--- a/521H0509_NguyenHoangPhuc_521H0125_KieuThanhPhat (AutoRecovered) (AutoRecovered).docx
+++ b/521H0509_NguyenHoangPhuc_521H0125_KieuThanhPhat (AutoRecovered) (AutoRecovered).docx
@@ -196,15 +196,36 @@
     <w:p>
       <w:pPr>
         <w:spacing w:after="132"/>
-        <w:ind w:left="609" w:right="3"/>
+        <w:ind w:left="609"/>
         <w:jc w:val="center"/>
-      </w:pPr>
-      <w:r>
         <w:rPr>
           <w:b/>
+          <w:bCs/>
           <w:sz w:val="28"/>
         </w:rPr>
-        <w:t xml:space="preserve">MSc. Mai Van Manh </w:t>
+      </w:pPr>
+      <w:r>
+        <w:rPr>
+          <w:b/>
+          <w:bCs/>
+        </w:rPr>
+        <w:t xml:space="preserve">MSc. </w:t>
+      </w:r>
+      <w:proofErr w:type="gramStart"/>
+      <w:r>
+        <w:rPr>
+          <w:b/>
+          <w:bCs/>
+        </w:rPr>
+        <w:t>Duong  Huu</w:t>
+      </w:r>
+      <w:proofErr w:type="gramEnd"/>
+      <w:r>
+        <w:rPr>
+          <w:b/>
+          <w:bCs/>
+        </w:rPr>
+        <w:t xml:space="preserve"> Phuoc</w:t>
       </w:r>
     </w:p>
     <w:p>
@@ -434,13 +455,33 @@
         <w:spacing w:after="132"/>
         <w:ind w:left="609" w:right="3"/>
         <w:jc w:val="center"/>
-      </w:pPr>
-      <w:r>
         <w:rPr>
           <w:b/>
-          <w:sz w:val="28"/>
+          <w:bCs/>
         </w:rPr>
-        <w:t xml:space="preserve">MSc. Mai Van Manh </w:t>
+      </w:pPr>
+      <w:r>
+        <w:rPr>
+          <w:b/>
+          <w:bCs/>
+        </w:rPr>
+        <w:t xml:space="preserve">MSc. </w:t>
+      </w:r>
+      <w:proofErr w:type="gramStart"/>
+      <w:r>
+        <w:rPr>
+          <w:b/>
+          <w:bCs/>
+        </w:rPr>
+        <w:t>Duong  Huu</w:t>
+      </w:r>
+      <w:proofErr w:type="gramEnd"/>
+      <w:r>
+        <w:rPr>
+          <w:b/>
+          <w:bCs/>
+        </w:rPr>
+        <w:t xml:space="preserve"> Phuoc</w:t>
       </w:r>
     </w:p>
     <w:p>
@@ -479,12 +520,7 @@
     <w:p>
       <w:pPr>
         <w:sectPr>
-          <w:headerReference w:type="even" r:id="rId9"/>
-          <w:headerReference w:type="default" r:id="rId10"/>
-          <w:footerReference w:type="even" r:id="rId11"/>
-          <w:footerReference w:type="default" r:id="rId12"/>
-          <w:headerReference w:type="first" r:id="rId13"/>
-          <w:footerReference w:type="first" r:id="rId14"/>
+          <w:headerReference w:type="default" r:id="rId9"/>
           <w:pgSz w:w="11906" w:h="16838"/>
           <w:pgMar w:top="842" w:right="1734" w:bottom="1761" w:left="1985" w:header="720" w:footer="720" w:gutter="0"/>
           <w:cols w:space="720"/>
@@ -531,13 +567,8 @@
         <w:ind w:firstLine="710"/>
         <w:jc w:val="left"/>
       </w:pPr>
-      <w:proofErr w:type="gramStart"/>
-      <w:r>
-        <w:t>Writing</w:t>
-      </w:r>
-      <w:proofErr w:type="gramEnd"/>
-      <w:r>
-        <w:t xml:space="preserve"> the report has helped me </w:t>
+      <w:r>
+        <w:t xml:space="preserve">Writing the report has helped me </w:t>
       </w:r>
       <w:proofErr w:type="gramStart"/>
       <w:r>
@@ -616,21 +647,7 @@
         <w:rPr>
           <w:i/>
         </w:rPr>
-        <w:t xml:space="preserve">(Sign and </w:t>
-      </w:r>
-      <w:proofErr w:type="gramStart"/>
-      <w:r>
-        <w:rPr>
-          <w:i/>
-        </w:rPr>
-        <w:t>write full name</w:t>
-      </w:r>
-      <w:proofErr w:type="gramEnd"/>
-      <w:r>
-        <w:rPr>
-          <w:i/>
-        </w:rPr>
-        <w:t xml:space="preserve">) </w:t>
+        <w:t xml:space="preserve">(Sign and write full name) </w:t>
       </w:r>
     </w:p>
     <w:p>
@@ -685,23 +702,7 @@
         <w:t xml:space="preserve"> Phuoc</w:t>
       </w:r>
       <w:r>
-        <w:t xml:space="preserve">. The research content and results in this topic are honest and have not </w:t>
-      </w:r>
-      <w:proofErr w:type="gramStart"/>
-      <w:r>
-        <w:t>been published</w:t>
-      </w:r>
-      <w:proofErr w:type="gramEnd"/>
-      <w:r>
-        <w:t xml:space="preserve"> in any form before. The data in the tables for analysis, comments, and evaluation were collected by the author from </w:t>
-      </w:r>
-      <w:proofErr w:type="gramStart"/>
-      <w:r>
-        <w:t>different sources</w:t>
-      </w:r>
-      <w:proofErr w:type="gramEnd"/>
-      <w:r>
-        <w:t xml:space="preserve"> and clearly stated in the reference section. </w:t>
+        <w:t xml:space="preserve">. The research content and results in this topic are honest and have not been published in any form before. The data in the tables for analysis, comments, and evaluation were collected by the author from different sources and clearly stated in the reference section. </w:t>
       </w:r>
     </w:p>
     <w:p>
@@ -709,11 +710,15 @@
         <w:ind w:firstLine="710"/>
       </w:pPr>
       <w:r>
-        <w:t>In addition, the Project also uses a number of comments, assessments as well as data from other authors and other organizations, all with citations and annotations of the original source</w:t>
+        <w:t xml:space="preserve">In addition, the Project also uses </w:t>
       </w:r>
       <w:proofErr w:type="gramStart"/>
       <w:r>
-        <w:t xml:space="preserve">. </w:t>
+        <w:t>a number of</w:t>
+      </w:r>
+      <w:proofErr w:type="gramEnd"/>
+      <w:r>
+        <w:t xml:space="preserve"> comments, assessments as well as data from other authors and other organizations, all with citations and annotations of the original source. </w:t>
       </w:r>
       <w:r>
         <w:rPr>
@@ -721,7 +726,6 @@
         </w:rPr>
         <w:t xml:space="preserve"> </w:t>
       </w:r>
-      <w:proofErr w:type="gramEnd"/>
     </w:p>
     <w:p>
       <w:pPr>
@@ -731,21 +735,7 @@
         <w:rPr>
           <w:b/>
         </w:rPr>
-        <w:t xml:space="preserve">If any fraud </w:t>
-      </w:r>
-      <w:proofErr w:type="gramStart"/>
-      <w:r>
-        <w:rPr>
-          <w:b/>
-        </w:rPr>
-        <w:t>is detected</w:t>
-      </w:r>
-      <w:proofErr w:type="gramEnd"/>
-      <w:r>
-        <w:rPr>
-          <w:b/>
-        </w:rPr>
-        <w:t xml:space="preserve">, I will take full responsibility for the content of my Project. </w:t>
+        <w:t xml:space="preserve">If any fraud is detected, I will take full responsibility for the content of my Project. </w:t>
       </w:r>
       <w:r>
         <w:t xml:space="preserve">Ton Duc Thang University is not involved in copyright violations caused by me during the implementation process (if any). </w:t>
@@ -808,21 +798,7 @@
         <w:rPr>
           <w:i/>
         </w:rPr>
-        <w:t xml:space="preserve">(Sign and </w:t>
-      </w:r>
-      <w:proofErr w:type="gramStart"/>
-      <w:r>
-        <w:rPr>
-          <w:i/>
-        </w:rPr>
-        <w:t>write full name</w:t>
-      </w:r>
-      <w:proofErr w:type="gramEnd"/>
-      <w:r>
-        <w:rPr>
-          <w:i/>
-        </w:rPr>
-        <w:t xml:space="preserve">) </w:t>
+        <w:t xml:space="preserve">(Sign and write full name) </w:t>
       </w:r>
     </w:p>
     <w:p>
@@ -891,14 +867,9 @@
       <w:r>
         <w:t xml:space="preserve"> </w:t>
       </w:r>
-      <w:proofErr w:type="spellStart"/>
       <w:proofErr w:type="gramStart"/>
       <w:r>
-        <w:t>predecesor</w:t>
-      </w:r>
-      <w:proofErr w:type="spellEnd"/>
-      <w:r>
-        <w:t xml:space="preserve">  Facebook</w:t>
+        <w:t>predecesor  Facebook</w:t>
       </w:r>
       <w:proofErr w:type="gramEnd"/>
       <w:r>
@@ -911,15 +882,7 @@
         <w:t xml:space="preserve"> is</w:t>
       </w:r>
       <w:r>
-        <w:t xml:space="preserve"> </w:t>
-      </w:r>
-      <w:proofErr w:type="spellStart"/>
-      <w:r>
-        <w:t>build</w:t>
-      </w:r>
-      <w:proofErr w:type="spellEnd"/>
-      <w:r>
-        <w:t xml:space="preserve"> on the basis of  enhancing the </w:t>
+        <w:t xml:space="preserve"> build on the basis of  enhancing the </w:t>
       </w:r>
       <w:r>
         <w:t xml:space="preserve">connectivity of friends with an endless  reach around the world. User </w:t>
@@ -969,15 +932,7 @@
         <w:t>Asp.Net Core</w:t>
       </w:r>
       <w:r>
-        <w:t xml:space="preserve"> and React JS , the application  have </w:t>
-      </w:r>
-      <w:proofErr w:type="spellStart"/>
-      <w:r>
-        <w:t>fullfill</w:t>
-      </w:r>
-      <w:proofErr w:type="spellEnd"/>
-      <w:r>
-        <w:t xml:space="preserve"> all criterial of  </w:t>
+        <w:t xml:space="preserve"> and React JS , the application  have fullfill all criterial of  </w:t>
       </w:r>
       <w:r>
         <w:t xml:space="preserve">a high quality application. </w:t>
@@ -986,36 +941,15 @@
         <w:t xml:space="preserve"> using React JS interactive libraries with additional help of Prime React component libraries</w:t>
       </w:r>
       <w:r>
-        <w:t xml:space="preserve"> for the </w:t>
-      </w:r>
-      <w:proofErr w:type="spellStart"/>
-      <w:r>
-        <w:t>seemless</w:t>
-      </w:r>
-      <w:proofErr w:type="spellEnd"/>
-      <w:r>
-        <w:t xml:space="preserve"> UI/UX design. </w:t>
-      </w:r>
-      <w:proofErr w:type="spellStart"/>
+        <w:t xml:space="preserve"> for the seemless UI/UX design. </w:t>
+      </w:r>
       <w:proofErr w:type="gramStart"/>
       <w:r>
-        <w:t>Additonally</w:t>
-      </w:r>
-      <w:proofErr w:type="spellEnd"/>
-      <w:r>
-        <w:t xml:space="preserve"> ,</w:t>
+        <w:t>Additonally ,</w:t>
       </w:r>
       <w:proofErr w:type="gramEnd"/>
       <w:r>
-        <w:t xml:space="preserve"> user identity and information security are </w:t>
-      </w:r>
-      <w:proofErr w:type="spellStart"/>
-      <w:r>
-        <w:t>maintian</w:t>
-      </w:r>
-      <w:proofErr w:type="spellEnd"/>
-      <w:r>
-        <w:t xml:space="preserve">  with  </w:t>
+        <w:t xml:space="preserve"> user identity and information security are maintian  with  </w:t>
       </w:r>
       <w:r>
         <w:t>Asp.Net Core</w:t>
@@ -5158,13 +5092,8 @@
             <w:vAlign w:val="center"/>
           </w:tcPr>
           <w:p>
-            <w:proofErr w:type="spellStart"/>
             <w:r>
-              <w:t>HyperText</w:t>
-            </w:r>
-            <w:proofErr w:type="spellEnd"/>
-            <w:r>
-              <w:t xml:space="preserve"> Transfer Protocol </w:t>
+              <w:t xml:space="preserve">HyperText Transfer Protocol </w:t>
             </w:r>
           </w:p>
         </w:tc>
@@ -5214,13 +5143,8 @@
             <w:vAlign w:val="center"/>
           </w:tcPr>
           <w:p>
-            <w:proofErr w:type="spellStart"/>
             <w:r>
-              <w:t>HyperText</w:t>
-            </w:r>
-            <w:proofErr w:type="spellEnd"/>
-            <w:r>
-              <w:t xml:space="preserve"> Markup Language </w:t>
+              <w:t xml:space="preserve">HyperText Markup Language </w:t>
             </w:r>
           </w:p>
         </w:tc>
@@ -5372,13 +5296,8 @@
             <w:vAlign w:val="center"/>
           </w:tcPr>
           <w:p>
-            <w:proofErr w:type="spellStart"/>
             <w:r>
-              <w:t>Jsonwebtoken</w:t>
-            </w:r>
-            <w:proofErr w:type="spellEnd"/>
-            <w:r>
-              <w:t xml:space="preserve"> </w:t>
+              <w:t xml:space="preserve">Jsonwebtoken </w:t>
             </w:r>
           </w:p>
         </w:tc>
@@ -5734,12 +5653,12 @@
     <w:p>
       <w:pPr>
         <w:sectPr>
-          <w:headerReference w:type="even" r:id="rId15"/>
-          <w:headerReference w:type="default" r:id="rId16"/>
-          <w:footerReference w:type="even" r:id="rId17"/>
-          <w:footerReference w:type="default" r:id="rId18"/>
-          <w:headerReference w:type="first" r:id="rId19"/>
-          <w:footerReference w:type="first" r:id="rId20"/>
+          <w:headerReference w:type="even" r:id="rId10"/>
+          <w:headerReference w:type="default" r:id="rId11"/>
+          <w:footerReference w:type="even" r:id="rId12"/>
+          <w:footerReference w:type="default" r:id="rId13"/>
+          <w:headerReference w:type="first" r:id="rId14"/>
+          <w:footerReference w:type="first" r:id="rId15"/>
           <w:pgSz w:w="11906" w:h="16838"/>
           <w:pgMar w:top="1265" w:right="1143" w:bottom="1950" w:left="1985" w:header="844" w:footer="720" w:gutter="0"/>
           <w:pgNumType w:fmt="lowerRoman"/>
@@ -5872,13 +5791,8 @@
       <w:r>
         <w:t xml:space="preserve"> but that </w:t>
       </w:r>
-      <w:proofErr w:type="gramStart"/>
-      <w:r>
-        <w:t>doesn’t</w:t>
-      </w:r>
-      <w:proofErr w:type="gramEnd"/>
-      <w:r>
-        <w:t xml:space="preserve"> mean</w:t>
+      <w:r>
+        <w:t>doesn’t mean</w:t>
       </w:r>
       <w:r>
         <w:t xml:space="preserve"> that </w:t>
@@ -6045,18 +5959,10 @@
         <w:t xml:space="preserve"> </w:t>
       </w:r>
       <w:r>
-        <w:t xml:space="preserve">and connect with their friend </w:t>
-      </w:r>
-      <w:proofErr w:type="gramStart"/>
-      <w:r>
-        <w:t xml:space="preserve">personal </w:t>
-      </w:r>
-      <w:r>
-        <w:t>experiences</w:t>
-      </w:r>
-      <w:proofErr w:type="gramEnd"/>
-      <w:r>
-        <w:t>, with</w:t>
+        <w:t xml:space="preserve">and connect with their friend personal </w:t>
+      </w:r>
+      <w:r>
+        <w:t>experiences, with</w:t>
       </w:r>
       <w:r>
         <w:t xml:space="preserve"> an additional benefit of </w:t>
@@ -6151,23 +6057,7 @@
         <w:t>through</w:t>
       </w:r>
       <w:r>
-        <w:t xml:space="preserve"> features like chat messaging. The system </w:t>
-      </w:r>
-      <w:proofErr w:type="gramStart"/>
-      <w:r>
-        <w:t>is further enhanced</w:t>
-      </w:r>
-      <w:proofErr w:type="gramEnd"/>
-      <w:r>
-        <w:t xml:space="preserve"> by customization preferences by the user. For example, users can choose who they want to share post with, what group of friends would the user allow to see the posts, and which post will </w:t>
-      </w:r>
-      <w:proofErr w:type="gramStart"/>
-      <w:r>
-        <w:t>be saved</w:t>
-      </w:r>
-      <w:proofErr w:type="gramEnd"/>
-      <w:r>
-        <w:t xml:space="preserve"> for later viewing. The application </w:t>
+        <w:t xml:space="preserve"> features like chat messaging. The system is further enhanced by customization preferences by the user. For example, users can choose who they want to share post with, what group of friends would the user allow to see the posts, and which post will be saved for later viewing. The application </w:t>
       </w:r>
       <w:r>
         <w:t>is also</w:t>
@@ -6185,22 +6075,14 @@
         <w:t>. This</w:t>
       </w:r>
       <w:r>
+        <w:t xml:space="preserve"> is implemented by incorporating ASP.NET identity frameworks for the </w:t>
+      </w:r>
+      <w:r>
+        <w:t>authorization and authentication</w:t>
+      </w:r>
+      <w:r>
         <w:t xml:space="preserve"> </w:t>
       </w:r>
-      <w:proofErr w:type="gramStart"/>
-      <w:r>
-        <w:t>is implemented</w:t>
-      </w:r>
-      <w:proofErr w:type="gramEnd"/>
-      <w:r>
-        <w:t xml:space="preserve"> by incorporating ASP.NET identity frameworks for the </w:t>
-      </w:r>
-      <w:r>
-        <w:t>authorization and authentication</w:t>
-      </w:r>
-      <w:r>
-        <w:t xml:space="preserve"> </w:t>
-      </w:r>
       <w:r>
         <w:t>method</w:t>
       </w:r>
@@ -6223,15 +6105,7 @@
         <w:t>actors. In</w:t>
       </w:r>
       <w:r>
-        <w:t xml:space="preserve"> addition to these </w:t>
-      </w:r>
-      <w:proofErr w:type="gramStart"/>
-      <w:r>
-        <w:t>main features</w:t>
-      </w:r>
-      <w:proofErr w:type="gramEnd"/>
-      <w:r>
-        <w:t xml:space="preserve">, there will also be additional </w:t>
+        <w:t xml:space="preserve"> addition to these main features, there will also be additional </w:t>
       </w:r>
       <w:r>
         <w:t>advance</w:t>
@@ -6310,44 +6184,31 @@
         <w:t>admins</w:t>
       </w:r>
       <w:r>
-        <w:t xml:space="preserve"> who </w:t>
+        <w:t xml:space="preserve"> who are assigned with managing</w:t>
+      </w:r>
+      <w:r>
+        <w:t xml:space="preserve"> group</w:t>
+      </w:r>
+      <w:r>
+        <w:t>,</w:t>
+      </w:r>
+      <w:r>
+        <w:t xml:space="preserve"> and </w:t>
       </w:r>
       <w:proofErr w:type="gramStart"/>
       <w:r>
-        <w:t>are assigned</w:t>
+        <w:t>company</w:t>
       </w:r>
       <w:proofErr w:type="gramEnd"/>
       <w:r>
-        <w:t xml:space="preserve"> with managing</w:t>
-      </w:r>
-      <w:r>
-        <w:t xml:space="preserve"> group</w:t>
-      </w:r>
-      <w:r>
-        <w:t>,</w:t>
-      </w:r>
-      <w:r>
-        <w:t xml:space="preserve"> and </w:t>
-      </w:r>
-      <w:proofErr w:type="gramStart"/>
-      <w:r>
-        <w:t>company</w:t>
-      </w:r>
-      <w:proofErr w:type="gramEnd"/>
-      <w:r>
         <w:t xml:space="preserve"> who want to expand their band to a wider audience. The software that the team will use for collaboration are GitHub, GitLab and Gi</w:t>
       </w:r>
       <w:r>
         <w:t>t</w:t>
       </w:r>
       <w:r>
-        <w:t xml:space="preserve"> kraken. Each member used a wide range of IDE </w:t>
-      </w:r>
-      <w:proofErr w:type="gramStart"/>
-      <w:r>
-        <w:t>including but not limited to</w:t>
-      </w:r>
-      <w:proofErr w:type="gramEnd"/>
+        <w:t xml:space="preserve"> kraken. Each member used a wide range of IDE including but not limited to</w:t>
+      </w:r>
       <w:r>
         <w:t xml:space="preserve"> Microsoft </w:t>
       </w:r>
@@ -6363,16 +6224,11 @@
       <w:r>
         <w:t xml:space="preserve">. The front of the application </w:t>
       </w:r>
-      <w:proofErr w:type="gramStart"/>
       <w:r>
         <w:t>is</w:t>
       </w:r>
       <w:r>
-        <w:t xml:space="preserve"> programmed</w:t>
-      </w:r>
-      <w:proofErr w:type="gramEnd"/>
-      <w:r>
-        <w:t xml:space="preserve"> using JS with the main library being React </w:t>
+        <w:t xml:space="preserve"> programmed using JS with the main library being React </w:t>
       </w:r>
       <w:r>
         <w:t>JS, using primary Prime React for the UI.</w:t>
@@ -6402,15 +6258,7 @@
         <w:t xml:space="preserve"> SQL database management</w:t>
       </w:r>
       <w:r>
-        <w:t xml:space="preserve">. The application is </w:t>
-      </w:r>
-      <w:proofErr w:type="gramStart"/>
-      <w:r>
-        <w:t>tested</w:t>
-      </w:r>
-      <w:proofErr w:type="gramEnd"/>
-      <w:r>
-        <w:t xml:space="preserve"> with 10-20 users who have used social media platforms before for better feedback. </w:t>
+        <w:t xml:space="preserve">. The application is tested with 10-20 users who have used social media platforms before for better feedback. </w:t>
       </w:r>
     </w:p>
     <w:p>
@@ -6608,23 +6456,7 @@
         </w:rPr>
       </w:pPr>
       <w:r>
-        <w:t xml:space="preserve">This chapter </w:t>
-      </w:r>
-      <w:proofErr w:type="gramStart"/>
-      <w:r>
-        <w:t>is used</w:t>
-      </w:r>
-      <w:proofErr w:type="gramEnd"/>
-      <w:r>
-        <w:t xml:space="preserve"> to explain, understand and contextualize the technology used in application development. This explanation will include details such as why the technology </w:t>
-      </w:r>
-      <w:proofErr w:type="gramStart"/>
-      <w:r>
-        <w:t>was used</w:t>
-      </w:r>
-      <w:proofErr w:type="gramEnd"/>
-      <w:r>
-        <w:t xml:space="preserve">, what it is used for and how we implement it in the application operation. </w:t>
+        <w:t xml:space="preserve">This chapter is used to explain, understand and contextualize the technology used in application development. This explanation will include details such as why the technology was used, what it is used for and how we implement it in the application operation. </w:t>
       </w:r>
     </w:p>
     <w:p>
@@ -6680,15 +6512,7 @@
         <w:t>French</w:t>
       </w:r>
       <w:r>
-        <w:t xml:space="preserve"> mean “quick</w:t>
-      </w:r>
-      <w:proofErr w:type="gramStart"/>
-      <w:r>
-        <w:t>”,</w:t>
-      </w:r>
-      <w:proofErr w:type="gramEnd"/>
-      <w:r>
-        <w:t xml:space="preserve"> with no need to </w:t>
+        <w:t xml:space="preserve"> mean “quick”, with no need to </w:t>
       </w:r>
       <w:r>
         <w:t>incorporate</w:t>
@@ -6703,29 +6527,13 @@
         <w:t>server</w:t>
       </w:r>
       <w:r>
-        <w:t xml:space="preserve"> in Vite </w:t>
-      </w:r>
-      <w:proofErr w:type="gramStart"/>
-      <w:r>
-        <w:t>is equipped</w:t>
-      </w:r>
-      <w:proofErr w:type="gramEnd"/>
-      <w:r>
-        <w:t xml:space="preserve"> </w:t>
+        <w:t xml:space="preserve"> in Vite is equipped </w:t>
       </w:r>
       <w:r>
         <w:t>with an</w:t>
       </w:r>
       <w:r>
-        <w:t xml:space="preserve"> optimized system for faster reloading and hot module replacement, allowing for changes that </w:t>
-      </w:r>
-      <w:proofErr w:type="gramStart"/>
-      <w:r>
-        <w:t>developer</w:t>
-      </w:r>
-      <w:proofErr w:type="gramEnd"/>
-      <w:r>
-        <w:t xml:space="preserve"> made to </w:t>
+        <w:t xml:space="preserve"> optimized system for faster reloading and hot module replacement, allowing for changes that developer made to </w:t>
       </w:r>
       <w:r>
         <w:t>happen</w:t>
@@ -6792,7 +6600,7 @@
                     </pic:cNvPicPr>
                   </pic:nvPicPr>
                   <pic:blipFill>
-                    <a:blip r:embed="rId21">
+                    <a:blip r:embed="rId16">
                       <a:extLst>
                         <a:ext uri="{28A0092B-C50C-407E-A947-70E740481C1C}">
                           <a14:useLocalDpi xmlns:a14="http://schemas.microsoft.com/office/drawing/2010/main" val="0"/>
@@ -6865,71 +6673,39 @@
     </w:p>
     <w:p>
       <w:r>
-        <w:t xml:space="preserve">Axios is a promise-based HTTPS client that </w:t>
+        <w:t xml:space="preserve">Axios is a promise-based HTTPS client that is used for node bases </w:t>
+      </w:r>
+      <w:r>
+        <w:t>applications</w:t>
+      </w:r>
+      <w:r>
+        <w:t xml:space="preserve"> and </w:t>
+      </w:r>
+      <w:r>
+        <w:t>applications</w:t>
+      </w:r>
+      <w:r>
+        <w:t xml:space="preserve"> that run on the browser. Some key feature of Axios is </w:t>
       </w:r>
       <w:proofErr w:type="gramStart"/>
       <w:r>
-        <w:t>is used</w:t>
+        <w:t>it</w:t>
       </w:r>
       <w:proofErr w:type="gramEnd"/>
       <w:r>
-        <w:t xml:space="preserve"> for node bases </w:t>
-      </w:r>
-      <w:r>
-        <w:t>applications</w:t>
-      </w:r>
-      <w:r>
-        <w:t xml:space="preserve"> and </w:t>
-      </w:r>
-      <w:r>
-        <w:t>applications</w:t>
-      </w:r>
-      <w:r>
-        <w:t xml:space="preserve"> that run on the browser. Some key feature of Axios is </w:t>
-      </w:r>
-      <w:proofErr w:type="gramStart"/>
-      <w:r>
-        <w:t>it</w:t>
-      </w:r>
-      <w:proofErr w:type="gramEnd"/>
-      <w:r>
         <w:t xml:space="preserve"> isomorphic nature this mean that it have the capability to run on both the server side and client side of an application. The main difference between running on the server side is that it </w:t>
       </w:r>
       <w:r>
         <w:t>uses</w:t>
       </w:r>
       <w:r>
-        <w:t xml:space="preserve"> native node.js http module as opposed to </w:t>
-      </w:r>
-      <w:proofErr w:type="spellStart"/>
-      <w:r>
-        <w:t>XMLHttpRequests</w:t>
-      </w:r>
-      <w:proofErr w:type="spellEnd"/>
-      <w:r>
-        <w:t xml:space="preserve"> when running on the client side. There are many features in the Axios </w:t>
+        <w:t xml:space="preserve"> native node.js http module as opposed to XMLHttpRequests when running on the client side. There are many features in the Axios </w:t>
       </w:r>
       <w:r>
         <w:t>library,</w:t>
       </w:r>
       <w:r>
-        <w:t xml:space="preserve"> but our application used Axios for its ability to </w:t>
-      </w:r>
-      <w:proofErr w:type="gramStart"/>
-      <w:r>
-        <w:t>handle</w:t>
-      </w:r>
-      <w:proofErr w:type="gramEnd"/>
-      <w:r>
-        <w:t xml:space="preserve"> https requests, interpreted and handle these requests when sending them from the client to the server. As a result, making it easier for our application to </w:t>
-      </w:r>
-      <w:proofErr w:type="gramStart"/>
-      <w:r>
-        <w:t>handle</w:t>
-      </w:r>
-      <w:proofErr w:type="gramEnd"/>
-      <w:r>
-        <w:t xml:space="preserve"> the request and how to response to them.  </w:t>
+        <w:t xml:space="preserve"> but our application used Axios for its ability to handle https requests, interpreted and handle these requests when sending them from the client to the server. As a result, making it easier for our application to handle the request and how to response to them.  </w:t>
       </w:r>
     </w:p>
     <w:p>
@@ -6960,7 +6736,7 @@
                     </pic:cNvPicPr>
                   </pic:nvPicPr>
                   <pic:blipFill>
-                    <a:blip r:embed="rId22">
+                    <a:blip r:embed="rId17">
                       <a:extLst>
                         <a:ext uri="{28A0092B-C50C-407E-A947-70E740481C1C}">
                           <a14:useLocalDpi xmlns:a14="http://schemas.microsoft.com/office/drawing/2010/main" val="0"/>
@@ -7075,15 +6851,7 @@
         <w:t xml:space="preserve"> and library it can be added into your application anytime anywhere</w:t>
       </w:r>
       <w:r>
-        <w:t xml:space="preserve">. We used React to simplify or frontend development thought the use of </w:t>
-      </w:r>
-      <w:proofErr w:type="gramStart"/>
-      <w:r>
-        <w:t>many</w:t>
-      </w:r>
-      <w:proofErr w:type="gramEnd"/>
-      <w:r>
-        <w:t xml:space="preserve"> features like </w:t>
+        <w:t xml:space="preserve">. We used React to simplify or frontend development thought the use of many features like </w:t>
       </w:r>
       <w:r>
         <w:t xml:space="preserve">components, </w:t>
@@ -7137,7 +6905,7 @@
                     </pic:cNvPicPr>
                   </pic:nvPicPr>
                   <pic:blipFill>
-                    <a:blip r:embed="rId23" cstate="print">
+                    <a:blip r:embed="rId18" cstate="print">
                       <a:extLst>
                         <a:ext uri="{28A0092B-C50C-407E-A947-70E740481C1C}">
                           <a14:useLocalDpi xmlns:a14="http://schemas.microsoft.com/office/drawing/2010/main" val="0"/>
@@ -7278,7 +7046,7 @@
                     </pic:cNvPicPr>
                   </pic:nvPicPr>
                   <pic:blipFill>
-                    <a:blip r:embed="rId24" cstate="print">
+                    <a:blip r:embed="rId19" cstate="print">
                       <a:extLst>
                         <a:ext uri="{28A0092B-C50C-407E-A947-70E740481C1C}">
                           <a14:useLocalDpi xmlns:a14="http://schemas.microsoft.com/office/drawing/2010/main" val="0"/>
@@ -7331,15 +7099,10 @@
         <w:bookmarkEnd w:id="20"/>
       </w:fldSimple>
       <w:r>
-        <w:t xml:space="preserve"> JSX </w:t>
-      </w:r>
-      <w:proofErr w:type="gramStart"/>
-      <w:r>
-        <w:t>flowchart</w:t>
+        <w:t xml:space="preserve"> JSX flowchart</w:t>
       </w:r>
       <w:bookmarkEnd w:id="21"/>
       <w:bookmarkEnd w:id="22"/>
-      <w:proofErr w:type="gramEnd"/>
       <w:r>
         <w:t xml:space="preserve"> </w:t>
       </w:r>
@@ -7371,15 +7134,7 @@
         <w:t>managing</w:t>
       </w:r>
       <w:r>
-        <w:t xml:space="preserve"> the output render in the DOM. Each component can </w:t>
-      </w:r>
-      <w:proofErr w:type="gramStart"/>
-      <w:r>
-        <w:t>be reused</w:t>
-      </w:r>
-      <w:proofErr w:type="gramEnd"/>
-      <w:r>
-        <w:t xml:space="preserve"> multiple </w:t>
+        <w:t xml:space="preserve"> the output render in the DOM. Each component can be reused multiple </w:t>
       </w:r>
       <w:proofErr w:type="gramStart"/>
       <w:r>
@@ -7479,13 +7234,8 @@
         <w:t xml:space="preserve">and </w:t>
       </w:r>
       <w:r>
-        <w:t>information to its child component using props</w:t>
-      </w:r>
-      <w:proofErr w:type="gramStart"/>
-      <w:r>
-        <w:t xml:space="preserve">.  </w:t>
-      </w:r>
-      <w:proofErr w:type="gramEnd"/>
+        <w:t xml:space="preserve">information to its child component using props.  </w:t>
+      </w:r>
     </w:p>
     <w:p>
       <w:pPr>
@@ -7512,7 +7262,7 @@
                     <pic:cNvPicPr/>
                   </pic:nvPicPr>
                   <pic:blipFill>
-                    <a:blip r:embed="rId25"/>
+                    <a:blip r:embed="rId20"/>
                     <a:stretch>
                       <a:fillRect/>
                     </a:stretch>
@@ -7583,15 +7333,7 @@
     </w:p>
     <w:p>
       <w:r>
-        <w:t xml:space="preserve">React have a build in state object assign to each component storing the data an information of a component, when the state changes the component will be </w:t>
-      </w:r>
-      <w:proofErr w:type="spellStart"/>
-      <w:r>
-        <w:t>rerender</w:t>
-      </w:r>
-      <w:proofErr w:type="spellEnd"/>
-      <w:r>
-        <w:t xml:space="preserve"> to adjust with the new UI changes. Moreover, state can also help pass information between layer in the react tree hierarchy, this mean that it is able to pass down the information from a component to it children using props, or lift the state up to it ancestor so that it dependencies can affect it in the desirable way.</w:t>
+        <w:t>React have a build in state object assign to each component storing the data an information of a component, when the state changes the component will be rerender to adjust with the new UI changes. Moreover, state can also help pass information between layer in the react tree hierarchy, this mean that it is able to pass down the information from a component to it children using props, or lift the state up to it ancestor so that it dependencies can affect it in the desirable way.</w:t>
       </w:r>
     </w:p>
     <w:p>
@@ -7620,7 +7362,7 @@
                     <pic:cNvPicPr/>
                   </pic:nvPicPr>
                   <pic:blipFill>
-                    <a:blip r:embed="rId26"/>
+                    <a:blip r:embed="rId21"/>
                     <a:stretch>
                       <a:fillRect/>
                     </a:stretch>
@@ -7698,15 +7440,7 @@
         <w:t>component</w:t>
       </w:r>
       <w:r>
-        <w:t xml:space="preserve"> for React containing over </w:t>
-      </w:r>
-      <w:proofErr w:type="gramStart"/>
-      <w:r>
-        <w:t>80</w:t>
-      </w:r>
-      <w:proofErr w:type="gramEnd"/>
-      <w:r>
-        <w:t xml:space="preserve"> components. </w:t>
+        <w:t xml:space="preserve"> for React containing over 80 components. </w:t>
       </w:r>
       <w:r>
         <w:t>Developers</w:t>
@@ -7789,7 +7523,7 @@
                     </pic:cNvPicPr>
                   </pic:nvPicPr>
                   <pic:blipFill>
-                    <a:blip r:embed="rId27">
+                    <a:blip r:embed="rId22">
                       <a:extLst>
                         <a:ext uri="{28A0092B-C50C-407E-A947-70E740481C1C}">
                           <a14:useLocalDpi xmlns:a14="http://schemas.microsoft.com/office/drawing/2010/main" val="0"/>
@@ -7865,31 +7599,21 @@
       <w:r>
         <w:t xml:space="preserve">Asp.Net Core is a cross-platform open-sources and top performance development framework for the .Net ecosystem. Enabling developers to build applications from IOT to websites. Asp.Net Core </w:t>
       </w:r>
-      <w:proofErr w:type="gramStart"/>
       <w:r>
         <w:t>was first</w:t>
       </w:r>
       <w:r>
-        <w:t xml:space="preserve"> released</w:t>
-      </w:r>
-      <w:proofErr w:type="gramEnd"/>
-      <w:r>
-        <w:t xml:space="preserve"> in </w:t>
+        <w:t xml:space="preserve"> released in </w:t>
       </w:r>
       <w:r>
         <w:t>2016 as</w:t>
       </w:r>
       <w:r>
-        <w:t xml:space="preserve"> the child of closed sources development Asp.Net. </w:t>
-      </w:r>
-      <w:proofErr w:type="gramStart"/>
-      <w:r>
-        <w:t xml:space="preserve">is </w:t>
+        <w:t xml:space="preserve"> the child of closed sources development Asp.Net. is </w:t>
       </w:r>
       <w:r>
         <w:t>built</w:t>
       </w:r>
-      <w:proofErr w:type="gramEnd"/>
       <w:r>
         <w:t xml:space="preserve"> to run on many popular OS like window and </w:t>
       </w:r>
@@ -7937,7 +7661,7 @@
                     <pic:cNvPicPr/>
                   </pic:nvPicPr>
                   <pic:blipFill>
-                    <a:blip r:embed="rId28"/>
+                    <a:blip r:embed="rId23"/>
                     <a:stretch>
                       <a:fillRect/>
                     </a:stretch>
@@ -7986,15 +7710,7 @@
     </w:p>
     <w:p>
       <w:r>
-        <w:t xml:space="preserve">ASP.NET Core offers a wide range of features to streamline development. For our project, we utilized </w:t>
-      </w:r>
-      <w:proofErr w:type="gramStart"/>
-      <w:r>
-        <w:t>some of</w:t>
-      </w:r>
-      <w:proofErr w:type="gramEnd"/>
-      <w:r>
-        <w:t xml:space="preserve"> these features to enhance functionality and </w:t>
+        <w:t xml:space="preserve">ASP.NET Core offers a wide range of features to streamline development. For our project, we utilized some of these features to enhance functionality and </w:t>
       </w:r>
       <w:r>
         <w:t>efficiency</w:t>
@@ -8075,15 +7791,7 @@
     </w:p>
     <w:p>
       <w:r>
-        <w:t xml:space="preserve">Dependency injection is a design pattern where a dependency does not need to create a dependent object to use it functionality instead it will call the object when needed. This design pattern </w:t>
-      </w:r>
-      <w:proofErr w:type="gramStart"/>
-      <w:r>
-        <w:t>is used</w:t>
-      </w:r>
-      <w:proofErr w:type="gramEnd"/>
-      <w:r>
-        <w:t xml:space="preserve"> to achieve Inversion of control between the classes and their dependencies</w:t>
+        <w:t>Dependency injection is a design pattern where a dependency does not need to create a dependent object to use it functionality instead it will call the object when needed. This design pattern is used to achieve Inversion of control between the classes and their dependencies</w:t>
       </w:r>
       <w:r>
         <w:t xml:space="preserve"> making it satisfy the loosely couple principle when designing application</w:t>
@@ -8122,11 +7830,9 @@
       <w:r>
         <w:t xml:space="preserve"> it function and so on and so on. This </w:t>
       </w:r>
-      <w:proofErr w:type="gramStart"/>
       <w:r>
         <w:t>is reflected</w:t>
       </w:r>
-      <w:proofErr w:type="gramEnd"/>
       <w:r>
         <w:t xml:space="preserve"> in the run time chart where each class will be created linearly when call. </w:t>
       </w:r>
@@ -8157,7 +7863,7 @@
                     <pic:cNvPicPr/>
                   </pic:nvPicPr>
                   <pic:blipFill>
-                    <a:blip r:embed="rId29"/>
+                    <a:blip r:embed="rId24"/>
                     <a:stretch>
                       <a:fillRect/>
                     </a:stretch>
@@ -8261,15 +7967,7 @@
         <w:t>interface</w:t>
       </w:r>
       <w:r>
-        <w:t xml:space="preserve"> of class C </w:t>
-      </w:r>
-      <w:proofErr w:type="gramStart"/>
-      <w:r>
-        <w:t>and so on</w:t>
-      </w:r>
-      <w:proofErr w:type="gramEnd"/>
-      <w:r>
-        <w:t xml:space="preserve">. Making the process of </w:t>
+        <w:t xml:space="preserve"> of class C and so on. Making the process of </w:t>
       </w:r>
       <w:r>
         <w:t>changing</w:t>
@@ -8321,7 +8019,7 @@
                     <pic:cNvPicPr/>
                   </pic:nvPicPr>
                   <pic:blipFill>
-                    <a:blip r:embed="rId30"/>
+                    <a:blip r:embed="rId25"/>
                     <a:stretch>
                       <a:fillRect/>
                     </a:stretch>
@@ -8468,15 +8166,7 @@
         <w:t>requests</w:t>
       </w:r>
       <w:r>
-        <w:t xml:space="preserve"> are routed to the Controller which will then </w:t>
-      </w:r>
-      <w:proofErr w:type="gramStart"/>
-      <w:r>
-        <w:t>work</w:t>
-      </w:r>
-      <w:proofErr w:type="gramEnd"/>
-      <w:r>
-        <w:t xml:space="preserve"> with the Model to perform an action or to </w:t>
+        <w:t xml:space="preserve"> are routed to the Controller which will then work with the Model to perform an action or to </w:t>
       </w:r>
       <w:r>
         <w:t>retrieve</w:t>
@@ -8513,7 +8203,7 @@
                     <pic:cNvPicPr/>
                   </pic:nvPicPr>
                   <pic:blipFill>
-                    <a:blip r:embed="rId31"/>
+                    <a:blip r:embed="rId26"/>
                     <a:stretch>
                       <a:fillRect/>
                     </a:stretch>
@@ -8584,15 +8274,7 @@
         <w:t>up, login</w:t>
       </w:r>
       <w:r>
-        <w:t xml:space="preserve">, password renewal, </w:t>
-      </w:r>
-      <w:proofErr w:type="gramStart"/>
-      <w:r>
-        <w:t>Roles</w:t>
-      </w:r>
-      <w:proofErr w:type="gramEnd"/>
-      <w:r>
-        <w:t xml:space="preserve"> and claim-based authorization. </w:t>
+        <w:t xml:space="preserve">, password renewal, Roles and claim-based authorization. </w:t>
       </w:r>
       <w:proofErr w:type="gramStart"/>
       <w:r>
@@ -8664,7 +8346,7 @@
                     <pic:cNvPicPr/>
                   </pic:nvPicPr>
                   <pic:blipFill>
-                    <a:blip r:embed="rId32"/>
+                    <a:blip r:embed="rId27"/>
                     <a:stretch>
                       <a:fillRect/>
                     </a:stretch>
@@ -8731,31 +8413,23 @@
         <w:t>token,</w:t>
       </w:r>
       <w:r>
-        <w:t xml:space="preserve"> a JWT token is a simple and secure practice for JSON object to </w:t>
+        <w:t xml:space="preserve"> a JWT token is a simple and secure practice for JSON object to be transmitted between </w:t>
+      </w:r>
+      <w:r>
+        <w:t xml:space="preserve">different </w:t>
+      </w:r>
+      <w:r>
+        <w:t>parties.</w:t>
+      </w:r>
+      <w:r>
+        <w:t xml:space="preserve"> Think of a token as </w:t>
       </w:r>
       <w:proofErr w:type="gramStart"/>
       <w:r>
-        <w:t>be transmitted</w:t>
+        <w:t>a</w:t>
       </w:r>
       <w:proofErr w:type="gramEnd"/>
       <w:r>
-        <w:t xml:space="preserve"> between </w:t>
-      </w:r>
-      <w:r>
-        <w:t xml:space="preserve">different </w:t>
-      </w:r>
-      <w:r>
-        <w:t>parties.</w:t>
-      </w:r>
-      <w:r>
-        <w:t xml:space="preserve"> Think of a token as </w:t>
-      </w:r>
-      <w:proofErr w:type="gramStart"/>
-      <w:r>
-        <w:t>a</w:t>
-      </w:r>
-      <w:proofErr w:type="gramEnd"/>
-      <w:r>
         <w:t xml:space="preserve"> access key for the JSON </w:t>
       </w:r>
       <w:r>
@@ -8774,15 +8448,7 @@
         <w:t>server.</w:t>
       </w:r>
       <w:r>
-        <w:t xml:space="preserve"> The JWT token is encrypted into </w:t>
-      </w:r>
-      <w:proofErr w:type="gramStart"/>
-      <w:r>
-        <w:t>3</w:t>
-      </w:r>
-      <w:proofErr w:type="gramEnd"/>
-      <w:r>
-        <w:t xml:space="preserve"> different </w:t>
+        <w:t xml:space="preserve"> The JWT token is encrypted into 3 different </w:t>
       </w:r>
       <w:r>
         <w:t>sections</w:t>
@@ -8817,7 +8483,7 @@
                     <pic:cNvPicPr/>
                   </pic:nvPicPr>
                   <pic:blipFill>
-                    <a:blip r:embed="rId33"/>
+                    <a:blip r:embed="rId28"/>
                     <a:stretch>
                       <a:fillRect/>
                     </a:stretch>
@@ -8866,28 +8532,12 @@
     </w:p>
     <w:p>
       <w:r>
-        <w:t xml:space="preserve">Each part </w:t>
-      </w:r>
-      <w:proofErr w:type="gramStart"/>
-      <w:r>
-        <w:t>is encrypted</w:t>
-      </w:r>
-      <w:proofErr w:type="gramEnd"/>
-      <w:r>
-        <w:t>, starting with the first red segment, which serves as the header. This section includes details such as the signature or algorithm used for the encryption process. The second part contains the payload, which holds the data within the JSON object. Finally, the third part is the secret key, used for both encryption and decryption.</w:t>
+        <w:t>Each part is encrypted, starting with the first red segment, which serves as the header. This section includes details such as the signature or algorithm used for the encryption process. The second part contains the payload, which holds the data within the JSON object. Finally, the third part is the secret key, used for both encryption and decryption.</w:t>
       </w:r>
     </w:p>
     <w:p>
       <w:r>
-        <w:t xml:space="preserve">When a user sends their JWT token containing their credentials to the backend server it will then </w:t>
-      </w:r>
-      <w:proofErr w:type="gramStart"/>
-      <w:r>
-        <w:t>be decrypted</w:t>
-      </w:r>
-      <w:proofErr w:type="gramEnd"/>
-      <w:r>
-        <w:t xml:space="preserve"> by the server secret revealing the payload content: </w:t>
+        <w:t xml:space="preserve">When a user sends their JWT token containing their credentials to the backend server it will then be decrypted by the server secret revealing the payload content: </w:t>
       </w:r>
     </w:p>
     <w:p>
@@ -8915,7 +8565,7 @@
                     <pic:cNvPicPr/>
                   </pic:nvPicPr>
                   <pic:blipFill>
-                    <a:blip r:embed="rId34"/>
+                    <a:blip r:embed="rId29"/>
                     <a:stretch>
                       <a:fillRect/>
                     </a:stretch>
@@ -9079,7 +8729,7 @@
           <w:noProof/>
         </w:rPr>
         <w:drawing>
-          <wp:inline distT="0" distB="0" distL="0" distR="0" wp14:anchorId="7A3B83F9" wp14:editId="148EAA92">
+          <wp:inline distT="0" distB="0" distL="0" distR="0" wp14:anchorId="7A3B83F9" wp14:editId="79BBEFE8">
             <wp:extent cx="5657850" cy="1887220"/>
             <wp:effectExtent l="0" t="0" r="0" b="0"/>
             <wp:docPr id="729621657" name="Picture 3" descr="A cloud with text and arrows&#10;&#10;Description automatically generated"/>
@@ -9096,7 +8746,7 @@
                     </pic:cNvPicPr>
                   </pic:nvPicPr>
                   <pic:blipFill>
-                    <a:blip r:embed="rId35" cstate="print">
+                    <a:blip r:embed="rId30" cstate="print">
                       <a:extLst>
                         <a:ext uri="{28A0092B-C50C-407E-A947-70E740481C1C}">
                           <a14:useLocalDpi xmlns:a14="http://schemas.microsoft.com/office/drawing/2010/main" val="0"/>
@@ -9197,7 +8847,7 @@
                     </pic:cNvPicPr>
                   </pic:nvPicPr>
                   <pic:blipFill>
-                    <a:blip r:embed="rId36">
+                    <a:blip r:embed="rId31">
                       <a:extLst>
                         <a:ext uri="{28A0092B-C50C-407E-A947-70E740481C1C}">
                           <a14:useLocalDpi xmlns:a14="http://schemas.microsoft.com/office/drawing/2010/main" val="0"/>
@@ -9266,15 +8916,7 @@
         <w:t>SQL server management studio</w:t>
       </w:r>
       <w:r>
-        <w:t xml:space="preserve"> was created by Microsoft in the year 2005 with the purpose of creating an integrated environment for </w:t>
-      </w:r>
-      <w:proofErr w:type="gramStart"/>
-      <w:r>
-        <w:t>handling</w:t>
-      </w:r>
-      <w:proofErr w:type="gramEnd"/>
-      <w:r>
-        <w:t xml:space="preserve"> any SQL infrastructure from SQL Server to cloud and local Azure SQL database. It allows developers to configure and manage the database engine, deploy, oversee, update components data-tier used by the application. SQL </w:t>
+        <w:t xml:space="preserve"> was created by Microsoft in the year 2005 with the purpose of creating an integrated environment for handling any SQL infrastructure from SQL Server to cloud and local Azure SQL database. It allows developers to configure and manage the database engine, deploy, oversee, update components data-tier used by the application. SQL </w:t>
       </w:r>
       <w:r>
         <w:lastRenderedPageBreak/>
@@ -9353,8 +8995,13 @@
         <w:t>means</w:t>
       </w:r>
       <w:r>
-        <w:t xml:space="preserve"> that the connection will be maintain</w:t>
-      </w:r>
+        <w:t xml:space="preserve"> that the connection will be </w:t>
+      </w:r>
+      <w:proofErr w:type="gramStart"/>
+      <w:r>
+        <w:t>maintain</w:t>
+      </w:r>
+      <w:proofErr w:type="gramEnd"/>
       <w:r>
         <w:t xml:space="preserve"> </w:t>
       </w:r>
@@ -9434,7 +9081,7 @@
                     </pic:cNvPicPr>
                   </pic:nvPicPr>
                   <pic:blipFill>
-                    <a:blip r:embed="rId37">
+                    <a:blip r:embed="rId32">
                       <a:extLst>
                         <a:ext uri="{28A0092B-C50C-407E-A947-70E740481C1C}">
                           <a14:useLocalDpi xmlns:a14="http://schemas.microsoft.com/office/drawing/2010/main" val="0"/>
@@ -9517,15 +9164,7 @@
         </w:numPr>
       </w:pPr>
       <w:r>
-        <w:t xml:space="preserve">The server will create a </w:t>
-      </w:r>
-      <w:proofErr w:type="spellStart"/>
-      <w:r>
-        <w:t>HandShake</w:t>
-      </w:r>
-      <w:proofErr w:type="spellEnd"/>
-      <w:r>
-        <w:t xml:space="preserve"> confirming and verifying the creation of a </w:t>
+        <w:t xml:space="preserve">The server will create a HandShake confirming and verifying the creation of a </w:t>
       </w:r>
       <w:r>
         <w:t>connection.</w:t>
@@ -9592,15 +9231,7 @@
         </w:numPr>
       </w:pPr>
       <w:r>
-        <w:t xml:space="preserve">Status code 101 </w:t>
-      </w:r>
-      <w:proofErr w:type="gramStart"/>
-      <w:r>
-        <w:t>is used</w:t>
-      </w:r>
-      <w:proofErr w:type="gramEnd"/>
-      <w:r>
-        <w:t xml:space="preserve"> to notify a protocol switch to WebSocket. </w:t>
+        <w:t xml:space="preserve">Status code 101 is used to notify a protocol switch to WebSocket. </w:t>
       </w:r>
     </w:p>
     <w:p>
@@ -9608,12 +9239,10 @@
         <w:pStyle w:val="Heading2"/>
       </w:pPr>
       <w:bookmarkStart w:id="74" w:name="_Toc189382255"/>
-      <w:proofErr w:type="spellStart"/>
       <w:r>
         <w:t>SignalR</w:t>
       </w:r>
       <w:bookmarkEnd w:id="74"/>
-      <w:proofErr w:type="spellEnd"/>
       <w:r>
         <w:t> </w:t>
       </w:r>
@@ -9622,13 +9251,8 @@
       </w:r>
     </w:p>
     <w:p>
-      <w:proofErr w:type="spellStart"/>
-      <w:r>
-        <w:t>SignalR</w:t>
-      </w:r>
-      <w:proofErr w:type="spellEnd"/>
-      <w:r>
-        <w:t xml:space="preserve"> </w:t>
+      <w:r>
+        <w:t xml:space="preserve">SignalR </w:t>
       </w:r>
       <w:r>
         <w:t xml:space="preserve">is </w:t>
@@ -9727,105 +9351,95 @@
       </w:r>
     </w:p>
     <w:p>
-      <w:proofErr w:type="spellStart"/>
+      <w:r>
+        <w:t xml:space="preserve">SignalR work by being an abstraction over some of the transport that is used to do real time </w:t>
+      </w:r>
+      <w:r>
+        <w:t xml:space="preserve">communication </w:t>
+      </w:r>
+      <w:r>
+        <w:t>between server and client</w:t>
+      </w:r>
+      <w:r>
+        <w:t>.</w:t>
+      </w:r>
+      <w:r>
+        <w:t xml:space="preserve"> </w:t>
+      </w:r>
+      <w:r>
+        <w:t>Real</w:t>
+      </w:r>
+      <w:r>
+        <w:t xml:space="preserve"> time communication is possible using </w:t>
+      </w:r>
+      <w:proofErr w:type="gramStart"/>
+      <w:r>
+        <w:t>a</w:t>
+      </w:r>
+      <w:proofErr w:type="gramEnd"/>
+      <w:r>
+        <w:t xml:space="preserve"> RCP </w:t>
+      </w:r>
+      <w:r>
+        <w:t xml:space="preserve">API </w:t>
+      </w:r>
+      <w:r>
+        <w:t xml:space="preserve">to invoke function in the client from the </w:t>
+      </w:r>
+      <w:r>
+        <w:t>server.</w:t>
+      </w:r>
+      <w:r>
+        <w:t xml:space="preserve"> </w:t>
+      </w:r>
+      <w:r>
+        <w:t>RCP support</w:t>
+      </w:r>
+      <w:r>
+        <w:t xml:space="preserve"> </w:t>
+      </w:r>
+      <w:r>
+        <w:t>"server push" functionality</w:t>
+      </w:r>
+      <w:r>
+        <w:t xml:space="preserve">, which </w:t>
+      </w:r>
+      <w:r>
+        <w:t>means</w:t>
+      </w:r>
+      <w:r>
+        <w:t xml:space="preserve"> that changes</w:t>
+      </w:r>
+      <w:r>
+        <w:t xml:space="preserve"> that happened in the database to be </w:t>
+      </w:r>
+      <w:proofErr w:type="gramStart"/>
+      <w:r>
+        <w:t>push</w:t>
+      </w:r>
+      <w:proofErr w:type="gramEnd"/>
+      <w:r>
+        <w:t xml:space="preserve"> back </w:t>
+      </w:r>
+      <w:r>
+        <w:t>to the client</w:t>
+      </w:r>
+      <w:r>
+        <w:t>.</w:t>
+      </w:r>
+      <w:r>
+        <w:t xml:space="preserve"> </w:t>
+      </w:r>
+      <w:r>
+        <w:t xml:space="preserve"> </w:t>
+      </w:r>
+      <w:proofErr w:type="gramStart"/>
+      <w:r>
+        <w:t>Moreover ,</w:t>
+      </w:r>
       <w:r>
         <w:t>SignalR</w:t>
       </w:r>
-      <w:proofErr w:type="spellEnd"/>
-      <w:r>
-        <w:t xml:space="preserve"> work by being an abstraction over </w:t>
-      </w:r>
-      <w:proofErr w:type="gramStart"/>
-      <w:r>
-        <w:t>some of</w:t>
-      </w:r>
-      <w:proofErr w:type="gramEnd"/>
-      <w:r>
-        <w:t xml:space="preserve"> the transport that is used to do real time </w:t>
-      </w:r>
-      <w:r>
-        <w:t xml:space="preserve">communication </w:t>
-      </w:r>
-      <w:r>
-        <w:t>between server and client</w:t>
-      </w:r>
-      <w:r>
-        <w:t>.</w:t>
-      </w:r>
-      <w:r>
-        <w:t xml:space="preserve"> </w:t>
-      </w:r>
-      <w:r>
-        <w:t>Real</w:t>
-      </w:r>
-      <w:r>
-        <w:t xml:space="preserve"> time communication is possible using </w:t>
-      </w:r>
-      <w:proofErr w:type="gramStart"/>
-      <w:r>
-        <w:t>a</w:t>
-      </w:r>
-      <w:proofErr w:type="gramEnd"/>
-      <w:r>
-        <w:t xml:space="preserve"> RCP </w:t>
-      </w:r>
-      <w:r>
-        <w:t xml:space="preserve">API </w:t>
-      </w:r>
-      <w:r>
-        <w:t xml:space="preserve">to invoke function in the client from the </w:t>
-      </w:r>
-      <w:r>
-        <w:t>server.</w:t>
-      </w:r>
-      <w:r>
-        <w:t xml:space="preserve"> </w:t>
-      </w:r>
-      <w:r>
-        <w:t>RCP support</w:t>
-      </w:r>
-      <w:r>
-        <w:t xml:space="preserve"> </w:t>
-      </w:r>
-      <w:r>
-        <w:t xml:space="preserve">"server push" </w:t>
-      </w:r>
-      <w:r>
-        <w:t>functionality</w:t>
-      </w:r>
-      <w:r>
-        <w:t xml:space="preserve">, which </w:t>
-      </w:r>
-      <w:r>
-        <w:t>means</w:t>
-      </w:r>
-      <w:r>
-        <w:t xml:space="preserve"> that changes</w:t>
-      </w:r>
-      <w:r>
-        <w:t xml:space="preserve"> that happened in the database to be push back </w:t>
-      </w:r>
-      <w:r>
-        <w:t>to the client</w:t>
-      </w:r>
-      <w:proofErr w:type="gramStart"/>
-      <w:r>
-        <w:t>.</w:t>
-      </w:r>
-      <w:r>
-        <w:t xml:space="preserve"> </w:t>
-      </w:r>
-      <w:r>
-        <w:t xml:space="preserve"> </w:t>
-      </w:r>
-      <w:r>
-        <w:t>Moreover ,</w:t>
-      </w:r>
-      <w:proofErr w:type="spellStart"/>
-      <w:r>
-        <w:t>SignalR</w:t>
-      </w:r>
-      <w:proofErr w:type="spellEnd"/>
       <w:proofErr w:type="gramEnd"/>
       <w:r>
         <w:t xml:space="preserve"> </w:t>
@@ -9896,15 +9510,7 @@
         <w:t xml:space="preserve">and </w:t>
       </w:r>
       <w:r>
-        <w:t xml:space="preserve">containing the most underlying features. Additionally, </w:t>
-      </w:r>
-      <w:proofErr w:type="spellStart"/>
-      <w:r>
-        <w:t>SignalR</w:t>
-      </w:r>
-      <w:proofErr w:type="spellEnd"/>
-      <w:r>
-        <w:t xml:space="preserve"> abstraction</w:t>
+        <w:t>containing the most underlying features. Additionally, SignalR abstraction</w:t>
       </w:r>
       <w:r>
         <w:t xml:space="preserve"> </w:t>
@@ -9972,7 +9578,7 @@
                     </pic:cNvPicPr>
                   </pic:nvPicPr>
                   <pic:blipFill>
-                    <a:blip r:embed="rId38">
+                    <a:blip r:embed="rId33">
                       <a:extLst>
                         <a:ext uri="{28A0092B-C50C-407E-A947-70E740481C1C}">
                           <a14:useLocalDpi xmlns:a14="http://schemas.microsoft.com/office/drawing/2010/main" val="0"/>
@@ -10022,15 +9628,7 @@
         </w:r>
       </w:fldSimple>
       <w:r>
-        <w:t xml:space="preserve"> </w:t>
-      </w:r>
-      <w:proofErr w:type="spellStart"/>
-      <w:r>
-        <w:t>SignalR</w:t>
-      </w:r>
-      <w:proofErr w:type="spellEnd"/>
-      <w:r>
-        <w:t xml:space="preserve"> Flowchart</w:t>
+        <w:t xml:space="preserve"> SignalR Flowchart</w:t>
       </w:r>
       <w:bookmarkEnd w:id="75"/>
     </w:p>
@@ -10060,10 +9658,7 @@
         <w:t xml:space="preserve"> client and server </w:t>
       </w:r>
       <w:r>
-        <w:t>communication, Hub</w:t>
-      </w:r>
-      <w:r>
-        <w:t xml:space="preserve"> </w:t>
+        <w:t xml:space="preserve">communication, Hub </w:t>
       </w:r>
       <w:r>
         <w:t xml:space="preserve">contain 2 build in protocol text bases </w:t>
@@ -10100,15 +9695,7 @@
         <w:t>manage</w:t>
       </w:r>
       <w:r>
-        <w:t xml:space="preserve"> backend responses. Each time a chat group message </w:t>
-      </w:r>
-      <w:proofErr w:type="gramStart"/>
-      <w:r>
-        <w:t>is sent</w:t>
-      </w:r>
-      <w:proofErr w:type="gramEnd"/>
-      <w:r>
-        <w:t>, a WebSocket is established for that specific chat group, enabling real-time communication.</w:t>
+        <w:t xml:space="preserve"> backend responses. Each time a chat group message is sent, a WebSocket is established for that specific chat group, enabling real-time communication.</w:t>
       </w:r>
     </w:p>
     <w:p>
@@ -10141,57 +9728,9 @@
     </w:p>
     <w:p>
       <w:r>
-        <w:t xml:space="preserve">T. (2020, November 18). </w:t>
-      </w:r>
-      <w:proofErr w:type="spellStart"/>
-      <w:r>
-        <w:t>Xây</w:t>
-      </w:r>
-      <w:proofErr w:type="spellEnd"/>
-      <w:r>
-        <w:t xml:space="preserve"> </w:t>
-      </w:r>
-      <w:proofErr w:type="spellStart"/>
-      <w:r>
-        <w:t>dựng</w:t>
-      </w:r>
-      <w:proofErr w:type="spellEnd"/>
-      <w:r>
-        <w:t xml:space="preserve"> </w:t>
-      </w:r>
-      <w:proofErr w:type="spellStart"/>
-      <w:r>
-        <w:t>hệ</w:t>
-      </w:r>
-      <w:proofErr w:type="spellEnd"/>
-      <w:r>
-        <w:t xml:space="preserve"> </w:t>
-      </w:r>
-      <w:proofErr w:type="spellStart"/>
-      <w:r>
-        <w:t>thống</w:t>
-      </w:r>
-      <w:proofErr w:type="spellEnd"/>
-      <w:r>
-        <w:t xml:space="preserve"> </w:t>
-      </w:r>
-      <w:proofErr w:type="spellStart"/>
-      <w:r>
-        <w:t>điểm</w:t>
-      </w:r>
-      <w:proofErr w:type="spellEnd"/>
-      <w:r>
-        <w:t xml:space="preserve"> </w:t>
-      </w:r>
-      <w:proofErr w:type="spellStart"/>
-      <w:r>
-        <w:t>danh</w:t>
-      </w:r>
-      <w:proofErr w:type="spellEnd"/>
-      <w:r>
-        <w:t xml:space="preserve">. SlideShare. Retrieved March 14, 2024, from </w:t>
-      </w:r>
-      <w:hyperlink r:id="rId39">
+        <w:t xml:space="preserve">T. (2020, November 18). Xây dựng hệ thống điểm danh. SlideShare. Retrieved March 14, 2024, from </w:t>
+      </w:r>
+      <w:hyperlink r:id="rId34">
         <w:r>
           <w:rPr>
             <w:color w:val="0563C1"/>
@@ -10200,7 +9739,7 @@
           <w:t>https://www.slideshare.net/man2017/xydng</w:t>
         </w:r>
       </w:hyperlink>
-      <w:hyperlink r:id="rId40">
+      <w:hyperlink r:id="rId35">
         <w:r>
           <w:rPr>
             <w:color w:val="0563C1"/>
@@ -10209,7 +9748,7 @@
           <w:t>-</w:t>
         </w:r>
       </w:hyperlink>
-      <w:hyperlink r:id="rId41">
+      <w:hyperlink r:id="rId36">
         <w:r>
           <w:rPr>
             <w:color w:val="0563C1"/>
@@ -10218,7 +9757,7 @@
           <w:t>h</w:t>
         </w:r>
       </w:hyperlink>
-      <w:hyperlink r:id="rId42">
+      <w:hyperlink r:id="rId37">
         <w:r>
           <w:rPr>
             <w:color w:val="0563C1"/>
@@ -10227,7 +9766,7 @@
           <w:t>-</w:t>
         </w:r>
       </w:hyperlink>
-      <w:hyperlink r:id="rId43">
+      <w:hyperlink r:id="rId38">
         <w:r>
           <w:rPr>
             <w:color w:val="0563C1"/>
@@ -10236,7 +9775,7 @@
           <w:t>thng</w:t>
         </w:r>
       </w:hyperlink>
-      <w:hyperlink r:id="rId44">
+      <w:hyperlink r:id="rId39">
         <w:r>
           <w:rPr>
             <w:color w:val="0563C1"/>
@@ -10245,7 +9784,7 @@
           <w:t>-</w:t>
         </w:r>
       </w:hyperlink>
-      <w:hyperlink r:id="rId45">
+      <w:hyperlink r:id="rId40">
         <w:r>
           <w:rPr>
             <w:color w:val="0563C1"/>
@@ -10254,7 +9793,7 @@
           <w:t>im</w:t>
         </w:r>
       </w:hyperlink>
-      <w:hyperlink r:id="rId46">
+      <w:hyperlink r:id="rId41">
         <w:r>
           <w:rPr>
             <w:color w:val="0563C1"/>
@@ -10263,7 +9802,7 @@
           <w:t>-</w:t>
         </w:r>
       </w:hyperlink>
-      <w:hyperlink r:id="rId47">
+      <w:hyperlink r:id="rId42">
         <w:r>
           <w:rPr>
             <w:color w:val="0563C1"/>
@@ -10272,8 +9811,8 @@
           <w:t>danh</w:t>
         </w:r>
       </w:hyperlink>
-      <w:hyperlink r:id="rId48"/>
-      <w:hyperlink r:id="rId49">
+      <w:hyperlink r:id="rId43"/>
+      <w:hyperlink r:id="rId44">
         <w:r>
           <w:rPr>
             <w:color w:val="0563C1"/>
@@ -10282,7 +9821,7 @@
           <w:t>hc</w:t>
         </w:r>
       </w:hyperlink>
-      <w:hyperlink r:id="rId50">
+      <w:hyperlink r:id="rId45">
         <w:r>
           <w:rPr>
             <w:color w:val="0563C1"/>
@@ -10291,7 +9830,7 @@
           <w:t>-</w:t>
         </w:r>
       </w:hyperlink>
-      <w:hyperlink r:id="rId51">
+      <w:hyperlink r:id="rId46">
         <w:r>
           <w:rPr>
             <w:color w:val="0563C1"/>
@@ -10300,7 +9839,7 @@
           <w:t>sinhpdf</w:t>
         </w:r>
       </w:hyperlink>
-      <w:hyperlink r:id="rId52">
+      <w:hyperlink r:id="rId47">
         <w:r>
           <w:t xml:space="preserve"> </w:t>
         </w:r>
@@ -10308,17 +9847,9 @@
     </w:p>
     <w:p>
       <w:r>
-        <w:t xml:space="preserve">A. (2023, June 18). </w:t>
-      </w:r>
-      <w:proofErr w:type="spellStart"/>
-      <w:r>
-        <w:t>FaceDetection_AttendanceSystem</w:t>
-      </w:r>
-      <w:proofErr w:type="spellEnd"/>
-      <w:r>
-        <w:t xml:space="preserve">. Retrieved January 16, 2024, from https://github.com/aryaraj132/FaceDetection-AttendanceSystem G. (2022, January 18). Flutter Docs. Flutter. Retrieved February 11, 2024, from </w:t>
-      </w:r>
-      <w:hyperlink r:id="rId53">
+        <w:t xml:space="preserve">A. (2023, June 18). FaceDetection_AttendanceSystem. Retrieved January 16, 2024, from https://github.com/aryaraj132/FaceDetection-AttendanceSystem G. (2022, January 18). Flutter Docs. Flutter. Retrieved February 11, 2024, from </w:t>
+      </w:r>
+      <w:hyperlink r:id="rId48">
         <w:r>
           <w:rPr>
             <w:color w:val="0563C1"/>
@@ -10327,7 +9858,7 @@
           <w:t>https://flutter.dev/</w:t>
         </w:r>
       </w:hyperlink>
-      <w:hyperlink r:id="rId54">
+      <w:hyperlink r:id="rId49">
         <w:r>
           <w:t xml:space="preserve"> </w:t>
         </w:r>
@@ -10337,7 +9868,7 @@
       <w:r>
         <w:t xml:space="preserve">Justin, E. (2022, January 18). What is an ORM? Prisma.IO. Retrieved March 21, 2024, from </w:t>
       </w:r>
-      <w:hyperlink r:id="rId55">
+      <w:hyperlink r:id="rId50">
         <w:r>
           <w:rPr>
             <w:color w:val="0563C1"/>
@@ -10346,7 +9877,7 @@
           <w:t>https://www.prisma.io/dataguide/types/relational/what</w:t>
         </w:r>
       </w:hyperlink>
-      <w:hyperlink r:id="rId56">
+      <w:hyperlink r:id="rId51">
         <w:r>
           <w:rPr>
             <w:color w:val="0563C1"/>
@@ -10355,7 +9886,7 @@
           <w:t>-</w:t>
         </w:r>
       </w:hyperlink>
-      <w:hyperlink r:id="rId57">
+      <w:hyperlink r:id="rId52">
         <w:r>
           <w:rPr>
             <w:color w:val="0563C1"/>
@@ -10364,7 +9895,7 @@
           <w:t>is</w:t>
         </w:r>
       </w:hyperlink>
-      <w:hyperlink r:id="rId58">
+      <w:hyperlink r:id="rId53">
         <w:r>
           <w:rPr>
             <w:color w:val="0563C1"/>
@@ -10373,7 +9904,7 @@
           <w:t>-</w:t>
         </w:r>
       </w:hyperlink>
-      <w:hyperlink r:id="rId59">
+      <w:hyperlink r:id="rId54">
         <w:r>
           <w:rPr>
             <w:color w:val="0563C1"/>
@@ -10382,7 +9913,7 @@
           <w:t>anorm</w:t>
         </w:r>
       </w:hyperlink>
-      <w:hyperlink r:id="rId60">
+      <w:hyperlink r:id="rId55">
         <w:r>
           <w:t xml:space="preserve"> </w:t>
         </w:r>
@@ -10390,54 +9921,14 @@
     </w:p>
     <w:p>
       <w:r>
-        <w:t xml:space="preserve">Mandic, V. (2024, March 20). </w:t>
-      </w:r>
-      <w:proofErr w:type="spellStart"/>
-      <w:r>
-        <w:t>FaceAPI</w:t>
-      </w:r>
-      <w:proofErr w:type="spellEnd"/>
-      <w:r>
-        <w:t xml:space="preserve">. </w:t>
-      </w:r>
-      <w:proofErr w:type="spellStart"/>
-      <w:r>
-        <w:t>Npmjs</w:t>
-      </w:r>
-      <w:proofErr w:type="spellEnd"/>
-      <w:r>
-        <w:t xml:space="preserve">. Retrieved March 22, 2024, from </w:t>
-      </w:r>
-      <w:proofErr w:type="gramStart"/>
-      <w:r>
-        <w:t>https://www.npmjs.com/package/@vladmandic/face-api</w:t>
-      </w:r>
-      <w:proofErr w:type="gramEnd"/>
-      <w:r>
-        <w:t xml:space="preserve"> </w:t>
+        <w:t xml:space="preserve">Mandic, V. (2024, March 20). FaceAPI. Npmjs. Retrieved March 22, 2024, from https://www.npmjs.com/package/@vladmandic/face-api </w:t>
       </w:r>
     </w:p>
     <w:p>
       <w:r>
-        <w:t xml:space="preserve">O. (2017, October 30). </w:t>
-      </w:r>
-      <w:proofErr w:type="spellStart"/>
-      <w:r>
-        <w:t>ExpressJS</w:t>
-      </w:r>
-      <w:proofErr w:type="spellEnd"/>
-      <w:r>
-        <w:t xml:space="preserve"> Docs. </w:t>
-      </w:r>
-      <w:proofErr w:type="spellStart"/>
-      <w:r>
-        <w:t>ExpressJS</w:t>
-      </w:r>
-      <w:proofErr w:type="spellEnd"/>
-      <w:r>
-        <w:t xml:space="preserve">. Retrieved February 25, 2024, from </w:t>
-      </w:r>
-      <w:hyperlink r:id="rId61">
+        <w:t xml:space="preserve">O. (2017, October 30). ExpressJS Docs. ExpressJS. Retrieved February 25, 2024, from </w:t>
+      </w:r>
+      <w:hyperlink r:id="rId56">
         <w:r>
           <w:rPr>
             <w:color w:val="0563C1"/>
@@ -10446,7 +9937,7 @@
           <w:t>https://expressjs.com/</w:t>
         </w:r>
       </w:hyperlink>
-      <w:hyperlink r:id="rId62">
+      <w:hyperlink r:id="rId57">
         <w:r>
           <w:t xml:space="preserve"> </w:t>
         </w:r>
@@ -10456,7 +9947,7 @@
       <w:r>
         <w:t xml:space="preserve">O. (2019, July 22). MySQL docs. MySQL. Retrieved January 17, 2024, from </w:t>
       </w:r>
-      <w:hyperlink r:id="rId63">
+      <w:hyperlink r:id="rId58">
         <w:r>
           <w:rPr>
             <w:color w:val="0563C1"/>
@@ -10465,7 +9956,7 @@
           <w:t>https://dev.mysql.com/doc/refman/8.3/en/what</w:t>
         </w:r>
       </w:hyperlink>
-      <w:hyperlink r:id="rId64">
+      <w:hyperlink r:id="rId59">
         <w:r>
           <w:rPr>
             <w:color w:val="0563C1"/>
@@ -10474,7 +9965,7 @@
           <w:t>-</w:t>
         </w:r>
       </w:hyperlink>
-      <w:hyperlink r:id="rId65">
+      <w:hyperlink r:id="rId60">
         <w:r>
           <w:rPr>
             <w:color w:val="0563C1"/>
@@ -10483,7 +9974,7 @@
           <w:t>is</w:t>
         </w:r>
       </w:hyperlink>
-      <w:hyperlink r:id="rId66">
+      <w:hyperlink r:id="rId61">
         <w:r>
           <w:rPr>
             <w:color w:val="0563C1"/>
@@ -10492,7 +9983,7 @@
           <w:t>-</w:t>
         </w:r>
       </w:hyperlink>
-      <w:hyperlink r:id="rId67">
+      <w:hyperlink r:id="rId62">
         <w:r>
           <w:rPr>
             <w:color w:val="0563C1"/>
@@ -10501,7 +9992,7 @@
           <w:t>mysql.html</w:t>
         </w:r>
       </w:hyperlink>
-      <w:hyperlink r:id="rId68">
+      <w:hyperlink r:id="rId63">
         <w:r>
           <w:t xml:space="preserve"> </w:t>
         </w:r>
@@ -10509,25 +10000,9 @@
     </w:p>
     <w:p>
       <w:r>
-        <w:t xml:space="preserve">T. (2024, March 21). </w:t>
-      </w:r>
-      <w:proofErr w:type="spellStart"/>
-      <w:r>
-        <w:t>Tensorflow</w:t>
-      </w:r>
-      <w:proofErr w:type="spellEnd"/>
-      <w:r>
-        <w:t xml:space="preserve"> Docs. </w:t>
-      </w:r>
-      <w:proofErr w:type="spellStart"/>
-      <w:r>
-        <w:t>Tensorflow</w:t>
-      </w:r>
-      <w:proofErr w:type="spellEnd"/>
-      <w:r>
-        <w:t xml:space="preserve">. Retrieved March 5, 2024, from </w:t>
-      </w:r>
-      <w:hyperlink r:id="rId69">
+        <w:t xml:space="preserve">T. (2024, March 21). Tensorflow Docs. Tensorflow. Retrieved March 5, 2024, from </w:t>
+      </w:r>
+      <w:hyperlink r:id="rId64">
         <w:r>
           <w:rPr>
             <w:color w:val="0563C1"/>
@@ -10536,7 +10011,7 @@
           <w:t>https://www.tensorflow.org/learn?hl=vi</w:t>
         </w:r>
       </w:hyperlink>
-      <w:hyperlink r:id="rId70">
+      <w:hyperlink r:id="rId65">
         <w:r>
           <w:t xml:space="preserve"> </w:t>
         </w:r>
@@ -10546,7 +10021,7 @@
       <w:r>
         <w:t xml:space="preserve">Wikipedia (2011, January 25). WebSocket. Retrieved March 1, 2024, from </w:t>
       </w:r>
-      <w:hyperlink r:id="rId71">
+      <w:hyperlink r:id="rId66">
         <w:r>
           <w:rPr>
             <w:color w:val="0563C1"/>
@@ -10555,7 +10030,7 @@
           <w:t>https://en.wikipedia.org/wiki/WebSocket</w:t>
         </w:r>
       </w:hyperlink>
-      <w:hyperlink r:id="rId72">
+      <w:hyperlink r:id="rId67">
         <w:r>
           <w:t xml:space="preserve"> </w:t>
         </w:r>
@@ -10565,7 +10040,7 @@
       <w:r>
         <w:t xml:space="preserve">Kubernetes. (2022, October 12). Kubernetes. Retrieved July 11, 2024, from </w:t>
       </w:r>
-      <w:hyperlink r:id="rId73">
+      <w:hyperlink r:id="rId68">
         <w:r>
           <w:rPr>
             <w:color w:val="0563C1"/>
@@ -10574,7 +10049,7 @@
           <w:t>https://kubernetes.io/vi/docs/concepts/overview/what</w:t>
         </w:r>
       </w:hyperlink>
-      <w:hyperlink r:id="rId74">
+      <w:hyperlink r:id="rId69">
         <w:r>
           <w:rPr>
             <w:color w:val="0563C1"/>
@@ -10583,7 +10058,7 @@
           <w:t>-</w:t>
         </w:r>
       </w:hyperlink>
-      <w:hyperlink r:id="rId75">
+      <w:hyperlink r:id="rId70">
         <w:r>
           <w:rPr>
             <w:color w:val="0563C1"/>
@@ -10592,7 +10067,7 @@
           <w:t>is</w:t>
         </w:r>
       </w:hyperlink>
-      <w:hyperlink r:id="rId76">
+      <w:hyperlink r:id="rId71">
         <w:r>
           <w:rPr>
             <w:color w:val="0563C1"/>
@@ -10601,7 +10076,7 @@
           <w:t>-</w:t>
         </w:r>
       </w:hyperlink>
-      <w:hyperlink r:id="rId77">
+      <w:hyperlink r:id="rId72">
         <w:r>
           <w:rPr>
             <w:color w:val="0563C1"/>
@@ -10610,7 +10085,7 @@
           <w:t>kubernetes/</w:t>
         </w:r>
       </w:hyperlink>
-      <w:hyperlink r:id="rId78">
+      <w:hyperlink r:id="rId73">
         <w:r>
           <w:t xml:space="preserve"> </w:t>
         </w:r>
@@ -10626,17 +10101,9 @@
       </w:r>
       <w:proofErr w:type="gramEnd"/>
       <w:r>
-        <w:t xml:space="preserve"> 11). </w:t>
-      </w:r>
-      <w:proofErr w:type="spellStart"/>
-      <w:r>
-        <w:t>Viblo</w:t>
-      </w:r>
-      <w:proofErr w:type="spellEnd"/>
-      <w:r>
-        <w:t xml:space="preserve">. Retrieved July 2, 2024, from </w:t>
-      </w:r>
-      <w:hyperlink r:id="rId79">
+        <w:t xml:space="preserve"> 11). Viblo. Retrieved July 2, 2024, from </w:t>
+      </w:r>
+      <w:hyperlink r:id="rId74">
         <w:r>
           <w:rPr>
             <w:color w:val="0563C1"/>
@@ -10645,7 +10112,7 @@
           <w:t>https://viblo.asia/p/docker</w:t>
         </w:r>
       </w:hyperlink>
-      <w:hyperlink r:id="rId80">
+      <w:hyperlink r:id="rId75">
         <w:r>
           <w:rPr>
             <w:color w:val="0563C1"/>
@@ -10654,7 +10121,7 @@
           <w:t>-</w:t>
         </w:r>
       </w:hyperlink>
-      <w:hyperlink r:id="rId81">
+      <w:hyperlink r:id="rId76">
         <w:r>
           <w:rPr>
             <w:color w:val="0563C1"/>
@@ -10663,7 +10130,7 @@
           <w:t>la</w:t>
         </w:r>
       </w:hyperlink>
-      <w:hyperlink r:id="rId82">
+      <w:hyperlink r:id="rId77">
         <w:r>
           <w:rPr>
             <w:color w:val="0563C1"/>
@@ -10672,7 +10139,7 @@
           <w:t>-</w:t>
         </w:r>
       </w:hyperlink>
-      <w:hyperlink r:id="rId83">
+      <w:hyperlink r:id="rId78">
         <w:r>
           <w:rPr>
             <w:color w:val="0563C1"/>
@@ -10681,7 +10148,7 @@
           <w:t>gi</w:t>
         </w:r>
       </w:hyperlink>
-      <w:hyperlink r:id="rId84">
+      <w:hyperlink r:id="rId79">
         <w:r>
           <w:rPr>
             <w:color w:val="0563C1"/>
@@ -10690,7 +10157,7 @@
           <w:t>-</w:t>
         </w:r>
       </w:hyperlink>
-      <w:hyperlink r:id="rId85">
+      <w:hyperlink r:id="rId80">
         <w:r>
           <w:rPr>
             <w:color w:val="0563C1"/>
@@ -10699,7 +10166,7 @@
           <w:t>kien</w:t>
         </w:r>
       </w:hyperlink>
-      <w:hyperlink r:id="rId86">
+      <w:hyperlink r:id="rId81">
         <w:r>
           <w:rPr>
             <w:color w:val="0563C1"/>
@@ -10708,7 +10175,7 @@
           <w:t>-</w:t>
         </w:r>
       </w:hyperlink>
-      <w:hyperlink r:id="rId87">
+      <w:hyperlink r:id="rId82">
         <w:r>
           <w:rPr>
             <w:color w:val="0563C1"/>
@@ -10717,7 +10184,7 @@
           <w:t>thuc</w:t>
         </w:r>
       </w:hyperlink>
-      <w:hyperlink r:id="rId88">
+      <w:hyperlink r:id="rId83">
         <w:r>
           <w:rPr>
             <w:color w:val="0563C1"/>
@@ -10726,7 +10193,7 @@
           <w:t>-</w:t>
         </w:r>
       </w:hyperlink>
-      <w:hyperlink r:id="rId89">
+      <w:hyperlink r:id="rId84">
         <w:r>
           <w:rPr>
             <w:color w:val="0563C1"/>
@@ -10735,7 +10202,7 @@
           <w:t>co</w:t>
         </w:r>
       </w:hyperlink>
-      <w:hyperlink r:id="rId90">
+      <w:hyperlink r:id="rId85">
         <w:r>
           <w:rPr>
             <w:color w:val="0563C1"/>
@@ -10744,7 +10211,7 @@
           <w:t>-</w:t>
         </w:r>
       </w:hyperlink>
-      <w:hyperlink r:id="rId91">
+      <w:hyperlink r:id="rId86">
         <w:r>
           <w:rPr>
             <w:color w:val="0563C1"/>
@@ -10753,7 +10220,7 @@
           <w:t>ban</w:t>
         </w:r>
       </w:hyperlink>
-      <w:hyperlink r:id="rId92">
+      <w:hyperlink r:id="rId87">
         <w:r>
           <w:rPr>
             <w:color w:val="0563C1"/>
@@ -10762,7 +10229,7 @@
           <w:t>-</w:t>
         </w:r>
       </w:hyperlink>
-      <w:hyperlink r:id="rId93">
+      <w:hyperlink r:id="rId88">
         <w:r>
           <w:rPr>
             <w:color w:val="0563C1"/>
@@ -10771,7 +10238,7 @@
           <w:t>ve</w:t>
         </w:r>
       </w:hyperlink>
-      <w:hyperlink r:id="rId94">
+      <w:hyperlink r:id="rId89">
         <w:r>
           <w:rPr>
             <w:color w:val="0563C1"/>
@@ -10780,7 +10247,7 @@
           <w:t>-</w:t>
         </w:r>
       </w:hyperlink>
-      <w:hyperlink r:id="rId95">
+      <w:hyperlink r:id="rId90">
         <w:r>
           <w:rPr>
             <w:color w:val="0563C1"/>
@@ -10789,7 +10256,7 @@
           <w:t>docker</w:t>
         </w:r>
       </w:hyperlink>
-      <w:hyperlink r:id="rId96">
+      <w:hyperlink r:id="rId91">
         <w:r>
           <w:rPr>
             <w:color w:val="0563C1"/>
@@ -10798,7 +10265,7 @@
           <w:t>-</w:t>
         </w:r>
       </w:hyperlink>
-      <w:hyperlink r:id="rId97">
+      <w:hyperlink r:id="rId92">
         <w:r>
           <w:rPr>
             <w:color w:val="0563C1"/>
@@ -10807,7 +10274,7 @@
           <w:t>maGK7qeelj2</w:t>
         </w:r>
       </w:hyperlink>
-      <w:hyperlink r:id="rId98">
+      <w:hyperlink r:id="rId93">
         <w:r>
           <w:t xml:space="preserve"> </w:t>
         </w:r>
@@ -10826,7 +10293,7 @@
       <w:r>
         <w:t xml:space="preserve">. (2024, July 8). Docker. Retrieved July 2, 2024, from </w:t>
       </w:r>
-      <w:hyperlink r:id="rId99">
+      <w:hyperlink r:id="rId94">
         <w:r>
           <w:rPr>
             <w:color w:val="0563C1"/>
@@ -10835,7 +10302,7 @@
           <w:t>https://www.docker.com/</w:t>
         </w:r>
       </w:hyperlink>
-      <w:hyperlink r:id="rId100">
+      <w:hyperlink r:id="rId95">
         <w:r>
           <w:t xml:space="preserve"> </w:t>
         </w:r>
@@ -10851,7 +10318,7 @@
       <w:r>
         <w:t xml:space="preserve">. (2024, July 12). Kubernetes. Retrieved July 30, 2024, from </w:t>
       </w:r>
-      <w:hyperlink r:id="rId101">
+      <w:hyperlink r:id="rId96">
         <w:r>
           <w:rPr>
             <w:color w:val="0563C1"/>
@@ -10860,7 +10327,7 @@
           <w:t>https://kubernetes.io/docs/concepts/storage/volumes/</w:t>
         </w:r>
       </w:hyperlink>
-      <w:hyperlink r:id="rId102">
+      <w:hyperlink r:id="rId97">
         <w:r>
           <w:t xml:space="preserve"> </w:t>
         </w:r>
@@ -10880,82 +10347,10 @@
         <w:rPr>
           <w:i/>
         </w:rPr>
-        <w:t xml:space="preserve">[Kubernetes storage] Học </w:t>
-      </w:r>
-      <w:proofErr w:type="spellStart"/>
-      <w:r>
-        <w:rPr>
-          <w:i/>
-        </w:rPr>
-        <w:t>cách</w:t>
-      </w:r>
-      <w:proofErr w:type="spellEnd"/>
-      <w:r>
-        <w:rPr>
-          <w:i/>
-        </w:rPr>
-        <w:t xml:space="preserve"> </w:t>
-      </w:r>
-      <w:proofErr w:type="spellStart"/>
-      <w:r>
-        <w:rPr>
-          <w:i/>
-        </w:rPr>
-        <w:t>sử</w:t>
-      </w:r>
-      <w:proofErr w:type="spellEnd"/>
-      <w:r>
-        <w:rPr>
-          <w:i/>
-        </w:rPr>
-        <w:t xml:space="preserve"> </w:t>
-      </w:r>
-      <w:proofErr w:type="spellStart"/>
-      <w:r>
-        <w:rPr>
-          <w:i/>
-        </w:rPr>
-        <w:t>dụng</w:t>
-      </w:r>
-      <w:proofErr w:type="spellEnd"/>
-      <w:r>
-        <w:rPr>
-          <w:i/>
-        </w:rPr>
-        <w:t xml:space="preserve"> Persistent Volume (PV) </w:t>
-      </w:r>
-      <w:proofErr w:type="spellStart"/>
-      <w:r>
-        <w:rPr>
-          <w:i/>
-        </w:rPr>
-        <w:t>và</w:t>
-      </w:r>
-      <w:proofErr w:type="spellEnd"/>
-      <w:r>
-        <w:rPr>
-          <w:i/>
-        </w:rPr>
-        <w:t xml:space="preserve"> Persistent Volume Claim (PVC)</w:t>
-      </w:r>
-      <w:r>
-        <w:t xml:space="preserve">. </w:t>
-      </w:r>
-      <w:proofErr w:type="spellStart"/>
-      <w:r>
-        <w:t>Viblo</w:t>
-      </w:r>
-      <w:proofErr w:type="spellEnd"/>
-      <w:r>
-        <w:t xml:space="preserve">. Retrieved July 25, 2024, from </w:t>
-      </w:r>
-      <w:proofErr w:type="gramStart"/>
-      <w:r>
-        <w:t>https://viblo.asia/p/kubernetes-storage-hoc-cach-su-dung-persistent-volumepv-va-persistent-volume-claim-pvc-Qpmleyynlrd</w:t>
-      </w:r>
-      <w:proofErr w:type="gramEnd"/>
-      <w:r>
-        <w:t xml:space="preserve"> </w:t>
+        <w:t>[Kubernetes storage] Học cách sử dụng Persistent Volume (PV) và Persistent Volume Claim (PVC)</w:t>
+      </w:r>
+      <w:r>
+        <w:t xml:space="preserve">. Viblo. Retrieved July 25, 2024, from https://viblo.asia/p/kubernetes-storage-hoc-cach-su-dung-persistent-volumepv-va-persistent-volume-claim-pvc-Qpmleyynlrd </w:t>
       </w:r>
     </w:p>
     <w:p>
@@ -10969,12 +10364,12 @@
       </w:r>
     </w:p>
     <w:sectPr>
-      <w:headerReference w:type="even" r:id="rId103"/>
-      <w:headerReference w:type="default" r:id="rId104"/>
-      <w:footerReference w:type="even" r:id="rId105"/>
-      <w:footerReference w:type="default" r:id="rId106"/>
-      <w:headerReference w:type="first" r:id="rId107"/>
-      <w:footerReference w:type="first" r:id="rId108"/>
+      <w:headerReference w:type="even" r:id="rId98"/>
+      <w:headerReference w:type="default" r:id="rId99"/>
+      <w:footerReference w:type="even" r:id="rId100"/>
+      <w:footerReference w:type="default" r:id="rId101"/>
+      <w:headerReference w:type="first" r:id="rId102"/>
+      <w:footerReference w:type="first" r:id="rId103"/>
       <w:pgSz w:w="11906" w:h="16838"/>
       <w:pgMar w:top="1265" w:right="370" w:bottom="1711" w:left="1985" w:header="844" w:footer="720" w:gutter="0"/>
       <w:cols w:space="720"/>
@@ -11038,24 +10433,6 @@
 </w:ftr>
 </file>
 
-<file path=word/footer7.xml><?xml version="1.0" encoding="utf-8"?>
-<w:ftr xmlns:wpc="http://schemas.microsoft.com/office/word/2010/wordprocessingCanvas" xmlns:cx="http://schemas.microsoft.com/office/drawing/2014/chartex" xmlns:cx1="http://schemas.microsoft.com/office/drawing/2015/9/8/chartex" xmlns:cx2="http://schemas.microsoft.com/office/drawing/2015/10/21/chartex" xmlns:cx3="http://schemas.microsoft.com/office/drawing/2016/5/9/chartex" xmlns:cx4="http://schemas.microsoft.com/office/drawing/2016/5/10/chartex" xmlns:cx5="http://schemas.microsoft.com/office/drawing/2016/5/11/chartex" xmlns:cx6="http://schemas.microsoft.com/office/drawing/2016/5/12/chartex" xmlns:cx7="http://schemas.microsoft.com/office/drawing/2016/5/13/chartex" xmlns:cx8="http://schemas.microsoft.com/office/drawing/2016/5/14/chartex" xmlns:mc="http://schemas.openxmlformats.org/markup-compatibility/2006" xmlns:aink="http://schemas.microsoft.com/office/drawing/2016/ink" xmlns:am3d="http://schemas.microsoft.com/office/drawing/2017/model3d" xmlns:o="urn:schemas-microsoft-com:office:office" xmlns:oel="http://schemas.microsoft.com/office/2019/extlst" xmlns:r="http://schemas.openxmlformats.org/officeDocument/2006/relationships" xmlns:m="http://schemas.openxmlformats.org/officeDocument/2006/math" xmlns:v="urn:schemas-microsoft-com:vml" xmlns:wp14="http://schemas.microsoft.com/office/word/2010/wordprocessingDrawing" xmlns:wp="http://schemas.openxmlformats.org/drawingml/2006/wordprocessingDrawing" xmlns:w10="urn:schemas-microsoft-com:office:word" xmlns:w="http://schemas.openxmlformats.org/wordprocessingml/2006/main" xmlns:w14="http://schemas.microsoft.com/office/word/2010/wordml" xmlns:w15="http://schemas.microsoft.com/office/word/2012/wordml" xmlns:w16cex="http://schemas.microsoft.com/office/word/2018/wordml/cex" xmlns:w16cid="http://schemas.microsoft.com/office/word/2016/wordml/cid" xmlns:w16="http://schemas.microsoft.com/office/word/2018/wordml" xmlns:w16du="http://schemas.microsoft.com/office/word/2023/wordml/word16du" xmlns:w16sdtdh="http://schemas.microsoft.com/office/word/2020/wordml/sdtdatahash" xmlns:w16sdtfl="http://schemas.microsoft.com/office/word/2024/wordml/sdtformatlock" xmlns:w16se="http://schemas.microsoft.com/office/word/2015/wordml/symex" xmlns:wpg="http://schemas.microsoft.com/office/word/2010/wordprocessingGroup" xmlns:wpi="http://schemas.microsoft.com/office/word/2010/wordprocessingInk" xmlns:wne="http://schemas.microsoft.com/office/word/2006/wordml" xmlns:wps="http://schemas.microsoft.com/office/word/2010/wordprocessingShape" mc:Ignorable="w14 w15 w16se w16cid w16 w16cex w16sdtdh w16sdtfl w16du wp14">
-  <w:p/>
-</w:ftr>
-</file>
-
-<file path=word/footer8.xml><?xml version="1.0" encoding="utf-8"?>
-<w:ftr xmlns:wpc="http://schemas.microsoft.com/office/word/2010/wordprocessingCanvas" xmlns:cx="http://schemas.microsoft.com/office/drawing/2014/chartex" xmlns:cx1="http://schemas.microsoft.com/office/drawing/2015/9/8/chartex" xmlns:cx2="http://schemas.microsoft.com/office/drawing/2015/10/21/chartex" xmlns:cx3="http://schemas.microsoft.com/office/drawing/2016/5/9/chartex" xmlns:cx4="http://schemas.microsoft.com/office/drawing/2016/5/10/chartex" xmlns:cx5="http://schemas.microsoft.com/office/drawing/2016/5/11/chartex" xmlns:cx6="http://schemas.microsoft.com/office/drawing/2016/5/12/chartex" xmlns:cx7="http://schemas.microsoft.com/office/drawing/2016/5/13/chartex" xmlns:cx8="http://schemas.microsoft.com/office/drawing/2016/5/14/chartex" xmlns:mc="http://schemas.openxmlformats.org/markup-compatibility/2006" xmlns:aink="http://schemas.microsoft.com/office/drawing/2016/ink" xmlns:am3d="http://schemas.microsoft.com/office/drawing/2017/model3d" xmlns:o="urn:schemas-microsoft-com:office:office" xmlns:oel="http://schemas.microsoft.com/office/2019/extlst" xmlns:r="http://schemas.openxmlformats.org/officeDocument/2006/relationships" xmlns:m="http://schemas.openxmlformats.org/officeDocument/2006/math" xmlns:v="urn:schemas-microsoft-com:vml" xmlns:wp14="http://schemas.microsoft.com/office/word/2010/wordprocessingDrawing" xmlns:wp="http://schemas.openxmlformats.org/drawingml/2006/wordprocessingDrawing" xmlns:w10="urn:schemas-microsoft-com:office:word" xmlns:w="http://schemas.openxmlformats.org/wordprocessingml/2006/main" xmlns:w14="http://schemas.microsoft.com/office/word/2010/wordml" xmlns:w15="http://schemas.microsoft.com/office/word/2012/wordml" xmlns:w16cex="http://schemas.microsoft.com/office/word/2018/wordml/cex" xmlns:w16cid="http://schemas.microsoft.com/office/word/2016/wordml/cid" xmlns:w16="http://schemas.microsoft.com/office/word/2018/wordml" xmlns:w16du="http://schemas.microsoft.com/office/word/2023/wordml/word16du" xmlns:w16sdtdh="http://schemas.microsoft.com/office/word/2020/wordml/sdtdatahash" xmlns:w16sdtfl="http://schemas.microsoft.com/office/word/2024/wordml/sdtformatlock" xmlns:w16se="http://schemas.microsoft.com/office/word/2015/wordml/symex" xmlns:wpg="http://schemas.microsoft.com/office/word/2010/wordprocessingGroup" xmlns:wpi="http://schemas.microsoft.com/office/word/2010/wordprocessingInk" xmlns:wne="http://schemas.microsoft.com/office/word/2006/wordml" xmlns:wps="http://schemas.microsoft.com/office/word/2010/wordprocessingShape" mc:Ignorable="w14 w15 w16se w16cid w16 w16cex w16sdtdh w16sdtfl w16du wp14">
-  <w:p/>
-</w:ftr>
-</file>
-
-<file path=word/footer9.xml><?xml version="1.0" encoding="utf-8"?>
-<w:ftr xmlns:wpc="http://schemas.microsoft.com/office/word/2010/wordprocessingCanvas" xmlns:cx="http://schemas.microsoft.com/office/drawing/2014/chartex" xmlns:cx1="http://schemas.microsoft.com/office/drawing/2015/9/8/chartex" xmlns:cx2="http://schemas.microsoft.com/office/drawing/2015/10/21/chartex" xmlns:cx3="http://schemas.microsoft.com/office/drawing/2016/5/9/chartex" xmlns:cx4="http://schemas.microsoft.com/office/drawing/2016/5/10/chartex" xmlns:cx5="http://schemas.microsoft.com/office/drawing/2016/5/11/chartex" xmlns:cx6="http://schemas.microsoft.com/office/drawing/2016/5/12/chartex" xmlns:cx7="http://schemas.microsoft.com/office/drawing/2016/5/13/chartex" xmlns:cx8="http://schemas.microsoft.com/office/drawing/2016/5/14/chartex" xmlns:mc="http://schemas.openxmlformats.org/markup-compatibility/2006" xmlns:aink="http://schemas.microsoft.com/office/drawing/2016/ink" xmlns:am3d="http://schemas.microsoft.com/office/drawing/2017/model3d" xmlns:o="urn:schemas-microsoft-com:office:office" xmlns:oel="http://schemas.microsoft.com/office/2019/extlst" xmlns:r="http://schemas.openxmlformats.org/officeDocument/2006/relationships" xmlns:m="http://schemas.openxmlformats.org/officeDocument/2006/math" xmlns:v="urn:schemas-microsoft-com:vml" xmlns:wp14="http://schemas.microsoft.com/office/word/2010/wordprocessingDrawing" xmlns:wp="http://schemas.openxmlformats.org/drawingml/2006/wordprocessingDrawing" xmlns:w10="urn:schemas-microsoft-com:office:word" xmlns:w="http://schemas.openxmlformats.org/wordprocessingml/2006/main" xmlns:w14="http://schemas.microsoft.com/office/word/2010/wordml" xmlns:w15="http://schemas.microsoft.com/office/word/2012/wordml" xmlns:w16cex="http://schemas.microsoft.com/office/word/2018/wordml/cex" xmlns:w16cid="http://schemas.microsoft.com/office/word/2016/wordml/cid" xmlns:w16="http://schemas.microsoft.com/office/word/2018/wordml" xmlns:w16du="http://schemas.microsoft.com/office/word/2023/wordml/word16du" xmlns:w16sdtdh="http://schemas.microsoft.com/office/word/2020/wordml/sdtdatahash" xmlns:w16sdtfl="http://schemas.microsoft.com/office/word/2024/wordml/sdtformatlock" xmlns:w16se="http://schemas.microsoft.com/office/word/2015/wordml/symex" xmlns:wpg="http://schemas.microsoft.com/office/word/2010/wordprocessingGroup" xmlns:wpi="http://schemas.microsoft.com/office/word/2010/wordprocessingInk" xmlns:wne="http://schemas.microsoft.com/office/word/2006/wordml" xmlns:wps="http://schemas.microsoft.com/office/word/2010/wordprocessingShape" mc:Ignorable="w14 w15 w16se w16cid w16 w16cex w16sdtdh w16sdtfl w16du wp14">
-  <w:p/>
-</w:ftr>
-</file>
-
 <file path=word/footnotes.xml><?xml version="1.0" encoding="utf-8"?>
 <w:footnotes xmlns:wpc="http://schemas.microsoft.com/office/word/2010/wordprocessingCanvas" xmlns:cx="http://schemas.microsoft.com/office/drawing/2014/chartex" xmlns:cx1="http://schemas.microsoft.com/office/drawing/2015/9/8/chartex" xmlns:cx2="http://schemas.microsoft.com/office/drawing/2015/10/21/chartex" xmlns:cx3="http://schemas.microsoft.com/office/drawing/2016/5/9/chartex" xmlns:cx4="http://schemas.microsoft.com/office/drawing/2016/5/10/chartex" xmlns:cx5="http://schemas.microsoft.com/office/drawing/2016/5/11/chartex" xmlns:cx6="http://schemas.microsoft.com/office/drawing/2016/5/12/chartex" xmlns:cx7="http://schemas.microsoft.com/office/drawing/2016/5/13/chartex" xmlns:cx8="http://schemas.microsoft.com/office/drawing/2016/5/14/chartex" xmlns:mc="http://schemas.openxmlformats.org/markup-compatibility/2006" xmlns:aink="http://schemas.microsoft.com/office/drawing/2016/ink" xmlns:am3d="http://schemas.microsoft.com/office/drawing/2017/model3d" xmlns:o="urn:schemas-microsoft-com:office:office" xmlns:oel="http://schemas.microsoft.com/office/2019/extlst" xmlns:r="http://schemas.openxmlformats.org/officeDocument/2006/relationships" xmlns:m="http://schemas.openxmlformats.org/officeDocument/2006/math" xmlns:v="urn:schemas-microsoft-com:vml" xmlns:wp14="http://schemas.microsoft.com/office/word/2010/wordprocessingDrawing" xmlns:wp="http://schemas.openxmlformats.org/drawingml/2006/wordprocessingDrawing" xmlns:w10="urn:schemas-microsoft-com:office:word" xmlns:w="http://schemas.openxmlformats.org/wordprocessingml/2006/main" xmlns:w14="http://schemas.microsoft.com/office/word/2010/wordml" xmlns:w15="http://schemas.microsoft.com/office/word/2012/wordml" xmlns:w16cex="http://schemas.microsoft.com/office/word/2018/wordml/cex" xmlns:w16cid="http://schemas.microsoft.com/office/word/2016/wordml/cid" xmlns:w16="http://schemas.microsoft.com/office/word/2018/wordml" xmlns:w16du="http://schemas.microsoft.com/office/word/2023/wordml/word16du" xmlns:w16sdtdh="http://schemas.microsoft.com/office/word/2020/wordml/sdtdatahash" xmlns:w16sdtfl="http://schemas.microsoft.com/office/word/2024/wordml/sdtformatlock" xmlns:w16se="http://schemas.microsoft.com/office/word/2015/wordml/symex" xmlns:wpg="http://schemas.microsoft.com/office/word/2010/wordprocessingGroup" xmlns:wpi="http://schemas.microsoft.com/office/word/2010/wordprocessingInk" xmlns:wne="http://schemas.microsoft.com/office/word/2006/wordml" xmlns:wps="http://schemas.microsoft.com/office/word/2010/wordprocessingShape" mc:Ignorable="w14 w15 w16se w16cid w16 w16cex w16sdtdh w16sdtfl w16du wp14">
   <w:footnote w:type="separator" w:id="-1">
@@ -11077,23 +10454,54 @@
 
 <file path=word/header1.xml><?xml version="1.0" encoding="utf-8"?>
 <w:hdr xmlns:wpc="http://schemas.microsoft.com/office/word/2010/wordprocessingCanvas" xmlns:cx="http://schemas.microsoft.com/office/drawing/2014/chartex" xmlns:cx1="http://schemas.microsoft.com/office/drawing/2015/9/8/chartex" xmlns:cx2="http://schemas.microsoft.com/office/drawing/2015/10/21/chartex" xmlns:cx3="http://schemas.microsoft.com/office/drawing/2016/5/9/chartex" xmlns:cx4="http://schemas.microsoft.com/office/drawing/2016/5/10/chartex" xmlns:cx5="http://schemas.microsoft.com/office/drawing/2016/5/11/chartex" xmlns:cx6="http://schemas.microsoft.com/office/drawing/2016/5/12/chartex" xmlns:cx7="http://schemas.microsoft.com/office/drawing/2016/5/13/chartex" xmlns:cx8="http://schemas.microsoft.com/office/drawing/2016/5/14/chartex" xmlns:mc="http://schemas.openxmlformats.org/markup-compatibility/2006" xmlns:aink="http://schemas.microsoft.com/office/drawing/2016/ink" xmlns:am3d="http://schemas.microsoft.com/office/drawing/2017/model3d" xmlns:o="urn:schemas-microsoft-com:office:office" xmlns:oel="http://schemas.microsoft.com/office/2019/extlst" xmlns:r="http://schemas.openxmlformats.org/officeDocument/2006/relationships" xmlns:m="http://schemas.openxmlformats.org/officeDocument/2006/math" xmlns:v="urn:schemas-microsoft-com:vml" xmlns:wp14="http://schemas.microsoft.com/office/word/2010/wordprocessingDrawing" xmlns:wp="http://schemas.openxmlformats.org/drawingml/2006/wordprocessingDrawing" xmlns:w10="urn:schemas-microsoft-com:office:word" xmlns:w="http://schemas.openxmlformats.org/wordprocessingml/2006/main" xmlns:w14="http://schemas.microsoft.com/office/word/2010/wordml" xmlns:w15="http://schemas.microsoft.com/office/word/2012/wordml" xmlns:w16cex="http://schemas.microsoft.com/office/word/2018/wordml/cex" xmlns:w16cid="http://schemas.microsoft.com/office/word/2016/wordml/cid" xmlns:w16="http://schemas.microsoft.com/office/word/2018/wordml" xmlns:w16du="http://schemas.microsoft.com/office/word/2023/wordml/word16du" xmlns:w16sdtdh="http://schemas.microsoft.com/office/word/2020/wordml/sdtdatahash" xmlns:w16sdtfl="http://schemas.microsoft.com/office/word/2024/wordml/sdtformatlock" xmlns:w16se="http://schemas.microsoft.com/office/word/2015/wordml/symex" xmlns:wpg="http://schemas.microsoft.com/office/word/2010/wordprocessingGroup" xmlns:wpi="http://schemas.microsoft.com/office/word/2010/wordprocessingInk" xmlns:wne="http://schemas.microsoft.com/office/word/2006/wordml" xmlns:wps="http://schemas.microsoft.com/office/word/2010/wordprocessingShape" mc:Ignorable="w14 w15 w16se w16cid w16 w16cex w16sdtdh w16sdtfl w16du wp14">
+  <w:sdt>
+    <w:sdtPr>
+      <w:id w:val="784546850"/>
+      <w:docPartObj>
+        <w:docPartGallery w:val="Page Numbers (Top of Page)"/>
+        <w:docPartUnique/>
+      </w:docPartObj>
+    </w:sdtPr>
+    <w:sdtEndPr>
+      <w:rPr>
+        <w:noProof/>
+      </w:rPr>
+    </w:sdtEndPr>
+    <w:sdtContent>
+      <w:p>
+        <w:pPr>
+          <w:pStyle w:val="Header"/>
+          <w:jc w:val="center"/>
+        </w:pPr>
+        <w:r>
+          <w:fldChar w:fldCharType="begin"/>
+        </w:r>
+        <w:r>
+          <w:instrText xml:space="preserve"> PAGE   \* MERGEFORMAT </w:instrText>
+        </w:r>
+        <w:r>
+          <w:fldChar w:fldCharType="separate"/>
+        </w:r>
+        <w:r>
+          <w:rPr>
+            <w:noProof/>
+          </w:rPr>
+          <w:t>2</w:t>
+        </w:r>
+        <w:r>
+          <w:rPr>
+            <w:noProof/>
+          </w:rPr>
+          <w:fldChar w:fldCharType="end"/>
+        </w:r>
+      </w:p>
+    </w:sdtContent>
+  </w:sdt>
   <w:p/>
 </w:hdr>
 </file>
 
 <file path=word/header2.xml><?xml version="1.0" encoding="utf-8"?>
-<w:hdr xmlns:wpc="http://schemas.microsoft.com/office/word/2010/wordprocessingCanvas" xmlns:cx="http://schemas.microsoft.com/office/drawing/2014/chartex" xmlns:cx1="http://schemas.microsoft.com/office/drawing/2015/9/8/chartex" xmlns:cx2="http://schemas.microsoft.com/office/drawing/2015/10/21/chartex" xmlns:cx3="http://schemas.microsoft.com/office/drawing/2016/5/9/chartex" xmlns:cx4="http://schemas.microsoft.com/office/drawing/2016/5/10/chartex" xmlns:cx5="http://schemas.microsoft.com/office/drawing/2016/5/11/chartex" xmlns:cx6="http://schemas.microsoft.com/office/drawing/2016/5/12/chartex" xmlns:cx7="http://schemas.microsoft.com/office/drawing/2016/5/13/chartex" xmlns:cx8="http://schemas.microsoft.com/office/drawing/2016/5/14/chartex" xmlns:mc="http://schemas.openxmlformats.org/markup-compatibility/2006" xmlns:aink="http://schemas.microsoft.com/office/drawing/2016/ink" xmlns:am3d="http://schemas.microsoft.com/office/drawing/2017/model3d" xmlns:o="urn:schemas-microsoft-com:office:office" xmlns:oel="http://schemas.microsoft.com/office/2019/extlst" xmlns:r="http://schemas.openxmlformats.org/officeDocument/2006/relationships" xmlns:m="http://schemas.openxmlformats.org/officeDocument/2006/math" xmlns:v="urn:schemas-microsoft-com:vml" xmlns:wp14="http://schemas.microsoft.com/office/word/2010/wordprocessingDrawing" xmlns:wp="http://schemas.openxmlformats.org/drawingml/2006/wordprocessingDrawing" xmlns:w10="urn:schemas-microsoft-com:office:word" xmlns:w="http://schemas.openxmlformats.org/wordprocessingml/2006/main" xmlns:w14="http://schemas.microsoft.com/office/word/2010/wordml" xmlns:w15="http://schemas.microsoft.com/office/word/2012/wordml" xmlns:w16cex="http://schemas.microsoft.com/office/word/2018/wordml/cex" xmlns:w16cid="http://schemas.microsoft.com/office/word/2016/wordml/cid" xmlns:w16="http://schemas.microsoft.com/office/word/2018/wordml" xmlns:w16du="http://schemas.microsoft.com/office/word/2023/wordml/word16du" xmlns:w16sdtdh="http://schemas.microsoft.com/office/word/2020/wordml/sdtdatahash" xmlns:w16sdtfl="http://schemas.microsoft.com/office/word/2024/wordml/sdtformatlock" xmlns:w16se="http://schemas.microsoft.com/office/word/2015/wordml/symex" xmlns:wpg="http://schemas.microsoft.com/office/word/2010/wordprocessingGroup" xmlns:wpi="http://schemas.microsoft.com/office/word/2010/wordprocessingInk" xmlns:wne="http://schemas.microsoft.com/office/word/2006/wordml" xmlns:wps="http://schemas.microsoft.com/office/word/2010/wordprocessingShape" mc:Ignorable="w14 w15 w16se w16cid w16 w16cex w16sdtdh w16sdtfl w16du wp14">
-  <w:p/>
-</w:hdr>
-</file>
-
-<file path=word/header3.xml><?xml version="1.0" encoding="utf-8"?>
-<w:hdr xmlns:wpc="http://schemas.microsoft.com/office/word/2010/wordprocessingCanvas" xmlns:cx="http://schemas.microsoft.com/office/drawing/2014/chartex" xmlns:cx1="http://schemas.microsoft.com/office/drawing/2015/9/8/chartex" xmlns:cx2="http://schemas.microsoft.com/office/drawing/2015/10/21/chartex" xmlns:cx3="http://schemas.microsoft.com/office/drawing/2016/5/9/chartex" xmlns:cx4="http://schemas.microsoft.com/office/drawing/2016/5/10/chartex" xmlns:cx5="http://schemas.microsoft.com/office/drawing/2016/5/11/chartex" xmlns:cx6="http://schemas.microsoft.com/office/drawing/2016/5/12/chartex" xmlns:cx7="http://schemas.microsoft.com/office/drawing/2016/5/13/chartex" xmlns:cx8="http://schemas.microsoft.com/office/drawing/2016/5/14/chartex" xmlns:mc="http://schemas.openxmlformats.org/markup-compatibility/2006" xmlns:aink="http://schemas.microsoft.com/office/drawing/2016/ink" xmlns:am3d="http://schemas.microsoft.com/office/drawing/2017/model3d" xmlns:o="urn:schemas-microsoft-com:office:office" xmlns:oel="http://schemas.microsoft.com/office/2019/extlst" xmlns:r="http://schemas.openxmlformats.org/officeDocument/2006/relationships" xmlns:m="http://schemas.openxmlformats.org/officeDocument/2006/math" xmlns:v="urn:schemas-microsoft-com:vml" xmlns:wp14="http://schemas.microsoft.com/office/word/2010/wordprocessingDrawing" xmlns:wp="http://schemas.openxmlformats.org/drawingml/2006/wordprocessingDrawing" xmlns:w10="urn:schemas-microsoft-com:office:word" xmlns:w="http://schemas.openxmlformats.org/wordprocessingml/2006/main" xmlns:w14="http://schemas.microsoft.com/office/word/2010/wordml" xmlns:w15="http://schemas.microsoft.com/office/word/2012/wordml" xmlns:w16cex="http://schemas.microsoft.com/office/word/2018/wordml/cex" xmlns:w16cid="http://schemas.microsoft.com/office/word/2016/wordml/cid" xmlns:w16="http://schemas.microsoft.com/office/word/2018/wordml" xmlns:w16du="http://schemas.microsoft.com/office/word/2023/wordml/word16du" xmlns:w16sdtdh="http://schemas.microsoft.com/office/word/2020/wordml/sdtdatahash" xmlns:w16sdtfl="http://schemas.microsoft.com/office/word/2024/wordml/sdtformatlock" xmlns:w16se="http://schemas.microsoft.com/office/word/2015/wordml/symex" xmlns:wpg="http://schemas.microsoft.com/office/word/2010/wordprocessingGroup" xmlns:wpi="http://schemas.microsoft.com/office/word/2010/wordprocessingInk" xmlns:wne="http://schemas.microsoft.com/office/word/2006/wordml" xmlns:wps="http://schemas.microsoft.com/office/word/2010/wordprocessingShape" mc:Ignorable="w14 w15 w16se w16cid w16 w16cex w16sdtdh w16sdtfl w16du wp14">
-  <w:p/>
-</w:hdr>
-</file>
-
-<file path=word/header4.xml><?xml version="1.0" encoding="utf-8"?>
 <w:hdr xmlns:wpc="http://schemas.microsoft.com/office/word/2010/wordprocessingCanvas" xmlns:cx="http://schemas.microsoft.com/office/drawing/2014/chartex" xmlns:cx1="http://schemas.microsoft.com/office/drawing/2015/9/8/chartex" xmlns:cx2="http://schemas.microsoft.com/office/drawing/2015/10/21/chartex" xmlns:cx3="http://schemas.microsoft.com/office/drawing/2016/5/9/chartex" xmlns:cx4="http://schemas.microsoft.com/office/drawing/2016/5/10/chartex" xmlns:cx5="http://schemas.microsoft.com/office/drawing/2016/5/11/chartex" xmlns:cx6="http://schemas.microsoft.com/office/drawing/2016/5/12/chartex" xmlns:cx7="http://schemas.microsoft.com/office/drawing/2016/5/13/chartex" xmlns:cx8="http://schemas.microsoft.com/office/drawing/2016/5/14/chartex" xmlns:mc="http://schemas.openxmlformats.org/markup-compatibility/2006" xmlns:aink="http://schemas.microsoft.com/office/drawing/2016/ink" xmlns:am3d="http://schemas.microsoft.com/office/drawing/2017/model3d" xmlns:o="urn:schemas-microsoft-com:office:office" xmlns:oel="http://schemas.microsoft.com/office/2019/extlst" xmlns:r="http://schemas.openxmlformats.org/officeDocument/2006/relationships" xmlns:m="http://schemas.openxmlformats.org/officeDocument/2006/math" xmlns:v="urn:schemas-microsoft-com:vml" xmlns:wp14="http://schemas.microsoft.com/office/word/2010/wordprocessingDrawing" xmlns:wp="http://schemas.openxmlformats.org/drawingml/2006/wordprocessingDrawing" xmlns:w10="urn:schemas-microsoft-com:office:word" xmlns:w="http://schemas.openxmlformats.org/wordprocessingml/2006/main" xmlns:w14="http://schemas.microsoft.com/office/word/2010/wordml" xmlns:w15="http://schemas.microsoft.com/office/word/2012/wordml" xmlns:w16cex="http://schemas.microsoft.com/office/word/2018/wordml/cex" xmlns:w16cid="http://schemas.microsoft.com/office/word/2016/wordml/cid" xmlns:w16="http://schemas.microsoft.com/office/word/2018/wordml" xmlns:w16du="http://schemas.microsoft.com/office/word/2023/wordml/word16du" xmlns:w16sdtdh="http://schemas.microsoft.com/office/word/2020/wordml/sdtdatahash" xmlns:w16sdtfl="http://schemas.microsoft.com/office/word/2024/wordml/sdtformatlock" xmlns:w16se="http://schemas.microsoft.com/office/word/2015/wordml/symex" xmlns:wpg="http://schemas.microsoft.com/office/word/2010/wordprocessingGroup" xmlns:wpi="http://schemas.microsoft.com/office/word/2010/wordprocessingInk" xmlns:wne="http://schemas.microsoft.com/office/word/2006/wordml" xmlns:wps="http://schemas.microsoft.com/office/word/2010/wordprocessingShape" mc:Ignorable="w14 w15 w16se w16cid w16 w16cex w16sdtdh w16sdtfl w16du wp14">
   <w:p>
     <w:r>
@@ -11106,13 +10514,8 @@
       <w:fldChar w:fldCharType="separate"/>
     </w:r>
     <w:r>
-      <w:t>xv</w:t>
+      <w:t>xvi</w:t>
     </w:r>
-    <w:proofErr w:type="spellStart"/>
-    <w:r>
-      <w:t>i</w:t>
-    </w:r>
-    <w:proofErr w:type="spellEnd"/>
     <w:r>
       <w:fldChar w:fldCharType="end"/>
     </w:r>
@@ -11128,7 +10531,7 @@
 </w:hdr>
 </file>
 
-<file path=word/header5.xml><?xml version="1.0" encoding="utf-8"?>
+<file path=word/header3.xml><?xml version="1.0" encoding="utf-8"?>
 <w:hdr xmlns:wpc="http://schemas.microsoft.com/office/word/2010/wordprocessingCanvas" xmlns:cx="http://schemas.microsoft.com/office/drawing/2014/chartex" xmlns:cx1="http://schemas.microsoft.com/office/drawing/2015/9/8/chartex" xmlns:cx2="http://schemas.microsoft.com/office/drawing/2015/10/21/chartex" xmlns:cx3="http://schemas.microsoft.com/office/drawing/2016/5/9/chartex" xmlns:cx4="http://schemas.microsoft.com/office/drawing/2016/5/10/chartex" xmlns:cx5="http://schemas.microsoft.com/office/drawing/2016/5/11/chartex" xmlns:cx6="http://schemas.microsoft.com/office/drawing/2016/5/12/chartex" xmlns:cx7="http://schemas.microsoft.com/office/drawing/2016/5/13/chartex" xmlns:cx8="http://schemas.microsoft.com/office/drawing/2016/5/14/chartex" xmlns:mc="http://schemas.openxmlformats.org/markup-compatibility/2006" xmlns:aink="http://schemas.microsoft.com/office/drawing/2016/ink" xmlns:am3d="http://schemas.microsoft.com/office/drawing/2017/model3d" xmlns:o="urn:schemas-microsoft-com:office:office" xmlns:oel="http://schemas.microsoft.com/office/2019/extlst" xmlns:r="http://schemas.openxmlformats.org/officeDocument/2006/relationships" xmlns:m="http://schemas.openxmlformats.org/officeDocument/2006/math" xmlns:v="urn:schemas-microsoft-com:vml" xmlns:wp14="http://schemas.microsoft.com/office/word/2010/wordprocessingDrawing" xmlns:wp="http://schemas.openxmlformats.org/drawingml/2006/wordprocessingDrawing" xmlns:w10="urn:schemas-microsoft-com:office:word" xmlns:w="http://schemas.openxmlformats.org/wordprocessingml/2006/main" xmlns:w14="http://schemas.microsoft.com/office/word/2010/wordml" xmlns:w15="http://schemas.microsoft.com/office/word/2012/wordml" xmlns:w16cex="http://schemas.microsoft.com/office/word/2018/wordml/cex" xmlns:w16cid="http://schemas.microsoft.com/office/word/2016/wordml/cid" xmlns:w16="http://schemas.microsoft.com/office/word/2018/wordml" xmlns:w16du="http://schemas.microsoft.com/office/word/2023/wordml/word16du" xmlns:w16sdtdh="http://schemas.microsoft.com/office/word/2020/wordml/sdtdatahash" xmlns:w16sdtfl="http://schemas.microsoft.com/office/word/2024/wordml/sdtformatlock" xmlns:w16se="http://schemas.microsoft.com/office/word/2015/wordml/symex" xmlns:wpg="http://schemas.microsoft.com/office/word/2010/wordprocessingGroup" xmlns:wpi="http://schemas.microsoft.com/office/word/2010/wordprocessingInk" xmlns:wne="http://schemas.microsoft.com/office/word/2006/wordml" xmlns:wps="http://schemas.microsoft.com/office/word/2010/wordprocessingShape" mc:Ignorable="w14 w15 w16se w16cid w16 w16cex w16sdtdh w16sdtfl w16du wp14">
   <w:p>
     <w:r>
@@ -11141,13 +10544,8 @@
       <w:fldChar w:fldCharType="separate"/>
     </w:r>
     <w:r>
-      <w:t>xv</w:t>
+      <w:t>xvi</w:t>
     </w:r>
-    <w:proofErr w:type="spellStart"/>
-    <w:r>
-      <w:t>i</w:t>
-    </w:r>
-    <w:proofErr w:type="spellEnd"/>
     <w:r>
       <w:fldChar w:fldCharType="end"/>
     </w:r>
@@ -11163,7 +10561,7 @@
 </w:hdr>
 </file>
 
-<file path=word/header6.xml><?xml version="1.0" encoding="utf-8"?>
+<file path=word/header4.xml><?xml version="1.0" encoding="utf-8"?>
 <w:hdr xmlns:wpc="http://schemas.microsoft.com/office/word/2010/wordprocessingCanvas" xmlns:cx="http://schemas.microsoft.com/office/drawing/2014/chartex" xmlns:cx1="http://schemas.microsoft.com/office/drawing/2015/9/8/chartex" xmlns:cx2="http://schemas.microsoft.com/office/drawing/2015/10/21/chartex" xmlns:cx3="http://schemas.microsoft.com/office/drawing/2016/5/9/chartex" xmlns:cx4="http://schemas.microsoft.com/office/drawing/2016/5/10/chartex" xmlns:cx5="http://schemas.microsoft.com/office/drawing/2016/5/11/chartex" xmlns:cx6="http://schemas.microsoft.com/office/drawing/2016/5/12/chartex" xmlns:cx7="http://schemas.microsoft.com/office/drawing/2016/5/13/chartex" xmlns:cx8="http://schemas.microsoft.com/office/drawing/2016/5/14/chartex" xmlns:mc="http://schemas.openxmlformats.org/markup-compatibility/2006" xmlns:aink="http://schemas.microsoft.com/office/drawing/2016/ink" xmlns:am3d="http://schemas.microsoft.com/office/drawing/2017/model3d" xmlns:o="urn:schemas-microsoft-com:office:office" xmlns:oel="http://schemas.microsoft.com/office/2019/extlst" xmlns:r="http://schemas.openxmlformats.org/officeDocument/2006/relationships" xmlns:m="http://schemas.openxmlformats.org/officeDocument/2006/math" xmlns:v="urn:schemas-microsoft-com:vml" xmlns:wp14="http://schemas.microsoft.com/office/word/2010/wordprocessingDrawing" xmlns:wp="http://schemas.openxmlformats.org/drawingml/2006/wordprocessingDrawing" xmlns:w10="urn:schemas-microsoft-com:office:word" xmlns:w="http://schemas.openxmlformats.org/wordprocessingml/2006/main" xmlns:w14="http://schemas.microsoft.com/office/word/2010/wordml" xmlns:w15="http://schemas.microsoft.com/office/word/2012/wordml" xmlns:w16cex="http://schemas.microsoft.com/office/word/2018/wordml/cex" xmlns:w16cid="http://schemas.microsoft.com/office/word/2016/wordml/cid" xmlns:w16="http://schemas.microsoft.com/office/word/2018/wordml" xmlns:w16du="http://schemas.microsoft.com/office/word/2023/wordml/word16du" xmlns:w16sdtdh="http://schemas.microsoft.com/office/word/2020/wordml/sdtdatahash" xmlns:w16sdtfl="http://schemas.microsoft.com/office/word/2024/wordml/sdtformatlock" xmlns:w16se="http://schemas.microsoft.com/office/word/2015/wordml/symex" xmlns:wpg="http://schemas.microsoft.com/office/word/2010/wordprocessingGroup" xmlns:wpi="http://schemas.microsoft.com/office/word/2010/wordprocessingInk" xmlns:wne="http://schemas.microsoft.com/office/word/2006/wordml" xmlns:wps="http://schemas.microsoft.com/office/word/2010/wordprocessingShape" mc:Ignorable="w14 w15 w16se w16cid w16 w16cex w16sdtdh w16sdtfl w16du wp14">
   <w:p>
     <w:r>
@@ -11188,7 +10586,7 @@
 </w:hdr>
 </file>
 
-<file path=word/header7.xml><?xml version="1.0" encoding="utf-8"?>
+<file path=word/header5.xml><?xml version="1.0" encoding="utf-8"?>
 <w:hdr xmlns:wpc="http://schemas.microsoft.com/office/word/2010/wordprocessingCanvas" xmlns:cx="http://schemas.microsoft.com/office/drawing/2014/chartex" xmlns:cx1="http://schemas.microsoft.com/office/drawing/2015/9/8/chartex" xmlns:cx2="http://schemas.microsoft.com/office/drawing/2015/10/21/chartex" xmlns:cx3="http://schemas.microsoft.com/office/drawing/2016/5/9/chartex" xmlns:cx4="http://schemas.microsoft.com/office/drawing/2016/5/10/chartex" xmlns:cx5="http://schemas.microsoft.com/office/drawing/2016/5/11/chartex" xmlns:cx6="http://schemas.microsoft.com/office/drawing/2016/5/12/chartex" xmlns:cx7="http://schemas.microsoft.com/office/drawing/2016/5/13/chartex" xmlns:cx8="http://schemas.microsoft.com/office/drawing/2016/5/14/chartex" xmlns:mc="http://schemas.openxmlformats.org/markup-compatibility/2006" xmlns:aink="http://schemas.microsoft.com/office/drawing/2016/ink" xmlns:am3d="http://schemas.microsoft.com/office/drawing/2017/model3d" xmlns:o="urn:schemas-microsoft-com:office:office" xmlns:oel="http://schemas.microsoft.com/office/2019/extlst" xmlns:r="http://schemas.openxmlformats.org/officeDocument/2006/relationships" xmlns:m="http://schemas.openxmlformats.org/officeDocument/2006/math" xmlns:v="urn:schemas-microsoft-com:vml" xmlns:wp14="http://schemas.microsoft.com/office/word/2010/wordprocessingDrawing" xmlns:wp="http://schemas.openxmlformats.org/drawingml/2006/wordprocessingDrawing" xmlns:w10="urn:schemas-microsoft-com:office:word" xmlns:w="http://schemas.openxmlformats.org/wordprocessingml/2006/main" xmlns:w14="http://schemas.microsoft.com/office/word/2010/wordml" xmlns:w15="http://schemas.microsoft.com/office/word/2012/wordml" xmlns:w16cex="http://schemas.microsoft.com/office/word/2018/wordml/cex" xmlns:w16cid="http://schemas.microsoft.com/office/word/2016/wordml/cid" xmlns:w16="http://schemas.microsoft.com/office/word/2018/wordml" xmlns:w16du="http://schemas.microsoft.com/office/word/2023/wordml/word16du" xmlns:w16sdtdh="http://schemas.microsoft.com/office/word/2020/wordml/sdtdatahash" xmlns:w16sdtfl="http://schemas.microsoft.com/office/word/2024/wordml/sdtformatlock" xmlns:w16se="http://schemas.microsoft.com/office/word/2015/wordml/symex" xmlns:wpg="http://schemas.microsoft.com/office/word/2010/wordprocessingGroup" xmlns:wpi="http://schemas.microsoft.com/office/word/2010/wordprocessingInk" xmlns:wne="http://schemas.microsoft.com/office/word/2006/wordml" xmlns:wps="http://schemas.microsoft.com/office/word/2010/wordprocessingShape" mc:Ignorable="w14 w15 w16se w16cid w16 w16cex w16sdtdh w16sdtfl w16du wp14">
   <w:p>
     <w:r>
@@ -11218,7 +10616,7 @@
 </w:hdr>
 </file>
 
-<file path=word/header8.xml><?xml version="1.0" encoding="utf-8"?>
+<file path=word/header6.xml><?xml version="1.0" encoding="utf-8"?>
 <w:hdr xmlns:wpc="http://schemas.microsoft.com/office/word/2010/wordprocessingCanvas" xmlns:cx="http://schemas.microsoft.com/office/drawing/2014/chartex" xmlns:cx1="http://schemas.microsoft.com/office/drawing/2015/9/8/chartex" xmlns:cx2="http://schemas.microsoft.com/office/drawing/2015/10/21/chartex" xmlns:cx3="http://schemas.microsoft.com/office/drawing/2016/5/9/chartex" xmlns:cx4="http://schemas.microsoft.com/office/drawing/2016/5/10/chartex" xmlns:cx5="http://schemas.microsoft.com/office/drawing/2016/5/11/chartex" xmlns:cx6="http://schemas.microsoft.com/office/drawing/2016/5/12/chartex" xmlns:cx7="http://schemas.microsoft.com/office/drawing/2016/5/13/chartex" xmlns:cx8="http://schemas.microsoft.com/office/drawing/2016/5/14/chartex" xmlns:mc="http://schemas.openxmlformats.org/markup-compatibility/2006" xmlns:aink="http://schemas.microsoft.com/office/drawing/2016/ink" xmlns:am3d="http://schemas.microsoft.com/office/drawing/2017/model3d" xmlns:o="urn:schemas-microsoft-com:office:office" xmlns:oel="http://schemas.microsoft.com/office/2019/extlst" xmlns:r="http://schemas.openxmlformats.org/officeDocument/2006/relationships" xmlns:m="http://schemas.openxmlformats.org/officeDocument/2006/math" xmlns:v="urn:schemas-microsoft-com:vml" xmlns:wp14="http://schemas.microsoft.com/office/word/2010/wordprocessingDrawing" xmlns:wp="http://schemas.openxmlformats.org/drawingml/2006/wordprocessingDrawing" xmlns:w10="urn:schemas-microsoft-com:office:word" xmlns:w="http://schemas.openxmlformats.org/wordprocessingml/2006/main" xmlns:w14="http://schemas.microsoft.com/office/word/2010/wordml" xmlns:w15="http://schemas.microsoft.com/office/word/2012/wordml" xmlns:w16cex="http://schemas.microsoft.com/office/word/2018/wordml/cex" xmlns:w16cid="http://schemas.microsoft.com/office/word/2016/wordml/cid" xmlns:w16="http://schemas.microsoft.com/office/word/2018/wordml" xmlns:w16du="http://schemas.microsoft.com/office/word/2023/wordml/word16du" xmlns:w16sdtdh="http://schemas.microsoft.com/office/word/2020/wordml/sdtdatahash" xmlns:w16sdtfl="http://schemas.microsoft.com/office/word/2024/wordml/sdtformatlock" xmlns:w16se="http://schemas.microsoft.com/office/word/2015/wordml/symex" xmlns:wpg="http://schemas.microsoft.com/office/word/2010/wordprocessingGroup" xmlns:wpi="http://schemas.microsoft.com/office/word/2010/wordprocessingInk" xmlns:wne="http://schemas.microsoft.com/office/word/2006/wordml" xmlns:wps="http://schemas.microsoft.com/office/word/2010/wordprocessingShape" mc:Ignorable="w14 w15 w16se w16cid w16 w16cex w16sdtdh w16sdtfl w16du wp14">
   <w:p>
     <w:r>
@@ -11248,7 +10646,7 @@
 </w:hdr>
 </file>
 
-<file path=word/header9.xml><?xml version="1.0" encoding="utf-8"?>
+<file path=word/header7.xml><?xml version="1.0" encoding="utf-8"?>
 <w:hdr xmlns:wpc="http://schemas.microsoft.com/office/word/2010/wordprocessingCanvas" xmlns:cx="http://schemas.microsoft.com/office/drawing/2014/chartex" xmlns:cx1="http://schemas.microsoft.com/office/drawing/2015/9/8/chartex" xmlns:cx2="http://schemas.microsoft.com/office/drawing/2015/10/21/chartex" xmlns:cx3="http://schemas.microsoft.com/office/drawing/2016/5/9/chartex" xmlns:cx4="http://schemas.microsoft.com/office/drawing/2016/5/10/chartex" xmlns:cx5="http://schemas.microsoft.com/office/drawing/2016/5/11/chartex" xmlns:cx6="http://schemas.microsoft.com/office/drawing/2016/5/12/chartex" xmlns:cx7="http://schemas.microsoft.com/office/drawing/2016/5/13/chartex" xmlns:cx8="http://schemas.microsoft.com/office/drawing/2016/5/14/chartex" xmlns:mc="http://schemas.openxmlformats.org/markup-compatibility/2006" xmlns:aink="http://schemas.microsoft.com/office/drawing/2016/ink" xmlns:am3d="http://schemas.microsoft.com/office/drawing/2017/model3d" xmlns:o="urn:schemas-microsoft-com:office:office" xmlns:oel="http://schemas.microsoft.com/office/2019/extlst" xmlns:r="http://schemas.openxmlformats.org/officeDocument/2006/relationships" xmlns:m="http://schemas.openxmlformats.org/officeDocument/2006/math" xmlns:v="urn:schemas-microsoft-com:vml" xmlns:wp14="http://schemas.microsoft.com/office/word/2010/wordprocessingDrawing" xmlns:wp="http://schemas.openxmlformats.org/drawingml/2006/wordprocessingDrawing" xmlns:w10="urn:schemas-microsoft-com:office:word" xmlns:w="http://schemas.openxmlformats.org/wordprocessingml/2006/main" xmlns:w14="http://schemas.microsoft.com/office/word/2010/wordml" xmlns:w15="http://schemas.microsoft.com/office/word/2012/wordml" xmlns:w16cex="http://schemas.microsoft.com/office/word/2018/wordml/cex" xmlns:w16cid="http://schemas.microsoft.com/office/word/2016/wordml/cid" xmlns:w16="http://schemas.microsoft.com/office/word/2018/wordml" xmlns:w16du="http://schemas.microsoft.com/office/word/2023/wordml/word16du" xmlns:w16sdtdh="http://schemas.microsoft.com/office/word/2020/wordml/sdtdatahash" xmlns:w16sdtfl="http://schemas.microsoft.com/office/word/2024/wordml/sdtformatlock" xmlns:w16se="http://schemas.microsoft.com/office/word/2015/wordml/symex" xmlns:wpg="http://schemas.microsoft.com/office/word/2010/wordprocessingGroup" xmlns:wpi="http://schemas.microsoft.com/office/word/2010/wordprocessingInk" xmlns:wne="http://schemas.microsoft.com/office/word/2006/wordml" xmlns:wps="http://schemas.microsoft.com/office/word/2010/wordprocessingShape" mc:Ignorable="w14 w15 w16se w16cid w16 w16cex w16sdtdh w16sdtfl w16du wp14">
   <w:p>
     <w:r>
@@ -33056,6 +32454,7 @@
   <w:style w:type="character" w:default="1" w:styleId="DefaultParagraphFont">
     <w:name w:val="Default Paragraph Font"/>
     <w:uiPriority w:val="1"/>
+    <w:semiHidden/>
     <w:unhideWhenUsed/>
   </w:style>
   <w:style w:type="table" w:default="1" w:styleId="TableNormal">
@@ -33570,6 +32969,45 @@
       <w:sz w:val="28"/>
     </w:rPr>
   </w:style>
+  <w:style w:type="paragraph" w:styleId="Header">
+    <w:name w:val="header"/>
+    <w:basedOn w:val="Normal"/>
+    <w:link w:val="HeaderChar"/>
+    <w:uiPriority w:val="99"/>
+    <w:unhideWhenUsed/>
+    <w:rsid w:val="008B06ED"/>
+    <w:pPr>
+      <w:tabs>
+        <w:tab w:val="center" w:pos="4680"/>
+        <w:tab w:val="right" w:pos="9360"/>
+      </w:tabs>
+      <w:spacing w:after="0" w:line="240" w:lineRule="auto"/>
+      <w:ind w:left="0" w:firstLine="0"/>
+      <w:jc w:val="left"/>
+    </w:pPr>
+    <w:rPr>
+      <w:rFonts w:asciiTheme="minorHAnsi" w:eastAsiaTheme="minorEastAsia" w:hAnsiTheme="minorHAnsi"/>
+      <w:color w:val="auto"/>
+      <w:kern w:val="0"/>
+      <w:sz w:val="22"/>
+      <w:szCs w:val="22"/>
+      <w14:ligatures w14:val="none"/>
+    </w:rPr>
+  </w:style>
+  <w:style w:type="character" w:customStyle="1" w:styleId="HeaderChar">
+    <w:name w:val="Header Char"/>
+    <w:basedOn w:val="DefaultParagraphFont"/>
+    <w:link w:val="Header"/>
+    <w:uiPriority w:val="99"/>
+    <w:rsid w:val="008B06ED"/>
+    <w:rPr>
+      <w:rFonts w:cs="Times New Roman"/>
+      <w:kern w:val="0"/>
+      <w:sz w:val="22"/>
+      <w:szCs w:val="22"/>
+      <w14:ligatures w14:val="none"/>
+    </w:rPr>
+  </w:style>
 </w:styles>
 </file>
 

--- a/521H0509_NguyenHoangPhuc_521H0125_KieuThanhPhat (AutoRecovered) (AutoRecovered).docx
+++ b/521H0509_NguyenHoangPhuc_521H0125_KieuThanhPhat (AutoRecovered) (AutoRecovered).docx
@@ -201,7 +201,6 @@
         <w:rPr>
           <w:b/>
           <w:bCs/>
-          <w:sz w:val="28"/>
         </w:rPr>
       </w:pPr>
       <w:r>
@@ -209,23 +208,7 @@
           <w:b/>
           <w:bCs/>
         </w:rPr>
-        <w:t xml:space="preserve">MSc. </w:t>
-      </w:r>
-      <w:proofErr w:type="gramStart"/>
-      <w:r>
-        <w:rPr>
-          <w:b/>
-          <w:bCs/>
-        </w:rPr>
-        <w:t>Duong  Huu</w:t>
-      </w:r>
-      <w:proofErr w:type="gramEnd"/>
-      <w:r>
-        <w:rPr>
-          <w:b/>
-          <w:bCs/>
-        </w:rPr>
-        <w:t xml:space="preserve"> Phuoc</w:t>
+        <w:t xml:space="preserve">MSc. Duong Huu Phuoc </w:t>
       </w:r>
     </w:p>
     <w:p>
@@ -453,7 +436,7 @@
     <w:p>
       <w:pPr>
         <w:spacing w:after="132"/>
-        <w:ind w:left="609" w:right="3"/>
+        <w:ind w:left="609"/>
         <w:jc w:val="center"/>
         <w:rPr>
           <w:b/>
@@ -467,21 +450,19 @@
         </w:rPr>
         <w:t xml:space="preserve">MSc. </w:t>
       </w:r>
-      <w:proofErr w:type="gramStart"/>
       <w:r>
         <w:rPr>
           <w:b/>
           <w:bCs/>
         </w:rPr>
-        <w:t>Duong  Huu</w:t>
-      </w:r>
-      <w:proofErr w:type="gramEnd"/>
+        <w:t>Duong Huu</w:t>
+      </w:r>
       <w:r>
         <w:rPr>
           <w:b/>
           <w:bCs/>
         </w:rPr>
-        <w:t xml:space="preserve"> Phuoc</w:t>
+        <w:t xml:space="preserve"> Phuoc </w:t>
       </w:r>
     </w:p>
     <w:p>
@@ -520,7 +501,6 @@
     <w:p>
       <w:pPr>
         <w:sectPr>
-          <w:headerReference w:type="default" r:id="rId9"/>
           <w:pgSz w:w="11906" w:h="16838"/>
           <w:pgMar w:top="842" w:right="1734" w:bottom="1761" w:left="1985" w:header="720" w:footer="720" w:gutter="0"/>
           <w:cols w:space="720"/>
@@ -5653,15 +5633,15 @@
     <w:p>
       <w:pPr>
         <w:sectPr>
-          <w:headerReference w:type="even" r:id="rId10"/>
-          <w:headerReference w:type="default" r:id="rId11"/>
-          <w:footerReference w:type="even" r:id="rId12"/>
-          <w:footerReference w:type="default" r:id="rId13"/>
-          <w:headerReference w:type="first" r:id="rId14"/>
-          <w:footerReference w:type="first" r:id="rId15"/>
+          <w:headerReference w:type="even" r:id="rId9"/>
+          <w:headerReference w:type="default" r:id="rId10"/>
+          <w:footerReference w:type="even" r:id="rId11"/>
+          <w:footerReference w:type="default" r:id="rId12"/>
+          <w:headerReference w:type="first" r:id="rId13"/>
+          <w:footerReference w:type="first" r:id="rId14"/>
           <w:pgSz w:w="11906" w:h="16838"/>
           <w:pgMar w:top="1265" w:right="1143" w:bottom="1950" w:left="1985" w:header="844" w:footer="720" w:gutter="0"/>
-          <w:pgNumType w:fmt="lowerRoman"/>
+          <w:pgNumType w:fmt="lowerRoman" w:start="1"/>
           <w:cols w:space="720"/>
           <w:titlePg/>
         </w:sectPr>
@@ -6600,7 +6580,7 @@
                     </pic:cNvPicPr>
                   </pic:nvPicPr>
                   <pic:blipFill>
-                    <a:blip r:embed="rId16">
+                    <a:blip r:embed="rId15">
                       <a:extLst>
                         <a:ext uri="{28A0092B-C50C-407E-A947-70E740481C1C}">
                           <a14:useLocalDpi xmlns:a14="http://schemas.microsoft.com/office/drawing/2010/main" val="0"/>
@@ -6736,7 +6716,7 @@
                     </pic:cNvPicPr>
                   </pic:nvPicPr>
                   <pic:blipFill>
-                    <a:blip r:embed="rId17">
+                    <a:blip r:embed="rId16">
                       <a:extLst>
                         <a:ext uri="{28A0092B-C50C-407E-A947-70E740481C1C}">
                           <a14:useLocalDpi xmlns:a14="http://schemas.microsoft.com/office/drawing/2010/main" val="0"/>
@@ -6905,7 +6885,7 @@
                     </pic:cNvPicPr>
                   </pic:nvPicPr>
                   <pic:blipFill>
-                    <a:blip r:embed="rId18" cstate="print">
+                    <a:blip r:embed="rId17" cstate="print">
                       <a:extLst>
                         <a:ext uri="{28A0092B-C50C-407E-A947-70E740481C1C}">
                           <a14:useLocalDpi xmlns:a14="http://schemas.microsoft.com/office/drawing/2010/main" val="0"/>
@@ -7046,7 +7026,7 @@
                     </pic:cNvPicPr>
                   </pic:nvPicPr>
                   <pic:blipFill>
-                    <a:blip r:embed="rId19" cstate="print">
+                    <a:blip r:embed="rId18" cstate="print">
                       <a:extLst>
                         <a:ext uri="{28A0092B-C50C-407E-A947-70E740481C1C}">
                           <a14:useLocalDpi xmlns:a14="http://schemas.microsoft.com/office/drawing/2010/main" val="0"/>
@@ -7142,25 +7122,22 @@
       </w:r>
       <w:proofErr w:type="gramEnd"/>
       <w:r>
-        <w:t xml:space="preserve"> in multiple </w:t>
+        <w:t xml:space="preserve"> in multiple different file bases on the developer </w:t>
+      </w:r>
+      <w:r>
+        <w:t>need. In</w:t>
+      </w:r>
+      <w:r>
+        <w:t xml:space="preserve"> addition to being </w:t>
+      </w:r>
+      <w:r>
+        <w:t>reusable</w:t>
+      </w:r>
+      <w:r>
+        <w:t xml:space="preserve">, components can pass </w:t>
       </w:r>
       <w:r>
         <w:lastRenderedPageBreak/>
-        <w:t xml:space="preserve">different file bases on the developer </w:t>
-      </w:r>
-      <w:r>
-        <w:t>need. In</w:t>
-      </w:r>
-      <w:r>
-        <w:t xml:space="preserve"> addition to being </w:t>
-      </w:r>
-      <w:r>
-        <w:t>reusable</w:t>
-      </w:r>
-      <w:r>
-        <w:t xml:space="preserve">, components can pass </w:t>
-      </w:r>
-      <w:r>
         <w:t>information</w:t>
       </w:r>
       <w:r>
@@ -7262,7 +7239,7 @@
                     <pic:cNvPicPr/>
                   </pic:nvPicPr>
                   <pic:blipFill>
-                    <a:blip r:embed="rId20"/>
+                    <a:blip r:embed="rId19"/>
                     <a:stretch>
                       <a:fillRect/>
                     </a:stretch>
@@ -7362,7 +7339,7 @@
                     <pic:cNvPicPr/>
                   </pic:nvPicPr>
                   <pic:blipFill>
-                    <a:blip r:embed="rId21"/>
+                    <a:blip r:embed="rId20"/>
                     <a:stretch>
                       <a:fillRect/>
                     </a:stretch>
@@ -7523,7 +7500,7 @@
                     </pic:cNvPicPr>
                   </pic:nvPicPr>
                   <pic:blipFill>
-                    <a:blip r:embed="rId22">
+                    <a:blip r:embed="rId21">
                       <a:extLst>
                         <a:ext uri="{28A0092B-C50C-407E-A947-70E740481C1C}">
                           <a14:useLocalDpi xmlns:a14="http://schemas.microsoft.com/office/drawing/2010/main" val="0"/>
@@ -7661,7 +7638,7 @@
                     <pic:cNvPicPr/>
                   </pic:nvPicPr>
                   <pic:blipFill>
-                    <a:blip r:embed="rId23"/>
+                    <a:blip r:embed="rId22"/>
                     <a:stretch>
                       <a:fillRect/>
                     </a:stretch>
@@ -7863,7 +7840,7 @@
                     <pic:cNvPicPr/>
                   </pic:nvPicPr>
                   <pic:blipFill>
-                    <a:blip r:embed="rId24"/>
+                    <a:blip r:embed="rId23"/>
                     <a:stretch>
                       <a:fillRect/>
                     </a:stretch>
@@ -8019,7 +7996,7 @@
                     <pic:cNvPicPr/>
                   </pic:nvPicPr>
                   <pic:blipFill>
-                    <a:blip r:embed="rId25"/>
+                    <a:blip r:embed="rId24"/>
                     <a:stretch>
                       <a:fillRect/>
                     </a:stretch>
@@ -8203,7 +8180,7 @@
                     <pic:cNvPicPr/>
                   </pic:nvPicPr>
                   <pic:blipFill>
-                    <a:blip r:embed="rId26"/>
+                    <a:blip r:embed="rId25"/>
                     <a:stretch>
                       <a:fillRect/>
                     </a:stretch>
@@ -8288,17 +8265,17 @@
         <w:t>is</w:t>
       </w:r>
       <w:r>
-        <w:t xml:space="preserve"> one of the main functionalities of the system dealing with authentication (checking the user’s identity) </w:t>
+        <w:t xml:space="preserve"> one of the main functionalities of the system dealing with authentication (checking the user’s identity) and authorization (controlling the user’s privilege</w:t>
+      </w:r>
+      <w:r>
+        <w:t>). Identity</w:t>
+      </w:r>
+      <w:r>
+        <w:t xml:space="preserve"> configuration is usually with a </w:t>
       </w:r>
       <w:r>
         <w:lastRenderedPageBreak/>
-        <w:t>and authorization (controlling the user’s privilege</w:t>
-      </w:r>
-      <w:r>
-        <w:t>). Identity</w:t>
-      </w:r>
-      <w:r>
-        <w:t xml:space="preserve"> configuration is usually with a SQL database Server to store user info like</w:t>
+        <w:t>SQL database Server to store user info like</w:t>
       </w:r>
       <w:r>
         <w:t xml:space="preserve"> name password and personal data. Moreover, identity is not contrast to SQL server database but can also be move to another persistent storage like Azure </w:t>
@@ -8346,7 +8323,7 @@
                     <pic:cNvPicPr/>
                   </pic:nvPicPr>
                   <pic:blipFill>
-                    <a:blip r:embed="rId27"/>
+                    <a:blip r:embed="rId26"/>
                     <a:stretch>
                       <a:fillRect/>
                     </a:stretch>
@@ -8466,7 +8443,6 @@
         <w:rPr>
           <w:noProof/>
         </w:rPr>
-        <w:lastRenderedPageBreak/>
         <w:drawing>
           <wp:inline distT="0" distB="0" distL="0" distR="0" wp14:anchorId="3BBCF501" wp14:editId="5E1D7EC7">
             <wp:extent cx="5494496" cy="1691787"/>
@@ -8483,7 +8459,7 @@
                     <pic:cNvPicPr/>
                   </pic:nvPicPr>
                   <pic:blipFill>
-                    <a:blip r:embed="rId28"/>
+                    <a:blip r:embed="rId27"/>
                     <a:stretch>
                       <a:fillRect/>
                     </a:stretch>
@@ -8532,6 +8508,7 @@
     </w:p>
     <w:p>
       <w:r>
+        <w:lastRenderedPageBreak/>
         <w:t>Each part is encrypted, starting with the first red segment, which serves as the header. This section includes details such as the signature or algorithm used for the encryption process. The second part contains the payload, which holds the data within the JSON object. Finally, the third part is the secret key, used for both encryption and decryption.</w:t>
       </w:r>
     </w:p>
@@ -8565,7 +8542,7 @@
                     <pic:cNvPicPr/>
                   </pic:nvPicPr>
                   <pic:blipFill>
-                    <a:blip r:embed="rId29"/>
+                    <a:blip r:embed="rId28"/>
                     <a:stretch>
                       <a:fillRect/>
                     </a:stretch>
@@ -8684,7 +8661,6 @@
         <w:ind w:left="0" w:firstLine="0"/>
       </w:pPr>
       <w:r>
-        <w:lastRenderedPageBreak/>
         <w:t xml:space="preserve">POST: create a new data object </w:t>
       </w:r>
     </w:p>
@@ -8728,6 +8704,7 @@
         <w:rPr>
           <w:noProof/>
         </w:rPr>
+        <w:lastRenderedPageBreak/>
         <w:drawing>
           <wp:inline distT="0" distB="0" distL="0" distR="0" wp14:anchorId="7A3B83F9" wp14:editId="79BBEFE8">
             <wp:extent cx="5657850" cy="1887220"/>
@@ -8746,7 +8723,7 @@
                     </pic:cNvPicPr>
                   </pic:nvPicPr>
                   <pic:blipFill>
-                    <a:blip r:embed="rId30" cstate="print">
+                    <a:blip r:embed="rId29" cstate="print">
                       <a:extLst>
                         <a:ext uri="{28A0092B-C50C-407E-A947-70E740481C1C}">
                           <a14:useLocalDpi xmlns:a14="http://schemas.microsoft.com/office/drawing/2010/main" val="0"/>
@@ -8847,7 +8824,7 @@
                     </pic:cNvPicPr>
                   </pic:nvPicPr>
                   <pic:blipFill>
-                    <a:blip r:embed="rId31">
+                    <a:blip r:embed="rId30">
                       <a:extLst>
                         <a:ext uri="{28A0092B-C50C-407E-A947-70E740481C1C}">
                           <a14:useLocalDpi xmlns:a14="http://schemas.microsoft.com/office/drawing/2010/main" val="0"/>
@@ -8916,11 +8893,7 @@
         <w:t>SQL server management studio</w:t>
       </w:r>
       <w:r>
-        <w:t xml:space="preserve"> was created by Microsoft in the year 2005 with the purpose of creating an integrated environment for handling any SQL infrastructure from SQL Server to cloud and local Azure SQL database. It allows developers to configure and manage the database engine, deploy, oversee, update components data-tier used by the application. SQL </w:t>
-      </w:r>
-      <w:r>
-        <w:lastRenderedPageBreak/>
-        <w:t xml:space="preserve">Server can also be used to build queries and scripts for designing and managing your data warehouse both </w:t>
+        <w:t xml:space="preserve"> was created by Microsoft in the year 2005 with the purpose of creating an integrated environment for handling any SQL infrastructure from SQL Server to cloud and local Azure SQL database. It allows developers to configure and manage the database engine, deploy, oversee, update components data-tier used by the application. SQL Server can also be used to build queries and scripts for designing and managing your data warehouse both </w:t>
       </w:r>
       <w:proofErr w:type="gramStart"/>
       <w:r>
@@ -8939,6 +8912,7 @@
       </w:pPr>
       <w:bookmarkStart w:id="72" w:name="_Toc189382254"/>
       <w:r>
+        <w:lastRenderedPageBreak/>
         <w:t>WebSocket</w:t>
       </w:r>
       <w:bookmarkEnd w:id="72"/>
@@ -9081,7 +9055,7 @@
                     </pic:cNvPicPr>
                   </pic:nvPicPr>
                   <pic:blipFill>
-                    <a:blip r:embed="rId32">
+                    <a:blip r:embed="rId31">
                       <a:extLst>
                         <a:ext uri="{28A0092B-C50C-407E-A947-70E740481C1C}">
                           <a14:useLocalDpi xmlns:a14="http://schemas.microsoft.com/office/drawing/2010/main" val="0"/>
@@ -9197,7 +9171,6 @@
         </w:numPr>
       </w:pPr>
       <w:r>
-        <w:lastRenderedPageBreak/>
         <w:t xml:space="preserve">The WebSocket </w:t>
       </w:r>
       <w:r>
@@ -9291,7 +9264,11 @@
         <w:t>allows</w:t>
       </w:r>
       <w:r>
-        <w:t xml:space="preserve"> the server to push contents to the client directly instead of waiting for a response</w:t>
+        <w:t xml:space="preserve"> the server to push contents to the client directly instead of waiting </w:t>
+      </w:r>
+      <w:r>
+        <w:lastRenderedPageBreak/>
+        <w:t>for a response</w:t>
       </w:r>
       <w:r>
         <w:t>. As a result, this functionalit</w:t>
@@ -9578,7 +9555,7 @@
                     </pic:cNvPicPr>
                   </pic:nvPicPr>
                   <pic:blipFill>
-                    <a:blip r:embed="rId33">
+                    <a:blip r:embed="rId32">
                       <a:extLst>
                         <a:ext uri="{28A0092B-C50C-407E-A947-70E740481C1C}">
                           <a14:useLocalDpi xmlns:a14="http://schemas.microsoft.com/office/drawing/2010/main" val="0"/>
@@ -9730,7 +9707,7 @@
       <w:r>
         <w:t xml:space="preserve">T. (2020, November 18). Xây dựng hệ thống điểm danh. SlideShare. Retrieved March 14, 2024, from </w:t>
       </w:r>
-      <w:hyperlink r:id="rId34">
+      <w:hyperlink r:id="rId33">
         <w:r>
           <w:rPr>
             <w:color w:val="0563C1"/>
@@ -9739,7 +9716,7 @@
           <w:t>https://www.slideshare.net/man2017/xydng</w:t>
         </w:r>
       </w:hyperlink>
-      <w:hyperlink r:id="rId35">
+      <w:hyperlink r:id="rId34">
         <w:r>
           <w:rPr>
             <w:color w:val="0563C1"/>
@@ -9748,7 +9725,7 @@
           <w:t>-</w:t>
         </w:r>
       </w:hyperlink>
-      <w:hyperlink r:id="rId36">
+      <w:hyperlink r:id="rId35">
         <w:r>
           <w:rPr>
             <w:color w:val="0563C1"/>
@@ -9757,7 +9734,7 @@
           <w:t>h</w:t>
         </w:r>
       </w:hyperlink>
-      <w:hyperlink r:id="rId37">
+      <w:hyperlink r:id="rId36">
         <w:r>
           <w:rPr>
             <w:color w:val="0563C1"/>
@@ -9766,7 +9743,7 @@
           <w:t>-</w:t>
         </w:r>
       </w:hyperlink>
-      <w:hyperlink r:id="rId38">
+      <w:hyperlink r:id="rId37">
         <w:r>
           <w:rPr>
             <w:color w:val="0563C1"/>
@@ -9775,7 +9752,7 @@
           <w:t>thng</w:t>
         </w:r>
       </w:hyperlink>
-      <w:hyperlink r:id="rId39">
+      <w:hyperlink r:id="rId38">
         <w:r>
           <w:rPr>
             <w:color w:val="0563C1"/>
@@ -9784,7 +9761,7 @@
           <w:t>-</w:t>
         </w:r>
       </w:hyperlink>
-      <w:hyperlink r:id="rId40">
+      <w:hyperlink r:id="rId39">
         <w:r>
           <w:rPr>
             <w:color w:val="0563C1"/>
@@ -9793,7 +9770,7 @@
           <w:t>im</w:t>
         </w:r>
       </w:hyperlink>
-      <w:hyperlink r:id="rId41">
+      <w:hyperlink r:id="rId40">
         <w:r>
           <w:rPr>
             <w:color w:val="0563C1"/>
@@ -9802,7 +9779,7 @@
           <w:t>-</w:t>
         </w:r>
       </w:hyperlink>
-      <w:hyperlink r:id="rId42">
+      <w:hyperlink r:id="rId41">
         <w:r>
           <w:rPr>
             <w:color w:val="0563C1"/>
@@ -9811,8 +9788,8 @@
           <w:t>danh</w:t>
         </w:r>
       </w:hyperlink>
-      <w:hyperlink r:id="rId43"/>
-      <w:hyperlink r:id="rId44">
+      <w:hyperlink r:id="rId42"/>
+      <w:hyperlink r:id="rId43">
         <w:r>
           <w:rPr>
             <w:color w:val="0563C1"/>
@@ -9821,7 +9798,7 @@
           <w:t>hc</w:t>
         </w:r>
       </w:hyperlink>
-      <w:hyperlink r:id="rId45">
+      <w:hyperlink r:id="rId44">
         <w:r>
           <w:rPr>
             <w:color w:val="0563C1"/>
@@ -9830,7 +9807,7 @@
           <w:t>-</w:t>
         </w:r>
       </w:hyperlink>
-      <w:hyperlink r:id="rId46">
+      <w:hyperlink r:id="rId45">
         <w:r>
           <w:rPr>
             <w:color w:val="0563C1"/>
@@ -9839,7 +9816,7 @@
           <w:t>sinhpdf</w:t>
         </w:r>
       </w:hyperlink>
-      <w:hyperlink r:id="rId47">
+      <w:hyperlink r:id="rId46">
         <w:r>
           <w:t xml:space="preserve"> </w:t>
         </w:r>
@@ -9849,7 +9826,7 @@
       <w:r>
         <w:t xml:space="preserve">A. (2023, June 18). FaceDetection_AttendanceSystem. Retrieved January 16, 2024, from https://github.com/aryaraj132/FaceDetection-AttendanceSystem G. (2022, January 18). Flutter Docs. Flutter. Retrieved February 11, 2024, from </w:t>
       </w:r>
-      <w:hyperlink r:id="rId48">
+      <w:hyperlink r:id="rId47">
         <w:r>
           <w:rPr>
             <w:color w:val="0563C1"/>
@@ -9858,7 +9835,7 @@
           <w:t>https://flutter.dev/</w:t>
         </w:r>
       </w:hyperlink>
-      <w:hyperlink r:id="rId49">
+      <w:hyperlink r:id="rId48">
         <w:r>
           <w:t xml:space="preserve"> </w:t>
         </w:r>
@@ -9868,7 +9845,7 @@
       <w:r>
         <w:t xml:space="preserve">Justin, E. (2022, January 18). What is an ORM? Prisma.IO. Retrieved March 21, 2024, from </w:t>
       </w:r>
-      <w:hyperlink r:id="rId50">
+      <w:hyperlink r:id="rId49">
         <w:r>
           <w:rPr>
             <w:color w:val="0563C1"/>
@@ -9877,7 +9854,7 @@
           <w:t>https://www.prisma.io/dataguide/types/relational/what</w:t>
         </w:r>
       </w:hyperlink>
-      <w:hyperlink r:id="rId51">
+      <w:hyperlink r:id="rId50">
         <w:r>
           <w:rPr>
             <w:color w:val="0563C1"/>
@@ -9886,7 +9863,7 @@
           <w:t>-</w:t>
         </w:r>
       </w:hyperlink>
-      <w:hyperlink r:id="rId52">
+      <w:hyperlink r:id="rId51">
         <w:r>
           <w:rPr>
             <w:color w:val="0563C1"/>
@@ -9895,7 +9872,7 @@
           <w:t>is</w:t>
         </w:r>
       </w:hyperlink>
-      <w:hyperlink r:id="rId53">
+      <w:hyperlink r:id="rId52">
         <w:r>
           <w:rPr>
             <w:color w:val="0563C1"/>
@@ -9904,7 +9881,7 @@
           <w:t>-</w:t>
         </w:r>
       </w:hyperlink>
-      <w:hyperlink r:id="rId54">
+      <w:hyperlink r:id="rId53">
         <w:r>
           <w:rPr>
             <w:color w:val="0563C1"/>
@@ -9913,7 +9890,7 @@
           <w:t>anorm</w:t>
         </w:r>
       </w:hyperlink>
-      <w:hyperlink r:id="rId55">
+      <w:hyperlink r:id="rId54">
         <w:r>
           <w:t xml:space="preserve"> </w:t>
         </w:r>
@@ -9928,7 +9905,7 @@
       <w:r>
         <w:t xml:space="preserve">O. (2017, October 30). ExpressJS Docs. ExpressJS. Retrieved February 25, 2024, from </w:t>
       </w:r>
-      <w:hyperlink r:id="rId56">
+      <w:hyperlink r:id="rId55">
         <w:r>
           <w:rPr>
             <w:color w:val="0563C1"/>
@@ -9937,7 +9914,7 @@
           <w:t>https://expressjs.com/</w:t>
         </w:r>
       </w:hyperlink>
-      <w:hyperlink r:id="rId57">
+      <w:hyperlink r:id="rId56">
         <w:r>
           <w:t xml:space="preserve"> </w:t>
         </w:r>
@@ -9947,7 +9924,7 @@
       <w:r>
         <w:t xml:space="preserve">O. (2019, July 22). MySQL docs. MySQL. Retrieved January 17, 2024, from </w:t>
       </w:r>
-      <w:hyperlink r:id="rId58">
+      <w:hyperlink r:id="rId57">
         <w:r>
           <w:rPr>
             <w:color w:val="0563C1"/>
@@ -9956,7 +9933,7 @@
           <w:t>https://dev.mysql.com/doc/refman/8.3/en/what</w:t>
         </w:r>
       </w:hyperlink>
-      <w:hyperlink r:id="rId59">
+      <w:hyperlink r:id="rId58">
         <w:r>
           <w:rPr>
             <w:color w:val="0563C1"/>
@@ -9965,7 +9942,7 @@
           <w:t>-</w:t>
         </w:r>
       </w:hyperlink>
-      <w:hyperlink r:id="rId60">
+      <w:hyperlink r:id="rId59">
         <w:r>
           <w:rPr>
             <w:color w:val="0563C1"/>
@@ -9974,7 +9951,7 @@
           <w:t>is</w:t>
         </w:r>
       </w:hyperlink>
-      <w:hyperlink r:id="rId61">
+      <w:hyperlink r:id="rId60">
         <w:r>
           <w:rPr>
             <w:color w:val="0563C1"/>
@@ -9983,7 +9960,7 @@
           <w:t>-</w:t>
         </w:r>
       </w:hyperlink>
-      <w:hyperlink r:id="rId62">
+      <w:hyperlink r:id="rId61">
         <w:r>
           <w:rPr>
             <w:color w:val="0563C1"/>
@@ -9992,7 +9969,7 @@
           <w:t>mysql.html</w:t>
         </w:r>
       </w:hyperlink>
-      <w:hyperlink r:id="rId63">
+      <w:hyperlink r:id="rId62">
         <w:r>
           <w:t xml:space="preserve"> </w:t>
         </w:r>
@@ -10002,7 +9979,7 @@
       <w:r>
         <w:t xml:space="preserve">T. (2024, March 21). Tensorflow Docs. Tensorflow. Retrieved March 5, 2024, from </w:t>
       </w:r>
-      <w:hyperlink r:id="rId64">
+      <w:hyperlink r:id="rId63">
         <w:r>
           <w:rPr>
             <w:color w:val="0563C1"/>
@@ -10011,7 +9988,7 @@
           <w:t>https://www.tensorflow.org/learn?hl=vi</w:t>
         </w:r>
       </w:hyperlink>
-      <w:hyperlink r:id="rId65">
+      <w:hyperlink r:id="rId64">
         <w:r>
           <w:t xml:space="preserve"> </w:t>
         </w:r>
@@ -10021,7 +9998,7 @@
       <w:r>
         <w:t xml:space="preserve">Wikipedia (2011, January 25). WebSocket. Retrieved March 1, 2024, from </w:t>
       </w:r>
-      <w:hyperlink r:id="rId66">
+      <w:hyperlink r:id="rId65">
         <w:r>
           <w:rPr>
             <w:color w:val="0563C1"/>
@@ -10030,7 +10007,7 @@
           <w:t>https://en.wikipedia.org/wiki/WebSocket</w:t>
         </w:r>
       </w:hyperlink>
-      <w:hyperlink r:id="rId67">
+      <w:hyperlink r:id="rId66">
         <w:r>
           <w:t xml:space="preserve"> </w:t>
         </w:r>
@@ -10040,7 +10017,7 @@
       <w:r>
         <w:t xml:space="preserve">Kubernetes. (2022, October 12). Kubernetes. Retrieved July 11, 2024, from </w:t>
       </w:r>
-      <w:hyperlink r:id="rId68">
+      <w:hyperlink r:id="rId67">
         <w:r>
           <w:rPr>
             <w:color w:val="0563C1"/>
@@ -10049,7 +10026,7 @@
           <w:t>https://kubernetes.io/vi/docs/concepts/overview/what</w:t>
         </w:r>
       </w:hyperlink>
-      <w:hyperlink r:id="rId69">
+      <w:hyperlink r:id="rId68">
         <w:r>
           <w:rPr>
             <w:color w:val="0563C1"/>
@@ -10058,7 +10035,7 @@
           <w:t>-</w:t>
         </w:r>
       </w:hyperlink>
-      <w:hyperlink r:id="rId70">
+      <w:hyperlink r:id="rId69">
         <w:r>
           <w:rPr>
             <w:color w:val="0563C1"/>
@@ -10067,7 +10044,7 @@
           <w:t>is</w:t>
         </w:r>
       </w:hyperlink>
-      <w:hyperlink r:id="rId71">
+      <w:hyperlink r:id="rId70">
         <w:r>
           <w:rPr>
             <w:color w:val="0563C1"/>
@@ -10076,7 +10053,7 @@
           <w:t>-</w:t>
         </w:r>
       </w:hyperlink>
-      <w:hyperlink r:id="rId72">
+      <w:hyperlink r:id="rId71">
         <w:r>
           <w:rPr>
             <w:color w:val="0563C1"/>
@@ -10085,7 +10062,7 @@
           <w:t>kubernetes/</w:t>
         </w:r>
       </w:hyperlink>
-      <w:hyperlink r:id="rId73">
+      <w:hyperlink r:id="rId72">
         <w:r>
           <w:t xml:space="preserve"> </w:t>
         </w:r>
@@ -10103,7 +10080,7 @@
       <w:r>
         <w:t xml:space="preserve"> 11). Viblo. Retrieved July 2, 2024, from </w:t>
       </w:r>
-      <w:hyperlink r:id="rId74">
+      <w:hyperlink r:id="rId73">
         <w:r>
           <w:rPr>
             <w:color w:val="0563C1"/>
@@ -10112,7 +10089,7 @@
           <w:t>https://viblo.asia/p/docker</w:t>
         </w:r>
       </w:hyperlink>
-      <w:hyperlink r:id="rId75">
+      <w:hyperlink r:id="rId74">
         <w:r>
           <w:rPr>
             <w:color w:val="0563C1"/>
@@ -10121,7 +10098,7 @@
           <w:t>-</w:t>
         </w:r>
       </w:hyperlink>
-      <w:hyperlink r:id="rId76">
+      <w:hyperlink r:id="rId75">
         <w:r>
           <w:rPr>
             <w:color w:val="0563C1"/>
@@ -10130,7 +10107,7 @@
           <w:t>la</w:t>
         </w:r>
       </w:hyperlink>
-      <w:hyperlink r:id="rId77">
+      <w:hyperlink r:id="rId76">
         <w:r>
           <w:rPr>
             <w:color w:val="0563C1"/>
@@ -10139,7 +10116,7 @@
           <w:t>-</w:t>
         </w:r>
       </w:hyperlink>
-      <w:hyperlink r:id="rId78">
+      <w:hyperlink r:id="rId77">
         <w:r>
           <w:rPr>
             <w:color w:val="0563C1"/>
@@ -10148,7 +10125,7 @@
           <w:t>gi</w:t>
         </w:r>
       </w:hyperlink>
-      <w:hyperlink r:id="rId79">
+      <w:hyperlink r:id="rId78">
         <w:r>
           <w:rPr>
             <w:color w:val="0563C1"/>
@@ -10157,7 +10134,7 @@
           <w:t>-</w:t>
         </w:r>
       </w:hyperlink>
-      <w:hyperlink r:id="rId80">
+      <w:hyperlink r:id="rId79">
         <w:r>
           <w:rPr>
             <w:color w:val="0563C1"/>
@@ -10166,7 +10143,7 @@
           <w:t>kien</w:t>
         </w:r>
       </w:hyperlink>
-      <w:hyperlink r:id="rId81">
+      <w:hyperlink r:id="rId80">
         <w:r>
           <w:rPr>
             <w:color w:val="0563C1"/>
@@ -10175,7 +10152,7 @@
           <w:t>-</w:t>
         </w:r>
       </w:hyperlink>
-      <w:hyperlink r:id="rId82">
+      <w:hyperlink r:id="rId81">
         <w:r>
           <w:rPr>
             <w:color w:val="0563C1"/>
@@ -10184,7 +10161,7 @@
           <w:t>thuc</w:t>
         </w:r>
       </w:hyperlink>
-      <w:hyperlink r:id="rId83">
+      <w:hyperlink r:id="rId82">
         <w:r>
           <w:rPr>
             <w:color w:val="0563C1"/>
@@ -10193,7 +10170,7 @@
           <w:t>-</w:t>
         </w:r>
       </w:hyperlink>
-      <w:hyperlink r:id="rId84">
+      <w:hyperlink r:id="rId83">
         <w:r>
           <w:rPr>
             <w:color w:val="0563C1"/>
@@ -10202,7 +10179,7 @@
           <w:t>co</w:t>
         </w:r>
       </w:hyperlink>
-      <w:hyperlink r:id="rId85">
+      <w:hyperlink r:id="rId84">
         <w:r>
           <w:rPr>
             <w:color w:val="0563C1"/>
@@ -10211,7 +10188,7 @@
           <w:t>-</w:t>
         </w:r>
       </w:hyperlink>
-      <w:hyperlink r:id="rId86">
+      <w:hyperlink r:id="rId85">
         <w:r>
           <w:rPr>
             <w:color w:val="0563C1"/>
@@ -10220,7 +10197,7 @@
           <w:t>ban</w:t>
         </w:r>
       </w:hyperlink>
-      <w:hyperlink r:id="rId87">
+      <w:hyperlink r:id="rId86">
         <w:r>
           <w:rPr>
             <w:color w:val="0563C1"/>
@@ -10229,7 +10206,7 @@
           <w:t>-</w:t>
         </w:r>
       </w:hyperlink>
-      <w:hyperlink r:id="rId88">
+      <w:hyperlink r:id="rId87">
         <w:r>
           <w:rPr>
             <w:color w:val="0563C1"/>
@@ -10238,7 +10215,7 @@
           <w:t>ve</w:t>
         </w:r>
       </w:hyperlink>
-      <w:hyperlink r:id="rId89">
+      <w:hyperlink r:id="rId88">
         <w:r>
           <w:rPr>
             <w:color w:val="0563C1"/>
@@ -10247,7 +10224,7 @@
           <w:t>-</w:t>
         </w:r>
       </w:hyperlink>
-      <w:hyperlink r:id="rId90">
+      <w:hyperlink r:id="rId89">
         <w:r>
           <w:rPr>
             <w:color w:val="0563C1"/>
@@ -10256,7 +10233,7 @@
           <w:t>docker</w:t>
         </w:r>
       </w:hyperlink>
-      <w:hyperlink r:id="rId91">
+      <w:hyperlink r:id="rId90">
         <w:r>
           <w:rPr>
             <w:color w:val="0563C1"/>
@@ -10265,7 +10242,7 @@
           <w:t>-</w:t>
         </w:r>
       </w:hyperlink>
-      <w:hyperlink r:id="rId92">
+      <w:hyperlink r:id="rId91">
         <w:r>
           <w:rPr>
             <w:color w:val="0563C1"/>
@@ -10274,7 +10251,7 @@
           <w:t>maGK7qeelj2</w:t>
         </w:r>
       </w:hyperlink>
-      <w:hyperlink r:id="rId93">
+      <w:hyperlink r:id="rId92">
         <w:r>
           <w:t xml:space="preserve"> </w:t>
         </w:r>
@@ -10293,7 +10270,7 @@
       <w:r>
         <w:t xml:space="preserve">. (2024, July 8). Docker. Retrieved July 2, 2024, from </w:t>
       </w:r>
-      <w:hyperlink r:id="rId94">
+      <w:hyperlink r:id="rId93">
         <w:r>
           <w:rPr>
             <w:color w:val="0563C1"/>
@@ -10302,7 +10279,7 @@
           <w:t>https://www.docker.com/</w:t>
         </w:r>
       </w:hyperlink>
-      <w:hyperlink r:id="rId95">
+      <w:hyperlink r:id="rId94">
         <w:r>
           <w:t xml:space="preserve"> </w:t>
         </w:r>
@@ -10318,7 +10295,7 @@
       <w:r>
         <w:t xml:space="preserve">. (2024, July 12). Kubernetes. Retrieved July 30, 2024, from </w:t>
       </w:r>
-      <w:hyperlink r:id="rId96">
+      <w:hyperlink r:id="rId95">
         <w:r>
           <w:rPr>
             <w:color w:val="0563C1"/>
@@ -10327,7 +10304,7 @@
           <w:t>https://kubernetes.io/docs/concepts/storage/volumes/</w:t>
         </w:r>
       </w:hyperlink>
-      <w:hyperlink r:id="rId97">
+      <w:hyperlink r:id="rId96">
         <w:r>
           <w:t xml:space="preserve"> </w:t>
         </w:r>
@@ -10340,7 +10317,6 @@
     </w:p>
     <w:p>
       <w:r>
-        <w:lastRenderedPageBreak/>
         <w:t xml:space="preserve">Thư, T. (2021, May 21). </w:t>
       </w:r>
       <w:r>
@@ -10350,7 +10326,11 @@
         <w:t>[Kubernetes storage] Học cách sử dụng Persistent Volume (PV) và Persistent Volume Claim (PVC)</w:t>
       </w:r>
       <w:r>
-        <w:t xml:space="preserve">. Viblo. Retrieved July 25, 2024, from https://viblo.asia/p/kubernetes-storage-hoc-cach-su-dung-persistent-volumepv-va-persistent-volume-claim-pvc-Qpmleyynlrd </w:t>
+        <w:t xml:space="preserve">. Viblo. Retrieved July 25, 2024, from </w:t>
+      </w:r>
+      <w:r>
+        <w:lastRenderedPageBreak/>
+        <w:t xml:space="preserve">https://viblo.asia/p/kubernetes-storage-hoc-cach-su-dung-persistent-volumepv-va-persistent-volume-claim-pvc-Qpmleyynlrd </w:t>
       </w:r>
     </w:p>
     <w:p>
@@ -10364,12 +10344,12 @@
       </w:r>
     </w:p>
     <w:sectPr>
-      <w:headerReference w:type="even" r:id="rId98"/>
-      <w:headerReference w:type="default" r:id="rId99"/>
-      <w:footerReference w:type="even" r:id="rId100"/>
-      <w:footerReference w:type="default" r:id="rId101"/>
-      <w:headerReference w:type="first" r:id="rId102"/>
-      <w:footerReference w:type="first" r:id="rId103"/>
+      <w:headerReference w:type="even" r:id="rId97"/>
+      <w:headerReference w:type="default" r:id="rId98"/>
+      <w:footerReference w:type="even" r:id="rId99"/>
+      <w:footerReference w:type="default" r:id="rId100"/>
+      <w:headerReference w:type="first" r:id="rId101"/>
+      <w:footerReference w:type="first" r:id="rId102"/>
       <w:pgSz w:w="11906" w:h="16838"/>
       <w:pgMar w:top="1265" w:right="370" w:bottom="1711" w:left="1985" w:header="844" w:footer="720" w:gutter="0"/>
       <w:cols w:space="720"/>
@@ -10456,7 +10436,7 @@
 <w:hdr xmlns:wpc="http://schemas.microsoft.com/office/word/2010/wordprocessingCanvas" xmlns:cx="http://schemas.microsoft.com/office/drawing/2014/chartex" xmlns:cx1="http://schemas.microsoft.com/office/drawing/2015/9/8/chartex" xmlns:cx2="http://schemas.microsoft.com/office/drawing/2015/10/21/chartex" xmlns:cx3="http://schemas.microsoft.com/office/drawing/2016/5/9/chartex" xmlns:cx4="http://schemas.microsoft.com/office/drawing/2016/5/10/chartex" xmlns:cx5="http://schemas.microsoft.com/office/drawing/2016/5/11/chartex" xmlns:cx6="http://schemas.microsoft.com/office/drawing/2016/5/12/chartex" xmlns:cx7="http://schemas.microsoft.com/office/drawing/2016/5/13/chartex" xmlns:cx8="http://schemas.microsoft.com/office/drawing/2016/5/14/chartex" xmlns:mc="http://schemas.openxmlformats.org/markup-compatibility/2006" xmlns:aink="http://schemas.microsoft.com/office/drawing/2016/ink" xmlns:am3d="http://schemas.microsoft.com/office/drawing/2017/model3d" xmlns:o="urn:schemas-microsoft-com:office:office" xmlns:oel="http://schemas.microsoft.com/office/2019/extlst" xmlns:r="http://schemas.openxmlformats.org/officeDocument/2006/relationships" xmlns:m="http://schemas.openxmlformats.org/officeDocument/2006/math" xmlns:v="urn:schemas-microsoft-com:vml" xmlns:wp14="http://schemas.microsoft.com/office/word/2010/wordprocessingDrawing" xmlns:wp="http://schemas.openxmlformats.org/drawingml/2006/wordprocessingDrawing" xmlns:w10="urn:schemas-microsoft-com:office:word" xmlns:w="http://schemas.openxmlformats.org/wordprocessingml/2006/main" xmlns:w14="http://schemas.microsoft.com/office/word/2010/wordml" xmlns:w15="http://schemas.microsoft.com/office/word/2012/wordml" xmlns:w16cex="http://schemas.microsoft.com/office/word/2018/wordml/cex" xmlns:w16cid="http://schemas.microsoft.com/office/word/2016/wordml/cid" xmlns:w16="http://schemas.microsoft.com/office/word/2018/wordml" xmlns:w16du="http://schemas.microsoft.com/office/word/2023/wordml/word16du" xmlns:w16sdtdh="http://schemas.microsoft.com/office/word/2020/wordml/sdtdatahash" xmlns:w16sdtfl="http://schemas.microsoft.com/office/word/2024/wordml/sdtformatlock" xmlns:w16se="http://schemas.microsoft.com/office/word/2015/wordml/symex" xmlns:wpg="http://schemas.microsoft.com/office/word/2010/wordprocessingGroup" xmlns:wpi="http://schemas.microsoft.com/office/word/2010/wordprocessingInk" xmlns:wne="http://schemas.microsoft.com/office/word/2006/wordml" xmlns:wps="http://schemas.microsoft.com/office/word/2010/wordprocessingShape" mc:Ignorable="w14 w15 w16se w16cid w16 w16cex w16sdtdh w16sdtfl w16du wp14">
   <w:sdt>
     <w:sdtPr>
-      <w:id w:val="784546850"/>
+      <w:id w:val="2086419726"/>
       <w:docPartObj>
         <w:docPartGallery w:val="Page Numbers (Top of Page)"/>
         <w:docPartUnique/>
@@ -10503,150 +10483,205 @@
 
 <file path=word/header2.xml><?xml version="1.0" encoding="utf-8"?>
 <w:hdr xmlns:wpc="http://schemas.microsoft.com/office/word/2010/wordprocessingCanvas" xmlns:cx="http://schemas.microsoft.com/office/drawing/2014/chartex" xmlns:cx1="http://schemas.microsoft.com/office/drawing/2015/9/8/chartex" xmlns:cx2="http://schemas.microsoft.com/office/drawing/2015/10/21/chartex" xmlns:cx3="http://schemas.microsoft.com/office/drawing/2016/5/9/chartex" xmlns:cx4="http://schemas.microsoft.com/office/drawing/2016/5/10/chartex" xmlns:cx5="http://schemas.microsoft.com/office/drawing/2016/5/11/chartex" xmlns:cx6="http://schemas.microsoft.com/office/drawing/2016/5/12/chartex" xmlns:cx7="http://schemas.microsoft.com/office/drawing/2016/5/13/chartex" xmlns:cx8="http://schemas.microsoft.com/office/drawing/2016/5/14/chartex" xmlns:mc="http://schemas.openxmlformats.org/markup-compatibility/2006" xmlns:aink="http://schemas.microsoft.com/office/drawing/2016/ink" xmlns:am3d="http://schemas.microsoft.com/office/drawing/2017/model3d" xmlns:o="urn:schemas-microsoft-com:office:office" xmlns:oel="http://schemas.microsoft.com/office/2019/extlst" xmlns:r="http://schemas.openxmlformats.org/officeDocument/2006/relationships" xmlns:m="http://schemas.openxmlformats.org/officeDocument/2006/math" xmlns:v="urn:schemas-microsoft-com:vml" xmlns:wp14="http://schemas.microsoft.com/office/word/2010/wordprocessingDrawing" xmlns:wp="http://schemas.openxmlformats.org/drawingml/2006/wordprocessingDrawing" xmlns:w10="urn:schemas-microsoft-com:office:word" xmlns:w="http://schemas.openxmlformats.org/wordprocessingml/2006/main" xmlns:w14="http://schemas.microsoft.com/office/word/2010/wordml" xmlns:w15="http://schemas.microsoft.com/office/word/2012/wordml" xmlns:w16cex="http://schemas.microsoft.com/office/word/2018/wordml/cex" xmlns:w16cid="http://schemas.microsoft.com/office/word/2016/wordml/cid" xmlns:w16="http://schemas.microsoft.com/office/word/2018/wordml" xmlns:w16du="http://schemas.microsoft.com/office/word/2023/wordml/word16du" xmlns:w16sdtdh="http://schemas.microsoft.com/office/word/2020/wordml/sdtdatahash" xmlns:w16sdtfl="http://schemas.microsoft.com/office/word/2024/wordml/sdtformatlock" xmlns:w16se="http://schemas.microsoft.com/office/word/2015/wordml/symex" xmlns:wpg="http://schemas.microsoft.com/office/word/2010/wordprocessingGroup" xmlns:wpi="http://schemas.microsoft.com/office/word/2010/wordprocessingInk" xmlns:wne="http://schemas.microsoft.com/office/word/2006/wordml" xmlns:wps="http://schemas.microsoft.com/office/word/2010/wordprocessingShape" mc:Ignorable="w14 w15 w16se w16cid w16 w16cex w16sdtdh w16sdtfl w16du wp14">
-  <w:p>
-    <w:r>
-      <w:fldChar w:fldCharType="begin"/>
-    </w:r>
-    <w:r>
-      <w:instrText xml:space="preserve"> PAGE   \* MERGEFORMAT </w:instrText>
-    </w:r>
-    <w:r>
-      <w:fldChar w:fldCharType="separate"/>
-    </w:r>
-    <w:r>
-      <w:t>xvi</w:t>
-    </w:r>
-    <w:r>
-      <w:fldChar w:fldCharType="end"/>
-    </w:r>
-    <w:r>
-      <w:t xml:space="preserve"> </w:t>
-    </w:r>
-  </w:p>
-  <w:p>
-    <w:r>
-      <w:t xml:space="preserve"> </w:t>
-    </w:r>
-  </w:p>
+  <w:sdt>
+    <w:sdtPr>
+      <w:id w:val="16428464"/>
+      <w:docPartObj>
+        <w:docPartGallery w:val="Page Numbers (Top of Page)"/>
+        <w:docPartUnique/>
+      </w:docPartObj>
+    </w:sdtPr>
+    <w:sdtEndPr>
+      <w:rPr>
+        <w:noProof/>
+      </w:rPr>
+    </w:sdtEndPr>
+    <w:sdtContent>
+      <w:p>
+        <w:pPr>
+          <w:pStyle w:val="Header"/>
+          <w:jc w:val="center"/>
+        </w:pPr>
+        <w:r>
+          <w:fldChar w:fldCharType="begin"/>
+        </w:r>
+        <w:r>
+          <w:instrText xml:space="preserve"> PAGE   \* MERGEFORMAT </w:instrText>
+        </w:r>
+        <w:r>
+          <w:fldChar w:fldCharType="separate"/>
+        </w:r>
+        <w:r>
+          <w:rPr>
+            <w:noProof/>
+          </w:rPr>
+          <w:t>2</w:t>
+        </w:r>
+        <w:r>
+          <w:rPr>
+            <w:noProof/>
+          </w:rPr>
+          <w:fldChar w:fldCharType="end"/>
+        </w:r>
+      </w:p>
+    </w:sdtContent>
+  </w:sdt>
+  <w:p/>
 </w:hdr>
 </file>
 
 <file path=word/header3.xml><?xml version="1.0" encoding="utf-8"?>
 <w:hdr xmlns:wpc="http://schemas.microsoft.com/office/word/2010/wordprocessingCanvas" xmlns:cx="http://schemas.microsoft.com/office/drawing/2014/chartex" xmlns:cx1="http://schemas.microsoft.com/office/drawing/2015/9/8/chartex" xmlns:cx2="http://schemas.microsoft.com/office/drawing/2015/10/21/chartex" xmlns:cx3="http://schemas.microsoft.com/office/drawing/2016/5/9/chartex" xmlns:cx4="http://schemas.microsoft.com/office/drawing/2016/5/10/chartex" xmlns:cx5="http://schemas.microsoft.com/office/drawing/2016/5/11/chartex" xmlns:cx6="http://schemas.microsoft.com/office/drawing/2016/5/12/chartex" xmlns:cx7="http://schemas.microsoft.com/office/drawing/2016/5/13/chartex" xmlns:cx8="http://schemas.microsoft.com/office/drawing/2016/5/14/chartex" xmlns:mc="http://schemas.openxmlformats.org/markup-compatibility/2006" xmlns:aink="http://schemas.microsoft.com/office/drawing/2016/ink" xmlns:am3d="http://schemas.microsoft.com/office/drawing/2017/model3d" xmlns:o="urn:schemas-microsoft-com:office:office" xmlns:oel="http://schemas.microsoft.com/office/2019/extlst" xmlns:r="http://schemas.openxmlformats.org/officeDocument/2006/relationships" xmlns:m="http://schemas.openxmlformats.org/officeDocument/2006/math" xmlns:v="urn:schemas-microsoft-com:vml" xmlns:wp14="http://schemas.microsoft.com/office/word/2010/wordprocessingDrawing" xmlns:wp="http://schemas.openxmlformats.org/drawingml/2006/wordprocessingDrawing" xmlns:w10="urn:schemas-microsoft-com:office:word" xmlns:w="http://schemas.openxmlformats.org/wordprocessingml/2006/main" xmlns:w14="http://schemas.microsoft.com/office/word/2010/wordml" xmlns:w15="http://schemas.microsoft.com/office/word/2012/wordml" xmlns:w16cex="http://schemas.microsoft.com/office/word/2018/wordml/cex" xmlns:w16cid="http://schemas.microsoft.com/office/word/2016/wordml/cid" xmlns:w16="http://schemas.microsoft.com/office/word/2018/wordml" xmlns:w16du="http://schemas.microsoft.com/office/word/2023/wordml/word16du" xmlns:w16sdtdh="http://schemas.microsoft.com/office/word/2020/wordml/sdtdatahash" xmlns:w16sdtfl="http://schemas.microsoft.com/office/word/2024/wordml/sdtformatlock" xmlns:w16se="http://schemas.microsoft.com/office/word/2015/wordml/symex" xmlns:wpg="http://schemas.microsoft.com/office/word/2010/wordprocessingGroup" xmlns:wpi="http://schemas.microsoft.com/office/word/2010/wordprocessingInk" xmlns:wne="http://schemas.microsoft.com/office/word/2006/wordml" xmlns:wps="http://schemas.microsoft.com/office/word/2010/wordprocessingShape" mc:Ignorable="w14 w15 w16se w16cid w16 w16cex w16sdtdh w16sdtfl w16du wp14">
+  <w:sdt>
+    <w:sdtPr>
+      <w:id w:val="-1380620694"/>
+      <w:docPartObj>
+        <w:docPartGallery w:val="Page Numbers (Top of Page)"/>
+        <w:docPartUnique/>
+      </w:docPartObj>
+    </w:sdtPr>
+    <w:sdtEndPr>
+      <w:rPr>
+        <w:noProof/>
+      </w:rPr>
+    </w:sdtEndPr>
+    <w:sdtContent>
+      <w:p>
+        <w:pPr>
+          <w:pStyle w:val="Header"/>
+          <w:jc w:val="center"/>
+        </w:pPr>
+        <w:r>
+          <w:fldChar w:fldCharType="begin"/>
+        </w:r>
+        <w:r>
+          <w:instrText xml:space="preserve"> PAGE   \* MERGEFORMAT </w:instrText>
+        </w:r>
+        <w:r>
+          <w:fldChar w:fldCharType="separate"/>
+        </w:r>
+        <w:r>
+          <w:rPr>
+            <w:noProof/>
+          </w:rPr>
+          <w:t>2</w:t>
+        </w:r>
+        <w:r>
+          <w:rPr>
+            <w:noProof/>
+          </w:rPr>
+          <w:fldChar w:fldCharType="end"/>
+        </w:r>
+      </w:p>
+    </w:sdtContent>
+  </w:sdt>
   <w:p>
-    <w:r>
-      <w:fldChar w:fldCharType="begin"/>
-    </w:r>
-    <w:r>
-      <w:instrText xml:space="preserve"> PAGE   \* MERGEFORMAT </w:instrText>
-    </w:r>
-    <w:r>
-      <w:fldChar w:fldCharType="separate"/>
-    </w:r>
-    <w:r>
-      <w:t>xvi</w:t>
-    </w:r>
-    <w:r>
-      <w:fldChar w:fldCharType="end"/>
-    </w:r>
-    <w:r>
-      <w:t xml:space="preserve"> </w:t>
-    </w:r>
-  </w:p>
-  <w:p>
-    <w:r>
-      <w:t xml:space="preserve"> </w:t>
-    </w:r>
+    <w:pPr>
+      <w:pStyle w:val="Header"/>
+    </w:pPr>
   </w:p>
 </w:hdr>
 </file>
 
 <file path=word/header4.xml><?xml version="1.0" encoding="utf-8"?>
 <w:hdr xmlns:wpc="http://schemas.microsoft.com/office/word/2010/wordprocessingCanvas" xmlns:cx="http://schemas.microsoft.com/office/drawing/2014/chartex" xmlns:cx1="http://schemas.microsoft.com/office/drawing/2015/9/8/chartex" xmlns:cx2="http://schemas.microsoft.com/office/drawing/2015/10/21/chartex" xmlns:cx3="http://schemas.microsoft.com/office/drawing/2016/5/9/chartex" xmlns:cx4="http://schemas.microsoft.com/office/drawing/2016/5/10/chartex" xmlns:cx5="http://schemas.microsoft.com/office/drawing/2016/5/11/chartex" xmlns:cx6="http://schemas.microsoft.com/office/drawing/2016/5/12/chartex" xmlns:cx7="http://schemas.microsoft.com/office/drawing/2016/5/13/chartex" xmlns:cx8="http://schemas.microsoft.com/office/drawing/2016/5/14/chartex" xmlns:mc="http://schemas.openxmlformats.org/markup-compatibility/2006" xmlns:aink="http://schemas.microsoft.com/office/drawing/2016/ink" xmlns:am3d="http://schemas.microsoft.com/office/drawing/2017/model3d" xmlns:o="urn:schemas-microsoft-com:office:office" xmlns:oel="http://schemas.microsoft.com/office/2019/extlst" xmlns:r="http://schemas.openxmlformats.org/officeDocument/2006/relationships" xmlns:m="http://schemas.openxmlformats.org/officeDocument/2006/math" xmlns:v="urn:schemas-microsoft-com:vml" xmlns:wp14="http://schemas.microsoft.com/office/word/2010/wordprocessingDrawing" xmlns:wp="http://schemas.openxmlformats.org/drawingml/2006/wordprocessingDrawing" xmlns:w10="urn:schemas-microsoft-com:office:word" xmlns:w="http://schemas.openxmlformats.org/wordprocessingml/2006/main" xmlns:w14="http://schemas.microsoft.com/office/word/2010/wordml" xmlns:w15="http://schemas.microsoft.com/office/word/2012/wordml" xmlns:w16cex="http://schemas.microsoft.com/office/word/2018/wordml/cex" xmlns:w16cid="http://schemas.microsoft.com/office/word/2016/wordml/cid" xmlns:w16="http://schemas.microsoft.com/office/word/2018/wordml" xmlns:w16du="http://schemas.microsoft.com/office/word/2023/wordml/word16du" xmlns:w16sdtdh="http://schemas.microsoft.com/office/word/2020/wordml/sdtdatahash" xmlns:w16sdtfl="http://schemas.microsoft.com/office/word/2024/wordml/sdtformatlock" xmlns:w16se="http://schemas.microsoft.com/office/word/2015/wordml/symex" xmlns:wpg="http://schemas.microsoft.com/office/word/2010/wordprocessingGroup" xmlns:wpi="http://schemas.microsoft.com/office/word/2010/wordprocessingInk" xmlns:wne="http://schemas.microsoft.com/office/word/2006/wordml" xmlns:wps="http://schemas.microsoft.com/office/word/2010/wordprocessingShape" mc:Ignorable="w14 w15 w16se w16cid w16 w16cex w16sdtdh w16sdtfl w16du wp14">
-  <w:p>
-    <w:r>
-      <w:fldChar w:fldCharType="begin"/>
-    </w:r>
-    <w:r>
-      <w:instrText xml:space="preserve"> PAGE   \* MERGEFORMAT </w:instrText>
-    </w:r>
-    <w:r>
-      <w:fldChar w:fldCharType="separate"/>
-    </w:r>
-    <w:r>
-      <w:t>xiv</w:t>
-    </w:r>
-    <w:r>
-      <w:fldChar w:fldCharType="end"/>
-    </w:r>
-    <w:r>
-      <w:t xml:space="preserve"> </w:t>
-    </w:r>
-  </w:p>
+  <w:sdt>
+    <w:sdtPr>
+      <w:id w:val="-1718972101"/>
+      <w:docPartObj>
+        <w:docPartGallery w:val="Page Numbers (Top of Page)"/>
+        <w:docPartUnique/>
+      </w:docPartObj>
+    </w:sdtPr>
+    <w:sdtEndPr>
+      <w:rPr>
+        <w:noProof/>
+      </w:rPr>
+    </w:sdtEndPr>
+    <w:sdtContent>
+      <w:p>
+        <w:pPr>
+          <w:pStyle w:val="Header"/>
+          <w:jc w:val="center"/>
+        </w:pPr>
+        <w:r>
+          <w:fldChar w:fldCharType="begin"/>
+        </w:r>
+        <w:r>
+          <w:instrText xml:space="preserve"> PAGE   \* MERGEFORMAT </w:instrText>
+        </w:r>
+        <w:r>
+          <w:fldChar w:fldCharType="separate"/>
+        </w:r>
+        <w:r>
+          <w:rPr>
+            <w:noProof/>
+          </w:rPr>
+          <w:t>2</w:t>
+        </w:r>
+        <w:r>
+          <w:rPr>
+            <w:noProof/>
+          </w:rPr>
+          <w:fldChar w:fldCharType="end"/>
+        </w:r>
+      </w:p>
+    </w:sdtContent>
+  </w:sdt>
+  <w:p/>
 </w:hdr>
 </file>
 
 <file path=word/header5.xml><?xml version="1.0" encoding="utf-8"?>
 <w:hdr xmlns:wpc="http://schemas.microsoft.com/office/word/2010/wordprocessingCanvas" xmlns:cx="http://schemas.microsoft.com/office/drawing/2014/chartex" xmlns:cx1="http://schemas.microsoft.com/office/drawing/2015/9/8/chartex" xmlns:cx2="http://schemas.microsoft.com/office/drawing/2015/10/21/chartex" xmlns:cx3="http://schemas.microsoft.com/office/drawing/2016/5/9/chartex" xmlns:cx4="http://schemas.microsoft.com/office/drawing/2016/5/10/chartex" xmlns:cx5="http://schemas.microsoft.com/office/drawing/2016/5/11/chartex" xmlns:cx6="http://schemas.microsoft.com/office/drawing/2016/5/12/chartex" xmlns:cx7="http://schemas.microsoft.com/office/drawing/2016/5/13/chartex" xmlns:cx8="http://schemas.microsoft.com/office/drawing/2016/5/14/chartex" xmlns:mc="http://schemas.openxmlformats.org/markup-compatibility/2006" xmlns:aink="http://schemas.microsoft.com/office/drawing/2016/ink" xmlns:am3d="http://schemas.microsoft.com/office/drawing/2017/model3d" xmlns:o="urn:schemas-microsoft-com:office:office" xmlns:oel="http://schemas.microsoft.com/office/2019/extlst" xmlns:r="http://schemas.openxmlformats.org/officeDocument/2006/relationships" xmlns:m="http://schemas.openxmlformats.org/officeDocument/2006/math" xmlns:v="urn:schemas-microsoft-com:vml" xmlns:wp14="http://schemas.microsoft.com/office/word/2010/wordprocessingDrawing" xmlns:wp="http://schemas.openxmlformats.org/drawingml/2006/wordprocessingDrawing" xmlns:w10="urn:schemas-microsoft-com:office:word" xmlns:w="http://schemas.openxmlformats.org/wordprocessingml/2006/main" xmlns:w14="http://schemas.microsoft.com/office/word/2010/wordml" xmlns:w15="http://schemas.microsoft.com/office/word/2012/wordml" xmlns:w16cex="http://schemas.microsoft.com/office/word/2018/wordml/cex" xmlns:w16cid="http://schemas.microsoft.com/office/word/2016/wordml/cid" xmlns:w16="http://schemas.microsoft.com/office/word/2018/wordml" xmlns:w16du="http://schemas.microsoft.com/office/word/2023/wordml/word16du" xmlns:w16sdtdh="http://schemas.microsoft.com/office/word/2020/wordml/sdtdatahash" xmlns:w16sdtfl="http://schemas.microsoft.com/office/word/2024/wordml/sdtformatlock" xmlns:w16se="http://schemas.microsoft.com/office/word/2015/wordml/symex" xmlns:wpg="http://schemas.microsoft.com/office/word/2010/wordprocessingGroup" xmlns:wpi="http://schemas.microsoft.com/office/word/2010/wordprocessingInk" xmlns:wne="http://schemas.microsoft.com/office/word/2006/wordml" xmlns:wps="http://schemas.microsoft.com/office/word/2010/wordprocessingShape" mc:Ignorable="w14 w15 w16se w16cid w16 w16cex w16sdtdh w16sdtfl w16du wp14">
-  <w:p>
-    <w:r>
-      <w:fldChar w:fldCharType="begin"/>
-    </w:r>
-    <w:r>
-      <w:instrText xml:space="preserve"> PAGE   \* MERGEFORMAT </w:instrText>
-    </w:r>
-    <w:r>
-      <w:fldChar w:fldCharType="separate"/>
-    </w:r>
-    <w:r>
-      <w:t>1</w:t>
-    </w:r>
-    <w:r>
-      <w:fldChar w:fldCharType="end"/>
-    </w:r>
-    <w:r>
-      <w:t xml:space="preserve"> </w:t>
-    </w:r>
-  </w:p>
-  <w:p>
-    <w:r>
-      <w:t xml:space="preserve"> </w:t>
-    </w:r>
-  </w:p>
+  <w:sdt>
+    <w:sdtPr>
+      <w:id w:val="1369187148"/>
+      <w:docPartObj>
+        <w:docPartGallery w:val="Page Numbers (Top of Page)"/>
+        <w:docPartUnique/>
+      </w:docPartObj>
+    </w:sdtPr>
+    <w:sdtEndPr>
+      <w:rPr>
+        <w:noProof/>
+      </w:rPr>
+    </w:sdtEndPr>
+    <w:sdtContent>
+      <w:p>
+        <w:pPr>
+          <w:pStyle w:val="Header"/>
+          <w:jc w:val="center"/>
+        </w:pPr>
+        <w:r>
+          <w:fldChar w:fldCharType="begin"/>
+        </w:r>
+        <w:r>
+          <w:instrText xml:space="preserve"> PAGE   \* MERGEFORMAT </w:instrText>
+        </w:r>
+        <w:r>
+          <w:fldChar w:fldCharType="separate"/>
+        </w:r>
+        <w:r>
+          <w:rPr>
+            <w:noProof/>
+          </w:rPr>
+          <w:t>2</w:t>
+        </w:r>
+        <w:r>
+          <w:rPr>
+            <w:noProof/>
+          </w:rPr>
+          <w:fldChar w:fldCharType="end"/>
+        </w:r>
+      </w:p>
+    </w:sdtContent>
+  </w:sdt>
+  <w:p/>
 </w:hdr>
 </file>
 
 <file path=word/header6.xml><?xml version="1.0" encoding="utf-8"?>
-<w:hdr xmlns:wpc="http://schemas.microsoft.com/office/word/2010/wordprocessingCanvas" xmlns:cx="http://schemas.microsoft.com/office/drawing/2014/chartex" xmlns:cx1="http://schemas.microsoft.com/office/drawing/2015/9/8/chartex" xmlns:cx2="http://schemas.microsoft.com/office/drawing/2015/10/21/chartex" xmlns:cx3="http://schemas.microsoft.com/office/drawing/2016/5/9/chartex" xmlns:cx4="http://schemas.microsoft.com/office/drawing/2016/5/10/chartex" xmlns:cx5="http://schemas.microsoft.com/office/drawing/2016/5/11/chartex" xmlns:cx6="http://schemas.microsoft.com/office/drawing/2016/5/12/chartex" xmlns:cx7="http://schemas.microsoft.com/office/drawing/2016/5/13/chartex" xmlns:cx8="http://schemas.microsoft.com/office/drawing/2016/5/14/chartex" xmlns:mc="http://schemas.openxmlformats.org/markup-compatibility/2006" xmlns:aink="http://schemas.microsoft.com/office/drawing/2016/ink" xmlns:am3d="http://schemas.microsoft.com/office/drawing/2017/model3d" xmlns:o="urn:schemas-microsoft-com:office:office" xmlns:oel="http://schemas.microsoft.com/office/2019/extlst" xmlns:r="http://schemas.openxmlformats.org/officeDocument/2006/relationships" xmlns:m="http://schemas.openxmlformats.org/officeDocument/2006/math" xmlns:v="urn:schemas-microsoft-com:vml" xmlns:wp14="http://schemas.microsoft.com/office/word/2010/wordprocessingDrawing" xmlns:wp="http://schemas.openxmlformats.org/drawingml/2006/wordprocessingDrawing" xmlns:w10="urn:schemas-microsoft-com:office:word" xmlns:w="http://schemas.openxmlformats.org/wordprocessingml/2006/main" xmlns:w14="http://schemas.microsoft.com/office/word/2010/wordml" xmlns:w15="http://schemas.microsoft.com/office/word/2012/wordml" xmlns:w16cex="http://schemas.microsoft.com/office/word/2018/wordml/cex" xmlns:w16cid="http://schemas.microsoft.com/office/word/2016/wordml/cid" xmlns:w16="http://schemas.microsoft.com/office/word/2018/wordml" xmlns:w16du="http://schemas.microsoft.com/office/word/2023/wordml/word16du" xmlns:w16sdtdh="http://schemas.microsoft.com/office/word/2020/wordml/sdtdatahash" xmlns:w16sdtfl="http://schemas.microsoft.com/office/word/2024/wordml/sdtformatlock" xmlns:w16se="http://schemas.microsoft.com/office/word/2015/wordml/symex" xmlns:wpg="http://schemas.microsoft.com/office/word/2010/wordprocessingGroup" xmlns:wpi="http://schemas.microsoft.com/office/word/2010/wordprocessingInk" xmlns:wne="http://schemas.microsoft.com/office/word/2006/wordml" xmlns:wps="http://schemas.microsoft.com/office/word/2010/wordprocessingShape" mc:Ignorable="w14 w15 w16se w16cid w16 w16cex w16sdtdh w16sdtfl w16du wp14">
-  <w:p>
-    <w:r>
-      <w:fldChar w:fldCharType="begin"/>
-    </w:r>
-    <w:r>
-      <w:instrText xml:space="preserve"> PAGE   \* MERGEFORMAT </w:instrText>
-    </w:r>
-    <w:r>
-      <w:fldChar w:fldCharType="separate"/>
-    </w:r>
-    <w:r>
-      <w:t>1</w:t>
-    </w:r>
-    <w:r>
-      <w:fldChar w:fldCharType="end"/>
-    </w:r>
-    <w:r>
-      <w:t xml:space="preserve"> </w:t>
-    </w:r>
-  </w:p>
-  <w:p>
-    <w:r>
-      <w:t xml:space="preserve"> </w:t>
-    </w:r>
-  </w:p>
-</w:hdr>
-</file>
-
-<file path=word/header7.xml><?xml version="1.0" encoding="utf-8"?>
 <w:hdr xmlns:wpc="http://schemas.microsoft.com/office/word/2010/wordprocessingCanvas" xmlns:cx="http://schemas.microsoft.com/office/drawing/2014/chartex" xmlns:cx1="http://schemas.microsoft.com/office/drawing/2015/9/8/chartex" xmlns:cx2="http://schemas.microsoft.com/office/drawing/2015/10/21/chartex" xmlns:cx3="http://schemas.microsoft.com/office/drawing/2016/5/9/chartex" xmlns:cx4="http://schemas.microsoft.com/office/drawing/2016/5/10/chartex" xmlns:cx5="http://schemas.microsoft.com/office/drawing/2016/5/11/chartex" xmlns:cx6="http://schemas.microsoft.com/office/drawing/2016/5/12/chartex" xmlns:cx7="http://schemas.microsoft.com/office/drawing/2016/5/13/chartex" xmlns:cx8="http://schemas.microsoft.com/office/drawing/2016/5/14/chartex" xmlns:mc="http://schemas.openxmlformats.org/markup-compatibility/2006" xmlns:aink="http://schemas.microsoft.com/office/drawing/2016/ink" xmlns:am3d="http://schemas.microsoft.com/office/drawing/2017/model3d" xmlns:o="urn:schemas-microsoft-com:office:office" xmlns:oel="http://schemas.microsoft.com/office/2019/extlst" xmlns:r="http://schemas.openxmlformats.org/officeDocument/2006/relationships" xmlns:m="http://schemas.openxmlformats.org/officeDocument/2006/math" xmlns:v="urn:schemas-microsoft-com:vml" xmlns:wp14="http://schemas.microsoft.com/office/word/2010/wordprocessingDrawing" xmlns:wp="http://schemas.openxmlformats.org/drawingml/2006/wordprocessingDrawing" xmlns:w10="urn:schemas-microsoft-com:office:word" xmlns:w="http://schemas.openxmlformats.org/wordprocessingml/2006/main" xmlns:w14="http://schemas.microsoft.com/office/word/2010/wordml" xmlns:w15="http://schemas.microsoft.com/office/word/2012/wordml" xmlns:w16cex="http://schemas.microsoft.com/office/word/2018/wordml/cex" xmlns:w16cid="http://schemas.microsoft.com/office/word/2016/wordml/cid" xmlns:w16="http://schemas.microsoft.com/office/word/2018/wordml" xmlns:w16du="http://schemas.microsoft.com/office/word/2023/wordml/word16du" xmlns:w16sdtdh="http://schemas.microsoft.com/office/word/2020/wordml/sdtdatahash" xmlns:w16sdtfl="http://schemas.microsoft.com/office/word/2024/wordml/sdtformatlock" xmlns:w16se="http://schemas.microsoft.com/office/word/2015/wordml/symex" xmlns:wpg="http://schemas.microsoft.com/office/word/2010/wordprocessingGroup" xmlns:wpi="http://schemas.microsoft.com/office/word/2010/wordprocessingInk" xmlns:wne="http://schemas.microsoft.com/office/word/2006/wordml" xmlns:wps="http://schemas.microsoft.com/office/word/2010/wordprocessingShape" mc:Ignorable="w14 w15 w16se w16cid w16 w16cex w16sdtdh w16sdtfl w16du wp14">
   <w:p>
     <w:r>
@@ -33008,6 +33043,33 @@
       <w14:ligatures w14:val="none"/>
     </w:rPr>
   </w:style>
+  <w:style w:type="paragraph" w:styleId="Footer">
+    <w:name w:val="footer"/>
+    <w:basedOn w:val="Normal"/>
+    <w:link w:val="FooterChar"/>
+    <w:uiPriority w:val="99"/>
+    <w:unhideWhenUsed/>
+    <w:rsid w:val="00D81CD0"/>
+    <w:pPr>
+      <w:tabs>
+        <w:tab w:val="center" w:pos="4680"/>
+        <w:tab w:val="right" w:pos="9360"/>
+      </w:tabs>
+      <w:spacing w:after="0" w:line="240" w:lineRule="auto"/>
+    </w:pPr>
+  </w:style>
+  <w:style w:type="character" w:customStyle="1" w:styleId="FooterChar">
+    <w:name w:val="Footer Char"/>
+    <w:basedOn w:val="DefaultParagraphFont"/>
+    <w:link w:val="Footer"/>
+    <w:uiPriority w:val="99"/>
+    <w:rsid w:val="00D81CD0"/>
+    <w:rPr>
+      <w:rFonts w:ascii="Times New Roman" w:eastAsia="Times New Roman" w:hAnsi="Times New Roman" w:cs="Times New Roman"/>
+      <w:color w:val="000000"/>
+      <w:sz w:val="26"/>
+    </w:rPr>
+  </w:style>
 </w:styles>
 </file>
 

--- a/521H0509_NguyenHoangPhuc_521H0125_KieuThanhPhat (AutoRecovered) (AutoRecovered).docx
+++ b/521H0509_NguyenHoangPhuc_521H0125_KieuThanhPhat (AutoRecovered) (AutoRecovered).docx
@@ -548,15 +548,7 @@
         <w:jc w:val="left"/>
       </w:pPr>
       <w:r>
-        <w:t xml:space="preserve">Writing the report has helped me </w:t>
-      </w:r>
-      <w:proofErr w:type="gramStart"/>
-      <w:r>
-        <w:t>practicing</w:t>
-      </w:r>
-      <w:proofErr w:type="gramEnd"/>
-      <w:r>
-        <w:t xml:space="preserve"> more presentation skills, as well as many other skills. Due to lack of experience in report writing as well as limited knowledge and reasoning ability, in this report there will certainly be errors, looking forward to receiving comments and suggestions from my grateful teacher to help me improve myself.</w:t>
+        <w:t>Writing the report has helped me practicing more presentation skills, as well as many other skills. Due to lack of experience in report writing as well as limited knowledge and reasoning ability, in this report there will certainly be errors, looking forward to receiving comments and suggestions from my grateful teacher to help me improve myself.</w:t>
       </w:r>
     </w:p>
     <w:p>
@@ -576,7 +568,6 @@
         </w:rPr>
         <w:t>Ho Chi Minh city, August 1</w:t>
       </w:r>
-      <w:proofErr w:type="gramStart"/>
       <w:r>
         <w:rPr>
           <w:i/>
@@ -588,14 +579,7 @@
         <w:rPr>
           <w:i/>
         </w:rPr>
-        <w:t xml:space="preserve">  2024</w:t>
-      </w:r>
-      <w:proofErr w:type="gramEnd"/>
-      <w:r>
-        <w:rPr>
-          <w:i/>
-        </w:rPr>
-        <w:t xml:space="preserve">      </w:t>
+        <w:t xml:space="preserve">  2024      </w:t>
       </w:r>
     </w:p>
     <w:p>
@@ -673,11 +657,9 @@
       <w:r>
         <w:t xml:space="preserve">We hereby declare that this is my own research project and is under the scientific guidance of MSc. </w:t>
       </w:r>
-      <w:proofErr w:type="gramStart"/>
-      <w:r>
-        <w:t>Duong  Huu</w:t>
-      </w:r>
-      <w:proofErr w:type="gramEnd"/>
+      <w:r>
+        <w:t>Duong Huu</w:t>
+      </w:r>
       <w:r>
         <w:t xml:space="preserve"> Phuoc</w:t>
       </w:r>
@@ -690,15 +672,7 @@
         <w:ind w:firstLine="710"/>
       </w:pPr>
       <w:r>
-        <w:t xml:space="preserve">In addition, the Project also uses </w:t>
-      </w:r>
-      <w:proofErr w:type="gramStart"/>
-      <w:r>
-        <w:t>a number of</w:t>
-      </w:r>
-      <w:proofErr w:type="gramEnd"/>
-      <w:r>
-        <w:t xml:space="preserve"> comments, assessments as well as data from other authors and other organizations, all with citations and annotations of the original source. </w:t>
+        <w:t xml:space="preserve">In addition, the Project also uses a number of comments, assessments as well as data from other authors and other organizations, all with citations and annotations of the original source. </w:t>
       </w:r>
       <w:r>
         <w:rPr>
@@ -733,7 +707,6 @@
         </w:rPr>
         <w:t>Ho Chi Minh City, August 1</w:t>
       </w:r>
-      <w:proofErr w:type="gramStart"/>
       <w:r>
         <w:rPr>
           <w:i/>
@@ -745,14 +718,7 @@
         <w:rPr>
           <w:i/>
         </w:rPr>
-        <w:t xml:space="preserve">  2024</w:t>
-      </w:r>
-      <w:proofErr w:type="gramEnd"/>
-      <w:r>
-        <w:rPr>
-          <w:i/>
-        </w:rPr>
-        <w:t xml:space="preserve"> </w:t>
+        <w:t xml:space="preserve">  2024 </w:t>
       </w:r>
     </w:p>
     <w:p>
@@ -837,23 +803,7 @@
         <w:t xml:space="preserve">The social media network </w:t>
       </w:r>
       <w:r>
-        <w:t xml:space="preserve">similar to </w:t>
-      </w:r>
-      <w:proofErr w:type="gramStart"/>
-      <w:r>
-        <w:t>it</w:t>
-      </w:r>
-      <w:proofErr w:type="gramEnd"/>
-      <w:r>
-        <w:t xml:space="preserve"> </w:t>
-      </w:r>
-      <w:proofErr w:type="gramStart"/>
-      <w:r>
-        <w:t>predecesor  Facebook</w:t>
-      </w:r>
-      <w:proofErr w:type="gramEnd"/>
-      <w:r>
-        <w:t xml:space="preserve"> and Instagram </w:t>
+        <w:t xml:space="preserve">similar to it predecesor  Facebook and Instagram </w:t>
       </w:r>
       <w:r>
         <w:t>,</w:t>
@@ -865,23 +815,7 @@
         <w:t xml:space="preserve"> build on the basis of  enhancing the </w:t>
       </w:r>
       <w:r>
-        <w:t xml:space="preserve">connectivity of friends with an endless  reach around the world. User </w:t>
-      </w:r>
-      <w:proofErr w:type="gramStart"/>
-      <w:r>
-        <w:t>can  posts</w:t>
-      </w:r>
-      <w:proofErr w:type="gramEnd"/>
-      <w:r>
-        <w:t xml:space="preserve"> feed  and post describing their experiences while maintaining </w:t>
-      </w:r>
-      <w:proofErr w:type="gramStart"/>
-      <w:r>
-        <w:t>a length</w:t>
-      </w:r>
-      <w:proofErr w:type="gramEnd"/>
-      <w:r>
-        <w:t xml:space="preserve"> full and informal conversation </w:t>
+        <w:t xml:space="preserve">connectivity of friends with an endless  reach around the world. User can  posts feed  and post describing their experiences while maintaining a length full and informal conversation </w:t>
       </w:r>
       <w:r>
         <w:t>through</w:t>
@@ -898,15 +832,7 @@
         <w:t>A</w:t>
       </w:r>
       <w:r>
-        <w:t xml:space="preserve">s </w:t>
-      </w:r>
-      <w:proofErr w:type="gramStart"/>
-      <w:r>
-        <w:t>a  result</w:t>
-      </w:r>
-      <w:proofErr w:type="gramEnd"/>
-      <w:r>
-        <w:t xml:space="preserve"> of building the application  with  </w:t>
+        <w:t xml:space="preserve">s a  result of building the application  with  </w:t>
       </w:r>
       <w:r>
         <w:t>Asp.Net Core</w:t>
@@ -921,15 +847,7 @@
         <w:t xml:space="preserve"> using React JS interactive libraries with additional help of Prime React component libraries</w:t>
       </w:r>
       <w:r>
-        <w:t xml:space="preserve"> for the seemless UI/UX design. </w:t>
-      </w:r>
-      <w:proofErr w:type="gramStart"/>
-      <w:r>
-        <w:t>Additonally ,</w:t>
-      </w:r>
-      <w:proofErr w:type="gramEnd"/>
-      <w:r>
-        <w:t xml:space="preserve"> user identity and information security are maintian  with  </w:t>
+        <w:t xml:space="preserve"> for the seemless UI/UX design. Additonally , user identity and information security are maintian  with  </w:t>
       </w:r>
       <w:r>
         <w:t>Asp.Net Core</w:t>
@@ -6173,15 +6091,7 @@
         <w:t>,</w:t>
       </w:r>
       <w:r>
-        <w:t xml:space="preserve"> and </w:t>
-      </w:r>
-      <w:proofErr w:type="gramStart"/>
-      <w:r>
-        <w:t>company</w:t>
-      </w:r>
-      <w:proofErr w:type="gramEnd"/>
-      <w:r>
-        <w:t xml:space="preserve"> who want to expand their band to a wider audience. The software that the team will use for collaboration are GitHub, GitLab and Gi</w:t>
+        <w:t xml:space="preserve"> and company who want to expand their band to a wider audience. The software that the team will use for collaboration are GitHub, GitLab and Gi</w:t>
       </w:r>
       <w:r>
         <w:t>t</w:t>
@@ -6259,51 +6169,19 @@
     </w:p>
     <w:p>
       <w:r>
-        <w:t xml:space="preserve">System implementation: the system will use an authentication method using username and password, </w:t>
-      </w:r>
-      <w:proofErr w:type="gramStart"/>
-      <w:r>
-        <w:t>user</w:t>
-      </w:r>
-      <w:proofErr w:type="gramEnd"/>
-      <w:r>
-        <w:t xml:space="preserve"> can register for their new account or login with the right password and credentials. In the situation that the user forgets their password the user can </w:t>
-      </w:r>
-      <w:proofErr w:type="gramStart"/>
-      <w:r>
-        <w:t>used</w:t>
-      </w:r>
-      <w:proofErr w:type="gramEnd"/>
-      <w:r>
-        <w:t xml:space="preserve"> the recover password function that will send an OTP request, prompting the user to check their email </w:t>
-      </w:r>
-      <w:proofErr w:type="gramStart"/>
-      <w:r>
-        <w:t>in order to</w:t>
-      </w:r>
-      <w:proofErr w:type="gramEnd"/>
-      <w:r>
-        <w:t xml:space="preserve"> follow the necessary step require to create a new password for their account. When Login, the user can perform common functionality seen in other social media websites like CRUD operation on their posts and additional interaction operation to another user. All users and their </w:t>
+        <w:t xml:space="preserve">System implementation: the system will use an authentication method using username and password, user can register for their new account or login with the right password and credentials. In the situation that the user forgets their password the user can used the recover password function that will send an OTP request, prompting the user to check their email in order to follow the necessary step require to create a new password for their account. When Login, the user can perform common functionality seen in other social media websites like CRUD operation on their posts and additional interaction operation to another user. All users and their </w:t>
       </w:r>
       <w:r>
         <w:t>users’</w:t>
       </w:r>
       <w:r>
-        <w:t xml:space="preserve"> posts can be reported </w:t>
-      </w:r>
-      <w:proofErr w:type="gramStart"/>
-      <w:r>
-        <w:t xml:space="preserve">on the </w:t>
+        <w:t xml:space="preserve"> posts can be reported on the </w:t>
       </w:r>
       <w:r>
         <w:t>basis</w:t>
       </w:r>
       <w:r>
-        <w:t xml:space="preserve"> of</w:t>
-      </w:r>
-      <w:proofErr w:type="gramEnd"/>
-      <w:r>
-        <w:t xml:space="preserve"> preventing bad actors and maintaining a welcoming community for the application. On the admins </w:t>
+        <w:t xml:space="preserve"> of preventing bad actors and maintaining a welcoming community for the application. On the admins </w:t>
       </w:r>
       <w:r>
         <w:t>side,</w:t>
@@ -6324,15 +6202,7 @@
         <w:t xml:space="preserve"> description of user post activity </w:t>
       </w:r>
       <w:r>
-        <w:t xml:space="preserve">and decide which post to </w:t>
-      </w:r>
-      <w:proofErr w:type="gramStart"/>
-      <w:r>
-        <w:t>banned</w:t>
-      </w:r>
-      <w:proofErr w:type="gramEnd"/>
-      <w:r>
-        <w:t xml:space="preserve"> or delete if it violates community guidelines. </w:t>
+        <w:t xml:space="preserve">and decide which post to banned or delete if it violates community guidelines. </w:t>
       </w:r>
     </w:p>
     <w:p>
@@ -6454,13 +6324,8 @@
       <w:bookmarkEnd w:id="7"/>
     </w:p>
     <w:p>
-      <w:proofErr w:type="gramStart"/>
-      <w:r>
-        <w:t>Is</w:t>
-      </w:r>
-      <w:proofErr w:type="gramEnd"/>
-      <w:r>
-        <w:t xml:space="preserve"> a complie</w:t>
+      <w:r>
+        <w:t>Is a complie</w:t>
       </w:r>
       <w:r>
         <w:t>d</w:t>
@@ -6472,15 +6337,7 @@
         <w:t>experience</w:t>
       </w:r>
       <w:r>
-        <w:t xml:space="preserve"> for </w:t>
-      </w:r>
-      <w:proofErr w:type="gramStart"/>
-      <w:r>
-        <w:t>developer .</w:t>
-      </w:r>
-      <w:proofErr w:type="gramEnd"/>
-      <w:r>
-        <w:t xml:space="preserve"> Vite used native ES modules and modern </w:t>
+        <w:t xml:space="preserve"> for developer . Vite used native ES modules and modern </w:t>
       </w:r>
       <w:r>
         <w:t>browsers</w:t>
@@ -6665,15 +6522,7 @@
         <w:t>applications</w:t>
       </w:r>
       <w:r>
-        <w:t xml:space="preserve"> that run on the browser. Some key feature of Axios is </w:t>
-      </w:r>
-      <w:proofErr w:type="gramStart"/>
-      <w:r>
-        <w:t>it</w:t>
-      </w:r>
-      <w:proofErr w:type="gramEnd"/>
-      <w:r>
-        <w:t xml:space="preserve"> isomorphic nature this mean that it have the capability to run on both the server side and client side of an application. The main difference between running on the server side is that it </w:t>
+        <w:t xml:space="preserve"> that run on the browser. Some key feature of Axios is it isomorphic nature this mean that it have the capability to run on both the server side and client side of an application. The main difference between running on the server side is that it </w:t>
       </w:r>
       <w:r>
         <w:t>uses</w:t>
@@ -6846,15 +6695,7 @@
         <w:t>UI</w:t>
       </w:r>
       <w:r>
-        <w:t xml:space="preserve"> </w:t>
-      </w:r>
-      <w:proofErr w:type="gramStart"/>
-      <w:r>
-        <w:t>adaptable</w:t>
-      </w:r>
-      <w:proofErr w:type="gramEnd"/>
-      <w:r>
-        <w:t xml:space="preserve"> the changing UX of the application. </w:t>
+        <w:t xml:space="preserve"> adaptable the changing UX of the application. </w:t>
       </w:r>
     </w:p>
     <w:p>
@@ -6972,13 +6813,8 @@
       <w:r>
         <w:t xml:space="preserve"> is </w:t>
       </w:r>
-      <w:proofErr w:type="gramStart"/>
-      <w:r>
-        <w:t>similar to</w:t>
-      </w:r>
-      <w:proofErr w:type="gramEnd"/>
-      <w:r>
-        <w:t xml:space="preserve"> JSX in react with the main difference being that it is written in typescript instead of JavaScript. In the same way as JSX, TSX is an extension of JavaScript that also comes with the full power of ES6, this power translates to </w:t>
+      <w:r>
+        <w:t xml:space="preserve">similar to JSX in react with the main difference being that it is written in typescript instead of JavaScript. In the same way as JSX, TSX is an extension of JavaScript that also comes with the full power of ES6, this power translates to </w:t>
       </w:r>
       <w:r>
         <w:t>its</w:t>
@@ -7114,15 +6950,7 @@
         <w:t>managing</w:t>
       </w:r>
       <w:r>
-        <w:t xml:space="preserve"> the output render in the DOM. Each component can be reused multiple </w:t>
-      </w:r>
-      <w:proofErr w:type="gramStart"/>
-      <w:r>
-        <w:t>time</w:t>
-      </w:r>
-      <w:proofErr w:type="gramEnd"/>
-      <w:r>
-        <w:t xml:space="preserve"> in multiple different file bases on the developer </w:t>
+        <w:t xml:space="preserve"> the output render in the DOM. Each component can be reused multiple time in multiple different file bases on the developer </w:t>
       </w:r>
       <w:r>
         <w:t>need. In</w:t>
@@ -7147,15 +6975,7 @@
         <w:t>. This information</w:t>
       </w:r>
       <w:r>
-        <w:t xml:space="preserve"> </w:t>
-      </w:r>
-      <w:proofErr w:type="gramStart"/>
-      <w:r>
-        <w:t>are</w:t>
-      </w:r>
-      <w:proofErr w:type="gramEnd"/>
-      <w:r>
-        <w:t xml:space="preserve"> represented in two main </w:t>
+        <w:t xml:space="preserve"> are represented in two main </w:t>
       </w:r>
       <w:r>
         <w:t>ways</w:t>
@@ -7191,15 +7011,7 @@
     </w:p>
     <w:p>
       <w:r>
-        <w:t xml:space="preserve">Props are </w:t>
-      </w:r>
-      <w:proofErr w:type="gramStart"/>
-      <w:r>
-        <w:t>object</w:t>
-      </w:r>
-      <w:proofErr w:type="gramEnd"/>
-      <w:r>
-        <w:t xml:space="preserve"> that are passed thought by its parent components specify using it child components argument, every parent component can pass </w:t>
+        <w:t xml:space="preserve">Props are object that are passed thought by its parent components specify using it child components argument, every parent component can pass </w:t>
       </w:r>
       <w:r>
         <w:t>s</w:t>
@@ -7423,15 +7235,7 @@
         <w:t>Developers</w:t>
       </w:r>
       <w:r>
-        <w:t xml:space="preserve"> using </w:t>
-      </w:r>
-      <w:proofErr w:type="gramStart"/>
-      <w:r>
-        <w:t>prime</w:t>
-      </w:r>
-      <w:proofErr w:type="gramEnd"/>
-      <w:r>
-        <w:t xml:space="preserve"> React </w:t>
+        <w:t xml:space="preserve"> using prime React </w:t>
       </w:r>
       <w:r>
         <w:t>can</w:t>
@@ -7789,23 +7593,7 @@
     </w:p>
     <w:p>
       <w:r>
-        <w:t xml:space="preserve">Dependency inversion is a technique to combat direct dependency, take for example class A, B and C in the picture each class call the other class to use the objects’ function or variable in the dependent class. A is dependent on B so it </w:t>
-      </w:r>
-      <w:proofErr w:type="gramStart"/>
-      <w:r>
-        <w:t>has to</w:t>
-      </w:r>
-      <w:proofErr w:type="gramEnd"/>
-      <w:r>
-        <w:t xml:space="preserve"> create a new Object B for it to use B function, B is dependent on C, so it has to create a new Object C to </w:t>
-      </w:r>
-      <w:proofErr w:type="gramStart"/>
-      <w:r>
-        <w:t>used</w:t>
-      </w:r>
-      <w:proofErr w:type="gramEnd"/>
-      <w:r>
-        <w:t xml:space="preserve"> it function and so on and so on. This </w:t>
+        <w:t xml:space="preserve">Dependency inversion is a technique to combat direct dependency, take for example class A, B and C in the picture each class call the other class to use the objects’ function or variable in the dependent class. A is dependent on B so it has to create a new Object B for it to use B function, B is dependent on C, so it has to create a new Object C to used it function and so on and so on. This </w:t>
       </w:r>
       <w:r>
         <w:t>is reflected</w:t>
@@ -7909,15 +7697,7 @@
         <w:t>fixes</w:t>
       </w:r>
       <w:r>
-        <w:t xml:space="preserve"> this by </w:t>
-      </w:r>
-      <w:proofErr w:type="gramStart"/>
-      <w:r>
-        <w:t>instead of calling</w:t>
-      </w:r>
-      <w:proofErr w:type="gramEnd"/>
-      <w:r>
-        <w:t xml:space="preserve"> the class directly </w:t>
+        <w:t xml:space="preserve"> this by instead of calling the class directly </w:t>
       </w:r>
       <w:r>
         <w:t xml:space="preserve">call the interface that implement this class </w:t>
@@ -8068,15 +7848,7 @@
     </w:p>
     <w:p>
       <w:r>
-        <w:t xml:space="preserve">Model-view-Controller is a software design </w:t>
-      </w:r>
-      <w:proofErr w:type="gramStart"/>
-      <w:r>
-        <w:t>patter</w:t>
-      </w:r>
-      <w:proofErr w:type="gramEnd"/>
-      <w:r>
-        <w:t xml:space="preserve"> to decouple user-interface into three main </w:t>
+        <w:t xml:space="preserve">Model-view-Controller is a software design patter to decouple user-interface into three main </w:t>
       </w:r>
       <w:r>
         <w:t>parts</w:t>
@@ -8123,15 +7895,7 @@
     </w:p>
     <w:p>
       <w:r>
-        <w:t xml:space="preserve">The pattern used “separation of concern” to provides for a better division of work and create clean code for maintenance. </w:t>
-      </w:r>
-      <w:proofErr w:type="gramStart"/>
-      <w:r>
-        <w:t>The</w:t>
-      </w:r>
-      <w:proofErr w:type="gramEnd"/>
-      <w:r>
-        <w:t xml:space="preserve"> flow of work </w:t>
+        <w:t xml:space="preserve">The pattern used “separation of concern” to provides for a better division of work and create clean code for maintenance. The flow of work </w:t>
       </w:r>
       <w:r>
         <w:t>goes</w:t>
@@ -8251,15 +8015,7 @@
         <w:t>up, login</w:t>
       </w:r>
       <w:r>
-        <w:t xml:space="preserve">, password renewal, Roles and claim-based authorization. </w:t>
-      </w:r>
-      <w:proofErr w:type="gramStart"/>
-      <w:r>
-        <w:t>The Roles</w:t>
-      </w:r>
-      <w:proofErr w:type="gramEnd"/>
-      <w:r>
-        <w:t xml:space="preserve"> and claim-based authorization </w:t>
+        <w:t xml:space="preserve">, password renewal, Roles and claim-based authorization. The Roles and claim-based authorization </w:t>
       </w:r>
       <w:r>
         <w:t>is</w:t>
@@ -8399,15 +8155,7 @@
         <w:t>parties.</w:t>
       </w:r>
       <w:r>
-        <w:t xml:space="preserve"> Think of a token as </w:t>
-      </w:r>
-      <w:proofErr w:type="gramStart"/>
-      <w:r>
-        <w:t>a</w:t>
-      </w:r>
-      <w:proofErr w:type="gramEnd"/>
-      <w:r>
-        <w:t xml:space="preserve"> access key for the JSON </w:t>
+        <w:t xml:space="preserve"> Think of a token as a access key for the JSON </w:t>
       </w:r>
       <w:r>
         <w:t>object,</w:t>
@@ -8624,15 +8372,7 @@
         <w:t>lightweight.</w:t>
       </w:r>
       <w:r>
-        <w:t xml:space="preserve"> </w:t>
-      </w:r>
-      <w:proofErr w:type="gramStart"/>
-      <w:r>
-        <w:t>Client</w:t>
-      </w:r>
-      <w:proofErr w:type="gramEnd"/>
-      <w:r>
-        <w:t xml:space="preserve"> can interact with the backend sever thought http request to get return data in convenient format like JSON or XML, </w:t>
+        <w:t xml:space="preserve"> Client can interact with the backend sever thought http request to get return data in convenient format like JSON or XML, </w:t>
       </w:r>
       <w:r>
         <w:t>these methods</w:t>
@@ -8669,15 +8409,7 @@
         <w:ind w:left="0" w:firstLine="0"/>
       </w:pPr>
       <w:r>
-        <w:t>PUT</w:t>
-      </w:r>
-      <w:proofErr w:type="gramStart"/>
-      <w:r>
-        <w:t>:  update</w:t>
-      </w:r>
-      <w:proofErr w:type="gramEnd"/>
-      <w:r>
-        <w:t xml:space="preserve"> an existing data object</w:t>
+        <w:t>PUT:  update an existing data object</w:t>
       </w:r>
     </w:p>
     <w:p>
@@ -8893,15 +8625,7 @@
         <w:t>SQL server management studio</w:t>
       </w:r>
       <w:r>
-        <w:t xml:space="preserve"> was created by Microsoft in the year 2005 with the purpose of creating an integrated environment for handling any SQL infrastructure from SQL Server to cloud and local Azure SQL database. It allows developers to configure and manage the database engine, deploy, oversee, update components data-tier used by the application. SQL Server can also be used to build queries and scripts for designing and managing your data warehouse both </w:t>
-      </w:r>
-      <w:proofErr w:type="gramStart"/>
-      <w:r>
-        <w:t>local</w:t>
-      </w:r>
-      <w:proofErr w:type="gramEnd"/>
-      <w:r>
-        <w:t xml:space="preserve"> and on the cloud </w:t>
+        <w:t xml:space="preserve"> was created by Microsoft in the year 2005 with the purpose of creating an integrated environment for handling any SQL infrastructure from SQL Server to cloud and local Azure SQL database. It allows developers to configure and manage the database engine, deploy, oversee, update components data-tier used by the application. SQL Server can also be used to build queries and scripts for designing and managing your data warehouse both local and on the cloud </w:t>
       </w:r>
     </w:p>
     <w:p/>
@@ -8937,23 +8661,15 @@
         <w:t xml:space="preserve">mean that  each devices will have 2 communication channels dedicated to </w:t>
       </w:r>
       <w:r>
-        <w:t xml:space="preserve">receiving and sending information. Unlike </w:t>
-      </w:r>
-      <w:proofErr w:type="gramStart"/>
-      <w:r>
-        <w:t>it</w:t>
-      </w:r>
-      <w:proofErr w:type="gramEnd"/>
+        <w:t xml:space="preserve">receiving and sending information. Unlike it </w:t>
+      </w:r>
+      <w:r>
+        <w:t>counterpart</w:t>
+      </w:r>
       <w:r>
         <w:t xml:space="preserve"> </w:t>
       </w:r>
       <w:r>
-        <w:t>counterpart</w:t>
-      </w:r>
-      <w:r>
-        <w:t xml:space="preserve"> </w:t>
-      </w:r>
-      <w:r>
         <w:t>Http, WebSocket</w:t>
       </w:r>
       <w:r>
@@ -8969,13 +8685,8 @@
         <w:t>means</w:t>
       </w:r>
       <w:r>
-        <w:t xml:space="preserve"> that the connection will be </w:t>
-      </w:r>
-      <w:proofErr w:type="gramStart"/>
-      <w:r>
-        <w:t>maintain</w:t>
-      </w:r>
-      <w:proofErr w:type="gramEnd"/>
+        <w:t xml:space="preserve"> that the connection will be maintain</w:t>
+      </w:r>
       <w:r>
         <w:t xml:space="preserve"> </w:t>
       </w:r>
@@ -9289,15 +9000,7 @@
         <w:t xml:space="preserve"> that require a constant stream of data like </w:t>
       </w:r>
       <w:r>
-        <w:t xml:space="preserve">when </w:t>
-      </w:r>
-      <w:proofErr w:type="gramStart"/>
-      <w:r>
-        <w:t>user</w:t>
-      </w:r>
-      <w:proofErr w:type="gramEnd"/>
-      <w:r>
-        <w:t xml:space="preserve"> messages each </w:t>
+        <w:t xml:space="preserve">when user messages each </w:t>
       </w:r>
       <w:r>
         <w:t>other,</w:t>
@@ -9347,15 +9050,7 @@
         <w:t>Real</w:t>
       </w:r>
       <w:r>
-        <w:t xml:space="preserve"> time communication is possible using </w:t>
-      </w:r>
-      <w:proofErr w:type="gramStart"/>
-      <w:r>
-        <w:t>a</w:t>
-      </w:r>
-      <w:proofErr w:type="gramEnd"/>
-      <w:r>
-        <w:t xml:space="preserve"> RCP </w:t>
+        <w:t xml:space="preserve"> time communication is possible using a RCP </w:t>
       </w:r>
       <w:r>
         <w:t xml:space="preserve">API </w:t>
@@ -9388,15 +9083,7 @@
         <w:t xml:space="preserve"> that changes</w:t>
       </w:r>
       <w:r>
-        <w:t xml:space="preserve"> that happened in the database to be </w:t>
-      </w:r>
-      <w:proofErr w:type="gramStart"/>
-      <w:r>
-        <w:t>push</w:t>
-      </w:r>
-      <w:proofErr w:type="gramEnd"/>
-      <w:r>
-        <w:t xml:space="preserve"> back </w:t>
+        <w:t xml:space="preserve"> that happened in the database to be push back </w:t>
       </w:r>
       <w:r>
         <w:t>to the client</w:t>
@@ -9410,16 +9097,11 @@
       <w:r>
         <w:t xml:space="preserve"> </w:t>
       </w:r>
-      <w:proofErr w:type="gramStart"/>
       <w:r>
         <w:t>Moreover ,</w:t>
       </w:r>
       <w:r>
-        <w:t>SignalR</w:t>
-      </w:r>
-      <w:proofErr w:type="gramEnd"/>
-      <w:r>
-        <w:t xml:space="preserve"> </w:t>
+        <w:t xml:space="preserve">SignalR </w:t>
       </w:r>
       <w:r>
         <w:t>supports</w:t>
@@ -10070,15 +9752,7 @@
     </w:p>
     <w:p>
       <w:r>
-        <w:t xml:space="preserve">Docker. </w:t>
-      </w:r>
-      <w:proofErr w:type="gramStart"/>
-      <w:r>
-        <w:t>(2017, December</w:t>
-      </w:r>
-      <w:proofErr w:type="gramEnd"/>
-      <w:r>
-        <w:t xml:space="preserve"> 11). Viblo. Retrieved July 2, 2024, from </w:t>
+        <w:t xml:space="preserve">Docker. (2017, December 11). Viblo. Retrieved July 2, 2024, from </w:t>
       </w:r>
       <w:hyperlink r:id="rId73">
         <w:r>

--- a/521H0509_NguyenHoangPhuc_521H0125_KieuThanhPhat (AutoRecovered) (AutoRecovered).docx
+++ b/521H0509_NguyenHoangPhuc_521H0125_KieuThanhPhat (AutoRecovered) (AutoRecovered).docx
@@ -348,15 +348,9 @@
           <w:p>
             <w:pPr>
               <w:jc w:val="right"/>
-              <w:rPr>
-                <w:lang w:val="en"/>
-              </w:rPr>
             </w:pPr>
             <w:r>
-              <w:rPr>
-                <w:lang w:val="vi-VN"/>
-              </w:rPr>
-              <w:t>10050301</w:t>
+              <w:t>521H50301</w:t>
             </w:r>
           </w:p>
         </w:tc>
@@ -790,10 +784,7 @@
               </w:rPr>
             </w:pPr>
             <w:r>
-              <w:rPr>
-                <w:lang w:val="vi-VN"/>
-              </w:rPr>
-              <w:t>10050301</w:t>
+              <w:t>521H50301</w:t>
             </w:r>
           </w:p>
         </w:tc>
@@ -924,13 +915,8 @@
       <w:pPr>
         <w:ind w:firstLine="710"/>
       </w:pPr>
-      <w:proofErr w:type="gramStart"/>
-      <w:r>
-        <w:t>Writing</w:t>
-      </w:r>
-      <w:proofErr w:type="gramEnd"/>
-      <w:r>
-        <w:t xml:space="preserve"> the report has helped me </w:t>
+      <w:r>
+        <w:t xml:space="preserve">Writing the report has helped me </w:t>
       </w:r>
       <w:proofErr w:type="gramStart"/>
       <w:r>
@@ -978,7 +964,16 @@
               <w:jc w:val="center"/>
             </w:pPr>
             <w:r>
-              <w:t>Ho Chi Minh city, August 1</w:t>
+              <w:t xml:space="preserve">Ho Chi Minh city, </w:t>
+            </w:r>
+            <w:r>
+              <w:t>F</w:t>
+            </w:r>
+            <w:r>
+              <w:t>ebruary</w:t>
+            </w:r>
+            <w:r>
+              <w:t xml:space="preserve">10 </w:t>
             </w:r>
             <w:proofErr w:type="gramStart"/>
             <w:r>
@@ -988,7 +983,10 @@
               <w:t>st</w:t>
             </w:r>
             <w:r>
-              <w:t xml:space="preserve">  2024</w:t>
+              <w:t xml:space="preserve">  202</w:t>
+            </w:r>
+            <w:r>
+              <w:t>5</w:t>
             </w:r>
             <w:proofErr w:type="gramEnd"/>
           </w:p>
@@ -1041,15 +1039,7 @@
               <w:jc w:val="center"/>
             </w:pPr>
             <w:r>
-              <w:t xml:space="preserve">(Sign and </w:t>
-            </w:r>
-            <w:proofErr w:type="gramStart"/>
-            <w:r>
-              <w:t>write full name</w:t>
-            </w:r>
-            <w:proofErr w:type="gramEnd"/>
-            <w:r>
-              <w:t>)</w:t>
+              <w:t>(Sign and write full name)</w:t>
             </w:r>
           </w:p>
         </w:tc>
@@ -1111,23 +1101,7 @@
         <w:t xml:space="preserve"> Phuoc</w:t>
       </w:r>
       <w:r>
-        <w:t xml:space="preserve">. The research content and results in this topic are honest and have not </w:t>
-      </w:r>
-      <w:proofErr w:type="gramStart"/>
-      <w:r>
-        <w:t>been published</w:t>
-      </w:r>
-      <w:proofErr w:type="gramEnd"/>
-      <w:r>
-        <w:t xml:space="preserve"> in any form before. The data in the tables for analysis, comments, and evaluation were collected by the author from </w:t>
-      </w:r>
-      <w:proofErr w:type="gramStart"/>
-      <w:r>
-        <w:t>different sources</w:t>
-      </w:r>
-      <w:proofErr w:type="gramEnd"/>
-      <w:r>
-        <w:t xml:space="preserve"> and clearly stated in the reference section.</w:t>
+        <w:t>. The research content and results in this topic are honest and have not been published in any form before. The data in the tables for analysis, comments, and evaluation were collected by the author from different sources and clearly stated in the reference section.</w:t>
       </w:r>
     </w:p>
     <w:p>
@@ -1154,21 +1128,7 @@
         <w:rPr>
           <w:b/>
         </w:rPr>
-        <w:t xml:space="preserve">If any fraud </w:t>
-      </w:r>
-      <w:proofErr w:type="gramStart"/>
-      <w:r>
-        <w:rPr>
-          <w:b/>
-        </w:rPr>
-        <w:t>is detected</w:t>
-      </w:r>
-      <w:proofErr w:type="gramEnd"/>
-      <w:r>
-        <w:rPr>
-          <w:b/>
-        </w:rPr>
-        <w:t xml:space="preserve">, I will take full responsibility for the content of my Project. </w:t>
+        <w:t xml:space="preserve">If any fraud is detected, I will take full responsibility for the content of my Project. </w:t>
       </w:r>
       <w:r>
         <w:t>Ton Duc Thang University is not involved in copyright violations caused by me during the implementation process (if any).</w:t>
@@ -1206,7 +1166,16 @@
               <w:jc w:val="center"/>
             </w:pPr>
             <w:r>
-              <w:t>Ho Chi Minh city, August 1</w:t>
+              <w:t xml:space="preserve">Ho Chi Minh city, </w:t>
+            </w:r>
+            <w:r>
+              <w:t>F</w:t>
+            </w:r>
+            <w:r>
+              <w:t>ebruary</w:t>
+            </w:r>
+            <w:r>
+              <w:t xml:space="preserve">10 </w:t>
             </w:r>
             <w:proofErr w:type="gramStart"/>
             <w:r>
@@ -1216,7 +1185,10 @@
               <w:t>st</w:t>
             </w:r>
             <w:r>
-              <w:t xml:space="preserve">  2024</w:t>
+              <w:t xml:space="preserve">  202</w:t>
+            </w:r>
+            <w:r>
+              <w:t>5</w:t>
             </w:r>
             <w:proofErr w:type="gramEnd"/>
           </w:p>
@@ -1269,15 +1241,7 @@
               <w:jc w:val="center"/>
             </w:pPr>
             <w:r>
-              <w:t xml:space="preserve">(Sign and </w:t>
-            </w:r>
-            <w:proofErr w:type="gramStart"/>
-            <w:r>
-              <w:t>write full name</w:t>
-            </w:r>
-            <w:proofErr w:type="gramEnd"/>
-            <w:r>
-              <w:t>)</w:t>
+              <w:t>(Sign and write full name)</w:t>
             </w:r>
           </w:p>
         </w:tc>
@@ -1347,12 +1311,10 @@
       <w:r>
         <w:t xml:space="preserve">similar to </w:t>
       </w:r>
-      <w:proofErr w:type="spellStart"/>
       <w:proofErr w:type="gramStart"/>
       <w:r>
         <w:t>it</w:t>
       </w:r>
-      <w:proofErr w:type="spellEnd"/>
       <w:proofErr w:type="gramEnd"/>
       <w:r>
         <w:t xml:space="preserve"> </w:t>
@@ -1499,18 +1461,10 @@
         <w:t>users’</w:t>
       </w:r>
       <w:r>
-        <w:t xml:space="preserve"> identity and information security </w:t>
-      </w:r>
-      <w:proofErr w:type="gramStart"/>
-      <w:r>
-        <w:t xml:space="preserve">are </w:t>
-      </w:r>
-      <w:r>
-        <w:t>maintained</w:t>
-      </w:r>
-      <w:proofErr w:type="gramEnd"/>
-      <w:r>
-        <w:t xml:space="preserve"> with Asp.Net</w:t>
+        <w:t xml:space="preserve"> identity and information security are </w:t>
+      </w:r>
+      <w:r>
+        <w:t>maintained with Asp.Net</w:t>
       </w:r>
       <w:r>
         <w:t xml:space="preserve"> Core</w:t>
@@ -8943,412 +8897,394 @@
       <w:r>
         <w:t xml:space="preserve"> but that </w:t>
       </w:r>
+      <w:r>
+        <w:t>doesn’t mean</w:t>
+      </w:r>
+      <w:r>
+        <w:t xml:space="preserve"> that </w:t>
+      </w:r>
+      <w:r>
+        <w:t>the information being received is</w:t>
+      </w:r>
+      <w:r>
+        <w:t xml:space="preserve"> </w:t>
+      </w:r>
+      <w:r>
+        <w:t>informative.</w:t>
+      </w:r>
+      <w:r>
+        <w:t xml:space="preserve"> An example of this is disinformation which can potentially cause </w:t>
+      </w:r>
+      <w:r>
+        <w:t>harm depending</w:t>
+      </w:r>
+      <w:r>
+        <w:t xml:space="preserve"> on how </w:t>
+      </w:r>
+      <w:r>
+        <w:t>the individual perceives it</w:t>
+      </w:r>
+      <w:r>
+        <w:t xml:space="preserve">. </w:t>
+      </w:r>
+    </w:p>
+    <w:p>
+      <w:r>
+        <w:t xml:space="preserve">The social media </w:t>
+      </w:r>
+      <w:r>
+        <w:t>network of</w:t>
+      </w:r>
+      <w:r>
+        <w:t xml:space="preserve"> today </w:t>
+      </w:r>
+      <w:r>
+        <w:t>is</w:t>
+      </w:r>
+      <w:r>
+        <w:t xml:space="preserve"> creating solutions for </w:t>
+      </w:r>
+      <w:r>
+        <w:t>harnessing</w:t>
+      </w:r>
+      <w:r>
+        <w:t xml:space="preserve"> our world </w:t>
+      </w:r>
+      <w:r>
+        <w:t>interconnected infrastructure.</w:t>
+      </w:r>
+      <w:r>
+        <w:t xml:space="preserve"> These social </w:t>
+      </w:r>
+      <w:r>
+        <w:t>networks are</w:t>
+      </w:r>
+      <w:r>
+        <w:t xml:space="preserve"> creating a vast database </w:t>
+      </w:r>
+      <w:r>
+        <w:t>of users and</w:t>
+      </w:r>
+      <w:r>
+        <w:t xml:space="preserve"> </w:t>
+      </w:r>
+      <w:r>
+        <w:t>user</w:t>
+      </w:r>
+      <w:r>
+        <w:t>s’</w:t>
+      </w:r>
+      <w:r>
+        <w:t xml:space="preserve"> content with </w:t>
+      </w:r>
+      <w:r>
+        <w:t>both flexibility</w:t>
+      </w:r>
+      <w:r>
+        <w:t xml:space="preserve"> and </w:t>
+      </w:r>
+      <w:r>
+        <w:t>growth in</w:t>
+      </w:r>
+      <w:r>
+        <w:t xml:space="preserve"> </w:t>
+      </w:r>
+      <w:r>
+        <w:t>mi</w:t>
+      </w:r>
+      <w:r>
+        <w:t>nd, in</w:t>
+      </w:r>
+      <w:r>
+        <w:t xml:space="preserve"> addition to preventing bad </w:t>
+      </w:r>
+      <w:r>
+        <w:t>actors</w:t>
+      </w:r>
+      <w:r>
+        <w:t xml:space="preserve"> from creating a </w:t>
+      </w:r>
+      <w:r>
+        <w:t>hostile</w:t>
+      </w:r>
+      <w:r>
+        <w:t xml:space="preserve"> environment for other </w:t>
+      </w:r>
+      <w:r>
+        <w:t>users.</w:t>
+      </w:r>
+      <w:r>
+        <w:t xml:space="preserve"> The </w:t>
+      </w:r>
+      <w:r>
+        <w:t>forefront of</w:t>
+      </w:r>
+      <w:r>
+        <w:t xml:space="preserve"> These </w:t>
+      </w:r>
+      <w:r>
+        <w:t>social media</w:t>
+      </w:r>
+      <w:r>
+        <w:t xml:space="preserve"> network is </w:t>
+      </w:r>
+      <w:r>
+        <w:t xml:space="preserve">Facebook and </w:t>
+      </w:r>
+      <w:r>
+        <w:t xml:space="preserve">Instagram, </w:t>
+      </w:r>
+      <w:r>
+        <w:t>these two websites</w:t>
+      </w:r>
+      <w:r>
+        <w:t xml:space="preserve"> </w:t>
+      </w:r>
+      <w:r>
+        <w:t>have created an</w:t>
+      </w:r>
+      <w:r>
+        <w:t xml:space="preserve"> </w:t>
+      </w:r>
+      <w:r>
+        <w:t>environment that</w:t>
+      </w:r>
+      <w:r>
+        <w:t xml:space="preserve"> encourages </w:t>
+      </w:r>
+      <w:r>
+        <w:t>users</w:t>
+      </w:r>
+      <w:r>
+        <w:t xml:space="preserve"> to stay engaged with the </w:t>
+      </w:r>
+      <w:r>
+        <w:t>latest trend</w:t>
+      </w:r>
+      <w:r>
+        <w:t xml:space="preserve"> </w:t>
+      </w:r>
+      <w:r>
+        <w:t xml:space="preserve">and connect with their </w:t>
+      </w:r>
+      <w:r>
+        <w:t>friends’</w:t>
+      </w:r>
+      <w:r>
+        <w:t xml:space="preserve"> personal </w:t>
+      </w:r>
+      <w:r>
+        <w:t>experiences, with</w:t>
+      </w:r>
+      <w:r>
+        <w:t xml:space="preserve"> </w:t>
+      </w:r>
+      <w:r>
+        <w:t xml:space="preserve">added </w:t>
+      </w:r>
+      <w:r>
+        <w:t xml:space="preserve">benefit of </w:t>
+      </w:r>
+      <w:r>
+        <w:t>discovering</w:t>
+      </w:r>
+      <w:r>
+        <w:t xml:space="preserve"> their own hobby and </w:t>
+      </w:r>
+      <w:r>
+        <w:t xml:space="preserve">communities. Even with the vast </w:t>
+      </w:r>
+      <w:r>
+        <w:t>function of</w:t>
+      </w:r>
+      <w:r>
+        <w:t xml:space="preserve"> these social media networks, they</w:t>
+      </w:r>
+      <w:r>
+        <w:t xml:space="preserve"> still lacking </w:t>
+      </w:r>
+      <w:r>
+        <w:t>the localization and feature tailor to the preferences and cultural</w:t>
+      </w:r>
+      <w:r>
+        <w:t xml:space="preserve"> aspect</w:t>
+      </w:r>
+      <w:r>
+        <w:t xml:space="preserve"> of a specific country like Vietnam.</w:t>
+      </w:r>
+      <w:r>
+        <w:t xml:space="preserve"> </w:t>
+      </w:r>
+    </w:p>
+    <w:p>
+      <w:r>
+        <w:t xml:space="preserve">Our social network application is set on fixing these </w:t>
+      </w:r>
+      <w:r>
+        <w:t>issues,</w:t>
+      </w:r>
+      <w:r>
+        <w:t xml:space="preserve"> by customizing the UI/UX design to meet the preferences of Vietnamese </w:t>
+      </w:r>
+      <w:r>
+        <w:t>users</w:t>
+      </w:r>
+      <w:r>
+        <w:t xml:space="preserve"> and</w:t>
+      </w:r>
+      <w:r>
+        <w:t xml:space="preserve"> incorporating features that are tailors </w:t>
+      </w:r>
+      <w:r>
+        <w:t>toward</w:t>
+      </w:r>
+      <w:r>
+        <w:t xml:space="preserve"> their culture</w:t>
+      </w:r>
+      <w:r>
+        <w:t xml:space="preserve">. </w:t>
+      </w:r>
+      <w:r>
+        <w:t>R</w:t>
+      </w:r>
+      <w:r>
+        <w:t>esult</w:t>
+      </w:r>
+      <w:r>
+        <w:t>ing</w:t>
+      </w:r>
+      <w:r>
+        <w:t xml:space="preserve"> in a more friendly application for Vietnamese users enhancing their social tie, sense of nationality and comfortability when using our social media networks. </w:t>
+      </w:r>
+    </w:p>
+    <w:p>
+      <w:pPr>
+        <w:pStyle w:val="Heading2"/>
+      </w:pPr>
+      <w:bookmarkStart w:id="2" w:name="_Toc189950272"/>
+      <w:r>
+        <w:t xml:space="preserve">Topic </w:t>
+      </w:r>
+      <w:r>
+        <w:t>Implementation Goals</w:t>
+      </w:r>
+      <w:bookmarkEnd w:id="2"/>
+      <w:r>
+        <w:t xml:space="preserve"> </w:t>
+      </w:r>
+    </w:p>
+    <w:p>
+      <w:r>
+        <w:t xml:space="preserve">The main goal for this </w:t>
+      </w:r>
+      <w:r>
+        <w:t xml:space="preserve">application is to provide a social network </w:t>
+      </w:r>
+      <w:r>
+        <w:t xml:space="preserve">platform </w:t>
+      </w:r>
+      <w:r>
+        <w:t xml:space="preserve">that is tailor for the specific </w:t>
+      </w:r>
+      <w:r>
+        <w:t xml:space="preserve">need </w:t>
+      </w:r>
+      <w:r>
+        <w:t xml:space="preserve">of Vietnamese users, to post and share their experiences and maintain connection </w:t>
+      </w:r>
+      <w:r>
+        <w:t>through</w:t>
+      </w:r>
+      <w:r>
+        <w:t xml:space="preserve"> features like chat messaging. The system is further enhanced by</w:t>
+      </w:r>
+      <w:r>
+        <w:t xml:space="preserve"> the </w:t>
+      </w:r>
+      <w:r>
+        <w:t>customization</w:t>
+      </w:r>
+      <w:r>
+        <w:t xml:space="preserve"> feature</w:t>
+      </w:r>
+      <w:r>
+        <w:t xml:space="preserve">. For example, users can choose who they want to share </w:t>
+      </w:r>
+      <w:r>
+        <w:t>a post</w:t>
+      </w:r>
+      <w:r>
+        <w:t xml:space="preserve"> with, what group of friends </w:t>
+      </w:r>
+      <w:r>
+        <w:t>the users would</w:t>
+      </w:r>
+      <w:r>
+        <w:t xml:space="preserve"> allow to see </w:t>
+      </w:r>
       <w:proofErr w:type="gramStart"/>
       <w:r>
-        <w:t>doesn’t</w:t>
+        <w:t>theirs</w:t>
       </w:r>
       <w:proofErr w:type="gramEnd"/>
       <w:r>
-        <w:t xml:space="preserve"> mean</w:t>
-      </w:r>
-      <w:r>
-        <w:t xml:space="preserve"> that </w:t>
-      </w:r>
-      <w:r>
-        <w:t>the information being received is</w:t>
-      </w:r>
-      <w:r>
         <w:t xml:space="preserve"> </w:t>
       </w:r>
       <w:r>
-        <w:t>informative.</w:t>
-      </w:r>
-      <w:r>
-        <w:t xml:space="preserve"> An example of this is disinformation which can potentially cause </w:t>
-      </w:r>
-      <w:r>
-        <w:t>harm depending</w:t>
-      </w:r>
-      <w:r>
-        <w:t xml:space="preserve"> on how </w:t>
-      </w:r>
-      <w:r>
-        <w:t>the individual perceives it</w:t>
-      </w:r>
-      <w:r>
-        <w:t xml:space="preserve">. </w:t>
-      </w:r>
-    </w:p>
-    <w:p>
-      <w:r>
-        <w:t xml:space="preserve">The social media </w:t>
-      </w:r>
-      <w:r>
-        <w:t>network of</w:t>
-      </w:r>
-      <w:r>
-        <w:t xml:space="preserve"> today </w:t>
-      </w:r>
-      <w:r>
-        <w:t>is</w:t>
-      </w:r>
-      <w:r>
-        <w:t xml:space="preserve"> creating solutions for </w:t>
-      </w:r>
-      <w:r>
-        <w:t>harnessing</w:t>
-      </w:r>
-      <w:r>
-        <w:t xml:space="preserve"> our world </w:t>
-      </w:r>
-      <w:r>
-        <w:t>interconnected infrastructure.</w:t>
-      </w:r>
-      <w:r>
-        <w:t xml:space="preserve"> These social </w:t>
-      </w:r>
-      <w:r>
-        <w:t>networks are</w:t>
-      </w:r>
-      <w:r>
-        <w:t xml:space="preserve"> creating a vast database </w:t>
-      </w:r>
-      <w:r>
-        <w:t>of users and</w:t>
+        <w:t>posts, and which post</w:t>
+      </w:r>
+      <w:r>
+        <w:t>s</w:t>
+      </w:r>
+      <w:r>
+        <w:t xml:space="preserve"> will be saved for later viewing. The application </w:t>
+      </w:r>
+      <w:r>
+        <w:t>is also</w:t>
       </w:r>
       <w:r>
         <w:t xml:space="preserve"> </w:t>
       </w:r>
       <w:r>
-        <w:t>user</w:t>
-      </w:r>
-      <w:r>
-        <w:t>s’</w:t>
-      </w:r>
-      <w:r>
-        <w:t xml:space="preserve"> content with </w:t>
-      </w:r>
-      <w:r>
-        <w:t>both flexibility</w:t>
-      </w:r>
-      <w:r>
-        <w:t xml:space="preserve"> and </w:t>
-      </w:r>
-      <w:r>
-        <w:t>growth in</w:t>
+        <w:t>committed</w:t>
       </w:r>
       <w:r>
         <w:t xml:space="preserve"> </w:t>
       </w:r>
       <w:r>
-        <w:t>mi</w:t>
-      </w:r>
-      <w:r>
-        <w:t>nd, in</w:t>
-      </w:r>
-      <w:r>
-        <w:t xml:space="preserve"> addition to preventing bad </w:t>
-      </w:r>
-      <w:r>
-        <w:t>actors</w:t>
-      </w:r>
-      <w:r>
-        <w:t xml:space="preserve"> from creating a </w:t>
-      </w:r>
-      <w:r>
-        <w:t>hostile</w:t>
-      </w:r>
-      <w:r>
-        <w:t xml:space="preserve"> environment for other </w:t>
-      </w:r>
-      <w:r>
-        <w:t>users.</w:t>
-      </w:r>
-      <w:r>
-        <w:t xml:space="preserve"> The </w:t>
-      </w:r>
-      <w:r>
-        <w:t>forefront of</w:t>
-      </w:r>
-      <w:r>
-        <w:t xml:space="preserve"> These </w:t>
-      </w:r>
-      <w:r>
-        <w:t>social media</w:t>
-      </w:r>
-      <w:r>
-        <w:t xml:space="preserve"> network is </w:t>
-      </w:r>
-      <w:r>
-        <w:t xml:space="preserve">Facebook and </w:t>
-      </w:r>
-      <w:r>
-        <w:t xml:space="preserve">Instagram, </w:t>
-      </w:r>
-      <w:r>
-        <w:t>these two websites</w:t>
+        <w:t>to</w:t>
       </w:r>
       <w:r>
         <w:t xml:space="preserve"> </w:t>
       </w:r>
       <w:r>
-        <w:t>have created an</w:t>
+        <w:t xml:space="preserve">enhancing </w:t>
+      </w:r>
+      <w:r>
+        <w:t>data security and integrity</w:t>
+      </w:r>
+      <w:r>
+        <w:t>. This</w:t>
+      </w:r>
+      <w:r>
+        <w:t xml:space="preserve"> is implemented by incorporating ASP.NET identity frameworks for the </w:t>
+      </w:r>
+      <w:r>
+        <w:t>authorization and authentication</w:t>
       </w:r>
       <w:r>
         <w:t xml:space="preserve"> </w:t>
       </w:r>
       <w:r>
-        <w:t>environment that</w:t>
-      </w:r>
-      <w:r>
-        <w:t xml:space="preserve"> encourages </w:t>
+        <w:t>method</w:t>
+      </w:r>
+      <w:r>
+        <w:t xml:space="preserve">, which decide what </w:t>
       </w:r>
       <w:r>
         <w:t>users</w:t>
       </w:r>
       <w:r>
-        <w:t xml:space="preserve"> to stay engaged with the </w:t>
-      </w:r>
-      <w:r>
-        <w:t>latest trend</w:t>
-      </w:r>
-      <w:r>
-        <w:t xml:space="preserve"> </w:t>
-      </w:r>
-      <w:r>
-        <w:t xml:space="preserve">and connect with their friend </w:t>
-      </w:r>
-      <w:proofErr w:type="gramStart"/>
-      <w:r>
-        <w:t xml:space="preserve">personal </w:t>
-      </w:r>
-      <w:r>
-        <w:t>experiences</w:t>
-      </w:r>
-      <w:proofErr w:type="gramEnd"/>
-      <w:r>
-        <w:t>, with</w:t>
-      </w:r>
-      <w:r>
-        <w:t xml:space="preserve"> </w:t>
-      </w:r>
-      <w:r>
-        <w:t xml:space="preserve">added </w:t>
-      </w:r>
-      <w:r>
-        <w:t xml:space="preserve">benefit of </w:t>
-      </w:r>
-      <w:r>
-        <w:t>discovering</w:t>
-      </w:r>
-      <w:r>
-        <w:t xml:space="preserve"> their own hobby and </w:t>
-      </w:r>
-      <w:r>
-        <w:t xml:space="preserve">communities. Even with the vast </w:t>
-      </w:r>
-      <w:r>
-        <w:t>function of</w:t>
-      </w:r>
-      <w:r>
-        <w:t xml:space="preserve"> these social media networks, they</w:t>
-      </w:r>
-      <w:r>
-        <w:t xml:space="preserve"> still lacking </w:t>
-      </w:r>
-      <w:r>
-        <w:t>the localization and feature tailor to the preferences and cultural</w:t>
-      </w:r>
-      <w:r>
-        <w:t xml:space="preserve"> aspect</w:t>
-      </w:r>
-      <w:r>
-        <w:t xml:space="preserve"> of a specific country like Vietnam.</w:t>
-      </w:r>
-      <w:r>
-        <w:t xml:space="preserve"> </w:t>
-      </w:r>
-    </w:p>
-    <w:p>
-      <w:r>
-        <w:t xml:space="preserve">Our social network application is set on fixing these </w:t>
-      </w:r>
-      <w:r>
-        <w:t>issues,</w:t>
-      </w:r>
-      <w:r>
-        <w:t xml:space="preserve"> by customizing the UI/UX design to meet the preferences of Vietnamese </w:t>
-      </w:r>
-      <w:r>
-        <w:t>users</w:t>
-      </w:r>
-      <w:r>
-        <w:t xml:space="preserve"> and</w:t>
-      </w:r>
-      <w:r>
-        <w:t xml:space="preserve"> incorporating features that are tailors </w:t>
-      </w:r>
-      <w:r>
-        <w:t>toward</w:t>
-      </w:r>
-      <w:r>
-        <w:t xml:space="preserve"> their culture</w:t>
-      </w:r>
-      <w:r>
-        <w:t xml:space="preserve">. </w:t>
-      </w:r>
-      <w:r>
-        <w:t>R</w:t>
-      </w:r>
-      <w:r>
-        <w:t>esult</w:t>
-      </w:r>
-      <w:r>
-        <w:t>ing</w:t>
-      </w:r>
-      <w:r>
-        <w:t xml:space="preserve"> in a more friendly application for Vietnamese users enhancing their social tie, sense of nationality and comfortability when using our social media networks. </w:t>
-      </w:r>
-    </w:p>
-    <w:p>
-      <w:pPr>
-        <w:pStyle w:val="Heading2"/>
-      </w:pPr>
-      <w:bookmarkStart w:id="2" w:name="_Toc189950272"/>
-      <w:r>
-        <w:t xml:space="preserve">Topic </w:t>
-      </w:r>
-      <w:r>
-        <w:t>Implementation Goals</w:t>
-      </w:r>
-      <w:bookmarkEnd w:id="2"/>
-      <w:r>
-        <w:t xml:space="preserve"> </w:t>
-      </w:r>
-    </w:p>
-    <w:p>
-      <w:r>
-        <w:t xml:space="preserve">The main goal for this </w:t>
-      </w:r>
-      <w:r>
-        <w:t xml:space="preserve">application is to provide a social network </w:t>
-      </w:r>
-      <w:r>
-        <w:t xml:space="preserve">platform </w:t>
-      </w:r>
-      <w:r>
-        <w:t xml:space="preserve">that is tailor for the specific </w:t>
-      </w:r>
-      <w:r>
-        <w:t xml:space="preserve">need </w:t>
-      </w:r>
-      <w:r>
-        <w:t xml:space="preserve">of Vietnamese users, to post and share their experiences and maintain connection </w:t>
-      </w:r>
-      <w:r>
-        <w:t>through</w:t>
-      </w:r>
-      <w:r>
-        <w:t xml:space="preserve"> features like chat messaging. The system </w:t>
-      </w:r>
-      <w:proofErr w:type="gramStart"/>
-      <w:r>
-        <w:t>is further enhanced</w:t>
-      </w:r>
-      <w:proofErr w:type="gramEnd"/>
-      <w:r>
-        <w:t xml:space="preserve"> by</w:t>
-      </w:r>
-      <w:r>
-        <w:t xml:space="preserve"> the </w:t>
-      </w:r>
-      <w:r>
-        <w:t>customization</w:t>
-      </w:r>
-      <w:r>
-        <w:t xml:space="preserve"> feature</w:t>
-      </w:r>
-      <w:r>
-        <w:t xml:space="preserve">. For example, users can choose who they want to share </w:t>
-      </w:r>
-      <w:proofErr w:type="gramStart"/>
-      <w:r>
-        <w:t>post</w:t>
-      </w:r>
-      <w:proofErr w:type="gramEnd"/>
-      <w:r>
-        <w:t xml:space="preserve"> with, what group of friends would the </w:t>
-      </w:r>
-      <w:r>
-        <w:t>users</w:t>
-      </w:r>
-      <w:r>
-        <w:t xml:space="preserve"> allow to see the posts, and which post will </w:t>
-      </w:r>
-      <w:proofErr w:type="gramStart"/>
-      <w:r>
-        <w:t>be saved</w:t>
-      </w:r>
-      <w:proofErr w:type="gramEnd"/>
-      <w:r>
-        <w:t xml:space="preserve"> for later viewing. The application </w:t>
-      </w:r>
-      <w:r>
-        <w:t>is also</w:t>
-      </w:r>
-      <w:r>
-        <w:t xml:space="preserve"> </w:t>
-      </w:r>
-      <w:r>
-        <w:t>committed</w:t>
-      </w:r>
-      <w:r>
-        <w:t xml:space="preserve"> </w:t>
-      </w:r>
-      <w:proofErr w:type="gramStart"/>
-      <w:r>
-        <w:t>with</w:t>
-      </w:r>
-      <w:proofErr w:type="gramEnd"/>
-      <w:r>
-        <w:t xml:space="preserve"> </w:t>
-      </w:r>
-      <w:r>
-        <w:t xml:space="preserve">enhancing </w:t>
-      </w:r>
-      <w:r>
-        <w:t>data security and integrity</w:t>
-      </w:r>
-      <w:r>
-        <w:t>. This</w:t>
-      </w:r>
-      <w:r>
-        <w:t xml:space="preserve"> </w:t>
-      </w:r>
-      <w:proofErr w:type="gramStart"/>
-      <w:r>
-        <w:t>is implemented</w:t>
-      </w:r>
-      <w:proofErr w:type="gramEnd"/>
-      <w:r>
-        <w:t xml:space="preserve"> by incorporating ASP.NET identity frameworks for the </w:t>
-      </w:r>
-      <w:r>
-        <w:t>authorization and authentication</w:t>
-      </w:r>
-      <w:r>
-        <w:t xml:space="preserve"> </w:t>
-      </w:r>
-      <w:r>
-        <w:t>method</w:t>
-      </w:r>
-      <w:r>
-        <w:t xml:space="preserve">, which decide what </w:t>
-      </w:r>
-      <w:r>
-        <w:t>users</w:t>
-      </w:r>
-      <w:r>
         <w:t xml:space="preserve"> can and cannot do. These </w:t>
       </w:r>
       <w:r>
@@ -9384,11 +9320,9 @@
       <w:r>
         <w:t xml:space="preserve"> communication features like creating and managing group </w:t>
       </w:r>
-      <w:proofErr w:type="gramStart"/>
-      <w:r>
-        <w:t>chat, and</w:t>
-      </w:r>
-      <w:proofErr w:type="gramEnd"/>
+      <w:r>
+        <w:t>chat and</w:t>
+      </w:r>
       <w:r>
         <w:t xml:space="preserve"> </w:t>
       </w:r>
@@ -9460,270 +9394,319 @@
         <w:t xml:space="preserve"> ranging from the age of 18-65 who would like to post their experiences, </w:t>
       </w:r>
       <w:r>
-        <w:t>admins</w:t>
-      </w:r>
-      <w:r>
-        <w:t xml:space="preserve"> who </w:t>
+        <w:t xml:space="preserve">moderators </w:t>
+      </w:r>
+      <w:r>
+        <w:t>who are assigned with managing</w:t>
+      </w:r>
+      <w:r>
+        <w:t xml:space="preserve"> </w:t>
+      </w:r>
+      <w:r>
+        <w:t>groups</w:t>
+      </w:r>
+      <w:r>
+        <w:t>,</w:t>
+      </w:r>
+      <w:r>
+        <w:t xml:space="preserve"> and </w:t>
+      </w:r>
+      <w:r>
+        <w:t>companies</w:t>
+      </w:r>
+      <w:r>
+        <w:t xml:space="preserve"> who want to expand their band to a wider audience. The software that the team will use for collaboration are GitHub, GitLab and Gi</w:t>
+      </w:r>
+      <w:r>
+        <w:t>t</w:t>
+      </w:r>
+      <w:r>
+        <w:t xml:space="preserve"> kraken. Each member used a wide range of IDE including but not limited to</w:t>
+      </w:r>
+      <w:r>
+        <w:t xml:space="preserve"> Microsoft </w:t>
+      </w:r>
+      <w:r>
+        <w:t>VS,</w:t>
+      </w:r>
+      <w:r>
+        <w:t xml:space="preserve"> </w:t>
+      </w:r>
+      <w:r>
+        <w:t>VS Code</w:t>
+      </w:r>
+      <w:r>
+        <w:t xml:space="preserve">. The </w:t>
+      </w:r>
+      <w:r>
+        <w:t xml:space="preserve">Frontend </w:t>
+      </w:r>
+      <w:r>
+        <w:t>is</w:t>
+      </w:r>
+      <w:r>
+        <w:t xml:space="preserve"> programmed using JS with the main library being React </w:t>
+      </w:r>
+      <w:r>
+        <w:t>JS, using primary Prime React for the UI.</w:t>
+      </w:r>
+      <w:r>
+        <w:t xml:space="preserve"> On the other hand, the </w:t>
+      </w:r>
+      <w:r>
+        <w:t xml:space="preserve">backend </w:t>
+      </w:r>
+      <w:r>
+        <w:t xml:space="preserve">of the application will </w:t>
+      </w:r>
+      <w:r>
+        <w:t>use</w:t>
+      </w:r>
+      <w:r>
+        <w:t xml:space="preserve"> C# </w:t>
+      </w:r>
+      <w:r>
+        <w:t xml:space="preserve">implementing </w:t>
+      </w:r>
+      <w:r>
+        <w:t>ASP.NET CORE</w:t>
+      </w:r>
+      <w:r>
+        <w:t xml:space="preserve"> framework </w:t>
+      </w:r>
+      <w:r>
+        <w:t>incorporating Identity</w:t>
+      </w:r>
+      <w:r>
+        <w:t xml:space="preserve"> library</w:t>
+      </w:r>
+      <w:r>
+        <w:t xml:space="preserve"> and managing</w:t>
+      </w:r>
+      <w:r>
+        <w:t xml:space="preserve"> the database server </w:t>
+      </w:r>
+      <w:r>
+        <w:t xml:space="preserve">hosted on a local </w:t>
+      </w:r>
+      <w:r>
+        <w:t>SQL database</w:t>
+      </w:r>
+      <w:r>
+        <w:t xml:space="preserve"> using SQL database </w:t>
+      </w:r>
+      <w:r>
+        <w:t>manager.</w:t>
+      </w:r>
+      <w:r>
+        <w:t xml:space="preserve"> The application is tested with 10-20 users who have used social media platforms before for better feedback. </w:t>
+      </w:r>
+    </w:p>
+    <w:p>
+      <w:pPr>
+        <w:pStyle w:val="Heading2"/>
+      </w:pPr>
+      <w:bookmarkStart w:id="4" w:name="_Toc189950274"/>
+      <w:r>
+        <w:t xml:space="preserve">Research </w:t>
+      </w:r>
+      <w:r>
+        <w:t>Method</w:t>
+      </w:r>
+      <w:bookmarkEnd w:id="4"/>
+      <w:r>
+        <w:t xml:space="preserve">   </w:t>
+      </w:r>
+    </w:p>
+    <w:p>
+      <w:r>
+        <w:t xml:space="preserve">System implementation: the system will use an authentication method using username and password, </w:t>
+      </w:r>
+      <w:r>
+        <w:t>users</w:t>
+      </w:r>
+      <w:r>
+        <w:t xml:space="preserve"> can register for their new account or login with the right password and credentials. In the situation that user</w:t>
+      </w:r>
+      <w:r>
+        <w:t>s</w:t>
+      </w:r>
+      <w:r>
+        <w:t xml:space="preserve"> </w:t>
+      </w:r>
+      <w:r>
+        <w:t>forget</w:t>
+      </w:r>
+      <w:r>
+        <w:t xml:space="preserve"> their password </w:t>
+      </w:r>
+      <w:r>
+        <w:t xml:space="preserve">they </w:t>
+      </w:r>
+      <w:r>
+        <w:t xml:space="preserve">can </w:t>
+      </w:r>
+      <w:r>
+        <w:t>use</w:t>
+      </w:r>
+      <w:r>
+        <w:t xml:space="preserve"> the recover password function that will send an OTP request, prompting </w:t>
+      </w:r>
+      <w:r>
+        <w:t xml:space="preserve">them </w:t>
+      </w:r>
+      <w:r>
+        <w:t xml:space="preserve">to check their email </w:t>
       </w:r>
       <w:proofErr w:type="gramStart"/>
       <w:r>
-        <w:t>are assigned</w:t>
+        <w:t>in order to</w:t>
       </w:r>
       <w:proofErr w:type="gramEnd"/>
       <w:r>
-        <w:t xml:space="preserve"> with managing</w:t>
+        <w:t xml:space="preserve"> follow the necessary step </w:t>
+      </w:r>
+      <w:r>
+        <w:t>required</w:t>
+      </w:r>
+      <w:r>
+        <w:t xml:space="preserve"> to create a new password for their account. When Login, </w:t>
+      </w:r>
+      <w:r>
+        <w:t xml:space="preserve">users </w:t>
+      </w:r>
+      <w:r>
+        <w:t xml:space="preserve">can perform common functionality seen in other social media websites like CRUD operation on their posts and additional interaction operation to </w:t>
+      </w:r>
+      <w:r>
+        <w:t xml:space="preserve">other </w:t>
+      </w:r>
+      <w:r>
+        <w:t>user</w:t>
+      </w:r>
+      <w:r>
+        <w:t>s</w:t>
+      </w:r>
+      <w:r>
+        <w:t xml:space="preserve">. All users and their </w:t>
+      </w:r>
+      <w:r>
+        <w:t>users’</w:t>
+      </w:r>
+      <w:r>
+        <w:t xml:space="preserve"> posts can be reported </w:t>
+      </w:r>
+      <w:proofErr w:type="gramStart"/>
+      <w:r>
+        <w:t xml:space="preserve">on the </w:t>
+      </w:r>
+      <w:r>
+        <w:t>basis</w:t>
+      </w:r>
+      <w:r>
+        <w:t xml:space="preserve"> of</w:t>
+      </w:r>
+      <w:proofErr w:type="gramEnd"/>
+      <w:r>
+        <w:t xml:space="preserve"> preventing bad actors and maintaining a welcoming community for the application. On the </w:t>
+      </w:r>
+      <w:r>
+        <w:t>admin</w:t>
       </w:r>
       <w:r>
         <w:t xml:space="preserve"> </w:t>
       </w:r>
       <w:r>
-        <w:t>groups</w:t>
+        <w:t>side,</w:t>
+      </w:r>
+      <w:r>
+        <w:t xml:space="preserve"> admin can monitor </w:t>
+      </w:r>
+      <w:r>
+        <w:t>users’</w:t>
+      </w:r>
+      <w:r>
+        <w:t xml:space="preserve"> activity and posts to filter for bad actors in the system</w:t>
       </w:r>
       <w:r>
         <w:t>,</w:t>
       </w:r>
       <w:r>
-        <w:t xml:space="preserve"> and </w:t>
-      </w:r>
-      <w:r>
-        <w:t>companies</w:t>
-      </w:r>
-      <w:r>
-        <w:t xml:space="preserve"> who want to expand their band to a wider audience. The software that the team will use for collaboration are GitHub, GitLab and Gi</w:t>
-      </w:r>
-      <w:r>
-        <w:t>t</w:t>
-      </w:r>
-      <w:r>
-        <w:t xml:space="preserve"> kraken. Each member used a wide range of IDE </w:t>
-      </w:r>
-      <w:proofErr w:type="gramStart"/>
-      <w:r>
-        <w:t>including but not limited to</w:t>
-      </w:r>
-      <w:proofErr w:type="gramEnd"/>
-      <w:r>
-        <w:t xml:space="preserve"> Microsoft </w:t>
-      </w:r>
-      <w:r>
-        <w:t>VS,</w:t>
-      </w:r>
+        <w:t xml:space="preserve"> have a </w:t>
+      </w:r>
+      <w:r>
+        <w:t>detailed</w:t>
+      </w:r>
+      <w:r>
+        <w:t xml:space="preserve"> description of user</w:t>
+      </w:r>
+      <w:r>
+        <w:t>s</w:t>
+      </w:r>
+      <w:r>
+        <w:t xml:space="preserve"> post activity </w:t>
+      </w:r>
+      <w:r>
+        <w:t xml:space="preserve">and decide which post to </w:t>
+      </w:r>
+      <w:r>
+        <w:t>ban</w:t>
+      </w:r>
+      <w:r>
+        <w:t xml:space="preserve"> or delete if it violates community guidelines. </w:t>
+      </w:r>
+    </w:p>
+    <w:p>
+      <w:pPr>
+        <w:pStyle w:val="Heading2"/>
+      </w:pPr>
       <w:r>
         <w:t xml:space="preserve"> </w:t>
       </w:r>
-      <w:r>
-        <w:t>VS Code</w:t>
-      </w:r>
-      <w:r>
-        <w:t xml:space="preserve">. The </w:t>
-      </w:r>
-      <w:r>
-        <w:t xml:space="preserve">Frontend </w:t>
-      </w:r>
-      <w:proofErr w:type="gramStart"/>
-      <w:r>
-        <w:t>is</w:t>
-      </w:r>
-      <w:r>
-        <w:t xml:space="preserve"> programmed</w:t>
-      </w:r>
-      <w:proofErr w:type="gramEnd"/>
-      <w:r>
-        <w:t xml:space="preserve"> using JS with the main library being React </w:t>
-      </w:r>
-      <w:r>
-        <w:t>JS, using primary Prime React for the UI.</w:t>
-      </w:r>
-      <w:r>
-        <w:t xml:space="preserve"> On the other hand, the back of the application will </w:t>
-      </w:r>
-      <w:r>
-        <w:t>use</w:t>
-      </w:r>
-      <w:r>
-        <w:t xml:space="preserve"> C# </w:t>
-      </w:r>
-      <w:r>
-        <w:t>using the ASP.NET CORE</w:t>
-      </w:r>
-      <w:r>
-        <w:t xml:space="preserve"> framework </w:t>
-      </w:r>
-      <w:r>
-        <w:t>incorporating Identity and managing</w:t>
-      </w:r>
-      <w:r>
-        <w:t xml:space="preserve"> the database server </w:t>
-      </w:r>
-      <w:r>
-        <w:t xml:space="preserve">hosted on a local </w:t>
-      </w:r>
-      <w:r>
-        <w:t>SQL database</w:t>
-      </w:r>
-      <w:r>
-        <w:t xml:space="preserve"> using SQL database </w:t>
-      </w:r>
-      <w:r>
-        <w:t>manager.</w:t>
-      </w:r>
-      <w:r>
-        <w:t xml:space="preserve"> The application is </w:t>
-      </w:r>
-      <w:proofErr w:type="gramStart"/>
-      <w:r>
-        <w:t>tested</w:t>
-      </w:r>
-      <w:proofErr w:type="gramEnd"/>
-      <w:r>
-        <w:t xml:space="preserve"> with 10-20 users who have used social media platforms before for better feedback. </w:t>
-      </w:r>
-    </w:p>
-    <w:p>
-      <w:pPr>
-        <w:pStyle w:val="Heading2"/>
-      </w:pPr>
-      <w:bookmarkStart w:id="4" w:name="_Toc189950274"/>
-      <w:r>
-        <w:t xml:space="preserve">Research </w:t>
-      </w:r>
-      <w:r>
-        <w:t>Method</w:t>
-      </w:r>
-      <w:bookmarkEnd w:id="4"/>
-      <w:r>
-        <w:t xml:space="preserve">   </w:t>
-      </w:r>
-    </w:p>
-    <w:p>
-      <w:r>
-        <w:t xml:space="preserve">System implementation: the system will use an authentication method using username and password, </w:t>
-      </w:r>
-      <w:r>
-        <w:t>users</w:t>
-      </w:r>
-      <w:r>
-        <w:t xml:space="preserve"> can register for their new account or login with the right password and credentials. In the situation that the user forgets their password the user can </w:t>
-      </w:r>
-      <w:r>
-        <w:t>use</w:t>
-      </w:r>
-      <w:r>
-        <w:t xml:space="preserve"> the recover password function that will send an OTP request, prompting the user to check their email </w:t>
-      </w:r>
-      <w:proofErr w:type="gramStart"/>
-      <w:r>
-        <w:t>in order to</w:t>
-      </w:r>
-      <w:proofErr w:type="gramEnd"/>
-      <w:r>
-        <w:t xml:space="preserve"> follow the necessary step </w:t>
-      </w:r>
-      <w:r>
-        <w:t>required</w:t>
-      </w:r>
-      <w:r>
-        <w:t xml:space="preserve"> to create a new password for their account. When Login, the user can perform common functionality seen in other social media websites like CRUD operation on their posts and additional interaction operation to another user. All users and their </w:t>
-      </w:r>
-      <w:r>
-        <w:t>users’</w:t>
-      </w:r>
-      <w:r>
-        <w:t xml:space="preserve"> posts can be reported </w:t>
-      </w:r>
-      <w:proofErr w:type="gramStart"/>
-      <w:r>
-        <w:t xml:space="preserve">on the </w:t>
-      </w:r>
-      <w:r>
-        <w:t>basis</w:t>
-      </w:r>
-      <w:r>
-        <w:t xml:space="preserve"> of</w:t>
-      </w:r>
-      <w:proofErr w:type="gramEnd"/>
-      <w:r>
-        <w:t xml:space="preserve"> preventing bad actors and maintaining a welcoming community for the application. On the admins </w:t>
-      </w:r>
-      <w:r>
-        <w:t>side,</w:t>
-      </w:r>
-      <w:r>
-        <w:t xml:space="preserve"> admin can monitor user activity and posts to filter for bad actors in the system</w:t>
-      </w:r>
-      <w:r>
-        <w:t>,</w:t>
-      </w:r>
-      <w:r>
-        <w:t xml:space="preserve"> have a </w:t>
-      </w:r>
-      <w:r>
-        <w:t>detailed</w:t>
-      </w:r>
-      <w:r>
-        <w:t xml:space="preserve"> description of user post activity </w:t>
-      </w:r>
-      <w:r>
-        <w:t xml:space="preserve">and decide which post to </w:t>
-      </w:r>
-      <w:r>
-        <w:t>ban</w:t>
-      </w:r>
-      <w:r>
-        <w:t xml:space="preserve"> or delete if it violates community guidelines. </w:t>
-      </w:r>
-    </w:p>
-    <w:p>
-      <w:pPr>
-        <w:pStyle w:val="Heading2"/>
-      </w:pPr>
+      <w:bookmarkStart w:id="5" w:name="_Toc189950275"/>
+      <w:r>
+        <w:t xml:space="preserve">Practical </w:t>
+      </w:r>
+      <w:r>
+        <w:t xml:space="preserve">Significance </w:t>
+      </w:r>
+      <w:r>
+        <w:t>of</w:t>
+      </w:r>
+      <w:r>
+        <w:t xml:space="preserve"> The Topic</w:t>
+      </w:r>
+      <w:r>
+        <w:t>.</w:t>
+      </w:r>
+      <w:bookmarkEnd w:id="5"/>
+    </w:p>
+    <w:p>
+      <w:r>
+        <w:t xml:space="preserve">The social media networks </w:t>
+      </w:r>
+      <w:r>
+        <w:t>are</w:t>
+      </w:r>
+      <w:r>
+        <w:t xml:space="preserve"> tailor for cultural preferences of the Vietnamese people </w:t>
+      </w:r>
+      <w:r>
+        <w:t>through</w:t>
+      </w:r>
+      <w:r>
+        <w:t xml:space="preserve"> UI/UX and additional feature, targeting audience between the age of 18-65. The user of the social network can post about their journey and experience places that they have</w:t>
+      </w:r>
       <w:r>
         <w:t xml:space="preserve"> </w:t>
       </w:r>
-      <w:bookmarkStart w:id="5" w:name="_Toc189950275"/>
-      <w:r>
-        <w:t xml:space="preserve">Practical </w:t>
-      </w:r>
-      <w:r>
-        <w:t xml:space="preserve">Significance </w:t>
-      </w:r>
-      <w:r>
-        <w:t>of</w:t>
-      </w:r>
-      <w:r>
-        <w:t xml:space="preserve"> The Topic</w:t>
-      </w:r>
-      <w:r>
-        <w:t>.</w:t>
-      </w:r>
-      <w:bookmarkEnd w:id="5"/>
-    </w:p>
-    <w:p>
-      <w:r>
-        <w:t xml:space="preserve">The social media networks </w:t>
-      </w:r>
-      <w:r>
-        <w:t>are</w:t>
-      </w:r>
-      <w:r>
-        <w:t xml:space="preserve"> tailor for cultural preferences of the Vietnamese people </w:t>
-      </w:r>
-      <w:r>
-        <w:t>through</w:t>
-      </w:r>
-      <w:r>
-        <w:t xml:space="preserve"> UI/UX and additional feature, targeting audience between the age of 18-65. The user of the social network can post about their journey and experience places that they have</w:t>
+      <w:r>
+        <w:t>visited through</w:t>
       </w:r>
       <w:r>
         <w:t xml:space="preserve"> </w:t>
       </w:r>
       <w:r>
-        <w:t>visited through</w:t>
-      </w:r>
-      <w:r>
-        <w:t xml:space="preserve"> </w:t>
-      </w:r>
-      <w:r>
         <w:t>medium like picture and text</w:t>
       </w:r>
       <w:r>
@@ -9733,7 +9716,13 @@
         <w:t xml:space="preserve">messaging </w:t>
       </w:r>
       <w:r>
-        <w:t>and maintaining friendships with the network chatting feature.</w:t>
+        <w:t xml:space="preserve">and maintaining friendships with the network </w:t>
+      </w:r>
+      <w:r>
+        <w:t xml:space="preserve">messaging </w:t>
+      </w:r>
+      <w:r>
+        <w:t>feature.</w:t>
       </w:r>
       <w:r>
         <w:t xml:space="preserve"> Admins can moderate and check for disturbances with the site, seeing if there </w:t>
@@ -9774,23 +9763,7 @@
         </w:rPr>
       </w:pPr>
       <w:r>
-        <w:t xml:space="preserve">This chapter </w:t>
-      </w:r>
-      <w:proofErr w:type="gramStart"/>
-      <w:r>
-        <w:t>is used</w:t>
-      </w:r>
-      <w:proofErr w:type="gramEnd"/>
-      <w:r>
-        <w:t xml:space="preserve"> to explain, understand and contextualize the technology used in application development. This explanation will include details such as why the technology </w:t>
-      </w:r>
-      <w:proofErr w:type="gramStart"/>
-      <w:r>
-        <w:t>was used</w:t>
-      </w:r>
-      <w:proofErr w:type="gramEnd"/>
-      <w:r>
-        <w:t xml:space="preserve">, what it is used for and how we implement it in the application operation. </w:t>
+        <w:t xml:space="preserve">This chapter is used to explain, understand and contextualize the technology used in application development. This explanation will include details such as why the technology was used, what it is used for and how we implement it in the application. </w:t>
       </w:r>
     </w:p>
     <w:p>
@@ -9846,15 +9819,7 @@
         <w:t>French</w:t>
       </w:r>
       <w:r>
-        <w:t xml:space="preserve"> mean “quick</w:t>
-      </w:r>
-      <w:proofErr w:type="gramStart"/>
-      <w:r>
-        <w:t>”,</w:t>
-      </w:r>
-      <w:proofErr w:type="gramEnd"/>
-      <w:r>
-        <w:t xml:space="preserve"> with no need to </w:t>
+        <w:t xml:space="preserve"> mean “quick”, with no need to </w:t>
       </w:r>
       <w:r>
         <w:t>incorporate</w:t>
@@ -9869,15 +9834,7 @@
         <w:t>server</w:t>
       </w:r>
       <w:r>
-        <w:t xml:space="preserve"> in Vite </w:t>
-      </w:r>
-      <w:proofErr w:type="gramStart"/>
-      <w:r>
-        <w:t>is equipped</w:t>
-      </w:r>
-      <w:proofErr w:type="gramEnd"/>
-      <w:r>
-        <w:t xml:space="preserve"> </w:t>
+        <w:t xml:space="preserve"> in Vite is equipped </w:t>
       </w:r>
       <w:r>
         <w:t>with an</w:t>
@@ -9992,28 +9949,15 @@
       <w:r>
         <w:t xml:space="preserve">Figure </w:t>
       </w:r>
-      <w:r>
-        <w:fldChar w:fldCharType="begin"/>
-      </w:r>
-      <w:r>
-        <w:instrText xml:space="preserve"> SEQ Figure \* ARABIC </w:instrText>
-      </w:r>
-      <w:r>
-        <w:fldChar w:fldCharType="separate"/>
-      </w:r>
-      <w:r>
-        <w:rPr>
-          <w:noProof/>
-        </w:rPr>
-        <w:t>1</w:t>
-      </w:r>
-      <w:bookmarkEnd w:id="8"/>
-      <w:r>
-        <w:rPr>
-          <w:noProof/>
-        </w:rPr>
-        <w:fldChar w:fldCharType="end"/>
-      </w:r>
+      <w:fldSimple w:instr=" SEQ Figure \* ARABIC ">
+        <w:r>
+          <w:rPr>
+            <w:noProof/>
+          </w:rPr>
+          <w:t>1</w:t>
+        </w:r>
+        <w:bookmarkEnd w:id="8"/>
+      </w:fldSimple>
       <w:r>
         <w:t xml:space="preserve"> Vite Logo</w:t>
       </w:r>
@@ -10036,15 +9980,7 @@
     </w:p>
     <w:p>
       <w:r>
-        <w:t xml:space="preserve">Axios is a promise-based HTTPS client that </w:t>
-      </w:r>
-      <w:proofErr w:type="gramStart"/>
-      <w:r>
-        <w:t>is used</w:t>
-      </w:r>
-      <w:proofErr w:type="gramEnd"/>
-      <w:r>
-        <w:t xml:space="preserve"> for node bases </w:t>
+        <w:t xml:space="preserve">Axios is a promise-based HTTPS client that is used for node bases </w:t>
       </w:r>
       <w:r>
         <w:t>applications</w:t>
@@ -10058,49 +9994,29 @@
       <w:r>
         <w:t xml:space="preserve"> that run on the browser. Some key feature of Axios is </w:t>
       </w:r>
-      <w:proofErr w:type="gramStart"/>
-      <w:r>
-        <w:t>it</w:t>
-      </w:r>
-      <w:proofErr w:type="gramEnd"/>
-      <w:r>
-        <w:t xml:space="preserve"> isomorphic nature this mean that it have the capability to run on both the server side and client side of an application. The main difference between running on the server side is that it </w:t>
+      <w:r>
+        <w:t>its</w:t>
+      </w:r>
+      <w:r>
+        <w:t xml:space="preserve"> isomorphic nature this mean that it </w:t>
+      </w:r>
+      <w:r>
+        <w:t>has</w:t>
+      </w:r>
+      <w:r>
+        <w:t xml:space="preserve"> the capability to run on both the server side and client side of an application. The main difference between running on the server side is that it </w:t>
       </w:r>
       <w:r>
         <w:t>uses</w:t>
       </w:r>
       <w:r>
-        <w:t xml:space="preserve"> native node.js http module as opposed to </w:t>
-      </w:r>
-      <w:proofErr w:type="spellStart"/>
-      <w:r>
-        <w:t>XMLHttpRequests</w:t>
-      </w:r>
-      <w:proofErr w:type="spellEnd"/>
-      <w:r>
-        <w:t xml:space="preserve"> when running on the client side. There are many features in the Axios </w:t>
+        <w:t xml:space="preserve"> native node.js http module as opposed to XMLHttpRequests when running on the client side. There are many features in the Axios </w:t>
       </w:r>
       <w:r>
         <w:t>library,</w:t>
       </w:r>
       <w:r>
-        <w:t xml:space="preserve"> but our application used Axios for its ability to </w:t>
-      </w:r>
-      <w:proofErr w:type="gramStart"/>
-      <w:r>
-        <w:t>handle</w:t>
-      </w:r>
-      <w:proofErr w:type="gramEnd"/>
-      <w:r>
-        <w:t xml:space="preserve"> https requests, interpreted and handle these requests when sending them from the client to the server. As a result, making it easier for our application to </w:t>
-      </w:r>
-      <w:proofErr w:type="gramStart"/>
-      <w:r>
-        <w:t>handle</w:t>
-      </w:r>
-      <w:proofErr w:type="gramEnd"/>
-      <w:r>
-        <w:t xml:space="preserve"> the request and how to response to them.  </w:t>
+        <w:t xml:space="preserve"> but our application used Axios for its ability to handle https requests, interpreted and handle these requests when sending them from the client to the server. As a result, making it easier for our application to handle the request and how to response to them.  </w:t>
       </w:r>
     </w:p>
     <w:p>
@@ -10174,28 +10090,15 @@
       <w:r>
         <w:t xml:space="preserve">Figure </w:t>
       </w:r>
-      <w:r>
-        <w:fldChar w:fldCharType="begin"/>
-      </w:r>
-      <w:r>
-        <w:instrText xml:space="preserve"> SEQ Figure \* ARABIC </w:instrText>
-      </w:r>
-      <w:r>
-        <w:fldChar w:fldCharType="separate"/>
-      </w:r>
-      <w:r>
-        <w:rPr>
-          <w:noProof/>
-        </w:rPr>
-        <w:t>2</w:t>
-      </w:r>
-      <w:bookmarkEnd w:id="13"/>
-      <w:r>
-        <w:rPr>
-          <w:noProof/>
-        </w:rPr>
-        <w:fldChar w:fldCharType="end"/>
-      </w:r>
+      <w:fldSimple w:instr=" SEQ Figure \* ARABIC ">
+        <w:r>
+          <w:rPr>
+            <w:noProof/>
+          </w:rPr>
+          <w:t>2</w:t>
+        </w:r>
+        <w:bookmarkEnd w:id="13"/>
+      </w:fldSimple>
       <w:r>
         <w:t xml:space="preserve"> Axios Logo</w:t>
       </w:r>
@@ -10233,7 +10136,27 @@
         <w:t xml:space="preserve"> to simplify the process of creating and managing the frontend interface. </w:t>
       </w:r>
       <w:r>
-        <w:t xml:space="preserve">React optimize your rendering and frontend application by using the virtual Dom when an element render instead of changing the entered DOM, react will create a virtual DOM to apply the initial change then using a Diff algorithm apply the needed change on the real DOM, this process used to optimize rendering speed of your applications. React is also </w:t>
+        <w:t xml:space="preserve">React optimize your rendering and frontend application by using the virtual Dom when an element </w:t>
+      </w:r>
+      <w:proofErr w:type="gramStart"/>
+      <w:r>
+        <w:t>render</w:t>
+      </w:r>
+      <w:proofErr w:type="gramEnd"/>
+      <w:r>
+        <w:t xml:space="preserve"> instead of changing the entered DOM, react will create a virtual DOM to apply the initial change then using a Diff algorithm</w:t>
+      </w:r>
+      <w:r>
+        <w:t xml:space="preserve"> to</w:t>
+      </w:r>
+      <w:r>
+        <w:t xml:space="preserve"> apply the needed change on the real DOM, this process</w:t>
+      </w:r>
+      <w:r>
+        <w:t xml:space="preserve"> is</w:t>
+      </w:r>
+      <w:r>
+        <w:t xml:space="preserve"> used to optimize rendering speed of your applications. React is also </w:t>
       </w:r>
       <w:r>
         <w:t>built</w:t>
@@ -10247,11 +10170,9 @@
       <w:r>
         <w:t xml:space="preserve"> one </w:t>
       </w:r>
-      <w:proofErr w:type="gramStart"/>
-      <w:r>
-        <w:t>write</w:t>
-      </w:r>
-      <w:proofErr w:type="gramEnd"/>
+      <w:r>
+        <w:t>writes</w:t>
+      </w:r>
       <w:r>
         <w:t xml:space="preserve"> </w:t>
       </w:r>
@@ -10259,32 +10180,28 @@
         <w:t>anywhere</w:t>
       </w:r>
       <w:r>
-        <w:t xml:space="preserve"> with it agile development and compatibility with other </w:t>
+        <w:t xml:space="preserve"> </w:t>
+      </w:r>
+      <w:r>
+        <w:t>with-it</w:t>
+      </w:r>
+      <w:r>
+        <w:t xml:space="preserve"> agile development and compatibility with other </w:t>
       </w:r>
       <w:r>
         <w:t>frameworks</w:t>
       </w:r>
       <w:r>
-        <w:t xml:space="preserve"> and </w:t>
-      </w:r>
-      <w:proofErr w:type="gramStart"/>
-      <w:r>
-        <w:t>library it</w:t>
-      </w:r>
-      <w:proofErr w:type="gramEnd"/>
-      <w:r>
-        <w:t xml:space="preserve"> can be added into your application anytime anywhere</w:t>
-      </w:r>
-      <w:r>
-        <w:t xml:space="preserve">. We used React to simplify or frontend development thought the use of </w:t>
-      </w:r>
-      <w:proofErr w:type="gramStart"/>
-      <w:r>
-        <w:t>many</w:t>
-      </w:r>
-      <w:proofErr w:type="gramEnd"/>
-      <w:r>
-        <w:t xml:space="preserve"> features like </w:t>
+        <w:t xml:space="preserve"> and library it can be added into your application anytime anywhere</w:t>
+      </w:r>
+      <w:r>
+        <w:t xml:space="preserve">. We used React to simplify </w:t>
+      </w:r>
+      <w:r>
+        <w:t>our</w:t>
+      </w:r>
+      <w:r>
+        <w:t xml:space="preserve"> frontend development thought the use of many features like </w:t>
       </w:r>
       <w:r>
         <w:t xml:space="preserve">components, </w:t>
@@ -10379,28 +10296,15 @@
       <w:r>
         <w:t xml:space="preserve">Figure </w:t>
       </w:r>
-      <w:r>
-        <w:fldChar w:fldCharType="begin"/>
-      </w:r>
-      <w:r>
-        <w:instrText xml:space="preserve"> SEQ Figure \* ARABIC </w:instrText>
-      </w:r>
-      <w:r>
-        <w:fldChar w:fldCharType="separate"/>
-      </w:r>
-      <w:r>
-        <w:rPr>
-          <w:noProof/>
-        </w:rPr>
-        <w:t>3</w:t>
-      </w:r>
-      <w:bookmarkEnd w:id="18"/>
-      <w:r>
-        <w:rPr>
-          <w:noProof/>
-        </w:rPr>
-        <w:fldChar w:fldCharType="end"/>
-      </w:r>
+      <w:fldSimple w:instr=" SEQ Figure \* ARABIC ">
+        <w:r>
+          <w:rPr>
+            <w:noProof/>
+          </w:rPr>
+          <w:t>3</w:t>
+        </w:r>
+        <w:bookmarkEnd w:id="18"/>
+      </w:fldSimple>
       <w:r>
         <w:t xml:space="preserve"> React Logo</w:t>
       </w:r>
@@ -10458,7 +10362,7 @@
         <w:t xml:space="preserve"> created a unit </w:t>
       </w:r>
       <w:r>
-        <w:t>of call</w:t>
+        <w:t>call</w:t>
       </w:r>
       <w:r>
         <w:t xml:space="preserve"> component.</w:t>
@@ -10534,39 +10438,21 @@
       <w:r>
         <w:t xml:space="preserve">Figure </w:t>
       </w:r>
-      <w:r>
-        <w:fldChar w:fldCharType="begin"/>
-      </w:r>
-      <w:r>
-        <w:instrText xml:space="preserve"> SEQ Figure \* ARABIC </w:instrText>
-      </w:r>
-      <w:r>
-        <w:fldChar w:fldCharType="separate"/>
-      </w:r>
-      <w:r>
-        <w:rPr>
-          <w:noProof/>
-        </w:rPr>
-        <w:t>4</w:t>
-      </w:r>
-      <w:bookmarkEnd w:id="23"/>
-      <w:r>
-        <w:rPr>
-          <w:noProof/>
-        </w:rPr>
-        <w:fldChar w:fldCharType="end"/>
-      </w:r>
-      <w:r>
-        <w:t xml:space="preserve"> JSX </w:t>
-      </w:r>
-      <w:proofErr w:type="gramStart"/>
-      <w:r>
-        <w:t>flowchart</w:t>
+      <w:fldSimple w:instr=" SEQ Figure \* ARABIC ">
+        <w:r>
+          <w:rPr>
+            <w:noProof/>
+          </w:rPr>
+          <w:t>4</w:t>
+        </w:r>
+        <w:bookmarkEnd w:id="23"/>
+      </w:fldSimple>
+      <w:r>
+        <w:t xml:space="preserve"> JSX flowchart</w:t>
       </w:r>
       <w:bookmarkEnd w:id="24"/>
       <w:bookmarkEnd w:id="25"/>
       <w:bookmarkEnd w:id="26"/>
-      <w:proofErr w:type="gramEnd"/>
     </w:p>
     <w:p>
       <w:pPr>
@@ -10595,23 +10481,31 @@
         <w:t>managing</w:t>
       </w:r>
       <w:r>
-        <w:t xml:space="preserve"> the output render in the DOM. Each component can </w:t>
-      </w:r>
-      <w:proofErr w:type="gramStart"/>
-      <w:r>
-        <w:t>be reused</w:t>
-      </w:r>
-      <w:proofErr w:type="gramEnd"/>
-      <w:r>
-        <w:t xml:space="preserve"> multiple </w:t>
-      </w:r>
-      <w:proofErr w:type="gramStart"/>
-      <w:r>
-        <w:t>time</w:t>
-      </w:r>
-      <w:proofErr w:type="gramEnd"/>
-      <w:r>
-        <w:t xml:space="preserve"> in multiple different file bases on the developer </w:t>
+        <w:t xml:space="preserve"> the output render in the DOM. Each component can be reused multiple </w:t>
+      </w:r>
+      <w:r>
+        <w:t>times</w:t>
+      </w:r>
+      <w:r>
+        <w:t xml:space="preserve"> in multiple different </w:t>
+      </w:r>
+      <w:r>
+        <w:t>files</w:t>
+      </w:r>
+      <w:r>
+        <w:t xml:space="preserve"> </w:t>
+      </w:r>
+      <w:r>
+        <w:t>based</w:t>
+      </w:r>
+      <w:r>
+        <w:t xml:space="preserve"> on the </w:t>
+      </w:r>
+      <w:r>
+        <w:t>developer’s</w:t>
+      </w:r>
+      <w:r>
+        <w:t xml:space="preserve"> </w:t>
       </w:r>
       <w:r>
         <w:t>need. In</w:t>
@@ -10623,10 +10517,13 @@
         <w:t>reusable</w:t>
       </w:r>
       <w:r>
-        <w:t xml:space="preserve">, components can pass </w:t>
+        <w:t xml:space="preserve">, components can </w:t>
       </w:r>
       <w:r>
         <w:lastRenderedPageBreak/>
+        <w:t xml:space="preserve">pass </w:t>
+      </w:r>
+      <w:r>
         <w:t>information</w:t>
       </w:r>
       <w:r>
@@ -10638,11 +10535,9 @@
       <w:r>
         <w:t xml:space="preserve"> </w:t>
       </w:r>
-      <w:proofErr w:type="gramStart"/>
-      <w:r>
-        <w:t>are</w:t>
-      </w:r>
-      <w:proofErr w:type="gramEnd"/>
+      <w:r>
+        <w:t>is</w:t>
+      </w:r>
       <w:r>
         <w:t xml:space="preserve"> represented in two main </w:t>
       </w:r>
@@ -10682,11 +10577,9 @@
       <w:r>
         <w:t xml:space="preserve">Props are </w:t>
       </w:r>
-      <w:proofErr w:type="gramStart"/>
-      <w:r>
-        <w:t>object</w:t>
-      </w:r>
-      <w:proofErr w:type="gramEnd"/>
+      <w:r>
+        <w:t>objects</w:t>
+      </w:r>
       <w:r>
         <w:t xml:space="preserve"> that are passed thought by its parent components specify using it child components argument, every parent component can pass </w:t>
       </w:r>
@@ -10700,13 +10593,8 @@
         <w:t xml:space="preserve">and </w:t>
       </w:r>
       <w:r>
-        <w:t>information to its child component using props</w:t>
-      </w:r>
-      <w:proofErr w:type="gramStart"/>
-      <w:r>
-        <w:t xml:space="preserve">.  </w:t>
-      </w:r>
-      <w:proofErr w:type="gramEnd"/>
+        <w:t xml:space="preserve">information to its child component using props.  </w:t>
+      </w:r>
     </w:p>
     <w:p>
       <w:pPr>
@@ -10765,28 +10653,15 @@
       <w:r>
         <w:t xml:space="preserve">Figure </w:t>
       </w:r>
-      <w:r>
-        <w:fldChar w:fldCharType="begin"/>
-      </w:r>
-      <w:r>
-        <w:instrText xml:space="preserve"> SEQ Figure \* ARABIC </w:instrText>
-      </w:r>
-      <w:r>
-        <w:fldChar w:fldCharType="separate"/>
-      </w:r>
-      <w:r>
-        <w:rPr>
-          <w:noProof/>
-        </w:rPr>
-        <w:t>5</w:t>
-      </w:r>
-      <w:bookmarkEnd w:id="29"/>
-      <w:r>
-        <w:rPr>
-          <w:noProof/>
-        </w:rPr>
-        <w:fldChar w:fldCharType="end"/>
-      </w:r>
+      <w:fldSimple w:instr=" SEQ Figure \* ARABIC ">
+        <w:r>
+          <w:rPr>
+            <w:noProof/>
+          </w:rPr>
+          <w:t>5</w:t>
+        </w:r>
+        <w:bookmarkEnd w:id="29"/>
+      </w:fldSimple>
       <w:r>
         <w:t xml:space="preserve"> Props Flowchart</w:t>
       </w:r>
@@ -10818,15 +10693,13 @@
     </w:p>
     <w:p>
       <w:r>
-        <w:t xml:space="preserve">React have a build in state object assign to each component storing the data an information of a component, when the state changes the component will be </w:t>
-      </w:r>
-      <w:proofErr w:type="spellStart"/>
-      <w:r>
-        <w:t>rerender</w:t>
-      </w:r>
-      <w:proofErr w:type="spellEnd"/>
-      <w:r>
-        <w:t xml:space="preserve"> to adjust with the new UI changes. Moreover, state can also help pass information between layer in the react tree hierarchy, this mean that it is able to pass down the information from a component to it children using props, or lift the state up to it ancestor so that it dependencies can affect it in the desirable way.</w:t>
+        <w:t xml:space="preserve">React have a build in state object assign to each component storing the data </w:t>
+      </w:r>
+      <w:r>
+        <w:t xml:space="preserve">and </w:t>
+      </w:r>
+      <w:r>
+        <w:t>information of a component, when the state changes the component will be rerender to adjust with the new UI changes. Moreover, state can also help pass information between layer in the react tree hierarchy, this mean that it is able to pass down the information from a component to it children using props, or lift the state up to it ancestor so that it dependencies can affect it in the desirable way.</w:t>
       </w:r>
     </w:p>
     <w:p>
@@ -10887,28 +10760,15 @@
       <w:r>
         <w:t xml:space="preserve">Figure </w:t>
       </w:r>
-      <w:r>
-        <w:fldChar w:fldCharType="begin"/>
-      </w:r>
-      <w:r>
-        <w:instrText xml:space="preserve"> SEQ Figure \* ARABIC </w:instrText>
-      </w:r>
-      <w:r>
-        <w:fldChar w:fldCharType="separate"/>
-      </w:r>
-      <w:r>
-        <w:rPr>
-          <w:noProof/>
-        </w:rPr>
-        <w:t>6</w:t>
-      </w:r>
-      <w:bookmarkEnd w:id="34"/>
-      <w:r>
-        <w:rPr>
-          <w:noProof/>
-        </w:rPr>
-        <w:fldChar w:fldCharType="end"/>
-      </w:r>
+      <w:fldSimple w:instr=" SEQ Figure \* ARABIC ">
+        <w:r>
+          <w:rPr>
+            <w:noProof/>
+          </w:rPr>
+          <w:t>6</w:t>
+        </w:r>
+        <w:bookmarkEnd w:id="34"/>
+      </w:fldSimple>
       <w:r>
         <w:t xml:space="preserve"> State Flowchart</w:t>
       </w:r>
@@ -10947,68 +10807,69 @@
         <w:t>component</w:t>
       </w:r>
       <w:r>
-        <w:t xml:space="preserve"> for React containing over </w:t>
+        <w:t xml:space="preserve"> for React containing over 80 components. </w:t>
+      </w:r>
+      <w:r>
+        <w:t>Developers</w:t>
+      </w:r>
+      <w:r>
+        <w:t xml:space="preserve"> using </w:t>
+      </w:r>
+      <w:r>
+        <w:t>Prime</w:t>
+      </w:r>
+      <w:r>
+        <w:t xml:space="preserve"> React </w:t>
+      </w:r>
+      <w:r>
+        <w:t>can</w:t>
+      </w:r>
+      <w:r>
+        <w:t xml:space="preserve"> choose a wide range of prebuild </w:t>
+      </w:r>
+      <w:r>
+        <w:t>components</w:t>
+      </w:r>
+      <w:r>
+        <w:t xml:space="preserve"> and style to </w:t>
+      </w:r>
+      <w:r>
+        <w:t>use</w:t>
+      </w:r>
+      <w:r>
+        <w:t xml:space="preserve"> in their project optimizing the time </w:t>
+      </w:r>
+      <w:r>
+        <w:t>necessary</w:t>
+      </w:r>
+      <w:r>
+        <w:t xml:space="preserve"> to build a </w:t>
+      </w:r>
+      <w:r>
+        <w:t>full-scale</w:t>
+      </w:r>
+      <w:r>
+        <w:t xml:space="preserve"> UI/UX </w:t>
+      </w:r>
+      <w:r>
+        <w:t>interface. Moreover</w:t>
+      </w:r>
+      <w:r>
+        <w:t xml:space="preserve">, Prime React is also </w:t>
+      </w:r>
+      <w:r>
+        <w:t xml:space="preserve">customizable, you can incorporate a CSS library of your choice to enhance or change the theme of a Prime component. With these features in mind, our team has used Prime for over 50% of our components, this includes </w:t>
       </w:r>
       <w:proofErr w:type="gramStart"/>
       <w:r>
-        <w:t>80</w:t>
+        <w:t>thing</w:t>
       </w:r>
       <w:proofErr w:type="gramEnd"/>
       <w:r>
-        <w:t xml:space="preserve"> components. </w:t>
-      </w:r>
-      <w:r>
-        <w:t>Developers</w:t>
-      </w:r>
-      <w:r>
-        <w:t xml:space="preserve"> using </w:t>
-      </w:r>
-      <w:proofErr w:type="gramStart"/>
-      <w:r>
-        <w:t>prime</w:t>
-      </w:r>
-      <w:proofErr w:type="gramEnd"/>
-      <w:r>
-        <w:t xml:space="preserve"> React </w:t>
-      </w:r>
-      <w:r>
-        <w:t>can</w:t>
-      </w:r>
-      <w:r>
-        <w:t xml:space="preserve"> choose a wide range of prebuild </w:t>
-      </w:r>
-      <w:r>
-        <w:t>components</w:t>
-      </w:r>
-      <w:r>
-        <w:t xml:space="preserve"> and style to </w:t>
-      </w:r>
-      <w:r>
-        <w:t>use</w:t>
-      </w:r>
-      <w:r>
-        <w:t xml:space="preserve"> in their project optimizing the time </w:t>
-      </w:r>
-      <w:r>
-        <w:t>necessary</w:t>
-      </w:r>
-      <w:r>
-        <w:t xml:space="preserve"> to build a </w:t>
-      </w:r>
-      <w:r>
-        <w:t>full-scale</w:t>
-      </w:r>
-      <w:r>
-        <w:t xml:space="preserve"> UI/UX </w:t>
-      </w:r>
-      <w:r>
-        <w:t>interface. Moreover</w:t>
-      </w:r>
-      <w:r>
-        <w:t xml:space="preserve">, Prime React is also </w:t>
-      </w:r>
-      <w:r>
-        <w:t>customizable, you can incorporate a CSS library of your choice to enhance or change the theme of a Prime component. With these features in mind, our team has used Prime for over 50% of our components, this includes thinking like button, sidebar, avatars making our UI/UX development quicker and easier.</w:t>
+        <w:t xml:space="preserve"> </w:t>
+      </w:r>
+      <w:r>
+        <w:t>like button, sidebar, avatars making our UI/UX development quicker and easier.</w:t>
       </w:r>
     </w:p>
     <w:p>
@@ -11081,28 +10942,15 @@
       <w:r>
         <w:t xml:space="preserve">Figure </w:t>
       </w:r>
-      <w:r>
-        <w:fldChar w:fldCharType="begin"/>
-      </w:r>
-      <w:r>
-        <w:instrText xml:space="preserve"> SEQ Figure \* ARABIC </w:instrText>
-      </w:r>
-      <w:r>
-        <w:fldChar w:fldCharType="separate"/>
-      </w:r>
-      <w:r>
-        <w:rPr>
-          <w:noProof/>
-        </w:rPr>
-        <w:t>7</w:t>
-      </w:r>
-      <w:bookmarkEnd w:id="39"/>
-      <w:r>
-        <w:rPr>
-          <w:noProof/>
-        </w:rPr>
-        <w:fldChar w:fldCharType="end"/>
-      </w:r>
+      <w:fldSimple w:instr=" SEQ Figure \* ARABIC ">
+        <w:r>
+          <w:rPr>
+            <w:noProof/>
+          </w:rPr>
+          <w:t>7</w:t>
+        </w:r>
+        <w:bookmarkEnd w:id="39"/>
+      </w:fldSimple>
       <w:r>
         <w:t xml:space="preserve"> Prime React Logo</w:t>
       </w:r>
@@ -11125,31 +10973,21 @@
       <w:r>
         <w:t xml:space="preserve">Asp.Net Core is a cross-platform open-sources and top performance development framework for the .Net ecosystem. Enabling developers to build applications from IOT to websites. Asp.Net Core </w:t>
       </w:r>
-      <w:proofErr w:type="gramStart"/>
       <w:r>
         <w:t>was first</w:t>
       </w:r>
       <w:r>
-        <w:t xml:space="preserve"> released</w:t>
-      </w:r>
-      <w:proofErr w:type="gramEnd"/>
-      <w:r>
-        <w:t xml:space="preserve"> in </w:t>
+        <w:t xml:space="preserve"> released in </w:t>
       </w:r>
       <w:r>
         <w:t>2016 as</w:t>
       </w:r>
       <w:r>
-        <w:t xml:space="preserve"> the child of closed sources development Asp.Net. </w:t>
-      </w:r>
-      <w:proofErr w:type="gramStart"/>
-      <w:r>
-        <w:t xml:space="preserve">is </w:t>
+        <w:t xml:space="preserve"> the child of closed sources development Asp.Net. is </w:t>
       </w:r>
       <w:r>
         <w:t>built</w:t>
       </w:r>
-      <w:proofErr w:type="gramEnd"/>
       <w:r>
         <w:t xml:space="preserve"> to run on many popular OS like window and </w:t>
       </w:r>
@@ -11229,28 +11067,15 @@
       <w:r>
         <w:t xml:space="preserve">Figure </w:t>
       </w:r>
-      <w:r>
-        <w:fldChar w:fldCharType="begin"/>
-      </w:r>
-      <w:r>
-        <w:instrText xml:space="preserve"> SEQ Figure \* ARABIC </w:instrText>
-      </w:r>
-      <w:r>
-        <w:fldChar w:fldCharType="separate"/>
-      </w:r>
-      <w:r>
-        <w:rPr>
-          <w:noProof/>
-        </w:rPr>
-        <w:t>8</w:t>
-      </w:r>
-      <w:bookmarkEnd w:id="44"/>
-      <w:r>
-        <w:rPr>
-          <w:noProof/>
-        </w:rPr>
-        <w:fldChar w:fldCharType="end"/>
-      </w:r>
+      <w:fldSimple w:instr=" SEQ Figure \* ARABIC ">
+        <w:r>
+          <w:rPr>
+            <w:noProof/>
+          </w:rPr>
+          <w:t>8</w:t>
+        </w:r>
+        <w:bookmarkEnd w:id="44"/>
+      </w:fldSimple>
       <w:r>
         <w:t xml:space="preserve"> Performance Indicator</w:t>
       </w:r>
@@ -11260,15 +11085,7 @@
     </w:p>
     <w:p>
       <w:r>
-        <w:t xml:space="preserve">ASP.NET Core offers a wide range of features to streamline development. For our project, we utilized </w:t>
-      </w:r>
-      <w:proofErr w:type="gramStart"/>
-      <w:r>
-        <w:t>some of</w:t>
-      </w:r>
-      <w:proofErr w:type="gramEnd"/>
-      <w:r>
-        <w:t xml:space="preserve"> these features to enhance functionality and </w:t>
+        <w:t xml:space="preserve">ASP.NET Core offers a wide range of features to streamline development. For our project, we utilized some of these features to enhance functionality and </w:t>
       </w:r>
       <w:r>
         <w:t>efficiency</w:t>
@@ -11349,58 +11166,48 @@
     </w:p>
     <w:p>
       <w:r>
-        <w:t xml:space="preserve">Dependency injection is a design pattern where a dependency does not need to create a dependent object to use it functionality instead it will call the object when needed. This design pattern </w:t>
+        <w:t>Dependency injection is a design pattern where a dependency does not need to create a dependent object to use it functionality instead it will call the object when needed. This design pattern is used to achieve Inversion of control between the classes and their dependencies</w:t>
+      </w:r>
+      <w:r>
+        <w:t xml:space="preserve"> making it satisfy the loosely couple principle when designing application</w:t>
+      </w:r>
+      <w:r>
+        <w:t xml:space="preserve">. </w:t>
+      </w:r>
+    </w:p>
+    <w:p>
+      <w:pPr>
+        <w:pStyle w:val="Heading3"/>
+      </w:pPr>
+      <w:bookmarkStart w:id="49" w:name="_Toc189950287"/>
+      <w:r>
+        <w:t>Direct Dependency</w:t>
+      </w:r>
+      <w:bookmarkEnd w:id="49"/>
+    </w:p>
+    <w:p>
+      <w:r>
+        <w:t xml:space="preserve">Dependency inversion is a technique to combat direct dependency, take for example class A, B and C in the picture each class call the other class to use the objects’ function or variable in the dependent class. A is dependent on B so it </w:t>
       </w:r>
       <w:proofErr w:type="gramStart"/>
       <w:r>
-        <w:t>is used</w:t>
+        <w:t>has to</w:t>
       </w:r>
       <w:proofErr w:type="gramEnd"/>
       <w:r>
-        <w:t xml:space="preserve"> to achieve Inversion of control between the classes and their dependencies</w:t>
-      </w:r>
-      <w:r>
-        <w:t xml:space="preserve"> making it satisfy the loosely couple principle when designing application</w:t>
-      </w:r>
-      <w:r>
-        <w:t xml:space="preserve">. </w:t>
-      </w:r>
-    </w:p>
-    <w:p>
-      <w:pPr>
-        <w:pStyle w:val="Heading3"/>
-      </w:pPr>
-      <w:bookmarkStart w:id="49" w:name="_Toc189950287"/>
-      <w:r>
-        <w:t>Direct Dependency</w:t>
-      </w:r>
-      <w:bookmarkEnd w:id="49"/>
-    </w:p>
-    <w:p>
-      <w:r>
-        <w:t xml:space="preserve">Dependency inversion is a technique to combat direct dependency, take for example class A, B and C in the picture each class call the other class to use the objects’ function or variable in the dependent class. A is dependent on B so it </w:t>
+        <w:t xml:space="preserve"> create a new Object B for it to use B function, B is dependent on C, so it has to create a new Object C to </w:t>
       </w:r>
       <w:proofErr w:type="gramStart"/>
       <w:r>
-        <w:t>has to</w:t>
+        <w:t>used</w:t>
       </w:r>
       <w:proofErr w:type="gramEnd"/>
       <w:r>
-        <w:t xml:space="preserve"> create a new Object B for it to use B function, B is dependent on C, so it has to create a new Object C to </w:t>
-      </w:r>
-      <w:proofErr w:type="gramStart"/>
-      <w:r>
-        <w:t>used</w:t>
-      </w:r>
-      <w:proofErr w:type="gramEnd"/>
-      <w:r>
         <w:t xml:space="preserve"> it function and so on and so on. This </w:t>
       </w:r>
-      <w:proofErr w:type="gramStart"/>
       <w:r>
         <w:t>is reflected</w:t>
       </w:r>
-      <w:proofErr w:type="gramEnd"/>
       <w:r>
         <w:t xml:space="preserve"> in the run time chart where each class will be created linearly when call. </w:t>
       </w:r>
@@ -11463,28 +11270,15 @@
       <w:r>
         <w:t xml:space="preserve">Figure </w:t>
       </w:r>
-      <w:r>
-        <w:fldChar w:fldCharType="begin"/>
-      </w:r>
-      <w:r>
-        <w:instrText xml:space="preserve"> SEQ Figure \* ARABIC </w:instrText>
-      </w:r>
-      <w:r>
-        <w:fldChar w:fldCharType="separate"/>
-      </w:r>
-      <w:r>
-        <w:rPr>
-          <w:noProof/>
-        </w:rPr>
-        <w:t>9</w:t>
-      </w:r>
-      <w:bookmarkEnd w:id="50"/>
-      <w:r>
-        <w:rPr>
-          <w:noProof/>
-        </w:rPr>
-        <w:fldChar w:fldCharType="end"/>
-      </w:r>
+      <w:fldSimple w:instr=" SEQ Figure \* ARABIC ">
+        <w:r>
+          <w:rPr>
+            <w:noProof/>
+          </w:rPr>
+          <w:t>9</w:t>
+        </w:r>
+        <w:bookmarkEnd w:id="50"/>
+      </w:fldSimple>
       <w:r>
         <w:t xml:space="preserve"> Dependency Graph</w:t>
       </w:r>
@@ -11513,48 +11307,58 @@
       <w:r>
         <w:t xml:space="preserve"> this by </w:t>
       </w:r>
+      <w:r>
+        <w:t>calling</w:t>
+      </w:r>
+      <w:r>
+        <w:t xml:space="preserve"> the class directly </w:t>
+      </w:r>
+      <w:r>
+        <w:t xml:space="preserve">call the interface that </w:t>
+      </w:r>
+      <w:r>
+        <w:t>implements</w:t>
+      </w:r>
+      <w:r>
+        <w:t xml:space="preserve"> this class </w:t>
+      </w:r>
+      <w:r>
+        <w:t>instead,</w:t>
+      </w:r>
+      <w:r>
+        <w:t xml:space="preserve"> class A </w:t>
+      </w:r>
+      <w:r>
+        <w:t>calls</w:t>
+      </w:r>
+      <w:r>
+        <w:t xml:space="preserve"> the </w:t>
+      </w:r>
+      <w:r>
+        <w:t>interface</w:t>
+      </w:r>
+      <w:r>
+        <w:t xml:space="preserve"> of class </w:t>
+      </w:r>
+      <w:r>
+        <w:t>B,</w:t>
+      </w:r>
+      <w:r>
+        <w:t xml:space="preserve"> class B </w:t>
+      </w:r>
       <w:proofErr w:type="gramStart"/>
       <w:r>
-        <w:t>instead of calling</w:t>
+        <w:t>call</w:t>
       </w:r>
       <w:proofErr w:type="gramEnd"/>
       <w:r>
-        <w:t xml:space="preserve"> the class directly </w:t>
-      </w:r>
-      <w:r>
-        <w:t xml:space="preserve">call the interface that implement this class </w:t>
-      </w:r>
-      <w:r>
-        <w:t>instead,</w:t>
-      </w:r>
-      <w:r>
-        <w:t xml:space="preserve"> class A call the </w:t>
+        <w:t xml:space="preserve"> the </w:t>
       </w:r>
       <w:r>
         <w:t>interface</w:t>
       </w:r>
       <w:r>
-        <w:t xml:space="preserve"> of class </w:t>
-      </w:r>
-      <w:r>
-        <w:t>B,</w:t>
-      </w:r>
-      <w:r>
-        <w:t xml:space="preserve"> class B call the </w:t>
-      </w:r>
-      <w:r>
-        <w:t>interface</w:t>
-      </w:r>
-      <w:r>
-        <w:t xml:space="preserve"> of class C </w:t>
-      </w:r>
-      <w:proofErr w:type="gramStart"/>
-      <w:r>
-        <w:t>and so on</w:t>
-      </w:r>
-      <w:proofErr w:type="gramEnd"/>
-      <w:r>
-        <w:t xml:space="preserve">. Making the process of </w:t>
+        <w:t xml:space="preserve"> of class C and so on. Making the process of </w:t>
       </w:r>
       <w:r>
         <w:t>changing</w:t>
@@ -11638,28 +11442,15 @@
       <w:r>
         <w:t xml:space="preserve">Figure </w:t>
       </w:r>
-      <w:r>
-        <w:fldChar w:fldCharType="begin"/>
-      </w:r>
-      <w:r>
-        <w:instrText xml:space="preserve"> SEQ Figure \* ARABIC </w:instrText>
-      </w:r>
-      <w:r>
-        <w:fldChar w:fldCharType="separate"/>
-      </w:r>
-      <w:r>
-        <w:rPr>
-          <w:noProof/>
-        </w:rPr>
-        <w:t>10</w:t>
-      </w:r>
-      <w:bookmarkEnd w:id="55"/>
-      <w:r>
-        <w:rPr>
-          <w:noProof/>
-        </w:rPr>
-        <w:fldChar w:fldCharType="end"/>
-      </w:r>
+      <w:fldSimple w:instr=" SEQ Figure \* ARABIC ">
+        <w:r>
+          <w:rPr>
+            <w:noProof/>
+          </w:rPr>
+          <w:t>10</w:t>
+        </w:r>
+        <w:bookmarkEnd w:id="55"/>
+      </w:fldSimple>
       <w:r>
         <w:t xml:space="preserve"> Inverted Dependency Graph</w:t>
       </w:r>
@@ -11694,11 +11485,9 @@
       <w:r>
         <w:t xml:space="preserve">Model-view-Controller is a software design </w:t>
       </w:r>
-      <w:proofErr w:type="gramStart"/>
-      <w:r>
-        <w:t>patter</w:t>
-      </w:r>
-      <w:proofErr w:type="gramEnd"/>
+      <w:r>
+        <w:t>pattern</w:t>
+      </w:r>
       <w:r>
         <w:t xml:space="preserve"> to decouple user-interface into three main </w:t>
       </w:r>
@@ -11749,11 +11538,9 @@
       <w:r>
         <w:t xml:space="preserve">The pattern used “separation of concern” to provides for a better division of work and create clean code for maintenance. </w:t>
       </w:r>
-      <w:proofErr w:type="gramStart"/>
-      <w:r>
-        <w:t>The</w:t>
-      </w:r>
-      <w:proofErr w:type="gramEnd"/>
+      <w:r>
+        <w:t>As the</w:t>
+      </w:r>
       <w:r>
         <w:t xml:space="preserve"> flow of work </w:t>
       </w:r>
@@ -11767,21 +11554,25 @@
         <w:t>requests</w:t>
       </w:r>
       <w:r>
-        <w:t xml:space="preserve"> are routed to the Controller which will then </w:t>
-      </w:r>
-      <w:proofErr w:type="gramStart"/>
-      <w:r>
-        <w:t>work</w:t>
-      </w:r>
-      <w:proofErr w:type="gramEnd"/>
-      <w:r>
-        <w:t xml:space="preserve"> with the Model to perform an action or to </w:t>
+        <w:t xml:space="preserve"> are routed to the </w:t>
+      </w:r>
+      <w:r>
+        <w:t>Controller,</w:t>
+      </w:r>
+      <w:r>
+        <w:t xml:space="preserve"> which will then work with the Model to perform an action or to </w:t>
       </w:r>
       <w:r>
         <w:t>retrieve</w:t>
       </w:r>
       <w:r>
-        <w:t xml:space="preserve"> data to be display to the View. </w:t>
+        <w:t xml:space="preserve"> data to be </w:t>
+      </w:r>
+      <w:r>
+        <w:t>displayed</w:t>
+      </w:r>
+      <w:r>
+        <w:t xml:space="preserve"> to the View. </w:t>
       </w:r>
       <w:r>
         <w:t>In our application, we used the Model and Controller to define objects, mapped them to the database using Entity Framework for automatic creation, and managed them through routes and controllers.</w:t>
@@ -11844,28 +11635,15 @@
       <w:r>
         <w:t xml:space="preserve">Figure </w:t>
       </w:r>
-      <w:r>
-        <w:fldChar w:fldCharType="begin"/>
-      </w:r>
-      <w:r>
-        <w:instrText xml:space="preserve"> SEQ Figure \* ARABIC </w:instrText>
-      </w:r>
-      <w:r>
-        <w:fldChar w:fldCharType="separate"/>
-      </w:r>
-      <w:r>
-        <w:rPr>
-          <w:noProof/>
-        </w:rPr>
-        <w:t>11</w:t>
-      </w:r>
-      <w:bookmarkEnd w:id="60"/>
-      <w:r>
-        <w:rPr>
-          <w:noProof/>
-        </w:rPr>
-        <w:fldChar w:fldCharType="end"/>
-      </w:r>
+      <w:fldSimple w:instr=" SEQ Figure \* ARABIC ">
+        <w:r>
+          <w:rPr>
+            <w:noProof/>
+          </w:rPr>
+          <w:t>11</w:t>
+        </w:r>
+        <w:bookmarkEnd w:id="60"/>
+      </w:fldSimple>
       <w:r>
         <w:t xml:space="preserve"> MVC Graph</w:t>
       </w:r>
@@ -11897,21 +11675,11 @@
         <w:t>up, login</w:t>
       </w:r>
       <w:r>
-        <w:t xml:space="preserve">, password renewal, </w:t>
-      </w:r>
-      <w:proofErr w:type="gramStart"/>
+        <w:t xml:space="preserve">, password renewal, Roles and claim-based authorization. </w:t>
+      </w:r>
       <w:r>
         <w:t>Roles</w:t>
       </w:r>
-      <w:proofErr w:type="gramEnd"/>
-      <w:r>
-        <w:t xml:space="preserve"> and claim-based authorization. </w:t>
-      </w:r>
-      <w:proofErr w:type="gramStart"/>
-      <w:r>
-        <w:t>The Roles</w:t>
-      </w:r>
-      <w:proofErr w:type="gramEnd"/>
       <w:r>
         <w:t xml:space="preserve"> and claim-based authorization </w:t>
       </w:r>
@@ -11925,11 +11693,11 @@
         <w:t>). Identity</w:t>
       </w:r>
       <w:r>
-        <w:t xml:space="preserve"> configuration is usually with a </w:t>
+        <w:t xml:space="preserve"> configuration is usually with a SQL </w:t>
       </w:r>
       <w:r>
         <w:lastRenderedPageBreak/>
-        <w:t>SQL database Server to store user info like</w:t>
+        <w:t>database Server to store user info like</w:t>
       </w:r>
       <w:r>
         <w:t xml:space="preserve"> name password and personal data. Moreover, identity is not contrast to SQL server database but can also be move to another persistent storage like Azure </w:t>
@@ -12009,28 +11777,15 @@
       <w:r>
         <w:t xml:space="preserve">Figure </w:t>
       </w:r>
-      <w:r>
-        <w:fldChar w:fldCharType="begin"/>
-      </w:r>
-      <w:r>
-        <w:instrText xml:space="preserve"> SEQ Figure \* ARABIC </w:instrText>
-      </w:r>
-      <w:r>
-        <w:fldChar w:fldCharType="separate"/>
-      </w:r>
-      <w:r>
-        <w:rPr>
-          <w:noProof/>
-        </w:rPr>
-        <w:t>12</w:t>
-      </w:r>
-      <w:bookmarkEnd w:id="66"/>
-      <w:r>
-        <w:rPr>
-          <w:noProof/>
-        </w:rPr>
-        <w:fldChar w:fldCharType="end"/>
-      </w:r>
+      <w:fldSimple w:instr=" SEQ Figure \* ARABIC ">
+        <w:r>
+          <w:rPr>
+            <w:noProof/>
+          </w:rPr>
+          <w:t>12</w:t>
+        </w:r>
+        <w:bookmarkEnd w:id="66"/>
+      </w:fldSimple>
       <w:r>
         <w:t xml:space="preserve"> JWT Flowchart</w:t>
       </w:r>
@@ -12058,31 +11813,23 @@
         <w:t>token,</w:t>
       </w:r>
       <w:r>
-        <w:t xml:space="preserve"> a JWT token is a simple and secure practice for JSON object to </w:t>
+        <w:t xml:space="preserve"> a JWT token is a simple and secure practice for JSON object to be transmitted between </w:t>
+      </w:r>
+      <w:r>
+        <w:t xml:space="preserve">different </w:t>
+      </w:r>
+      <w:r>
+        <w:t>parties.</w:t>
+      </w:r>
+      <w:r>
+        <w:t xml:space="preserve"> Think of a token as </w:t>
       </w:r>
       <w:proofErr w:type="gramStart"/>
       <w:r>
-        <w:t>be transmitted</w:t>
+        <w:t>a</w:t>
       </w:r>
       <w:proofErr w:type="gramEnd"/>
       <w:r>
-        <w:t xml:space="preserve"> between </w:t>
-      </w:r>
-      <w:r>
-        <w:t xml:space="preserve">different </w:t>
-      </w:r>
-      <w:r>
-        <w:t>parties.</w:t>
-      </w:r>
-      <w:r>
-        <w:t xml:space="preserve"> Think of a token as </w:t>
-      </w:r>
-      <w:proofErr w:type="gramStart"/>
-      <w:r>
-        <w:t>a</w:t>
-      </w:r>
-      <w:proofErr w:type="gramEnd"/>
-      <w:r>
         <w:t xml:space="preserve"> access key for the JSON </w:t>
       </w:r>
       <w:r>
@@ -12101,15 +11848,7 @@
         <w:t>server.</w:t>
       </w:r>
       <w:r>
-        <w:t xml:space="preserve"> The JWT token is encrypted into </w:t>
-      </w:r>
-      <w:proofErr w:type="gramStart"/>
-      <w:r>
-        <w:t>3</w:t>
-      </w:r>
-      <w:proofErr w:type="gramEnd"/>
-      <w:r>
-        <w:t xml:space="preserve"> different </w:t>
+        <w:t xml:space="preserve"> The JWT token is encrypted into 3 different </w:t>
       </w:r>
       <w:r>
         <w:t>sections</w:t>
@@ -12175,28 +11914,15 @@
       <w:r>
         <w:t xml:space="preserve">Figure </w:t>
       </w:r>
-      <w:r>
-        <w:fldChar w:fldCharType="begin"/>
-      </w:r>
-      <w:r>
-        <w:instrText xml:space="preserve"> SEQ Figure \* ARABIC </w:instrText>
-      </w:r>
-      <w:r>
-        <w:fldChar w:fldCharType="separate"/>
-      </w:r>
-      <w:r>
-        <w:rPr>
-          <w:noProof/>
-        </w:rPr>
-        <w:t>13</w:t>
-      </w:r>
-      <w:bookmarkEnd w:id="70"/>
-      <w:r>
-        <w:rPr>
-          <w:noProof/>
-        </w:rPr>
-        <w:fldChar w:fldCharType="end"/>
-      </w:r>
+      <w:fldSimple w:instr=" SEQ Figure \* ARABIC ">
+        <w:r>
+          <w:rPr>
+            <w:noProof/>
+          </w:rPr>
+          <w:t>13</w:t>
+        </w:r>
+        <w:bookmarkEnd w:id="70"/>
+      </w:fldSimple>
       <w:r>
         <w:t xml:space="preserve"> Token Image</w:t>
       </w:r>
@@ -12207,28 +11933,12 @@
     <w:p>
       <w:r>
         <w:lastRenderedPageBreak/>
-        <w:t xml:space="preserve">Each part </w:t>
-      </w:r>
-      <w:proofErr w:type="gramStart"/>
-      <w:r>
-        <w:t>is encrypted</w:t>
-      </w:r>
-      <w:proofErr w:type="gramEnd"/>
-      <w:r>
-        <w:t>, starting with the first red segment, which serves as the header. This section includes details such as the signature or algorithm used for the encryption process. The second part contains the payload, which holds the data within the JSON object. Finally, the third part is the secret key, used for both encryption and decryption.</w:t>
-      </w:r>
-    </w:p>
-    <w:p>
-      <w:r>
-        <w:t xml:space="preserve">When a user sends their JWT token containing their credentials to the backend server it will then </w:t>
-      </w:r>
-      <w:proofErr w:type="gramStart"/>
-      <w:r>
-        <w:t>be decrypted</w:t>
-      </w:r>
-      <w:proofErr w:type="gramEnd"/>
-      <w:r>
-        <w:t xml:space="preserve"> by the server secret revealing the payload content: </w:t>
+        <w:t>Each part is encrypted, starting with the first red segment, which serves as the header. This section includes details such as the signature or algorithm used for the encryption process. The second part contains the payload, which holds the data within the JSON object. Finally, the third part is the secret key, used for both encryption and decryption.</w:t>
+      </w:r>
+    </w:p>
+    <w:p>
+      <w:r>
+        <w:t xml:space="preserve">When a user sends their JWT token containing their credentials to the backend server it will then be decrypted by the server secret revealing the payload content: </w:t>
       </w:r>
     </w:p>
     <w:p>
@@ -12288,28 +11998,15 @@
       <w:r>
         <w:t xml:space="preserve">Figure </w:t>
       </w:r>
-      <w:r>
-        <w:fldChar w:fldCharType="begin"/>
-      </w:r>
-      <w:r>
-        <w:instrText xml:space="preserve"> SEQ Figure \* ARABIC </w:instrText>
-      </w:r>
-      <w:r>
-        <w:fldChar w:fldCharType="separate"/>
-      </w:r>
-      <w:r>
-        <w:rPr>
-          <w:noProof/>
-        </w:rPr>
-        <w:t>14</w:t>
-      </w:r>
-      <w:bookmarkEnd w:id="74"/>
-      <w:r>
-        <w:rPr>
-          <w:noProof/>
-        </w:rPr>
-        <w:fldChar w:fldCharType="end"/>
-      </w:r>
+      <w:fldSimple w:instr=" SEQ Figure \* ARABIC ">
+        <w:r>
+          <w:rPr>
+            <w:noProof/>
+          </w:rPr>
+          <w:t>14</w:t>
+        </w:r>
+        <w:bookmarkEnd w:id="74"/>
+      </w:fldSimple>
       <w:r>
         <w:t xml:space="preserve"> Body Image</w:t>
       </w:r>
@@ -12351,11 +12048,9 @@
       <w:r>
         <w:t xml:space="preserve"> </w:t>
       </w:r>
-      <w:proofErr w:type="gramStart"/>
-      <w:r>
-        <w:t>Client</w:t>
-      </w:r>
-      <w:proofErr w:type="gramEnd"/>
+      <w:r>
+        <w:t>Clients</w:t>
+      </w:r>
       <w:r>
         <w:t xml:space="preserve"> can interact with the backend sever thought http request to get return data in convenient format like JSON or XML, </w:t>
       </w:r>
@@ -12390,11 +12085,9 @@
       <w:r>
         <w:t>PUT</w:t>
       </w:r>
-      <w:proofErr w:type="gramStart"/>
-      <w:r>
-        <w:t>:  update</w:t>
-      </w:r>
-      <w:proofErr w:type="gramEnd"/>
+      <w:r>
+        <w:t>: update</w:t>
+      </w:r>
       <w:r>
         <w:t xml:space="preserve"> an existing data object</w:t>
       </w:r>
@@ -12420,7 +12113,7 @@
         </w:rPr>
         <w:lastRenderedPageBreak/>
         <w:drawing>
-          <wp:inline distT="0" distB="0" distL="0" distR="0" wp14:anchorId="7A3B83F9" wp14:editId="0F8358FE">
+          <wp:inline distT="0" distB="0" distL="0" distR="0" wp14:anchorId="7A3B83F9" wp14:editId="2AF0050C">
             <wp:extent cx="5657850" cy="1887220"/>
             <wp:effectExtent l="0" t="0" r="0" b="0"/>
             <wp:docPr id="729621657" name="Picture 3" descr="A cloud with text and arrows&#10;&#10;Description automatically generated"/>
@@ -12481,28 +12174,15 @@
       <w:r>
         <w:t xml:space="preserve">Figure </w:t>
       </w:r>
-      <w:r>
-        <w:fldChar w:fldCharType="begin"/>
-      </w:r>
-      <w:r>
-        <w:instrText xml:space="preserve"> SEQ Figure \* ARABIC </w:instrText>
-      </w:r>
-      <w:r>
-        <w:fldChar w:fldCharType="separate"/>
-      </w:r>
-      <w:r>
-        <w:rPr>
-          <w:noProof/>
-        </w:rPr>
-        <w:t>15</w:t>
-      </w:r>
-      <w:bookmarkEnd w:id="79"/>
-      <w:r>
-        <w:rPr>
-          <w:noProof/>
-        </w:rPr>
-        <w:fldChar w:fldCharType="end"/>
-      </w:r>
+      <w:fldSimple w:instr=" SEQ Figure \* ARABIC ">
+        <w:r>
+          <w:rPr>
+            <w:noProof/>
+          </w:rPr>
+          <w:t>15</w:t>
+        </w:r>
+        <w:bookmarkEnd w:id="79"/>
+      </w:fldSimple>
       <w:r>
         <w:t xml:space="preserve"> Rest Flowchart</w:t>
       </w:r>
@@ -12596,28 +12276,15 @@
       <w:r>
         <w:t xml:space="preserve">Figure </w:t>
       </w:r>
-      <w:r>
-        <w:fldChar w:fldCharType="begin"/>
-      </w:r>
-      <w:r>
-        <w:instrText xml:space="preserve"> SEQ Figure \* ARABIC </w:instrText>
-      </w:r>
-      <w:r>
-        <w:fldChar w:fldCharType="separate"/>
-      </w:r>
-      <w:r>
-        <w:rPr>
-          <w:noProof/>
-        </w:rPr>
-        <w:t>16</w:t>
-      </w:r>
-      <w:bookmarkEnd w:id="84"/>
-      <w:r>
-        <w:rPr>
-          <w:noProof/>
-        </w:rPr>
-        <w:fldChar w:fldCharType="end"/>
-      </w:r>
+      <w:fldSimple w:instr=" SEQ Figure \* ARABIC ">
+        <w:r>
+          <w:rPr>
+            <w:noProof/>
+          </w:rPr>
+          <w:t>16</w:t>
+        </w:r>
+        <w:bookmarkEnd w:id="84"/>
+      </w:fldSimple>
       <w:r>
         <w:t xml:space="preserve"> SQL Server Management Logo</w:t>
       </w:r>
@@ -12635,23 +12302,7 @@
         <w:t>SQL server management studio</w:t>
       </w:r>
       <w:r>
-        <w:t xml:space="preserve"> was created by Microsoft in the year 2005 with the purpose of creating an integrated environment for </w:t>
-      </w:r>
-      <w:proofErr w:type="gramStart"/>
-      <w:r>
-        <w:t>handling</w:t>
-      </w:r>
-      <w:proofErr w:type="gramEnd"/>
-      <w:r>
-        <w:t xml:space="preserve"> any SQL infrastructure from SQL Server to cloud and local Azure SQL database. It allows developers to configure and manage the database engine, deploy, oversee, update components data-tier used by the application. SQL Server can also </w:t>
-      </w:r>
-      <w:proofErr w:type="gramStart"/>
-      <w:r>
-        <w:t>be used</w:t>
-      </w:r>
-      <w:proofErr w:type="gramEnd"/>
-      <w:r>
-        <w:t xml:space="preserve"> to build queries and scripts for designing and managing your data warehouse both </w:t>
+        <w:t xml:space="preserve"> was created by Microsoft in the year 2005 with the purpose of creating an integrated environment for handling any SQL infrastructure from SQL Server to cloud and local Azure SQL database. It allows developers to configure and manage the database engine, deploy, oversee, update components data-tier used by the application. SQL Server can also be used to build queries and scripts for designing and managing your data warehouse both </w:t>
       </w:r>
       <w:proofErr w:type="gramStart"/>
       <w:r>
@@ -12688,11 +12339,9 @@
       <w:r>
         <w:t xml:space="preserve"> </w:t>
       </w:r>
-      <w:proofErr w:type="gramStart"/>
-      <w:r>
-        <w:t>mean</w:t>
-      </w:r>
-      <w:proofErr w:type="gramEnd"/>
+      <w:r>
+        <w:t>means</w:t>
+      </w:r>
       <w:r>
         <w:t xml:space="preserve"> to allow communication from</w:t>
       </w:r>
@@ -12702,22 +12351,24 @@
       <w:r>
         <w:t xml:space="preserve">mean </w:t>
       </w:r>
-      <w:proofErr w:type="gramStart"/>
-      <w:r>
-        <w:t>that  each</w:t>
-      </w:r>
-      <w:proofErr w:type="gramEnd"/>
-      <w:r>
-        <w:t xml:space="preserve"> devices will have 2 communication channels dedicated to </w:t>
+      <w:r>
+        <w:t>that each</w:t>
+      </w:r>
+      <w:r>
+        <w:t xml:space="preserve"> </w:t>
+      </w:r>
+      <w:r>
+        <w:t>device</w:t>
+      </w:r>
+      <w:r>
+        <w:t xml:space="preserve"> will have 2 communication channels dedicated to </w:t>
       </w:r>
       <w:r>
         <w:t xml:space="preserve">receiving and sending information. Unlike </w:t>
       </w:r>
-      <w:proofErr w:type="gramStart"/>
-      <w:r>
-        <w:t>it</w:t>
-      </w:r>
-      <w:proofErr w:type="gramEnd"/>
+      <w:r>
+        <w:t>its</w:t>
+      </w:r>
       <w:r>
         <w:t xml:space="preserve"> </w:t>
       </w:r>
@@ -12743,7 +12394,10 @@
         <w:t>means</w:t>
       </w:r>
       <w:r>
-        <w:t xml:space="preserve"> that the connection will be maintain</w:t>
+        <w:t xml:space="preserve"> that the connection will be </w:t>
+      </w:r>
+      <w:r>
+        <w:t>maintained</w:t>
       </w:r>
       <w:r>
         <w:t xml:space="preserve"> </w:t>
@@ -12755,7 +12409,13 @@
         <w:t xml:space="preserve"> by either part</w:t>
       </w:r>
       <w:r>
-        <w:t>y and all session information will be store in the connection</w:t>
+        <w:t xml:space="preserve">y and all session information will be </w:t>
+      </w:r>
+      <w:r>
+        <w:t>stored</w:t>
+      </w:r>
+      <w:r>
+        <w:t xml:space="preserve"> in the connection</w:t>
       </w:r>
       <w:r>
         <w:t>.</w:t>
@@ -12865,27 +12525,14 @@
       <w:r>
         <w:t xml:space="preserve">Figure </w:t>
       </w:r>
-      <w:r>
-        <w:fldChar w:fldCharType="begin"/>
-      </w:r>
-      <w:r>
-        <w:instrText xml:space="preserve"> SEQ Figure \* ARABIC </w:instrText>
-      </w:r>
-      <w:r>
-        <w:fldChar w:fldCharType="separate"/>
-      </w:r>
-      <w:r>
-        <w:rPr>
-          <w:noProof/>
-        </w:rPr>
-        <w:t>17</w:t>
-      </w:r>
-      <w:r>
-        <w:rPr>
-          <w:noProof/>
-        </w:rPr>
-        <w:fldChar w:fldCharType="end"/>
-      </w:r>
+      <w:fldSimple w:instr=" SEQ Figure \* ARABIC ">
+        <w:r>
+          <w:rPr>
+            <w:noProof/>
+          </w:rPr>
+          <w:t>17</w:t>
+        </w:r>
+      </w:fldSimple>
       <w:r>
         <w:t xml:space="preserve"> WebSocket Flowchart</w:t>
       </w:r>
@@ -12918,15 +12565,7 @@
         </w:numPr>
       </w:pPr>
       <w:r>
-        <w:t xml:space="preserve">The server will create a </w:t>
-      </w:r>
-      <w:proofErr w:type="spellStart"/>
-      <w:r>
-        <w:t>HandShake</w:t>
-      </w:r>
-      <w:proofErr w:type="spellEnd"/>
-      <w:r>
-        <w:t xml:space="preserve"> confirming and verifying the creation of a </w:t>
+        <w:t xml:space="preserve">The server will create a HandShake confirming and verifying the creation of a </w:t>
       </w:r>
       <w:r>
         <w:t>connection.</w:t>
@@ -12946,24 +12585,14 @@
       <w:r>
         <w:t xml:space="preserve">This connection will then be known as a WebSocket, which </w:t>
       </w:r>
-      <w:proofErr w:type="gramStart"/>
-      <w:r>
-        <w:t>allow</w:t>
-      </w:r>
-      <w:proofErr w:type="gramEnd"/>
+      <w:r>
+        <w:t>allows</w:t>
+      </w:r>
       <w:r>
         <w:t xml:space="preserve"> bidirectional and </w:t>
       </w:r>
       <w:r>
-        <w:t xml:space="preserve">full duplex </w:t>
-      </w:r>
-      <w:proofErr w:type="gramStart"/>
-      <w:r>
-        <w:t>protocol</w:t>
-      </w:r>
-      <w:proofErr w:type="gramEnd"/>
-      <w:r>
-        <w:t xml:space="preserve"> </w:t>
+        <w:t xml:space="preserve">full duplex protocol </w:t>
       </w:r>
     </w:p>
     <w:p>
@@ -12989,11 +12618,9 @@
       <w:r>
         <w:t xml:space="preserve">handling message </w:t>
       </w:r>
-      <w:proofErr w:type="gramStart"/>
-      <w:r>
-        <w:t>request</w:t>
-      </w:r>
-      <w:proofErr w:type="gramEnd"/>
+      <w:r>
+        <w:t>requests</w:t>
+      </w:r>
       <w:r>
         <w:t xml:space="preserve"> until either the server or client </w:t>
       </w:r>
@@ -13024,15 +12651,7 @@
         </w:numPr>
       </w:pPr>
       <w:r>
-        <w:t xml:space="preserve">Status code 101 </w:t>
-      </w:r>
-      <w:proofErr w:type="gramStart"/>
-      <w:r>
-        <w:t>is used</w:t>
-      </w:r>
-      <w:proofErr w:type="gramEnd"/>
-      <w:r>
-        <w:t xml:space="preserve"> to notify a protocol switch to WebSocket. </w:t>
+        <w:t xml:space="preserve">Status code 101 is used to notify a protocol switch to WebSocket. </w:t>
       </w:r>
     </w:p>
     <w:p>
@@ -13040,12 +12659,10 @@
         <w:pStyle w:val="Heading2"/>
       </w:pPr>
       <w:bookmarkStart w:id="91" w:name="_Toc189950295"/>
-      <w:proofErr w:type="spellStart"/>
       <w:r>
         <w:t>SignalR</w:t>
       </w:r>
       <w:bookmarkEnd w:id="91"/>
-      <w:proofErr w:type="spellEnd"/>
       <w:r>
         <w:t> </w:t>
       </w:r>
@@ -13054,13 +12671,8 @@
       </w:r>
     </w:p>
     <w:p>
-      <w:proofErr w:type="spellStart"/>
-      <w:r>
-        <w:t>SignalR</w:t>
-      </w:r>
-      <w:proofErr w:type="spellEnd"/>
-      <w:r>
-        <w:t xml:space="preserve"> </w:t>
+      <w:r>
+        <w:t xml:space="preserve">SignalR </w:t>
       </w:r>
       <w:r>
         <w:t xml:space="preserve">is </w:t>
@@ -13126,11 +12738,9 @@
       <w:r>
         <w:t xml:space="preserve">when </w:t>
       </w:r>
-      <w:proofErr w:type="gramStart"/>
-      <w:r>
-        <w:t>user</w:t>
-      </w:r>
-      <w:proofErr w:type="gramEnd"/>
+      <w:r>
+        <w:t>the user</w:t>
+      </w:r>
       <w:r>
         <w:t xml:space="preserve"> messages each </w:t>
       </w:r>
@@ -13163,21 +12773,8 @@
       </w:r>
     </w:p>
     <w:p>
-      <w:proofErr w:type="spellStart"/>
-      <w:r>
-        <w:t>SignalR</w:t>
-      </w:r>
-      <w:proofErr w:type="spellEnd"/>
-      <w:r>
-        <w:t xml:space="preserve"> work by being an abstraction over </w:t>
-      </w:r>
-      <w:proofErr w:type="gramStart"/>
-      <w:r>
-        <w:t>some of</w:t>
-      </w:r>
-      <w:proofErr w:type="gramEnd"/>
-      <w:r>
-        <w:t xml:space="preserve"> the transport that is used to do real time </w:t>
+      <w:r>
+        <w:t xml:space="preserve">SignalR work by being an abstraction over some of the transport that is used to do real time </w:t>
       </w:r>
       <w:r>
         <w:t xml:space="preserve">communication </w:t>
@@ -13197,11 +12794,9 @@
       <w:r>
         <w:t xml:space="preserve"> time communication is possible using </w:t>
       </w:r>
-      <w:proofErr w:type="gramStart"/>
-      <w:r>
-        <w:t>a</w:t>
-      </w:r>
-      <w:proofErr w:type="gramEnd"/>
+      <w:r>
+        <w:t>an</w:t>
+      </w:r>
       <w:r>
         <w:t xml:space="preserve"> RCP </w:t>
       </w:r>
@@ -13236,12 +12831,23 @@
         <w:t xml:space="preserve"> that changes</w:t>
       </w:r>
       <w:r>
-        <w:t xml:space="preserve"> that happened in the database to be push back </w:t>
+        <w:t xml:space="preserve"> that happened in the </w:t>
+      </w:r>
+      <w:r>
+        <w:t>database need</w:t>
+      </w:r>
+      <w:r>
+        <w:t xml:space="preserve"> to be </w:t>
+      </w:r>
+      <w:r>
+        <w:t>pushed</w:t>
+      </w:r>
+      <w:r>
+        <w:t xml:space="preserve"> back </w:t>
       </w:r>
       <w:r>
         <w:t>to the client</w:t>
       </w:r>
-      <w:proofErr w:type="gramStart"/>
       <w:r>
         <w:t>.</w:t>
       </w:r>
@@ -13252,14 +12858,8 @@
         <w:t xml:space="preserve"> </w:t>
       </w:r>
       <w:r>
-        <w:t>Moreover ,</w:t>
-      </w:r>
-      <w:proofErr w:type="spellStart"/>
-      <w:r>
-        <w:t>SignalR</w:t>
-      </w:r>
-      <w:proofErr w:type="spellEnd"/>
-      <w:proofErr w:type="gramEnd"/>
+        <w:t>Moreover, SignalR</w:t>
+      </w:r>
       <w:r>
         <w:t xml:space="preserve"> </w:t>
       </w:r>
@@ -13270,7 +12870,19 @@
         <w:t xml:space="preserve"> the following </w:t>
       </w:r>
       <w:r>
-        <w:t xml:space="preserve">transport technique for handling real time communication : </w:t>
+        <w:t xml:space="preserve">transport </w:t>
+      </w:r>
+      <w:r>
+        <w:t>techniques</w:t>
+      </w:r>
+      <w:r>
+        <w:t xml:space="preserve"> for handling real time </w:t>
+      </w:r>
+      <w:r>
+        <w:t>communication:</w:t>
+      </w:r>
+      <w:r>
+        <w:t xml:space="preserve"> </w:t>
       </w:r>
     </w:p>
     <w:p>
@@ -13313,41 +12925,20 @@
       </w:r>
     </w:p>
     <w:p>
-      <w:proofErr w:type="gramStart"/>
-      <w:r>
-        <w:t>But</w:t>
-      </w:r>
-      <w:proofErr w:type="gramEnd"/>
-      <w:r>
-        <w:t xml:space="preserve"> prefer long WebSo</w:t>
-      </w:r>
-      <w:r>
-        <w:t xml:space="preserve">cket due to it optimal transport due to it efficient used for server </w:t>
-      </w:r>
-      <w:proofErr w:type="gramStart"/>
-      <w:r>
-        <w:t>mem</w:t>
-      </w:r>
-      <w:r>
-        <w:t>ory ,</w:t>
-      </w:r>
-      <w:proofErr w:type="gramEnd"/>
-      <w:r>
-        <w:t xml:space="preserve"> lowest response rate </w:t>
+      <w:r>
+        <w:t>But prefer long WebSo</w:t>
+      </w:r>
+      <w:r>
+        <w:t>cket due to it optimal transport due to it efficient used for server mem</w:t>
+      </w:r>
+      <w:r>
+        <w:t xml:space="preserve">ory , lowest response rate </w:t>
       </w:r>
       <w:r>
         <w:t xml:space="preserve">and </w:t>
       </w:r>
       <w:r>
-        <w:t xml:space="preserve">containing the most underlying features. Additionally, </w:t>
-      </w:r>
-      <w:proofErr w:type="spellStart"/>
-      <w:r>
-        <w:t>SignalR</w:t>
-      </w:r>
-      <w:proofErr w:type="spellEnd"/>
-      <w:r>
-        <w:t xml:space="preserve"> abstraction</w:t>
+        <w:t>containing the most underlying features. Additionally, SignalR abstraction</w:t>
       </w:r>
       <w:r>
         <w:t xml:space="preserve"> </w:t>
@@ -13455,37 +13046,16 @@
       <w:r>
         <w:t xml:space="preserve">Figure </w:t>
       </w:r>
-      <w:r>
-        <w:fldChar w:fldCharType="begin"/>
-      </w:r>
-      <w:r>
-        <w:instrText xml:space="preserve"> SEQ Figure \* ARABIC </w:instrText>
-      </w:r>
-      <w:r>
-        <w:fldChar w:fldCharType="separate"/>
-      </w:r>
-      <w:r>
-        <w:rPr>
-          <w:noProof/>
-        </w:rPr>
-        <w:t>18</w:t>
-      </w:r>
-      <w:r>
-        <w:rPr>
-          <w:noProof/>
-        </w:rPr>
-        <w:fldChar w:fldCharType="end"/>
-      </w:r>
-      <w:r>
-        <w:t xml:space="preserve"> </w:t>
-      </w:r>
-      <w:proofErr w:type="spellStart"/>
-      <w:r>
-        <w:t>SignalR</w:t>
-      </w:r>
-      <w:proofErr w:type="spellEnd"/>
-      <w:r>
-        <w:t xml:space="preserve"> Flowchart</w:t>
+      <w:fldSimple w:instr=" SEQ Figure \* ARABIC ">
+        <w:r>
+          <w:rPr>
+            <w:noProof/>
+          </w:rPr>
+          <w:t>18</w:t>
+        </w:r>
+      </w:fldSimple>
+      <w:r>
+        <w:t xml:space="preserve"> SignalR Flowchart</w:t>
       </w:r>
       <w:bookmarkEnd w:id="92"/>
       <w:bookmarkEnd w:id="93"/>
@@ -13516,29 +13086,13 @@
         <w:t xml:space="preserve">communication, Hub </w:t>
       </w:r>
       <w:r>
-        <w:t xml:space="preserve">contain 2 build in protocol text </w:t>
-      </w:r>
-      <w:proofErr w:type="gramStart"/>
-      <w:r>
-        <w:t>bases</w:t>
-      </w:r>
-      <w:proofErr w:type="gramEnd"/>
-      <w:r>
-        <w:t xml:space="preserve"> </w:t>
+        <w:t xml:space="preserve">contain 2 build in protocol text bases </w:t>
       </w:r>
       <w:r>
         <w:t>JSON for</w:t>
       </w:r>
       <w:r>
-        <w:t xml:space="preserve"> messages </w:t>
-      </w:r>
-      <w:proofErr w:type="gramStart"/>
-      <w:r>
-        <w:t>and  binary</w:t>
-      </w:r>
-      <w:proofErr w:type="gramEnd"/>
-      <w:r>
-        <w:t xml:space="preserve"> for </w:t>
+        <w:t xml:space="preserve"> messages and  binary for </w:t>
       </w:r>
       <w:r>
         <w:t xml:space="preserve">binary file data. </w:t>
@@ -13566,15 +13120,7 @@
         <w:t>manage</w:t>
       </w:r>
       <w:r>
-        <w:t xml:space="preserve"> backend responses. Each time a chat group message </w:t>
-      </w:r>
-      <w:proofErr w:type="gramStart"/>
-      <w:r>
-        <w:t>is sent</w:t>
-      </w:r>
-      <w:proofErr w:type="gramEnd"/>
-      <w:r>
-        <w:t>, a WebSocket is established for that specific chat group, enabling real-time communication.</w:t>
+        <w:t xml:space="preserve"> backend responses. Each time a chat group message is sent, a WebSocket is established for that specific chat group, enabling real-time communication.</w:t>
       </w:r>
     </w:p>
     <w:p>
@@ -13605,71 +13151,56 @@
     </w:p>
     <w:p>
       <w:r>
-        <w:t xml:space="preserve">The social media platform </w:t>
+        <w:t xml:space="preserve">The social media platform is </w:t>
+      </w:r>
+      <w:r>
+        <w:t>customized</w:t>
+      </w:r>
+      <w:r>
+        <w:t xml:space="preserve"> to tailor to the </w:t>
+      </w:r>
+      <w:r>
+        <w:t>custom</w:t>
+      </w:r>
+      <w:r>
+        <w:t xml:space="preserve"> </w:t>
+      </w:r>
+      <w:r>
+        <w:t xml:space="preserve">and culture experience of Vietnamese user. The functionality of the application includes interconnected story telling through posts and smooth communication via chat messages in addition to a moderation system that </w:t>
+      </w:r>
+      <w:r>
+        <w:t>detects</w:t>
+      </w:r>
+      <w:r>
+        <w:t xml:space="preserve"> and </w:t>
+      </w:r>
+      <w:r>
+        <w:t>manages</w:t>
+      </w:r>
+      <w:r>
+        <w:t xml:space="preserve"> bad actors, ensuring a safely moderated system.  </w:t>
+      </w:r>
+    </w:p>
+    <w:p>
+      <w:r>
+        <w:t xml:space="preserve">For </w:t>
       </w:r>
       <w:proofErr w:type="gramStart"/>
       <w:r>
-        <w:t xml:space="preserve">is </w:t>
-      </w:r>
-      <w:r>
-        <w:t>customized</w:t>
+        <w:t>user</w:t>
       </w:r>
       <w:proofErr w:type="gramEnd"/>
       <w:r>
-        <w:t xml:space="preserve"> to tailor to the </w:t>
-      </w:r>
-      <w:r>
-        <w:t>custom</w:t>
-      </w:r>
-      <w:r>
-        <w:t xml:space="preserve"> </w:t>
-      </w:r>
-      <w:r>
-        <w:t xml:space="preserve">and culture experience of Vietnamese user. The functionality of the application includes interconnected story telling through posts and smooth communication via chat messages in addition to a moderation system that </w:t>
-      </w:r>
-      <w:r>
-        <w:t>detects</w:t>
-      </w:r>
-      <w:r>
-        <w:t xml:space="preserve"> and </w:t>
-      </w:r>
-      <w:r>
-        <w:t>manages</w:t>
-      </w:r>
-      <w:r>
-        <w:t xml:space="preserve"> bad actors, ensuring a safely moderated system</w:t>
+        <w:t xml:space="preserve">, the application is </w:t>
       </w:r>
       <w:proofErr w:type="gramStart"/>
       <w:r>
-        <w:t xml:space="preserve">.  </w:t>
+        <w:t>design</w:t>
       </w:r>
       <w:proofErr w:type="gramEnd"/>
-    </w:p>
-    <w:p>
-      <w:r>
-        <w:t xml:space="preserve">For </w:t>
-      </w:r>
-      <w:proofErr w:type="gramStart"/>
-      <w:r>
-        <w:t>user</w:t>
-      </w:r>
-      <w:proofErr w:type="gramEnd"/>
-      <w:r>
-        <w:t xml:space="preserve">, the application is </w:t>
-      </w:r>
-      <w:proofErr w:type="gramStart"/>
-      <w:r>
-        <w:t>design</w:t>
-      </w:r>
-      <w:proofErr w:type="gramEnd"/>
-      <w:r>
-        <w:t xml:space="preserve"> to simplify sharing their experience thought content like post. On the other hand, for admins the application has given them powerful tools to efficiently moderately large volume of data, ensuring platform security and integrity</w:t>
-      </w:r>
-      <w:proofErr w:type="gramStart"/>
-      <w:r>
-        <w:t xml:space="preserve">.  </w:t>
-      </w:r>
-      <w:proofErr w:type="gramEnd"/>
+      <w:r>
+        <w:t xml:space="preserve"> to simplify sharing their experience thought content like post. On the other hand, for admins the application has given them powerful tools to efficiently moderately large volume of data, ensuring platform security and integrity.  </w:t>
+      </w:r>
     </w:p>
     <w:p>
       <w:r>
@@ -13724,15 +13255,7 @@
         <w:ind w:left="1090"/>
       </w:pPr>
       <w:r>
-        <w:t xml:space="preserve">User information (name, bio, profile picture, </w:t>
-      </w:r>
-      <w:proofErr w:type="gramStart"/>
-      <w:r>
-        <w:t>etc.</w:t>
-      </w:r>
-      <w:proofErr w:type="gramEnd"/>
-      <w:r>
-        <w:t>).</w:t>
+        <w:t>User information (name, bio, profile picture, etc.).</w:t>
       </w:r>
     </w:p>
     <w:p>
@@ -14323,13 +13846,8 @@
         <w:ind w:left="1080"/>
       </w:pPr>
       <w:r>
-        <w:t xml:space="preserve">Change chat </w:t>
-      </w:r>
-      <w:proofErr w:type="gramStart"/>
-      <w:r>
-        <w:t>themes</w:t>
-      </w:r>
-      <w:proofErr w:type="gramEnd"/>
+        <w:t>Change chat themes</w:t>
+      </w:r>
     </w:p>
     <w:p>
       <w:pPr>
@@ -14803,24 +14321,14 @@
       <w:r>
         <w:t xml:space="preserve">Figure </w:t>
       </w:r>
-      <w:r>
-        <w:fldChar w:fldCharType="begin"/>
-      </w:r>
-      <w:r>
-        <w:instrText xml:space="preserve"> SEQ Figure \* ARABIC </w:instrText>
-      </w:r>
-      <w:r>
-        <w:fldChar w:fldCharType="separate"/>
-      </w:r>
-      <w:r>
-        <w:rPr>
-          <w:noProof/>
-        </w:rPr>
-        <w:t>19</w:t>
-      </w:r>
-      <w:r>
-        <w:fldChar w:fldCharType="end"/>
-      </w:r>
+      <w:fldSimple w:instr=" SEQ Figure \* ARABIC ">
+        <w:r>
+          <w:rPr>
+            <w:noProof/>
+          </w:rPr>
+          <w:t>19</w:t>
+        </w:r>
+      </w:fldSimple>
       <w:r>
         <w:t xml:space="preserve"> ERD Diagram</w:t>
       </w:r>
@@ -14847,7 +14355,6 @@
       <w:r>
         <w:t xml:space="preserve"> </w:t>
       </w:r>
-      <w:proofErr w:type="spellStart"/>
       <w:r>
         <w:rPr>
           <w:b/>
@@ -14855,7 +14362,6 @@
         </w:rPr>
         <w:t>PostComments</w:t>
       </w:r>
-      <w:proofErr w:type="spellEnd"/>
     </w:p>
     <w:p>
       <w:pPr>
@@ -14873,13 +14379,8 @@
         <w:t>Relationship:</w:t>
       </w:r>
       <w:r>
-        <w:t xml:space="preserve"> </w:t>
-      </w:r>
-      <w:proofErr w:type="gramStart"/>
-      <w:r>
-        <w:t>One-to-Many</w:t>
-      </w:r>
-      <w:proofErr w:type="gramEnd"/>
+        <w:t xml:space="preserve"> One-to-Many</w:t>
+      </w:r>
     </w:p>
     <w:p>
       <w:pPr>
@@ -14897,13 +14398,8 @@
         <w:t>Foreign Key:</w:t>
       </w:r>
       <w:r>
-        <w:t xml:space="preserve"> </w:t>
-      </w:r>
-      <w:proofErr w:type="spellStart"/>
-      <w:r>
-        <w:t>PostId</w:t>
-      </w:r>
-      <w:proofErr w:type="spellEnd"/>
+        <w:t xml:space="preserve"> PostId</w:t>
+      </w:r>
     </w:p>
     <w:p>
       <w:pPr>
@@ -14925,7 +14421,6 @@
       </w:r>
     </w:p>
     <w:p>
-      <w:proofErr w:type="spellStart"/>
       <w:r>
         <w:rPr>
           <w:b/>
@@ -14933,7 +14428,6 @@
         </w:rPr>
         <w:t>PostSaves</w:t>
       </w:r>
-      <w:proofErr w:type="spellEnd"/>
     </w:p>
     <w:p>
       <w:pPr>
@@ -14951,13 +14445,8 @@
         <w:t>Relationship:</w:t>
       </w:r>
       <w:r>
-        <w:t xml:space="preserve"> </w:t>
-      </w:r>
-      <w:proofErr w:type="gramStart"/>
-      <w:r>
-        <w:t>One-to-Many</w:t>
-      </w:r>
-      <w:proofErr w:type="gramEnd"/>
+        <w:t xml:space="preserve"> One-to-Many</w:t>
+      </w:r>
     </w:p>
     <w:p>
       <w:pPr>
@@ -14975,13 +14464,8 @@
         <w:t>Foreign Key:</w:t>
       </w:r>
       <w:r>
-        <w:t xml:space="preserve"> </w:t>
-      </w:r>
-      <w:proofErr w:type="spellStart"/>
-      <w:r>
-        <w:t>PostId</w:t>
-      </w:r>
-      <w:proofErr w:type="spellEnd"/>
+        <w:t xml:space="preserve"> PostId</w:t>
+      </w:r>
     </w:p>
     <w:p>
       <w:pPr>
@@ -15004,7 +14488,6 @@
       </w:r>
     </w:p>
     <w:p>
-      <w:proofErr w:type="spellStart"/>
       <w:r>
         <w:rPr>
           <w:b/>
@@ -15012,7 +14495,6 @@
         </w:rPr>
         <w:t>PostTags</w:t>
       </w:r>
-      <w:proofErr w:type="spellEnd"/>
     </w:p>
     <w:p>
       <w:pPr>
@@ -15030,13 +14512,8 @@
         <w:t>Relationship:</w:t>
       </w:r>
       <w:r>
-        <w:t xml:space="preserve"> </w:t>
-      </w:r>
-      <w:proofErr w:type="gramStart"/>
-      <w:r>
-        <w:t>One-to-Many</w:t>
-      </w:r>
-      <w:proofErr w:type="gramEnd"/>
+        <w:t xml:space="preserve"> One-to-Many</w:t>
+      </w:r>
     </w:p>
     <w:p>
       <w:pPr>
@@ -15054,13 +14531,8 @@
         <w:t>Foreign Key:</w:t>
       </w:r>
       <w:r>
-        <w:t xml:space="preserve"> </w:t>
-      </w:r>
-      <w:proofErr w:type="spellStart"/>
-      <w:r>
-        <w:t>PostId</w:t>
-      </w:r>
-      <w:proofErr w:type="spellEnd"/>
+        <w:t xml:space="preserve"> PostId</w:t>
+      </w:r>
     </w:p>
     <w:p>
       <w:pPr>
@@ -15085,7 +14557,6 @@
       <w:r>
         <w:t xml:space="preserve"> </w:t>
       </w:r>
-      <w:proofErr w:type="spellStart"/>
       <w:r>
         <w:rPr>
           <w:b/>
@@ -15093,7 +14564,6 @@
         </w:rPr>
         <w:t>PostLikes</w:t>
       </w:r>
-      <w:proofErr w:type="spellEnd"/>
     </w:p>
     <w:p>
       <w:pPr>
@@ -15111,13 +14581,8 @@
         <w:t>Relationship:</w:t>
       </w:r>
       <w:r>
-        <w:t xml:space="preserve"> </w:t>
-      </w:r>
-      <w:proofErr w:type="gramStart"/>
-      <w:r>
-        <w:t>One-to-Many</w:t>
-      </w:r>
-      <w:proofErr w:type="gramEnd"/>
+        <w:t xml:space="preserve"> One-to-Many</w:t>
+      </w:r>
     </w:p>
     <w:p>
       <w:pPr>
@@ -15135,13 +14600,8 @@
         <w:t>Foreign Key:</w:t>
       </w:r>
       <w:r>
-        <w:t xml:space="preserve"> </w:t>
-      </w:r>
-      <w:proofErr w:type="spellStart"/>
-      <w:r>
-        <w:t>PostId</w:t>
-      </w:r>
-      <w:proofErr w:type="spellEnd"/>
+        <w:t xml:space="preserve"> PostId</w:t>
+      </w:r>
     </w:p>
     <w:p>
       <w:pPr>
@@ -15159,19 +14619,10 @@
         <w:t>Description:</w:t>
       </w:r>
       <w:r>
-        <w:t xml:space="preserve"> </w:t>
-      </w:r>
-      <w:proofErr w:type="gramStart"/>
-      <w:r>
-        <w:t>Each post can be liked by multiple users</w:t>
-      </w:r>
-      <w:proofErr w:type="gramEnd"/>
-      <w:r>
-        <w:t>.</w:t>
-      </w:r>
-    </w:p>
-    <w:p>
-      <w:proofErr w:type="spellStart"/>
+        <w:t xml:space="preserve"> Each post can be liked by multiple users.</w:t>
+      </w:r>
+    </w:p>
+    <w:p>
       <w:r>
         <w:rPr>
           <w:b/>
@@ -15179,7 +14630,6 @@
         </w:rPr>
         <w:t>PostMedia</w:t>
       </w:r>
-      <w:proofErr w:type="spellEnd"/>
     </w:p>
     <w:p>
       <w:pPr>
@@ -15197,13 +14647,8 @@
         <w:t>Relationship:</w:t>
       </w:r>
       <w:r>
-        <w:t xml:space="preserve"> </w:t>
-      </w:r>
-      <w:proofErr w:type="gramStart"/>
-      <w:r>
-        <w:t>One-to-Many</w:t>
-      </w:r>
-      <w:proofErr w:type="gramEnd"/>
+        <w:t xml:space="preserve"> One-to-Many</w:t>
+      </w:r>
     </w:p>
     <w:p>
       <w:pPr>
@@ -15221,13 +14666,8 @@
         <w:t>Foreign Key:</w:t>
       </w:r>
       <w:r>
-        <w:t xml:space="preserve"> </w:t>
-      </w:r>
-      <w:proofErr w:type="spellStart"/>
-      <w:r>
-        <w:t>PostId</w:t>
-      </w:r>
-      <w:proofErr w:type="spellEnd"/>
+        <w:t xml:space="preserve"> PostId</w:t>
+      </w:r>
     </w:p>
     <w:p>
       <w:pPr>
@@ -15245,19 +14685,10 @@
         <w:t>Description:</w:t>
       </w:r>
       <w:r>
-        <w:t xml:space="preserve"> Each post can have multiple media files (images, videos, </w:t>
-      </w:r>
-      <w:proofErr w:type="gramStart"/>
-      <w:r>
-        <w:t>etc.</w:t>
-      </w:r>
-      <w:proofErr w:type="gramEnd"/>
-      <w:r>
-        <w:t>).</w:t>
-      </w:r>
-    </w:p>
-    <w:p>
-      <w:proofErr w:type="spellStart"/>
+        <w:t xml:space="preserve"> Each post can have multiple media files (images, videos, etc.).</w:t>
+      </w:r>
+    </w:p>
+    <w:p>
       <w:proofErr w:type="gramStart"/>
       <w:r>
         <w:rPr>
@@ -15266,7 +14697,6 @@
         </w:rPr>
         <w:t>PostUpdates</w:t>
       </w:r>
-      <w:proofErr w:type="spellEnd"/>
       <w:proofErr w:type="gramEnd"/>
     </w:p>
     <w:p>
@@ -15285,13 +14715,8 @@
         <w:t>Relationship:</w:t>
       </w:r>
       <w:r>
-        <w:t xml:space="preserve"> </w:t>
-      </w:r>
-      <w:proofErr w:type="gramStart"/>
-      <w:r>
-        <w:t>One-to-Many</w:t>
-      </w:r>
-      <w:proofErr w:type="gramEnd"/>
+        <w:t xml:space="preserve"> One-to-Many</w:t>
+      </w:r>
     </w:p>
     <w:p>
       <w:pPr>
@@ -15309,13 +14734,8 @@
         <w:t>Foreign Key:</w:t>
       </w:r>
       <w:r>
-        <w:t xml:space="preserve"> </w:t>
-      </w:r>
-      <w:proofErr w:type="spellStart"/>
-      <w:r>
-        <w:t>PostId</w:t>
-      </w:r>
-      <w:proofErr w:type="spellEnd"/>
+        <w:t xml:space="preserve"> PostId</w:t>
+      </w:r>
     </w:p>
     <w:p>
       <w:pPr>
@@ -15337,7 +14757,6 @@
       </w:r>
     </w:p>
     <w:p>
-      <w:proofErr w:type="spellStart"/>
       <w:r>
         <w:rPr>
           <w:b/>
@@ -15345,7 +14764,6 @@
         </w:rPr>
         <w:t>PostMediaUpdates</w:t>
       </w:r>
-      <w:proofErr w:type="spellEnd"/>
     </w:p>
     <w:p>
       <w:pPr>
@@ -15363,13 +14781,8 @@
         <w:t>Relationship:</w:t>
       </w:r>
       <w:r>
-        <w:t xml:space="preserve"> </w:t>
-      </w:r>
-      <w:proofErr w:type="gramStart"/>
-      <w:r>
-        <w:t>One-to-Many</w:t>
-      </w:r>
-      <w:proofErr w:type="gramEnd"/>
+        <w:t xml:space="preserve"> One-to-Many</w:t>
+      </w:r>
     </w:p>
     <w:p>
       <w:pPr>
@@ -15387,13 +14800,8 @@
         <w:t>Foreign Key:</w:t>
       </w:r>
       <w:r>
-        <w:t xml:space="preserve"> </w:t>
-      </w:r>
-      <w:proofErr w:type="spellStart"/>
-      <w:r>
-        <w:t>PostId</w:t>
-      </w:r>
-      <w:proofErr w:type="spellEnd"/>
+        <w:t xml:space="preserve"> PostId</w:t>
+      </w:r>
     </w:p>
     <w:p>
       <w:pPr>
@@ -15418,21 +14826,12 @@
       <w:r>
         <w:t xml:space="preserve"> </w:t>
       </w:r>
-      <w:proofErr w:type="spellStart"/>
       <w:r>
         <w:rPr>
           <w:b/>
           <w:bCs/>
         </w:rPr>
-        <w:t>AspNetUsers</w:t>
-      </w:r>
-      <w:proofErr w:type="spellEnd"/>
-      <w:r>
-        <w:rPr>
-          <w:b/>
-          <w:bCs/>
-        </w:rPr>
-        <w:t xml:space="preserve"> (Users Table)</w:t>
+        <w:t>AspNetUsers (Users Table)</w:t>
       </w:r>
     </w:p>
     <w:p>
@@ -15451,13 +14850,8 @@
         <w:t>Relationship:</w:t>
       </w:r>
       <w:r>
-        <w:t xml:space="preserve"> </w:t>
-      </w:r>
-      <w:proofErr w:type="gramStart"/>
-      <w:r>
-        <w:t>One-to-Many</w:t>
-      </w:r>
-      <w:proofErr w:type="gramEnd"/>
+        <w:t xml:space="preserve"> One-to-Many</w:t>
+      </w:r>
     </w:p>
     <w:p>
       <w:pPr>
@@ -15475,13 +14869,8 @@
         <w:t>Foreign Key:</w:t>
       </w:r>
       <w:r>
-        <w:t xml:space="preserve"> </w:t>
-      </w:r>
-      <w:proofErr w:type="spellStart"/>
-      <w:r>
-        <w:t>UserId</w:t>
-      </w:r>
-      <w:proofErr w:type="spellEnd"/>
+        <w:t xml:space="preserve"> UserId</w:t>
+      </w:r>
     </w:p>
     <w:p>
       <w:pPr>
@@ -15537,13 +14926,8 @@
         <w:t>Relationship:</w:t>
       </w:r>
       <w:r>
-        <w:t xml:space="preserve"> </w:t>
-      </w:r>
-      <w:proofErr w:type="gramStart"/>
-      <w:r>
-        <w:t>One-to-Many</w:t>
-      </w:r>
-      <w:proofErr w:type="gramEnd"/>
+        <w:t xml:space="preserve"> One-to-Many</w:t>
+      </w:r>
     </w:p>
     <w:p>
       <w:pPr>
@@ -15561,13 +14945,8 @@
         <w:t>Foreign Key:</w:t>
       </w:r>
       <w:r>
-        <w:t xml:space="preserve"> </w:t>
-      </w:r>
-      <w:proofErr w:type="spellStart"/>
-      <w:r>
-        <w:t>UserId</w:t>
-      </w:r>
-      <w:proofErr w:type="spellEnd"/>
+        <w:t xml:space="preserve"> UserId</w:t>
+      </w:r>
     </w:p>
     <w:p>
       <w:pPr>
@@ -15589,7 +14968,6 @@
       </w:r>
     </w:p>
     <w:p>
-      <w:proofErr w:type="spellStart"/>
       <w:r>
         <w:rPr>
           <w:b/>
@@ -15597,7 +14975,6 @@
         </w:rPr>
         <w:t>PostComments</w:t>
       </w:r>
-      <w:proofErr w:type="spellEnd"/>
     </w:p>
     <w:p>
       <w:pPr>
@@ -15615,13 +14992,8 @@
         <w:t>Relationship:</w:t>
       </w:r>
       <w:r>
-        <w:t xml:space="preserve"> </w:t>
-      </w:r>
-      <w:proofErr w:type="gramStart"/>
-      <w:r>
-        <w:t>One-to-Many</w:t>
-      </w:r>
-      <w:proofErr w:type="gramEnd"/>
+        <w:t xml:space="preserve"> One-to-Many</w:t>
+      </w:r>
     </w:p>
     <w:p>
       <w:pPr>
@@ -15639,13 +15011,8 @@
         <w:t>Foreign Key:</w:t>
       </w:r>
       <w:r>
-        <w:t xml:space="preserve"> </w:t>
-      </w:r>
-      <w:proofErr w:type="spellStart"/>
-      <w:r>
-        <w:t>UserId</w:t>
-      </w:r>
-      <w:proofErr w:type="spellEnd"/>
+        <w:t xml:space="preserve"> UserId</w:t>
+      </w:r>
     </w:p>
     <w:p>
       <w:pPr>
@@ -15663,22 +15030,13 @@
         <w:t>Description:</w:t>
       </w:r>
       <w:r>
-        <w:t xml:space="preserve"> A user can comment on multiple posts, but each comment </w:t>
-      </w:r>
-      <w:proofErr w:type="gramStart"/>
-      <w:r>
-        <w:t>is made</w:t>
-      </w:r>
-      <w:proofErr w:type="gramEnd"/>
-      <w:r>
-        <w:t xml:space="preserve"> by a single user.</w:t>
+        <w:t xml:space="preserve"> A user can comment on multiple posts, but each comment is made by a single user.</w:t>
       </w:r>
     </w:p>
     <w:p>
       <w:r>
         <w:t xml:space="preserve"> </w:t>
       </w:r>
-      <w:proofErr w:type="spellStart"/>
       <w:r>
         <w:rPr>
           <w:b/>
@@ -15686,7 +15044,6 @@
         </w:rPr>
         <w:t>PostLikes</w:t>
       </w:r>
-      <w:proofErr w:type="spellEnd"/>
     </w:p>
     <w:p>
       <w:pPr>
@@ -15704,13 +15061,8 @@
         <w:t>Relationship:</w:t>
       </w:r>
       <w:r>
-        <w:t xml:space="preserve"> </w:t>
-      </w:r>
-      <w:proofErr w:type="gramStart"/>
-      <w:r>
-        <w:t>One-to-Many</w:t>
-      </w:r>
-      <w:proofErr w:type="gramEnd"/>
+        <w:t xml:space="preserve"> One-to-Many</w:t>
+      </w:r>
     </w:p>
     <w:p>
       <w:pPr>
@@ -15728,13 +15080,8 @@
         <w:t>Foreign Key:</w:t>
       </w:r>
       <w:r>
-        <w:t xml:space="preserve"> </w:t>
-      </w:r>
-      <w:proofErr w:type="spellStart"/>
-      <w:r>
-        <w:t>UserId</w:t>
-      </w:r>
-      <w:proofErr w:type="spellEnd"/>
+        <w:t xml:space="preserve"> UserId</w:t>
+      </w:r>
     </w:p>
     <w:p>
       <w:pPr>
@@ -15752,19 +15099,10 @@
         <w:t>Description:</w:t>
       </w:r>
       <w:r>
-        <w:t xml:space="preserve"> A user can like multiple posts, but each like </w:t>
-      </w:r>
-      <w:proofErr w:type="gramStart"/>
-      <w:r>
-        <w:t>is made</w:t>
-      </w:r>
-      <w:proofErr w:type="gramEnd"/>
-      <w:r>
-        <w:t xml:space="preserve"> by a single user.</w:t>
-      </w:r>
-    </w:p>
-    <w:p>
-      <w:proofErr w:type="spellStart"/>
+        <w:t xml:space="preserve"> A user can like multiple posts, but each like is made by a single user.</w:t>
+      </w:r>
+    </w:p>
+    <w:p>
       <w:r>
         <w:rPr>
           <w:b/>
@@ -15772,7 +15110,6 @@
         </w:rPr>
         <w:t>PostSaves</w:t>
       </w:r>
-      <w:proofErr w:type="spellEnd"/>
     </w:p>
     <w:p>
       <w:pPr>
@@ -15790,13 +15127,8 @@
         <w:t>Relationship:</w:t>
       </w:r>
       <w:r>
-        <w:t xml:space="preserve"> </w:t>
-      </w:r>
-      <w:proofErr w:type="gramStart"/>
-      <w:r>
-        <w:t>One-to-Many</w:t>
-      </w:r>
-      <w:proofErr w:type="gramEnd"/>
+        <w:t xml:space="preserve"> One-to-Many</w:t>
+      </w:r>
     </w:p>
     <w:p>
       <w:pPr>
@@ -15814,13 +15146,8 @@
         <w:t>Foreign Key:</w:t>
       </w:r>
       <w:r>
-        <w:t xml:space="preserve"> </w:t>
-      </w:r>
-      <w:proofErr w:type="spellStart"/>
-      <w:r>
-        <w:t>UserId</w:t>
-      </w:r>
-      <w:proofErr w:type="spellEnd"/>
+        <w:t xml:space="preserve"> UserId</w:t>
+      </w:r>
     </w:p>
     <w:p>
       <w:pPr>
@@ -15838,15 +15165,7 @@
         <w:t>Description:</w:t>
       </w:r>
       <w:r>
-        <w:t xml:space="preserve"> A user can save multiple posts, but each saved post </w:t>
-      </w:r>
-      <w:proofErr w:type="gramStart"/>
-      <w:r>
-        <w:t>is linked</w:t>
-      </w:r>
-      <w:proofErr w:type="gramEnd"/>
-      <w:r>
-        <w:t xml:space="preserve"> to a single user.</w:t>
+        <w:t xml:space="preserve"> A user can save multiple posts, but each saved post is linked to a single user.</w:t>
       </w:r>
     </w:p>
     <w:p>
@@ -15874,15 +15193,7 @@
         <w:t>Relationship:</w:t>
       </w:r>
       <w:r>
-        <w:t xml:space="preserve"> </w:t>
-      </w:r>
-      <w:proofErr w:type="gramStart"/>
-      <w:r>
-        <w:t>One-to-Many</w:t>
-      </w:r>
-      <w:proofErr w:type="gramEnd"/>
-      <w:r>
-        <w:t xml:space="preserve"> (Self-Referencing)</w:t>
+        <w:t xml:space="preserve"> One-to-Many (Self-Referencing)</w:t>
       </w:r>
     </w:p>
     <w:p>
@@ -15901,21 +15212,8 @@
         <w:t>Foreign Keys:</w:t>
       </w:r>
       <w:r>
-        <w:t xml:space="preserve"> </w:t>
-      </w:r>
-      <w:proofErr w:type="spellStart"/>
-      <w:r>
-        <w:t>UserId</w:t>
-      </w:r>
-      <w:proofErr w:type="spellEnd"/>
-      <w:r>
-        <w:t xml:space="preserve">, </w:t>
-      </w:r>
-      <w:proofErr w:type="spellStart"/>
-      <w:r>
-        <w:t>FriendId</w:t>
-      </w:r>
-      <w:proofErr w:type="spellEnd"/>
+        <w:t xml:space="preserve"> UserId, FriendId</w:t>
+      </w:r>
     </w:p>
     <w:p>
       <w:pPr>
@@ -15964,13 +15262,8 @@
         <w:t>Relationship:</w:t>
       </w:r>
       <w:r>
-        <w:t xml:space="preserve"> </w:t>
-      </w:r>
-      <w:proofErr w:type="gramStart"/>
-      <w:r>
-        <w:t>One-to-Many</w:t>
-      </w:r>
-      <w:proofErr w:type="gramEnd"/>
+        <w:t xml:space="preserve"> One-to-Many</w:t>
+      </w:r>
     </w:p>
     <w:p>
       <w:pPr>
@@ -15988,13 +15281,8 @@
         <w:t>Foreign Key:</w:t>
       </w:r>
       <w:r>
-        <w:t xml:space="preserve"> </w:t>
-      </w:r>
-      <w:proofErr w:type="spellStart"/>
-      <w:r>
-        <w:t>UserId</w:t>
-      </w:r>
-      <w:proofErr w:type="spellEnd"/>
+        <w:t xml:space="preserve"> UserId</w:t>
+      </w:r>
     </w:p>
     <w:p>
       <w:pPr>
@@ -16040,13 +15328,8 @@
         <w:t>Relationship:</w:t>
       </w:r>
       <w:r>
-        <w:t xml:space="preserve"> </w:t>
-      </w:r>
-      <w:proofErr w:type="gramStart"/>
-      <w:r>
-        <w:t>One-to-Many</w:t>
-      </w:r>
-      <w:proofErr w:type="gramEnd"/>
+        <w:t xml:space="preserve"> One-to-Many</w:t>
+      </w:r>
     </w:p>
     <w:p>
       <w:pPr>
@@ -16064,13 +15347,8 @@
         <w:t>Foreign Key:</w:t>
       </w:r>
       <w:r>
-        <w:t xml:space="preserve"> </w:t>
-      </w:r>
-      <w:proofErr w:type="spellStart"/>
-      <w:r>
-        <w:t>UserId</w:t>
-      </w:r>
-      <w:proofErr w:type="spellEnd"/>
+        <w:t xml:space="preserve"> UserId</w:t>
+      </w:r>
     </w:p>
     <w:p>
       <w:pPr>
@@ -16092,7 +15370,6 @@
       </w:r>
     </w:p>
     <w:p>
-      <w:proofErr w:type="spellStart"/>
       <w:r>
         <w:rPr>
           <w:b/>
@@ -16101,7 +15378,6 @@
         <w:lastRenderedPageBreak/>
         <w:t>MessageReactions</w:t>
       </w:r>
-      <w:proofErr w:type="spellEnd"/>
     </w:p>
     <w:p>
       <w:pPr>
@@ -16119,13 +15395,8 @@
         <w:t>Relationship:</w:t>
       </w:r>
       <w:r>
-        <w:t xml:space="preserve"> </w:t>
-      </w:r>
-      <w:proofErr w:type="gramStart"/>
-      <w:r>
-        <w:t>One-to-Many</w:t>
-      </w:r>
-      <w:proofErr w:type="gramEnd"/>
+        <w:t xml:space="preserve"> One-to-Many</w:t>
+      </w:r>
     </w:p>
     <w:p>
       <w:pPr>
@@ -16143,13 +15414,8 @@
         <w:t>Foreign Key:</w:t>
       </w:r>
       <w:r>
-        <w:t xml:space="preserve"> </w:t>
-      </w:r>
-      <w:proofErr w:type="spellStart"/>
-      <w:r>
-        <w:t>UserId</w:t>
-      </w:r>
-      <w:proofErr w:type="spellEnd"/>
+        <w:t xml:space="preserve"> UserId</w:t>
+      </w:r>
     </w:p>
     <w:p>
       <w:pPr>
@@ -16195,15 +15461,7 @@
         <w:t>Relationship:</w:t>
       </w:r>
       <w:r>
-        <w:t xml:space="preserve"> </w:t>
-      </w:r>
-      <w:proofErr w:type="gramStart"/>
-      <w:r>
-        <w:t>One-to-Many</w:t>
-      </w:r>
-      <w:proofErr w:type="gramEnd"/>
-      <w:r>
-        <w:t xml:space="preserve"> (Self-Referencing)</w:t>
+        <w:t xml:space="preserve"> One-to-Many (Self-Referencing)</w:t>
       </w:r>
     </w:p>
     <w:p>
@@ -16222,21 +15480,8 @@
         <w:t>Foreign Keys:</w:t>
       </w:r>
       <w:r>
-        <w:t xml:space="preserve"> </w:t>
-      </w:r>
-      <w:proofErr w:type="spellStart"/>
-      <w:r>
-        <w:t>UserId</w:t>
-      </w:r>
-      <w:proofErr w:type="spellEnd"/>
-      <w:r>
-        <w:t xml:space="preserve">, </w:t>
-      </w:r>
-      <w:proofErr w:type="spellStart"/>
-      <w:r>
-        <w:t>FollowingId</w:t>
-      </w:r>
-      <w:proofErr w:type="spellEnd"/>
+        <w:t xml:space="preserve"> UserId, FollowingId</w:t>
+      </w:r>
     </w:p>
     <w:p>
       <w:pPr>
@@ -16258,7 +15503,6 @@
       </w:r>
     </w:p>
     <w:p>
-      <w:proofErr w:type="spellStart"/>
       <w:r>
         <w:rPr>
           <w:b/>
@@ -16266,7 +15510,6 @@
         </w:rPr>
         <w:t>UserSettings</w:t>
       </w:r>
-      <w:proofErr w:type="spellEnd"/>
     </w:p>
     <w:p>
       <w:pPr>
@@ -16303,13 +15546,8 @@
         <w:t>Foreign Key:</w:t>
       </w:r>
       <w:r>
-        <w:t xml:space="preserve"> </w:t>
-      </w:r>
-      <w:proofErr w:type="spellStart"/>
-      <w:r>
-        <w:t>UserId</w:t>
-      </w:r>
-      <w:proofErr w:type="spellEnd"/>
+        <w:t xml:space="preserve"> UserId</w:t>
+      </w:r>
     </w:p>
     <w:p>
       <w:pPr>
@@ -16331,7 +15569,6 @@
       </w:r>
     </w:p>
     <w:p>
-      <w:proofErr w:type="spellStart"/>
       <w:r>
         <w:rPr>
           <w:b/>
@@ -16339,7 +15576,6 @@
         </w:rPr>
         <w:t>UserNotifies</w:t>
       </w:r>
-      <w:proofErr w:type="spellEnd"/>
     </w:p>
     <w:p>
       <w:pPr>
@@ -16357,13 +15593,8 @@
         <w:t>Relationship:</w:t>
       </w:r>
       <w:r>
-        <w:t xml:space="preserve"> </w:t>
-      </w:r>
-      <w:proofErr w:type="gramStart"/>
-      <w:r>
-        <w:t>One-to-Many</w:t>
-      </w:r>
-      <w:proofErr w:type="gramEnd"/>
+        <w:t xml:space="preserve"> One-to-Many</w:t>
+      </w:r>
     </w:p>
     <w:p>
       <w:pPr>
@@ -16381,13 +15612,8 @@
         <w:t>Foreign Key:</w:t>
       </w:r>
       <w:r>
-        <w:t xml:space="preserve"> </w:t>
-      </w:r>
-      <w:proofErr w:type="spellStart"/>
-      <w:r>
-        <w:t>UserId</w:t>
-      </w:r>
-      <w:proofErr w:type="spellEnd"/>
+        <w:t xml:space="preserve"> UserId</w:t>
+      </w:r>
     </w:p>
     <w:p>
       <w:pPr>
@@ -16412,7 +15638,6 @@
       <w:r>
         <w:t xml:space="preserve"> </w:t>
       </w:r>
-      <w:proofErr w:type="spellStart"/>
       <w:r>
         <w:rPr>
           <w:b/>
@@ -16420,7 +15645,6 @@
         </w:rPr>
         <w:t>AspNetUserTokens</w:t>
       </w:r>
-      <w:proofErr w:type="spellEnd"/>
     </w:p>
     <w:p>
       <w:pPr>
@@ -16438,13 +15662,8 @@
         <w:t>Relationship:</w:t>
       </w:r>
       <w:r>
-        <w:t xml:space="preserve"> </w:t>
-      </w:r>
-      <w:proofErr w:type="gramStart"/>
-      <w:r>
-        <w:t>One-to-Many</w:t>
-      </w:r>
-      <w:proofErr w:type="gramEnd"/>
+        <w:t xml:space="preserve"> One-to-Many</w:t>
+      </w:r>
     </w:p>
     <w:p>
       <w:pPr>
@@ -16462,13 +15681,8 @@
         <w:t>Foreign Key:</w:t>
       </w:r>
       <w:r>
-        <w:t xml:space="preserve"> </w:t>
-      </w:r>
-      <w:proofErr w:type="spellStart"/>
-      <w:r>
-        <w:t>UserId</w:t>
-      </w:r>
-      <w:proofErr w:type="spellEnd"/>
+        <w:t xml:space="preserve"> UserId</w:t>
+      </w:r>
     </w:p>
     <w:p>
       <w:pPr>
@@ -16490,7 +15704,6 @@
       </w:r>
     </w:p>
     <w:p>
-      <w:proofErr w:type="spellStart"/>
       <w:r>
         <w:rPr>
           <w:b/>
@@ -16498,7 +15711,6 @@
         </w:rPr>
         <w:t>AspNetUserRoles</w:t>
       </w:r>
-      <w:proofErr w:type="spellEnd"/>
     </w:p>
     <w:p>
       <w:pPr>
@@ -16516,13 +15728,8 @@
         <w:t>Relationship:</w:t>
       </w:r>
       <w:r>
-        <w:t xml:space="preserve"> </w:t>
-      </w:r>
-      <w:proofErr w:type="gramStart"/>
-      <w:r>
-        <w:t>One-to-Many</w:t>
-      </w:r>
-      <w:proofErr w:type="gramEnd"/>
+        <w:t xml:space="preserve"> One-to-Many</w:t>
+      </w:r>
     </w:p>
     <w:p>
       <w:pPr>
@@ -16540,13 +15747,8 @@
         <w:t>Foreign Key:</w:t>
       </w:r>
       <w:r>
-        <w:t xml:space="preserve"> </w:t>
-      </w:r>
-      <w:proofErr w:type="spellStart"/>
-      <w:r>
-        <w:t>UserId</w:t>
-      </w:r>
-      <w:proofErr w:type="spellEnd"/>
+        <w:t xml:space="preserve"> UserId</w:t>
+      </w:r>
     </w:p>
     <w:p>
       <w:pPr>
@@ -16574,7 +15776,6 @@
       <w:r>
         <w:t xml:space="preserve"> </w:t>
       </w:r>
-      <w:proofErr w:type="spellStart"/>
       <w:r>
         <w:rPr>
           <w:b/>
@@ -16582,7 +15783,6 @@
         </w:rPr>
         <w:t>AspNetUserClaims</w:t>
       </w:r>
-      <w:proofErr w:type="spellEnd"/>
     </w:p>
     <w:p>
       <w:pPr>
@@ -16600,13 +15800,8 @@
         <w:t>Relationship:</w:t>
       </w:r>
       <w:r>
-        <w:t xml:space="preserve"> </w:t>
-      </w:r>
-      <w:proofErr w:type="gramStart"/>
-      <w:r>
-        <w:t>One-to-Many</w:t>
-      </w:r>
-      <w:proofErr w:type="gramEnd"/>
+        <w:t xml:space="preserve"> One-to-Many</w:t>
+      </w:r>
     </w:p>
     <w:p>
       <w:pPr>
@@ -16624,13 +15819,8 @@
         <w:t>Foreign Key:</w:t>
       </w:r>
       <w:r>
-        <w:t xml:space="preserve"> </w:t>
-      </w:r>
-      <w:proofErr w:type="spellStart"/>
-      <w:r>
-        <w:t>UserId</w:t>
-      </w:r>
-      <w:proofErr w:type="spellEnd"/>
+        <w:t xml:space="preserve"> UserId</w:t>
+      </w:r>
     </w:p>
     <w:p>
       <w:pPr>
@@ -16652,7 +15842,6 @@
       </w:r>
     </w:p>
     <w:p>
-      <w:proofErr w:type="spellStart"/>
       <w:r>
         <w:rPr>
           <w:b/>
@@ -16661,7 +15850,6 @@
         <w:lastRenderedPageBreak/>
         <w:t>AspNetUserLogins</w:t>
       </w:r>
-      <w:proofErr w:type="spellEnd"/>
     </w:p>
     <w:p>
       <w:pPr>
@@ -16679,13 +15867,8 @@
         <w:t>Relationship:</w:t>
       </w:r>
       <w:r>
-        <w:t xml:space="preserve"> </w:t>
-      </w:r>
-      <w:proofErr w:type="gramStart"/>
-      <w:r>
-        <w:t>One-to-Many</w:t>
-      </w:r>
-      <w:proofErr w:type="gramEnd"/>
+        <w:t xml:space="preserve"> One-to-Many</w:t>
+      </w:r>
     </w:p>
     <w:p>
       <w:pPr>
@@ -16703,13 +15886,8 @@
         <w:t>Foreign Key:</w:t>
       </w:r>
       <w:r>
-        <w:t xml:space="preserve"> </w:t>
-      </w:r>
-      <w:proofErr w:type="spellStart"/>
-      <w:r>
-        <w:t>UserId</w:t>
-      </w:r>
-      <w:proofErr w:type="spellEnd"/>
+        <w:t xml:space="preserve"> UserId</w:t>
+      </w:r>
     </w:p>
     <w:p>
       <w:pPr>
@@ -16749,19 +15927,11 @@
         <w:t xml:space="preserve">Use case </w:t>
       </w:r>
       <w:r>
-        <w:t>diagram</w:t>
-      </w:r>
-      <w:proofErr w:type="gramStart"/>
-      <w:r>
-        <w:t>.</w:t>
+        <w:t>diagram.</w:t>
       </w:r>
       <w:bookmarkEnd w:id="100"/>
       <w:r>
-        <w:t xml:space="preserve">  </w:t>
-      </w:r>
-      <w:proofErr w:type="gramEnd"/>
-      <w:r>
-        <w:t xml:space="preserve"> </w:t>
+        <w:t xml:space="preserve">   </w:t>
       </w:r>
       <w:r>
         <w:t xml:space="preserve"> </w:t>
@@ -16855,24 +16025,14 @@
       <w:r>
         <w:t xml:space="preserve">Figure </w:t>
       </w:r>
-      <w:r>
-        <w:fldChar w:fldCharType="begin"/>
-      </w:r>
-      <w:r>
-        <w:instrText xml:space="preserve"> SEQ Figure \* ARABIC </w:instrText>
-      </w:r>
-      <w:r>
-        <w:fldChar w:fldCharType="separate"/>
-      </w:r>
-      <w:r>
-        <w:rPr>
-          <w:noProof/>
-        </w:rPr>
-        <w:t>20</w:t>
-      </w:r>
-      <w:r>
-        <w:fldChar w:fldCharType="end"/>
-      </w:r>
+      <w:fldSimple w:instr=" SEQ Figure \* ARABIC ">
+        <w:r>
+          <w:rPr>
+            <w:noProof/>
+          </w:rPr>
+          <w:t>20</w:t>
+        </w:r>
+      </w:fldSimple>
       <w:r>
         <w:t xml:space="preserve"> User Use Case Diagram</w:t>
       </w:r>
@@ -16927,15 +16087,7 @@
         <w:t>, User can interact with content by using the “View Post”  function enabling them to browse shared stories, which extent into additional feature like “Comment Post to leave feedback and review, “Like Post” to express their interest in the content</w:t>
       </w:r>
       <w:r>
-        <w:t xml:space="preserve">, and “Report Post” to notify the moderator of community guild line violation. The manage post functionality gives the user full control with their post like CRUD operation </w:t>
-      </w:r>
-      <w:proofErr w:type="gramStart"/>
-      <w:r>
-        <w:t>and so on</w:t>
-      </w:r>
-      <w:proofErr w:type="gramEnd"/>
-      <w:r>
-        <w:t xml:space="preserve"> </w:t>
+        <w:t xml:space="preserve">, and “Report Post” to notify the moderator of community guild line violation. The manage post functionality gives the user full control with their post like CRUD operation and so on </w:t>
       </w:r>
     </w:p>
     <w:p>
@@ -16953,21 +16105,16 @@
         <w:t>Communication subsystem</w:t>
       </w:r>
       <w:r>
-        <w:t xml:space="preserve">, users can “Create Conversation” to initiate chats, which extends to “Chat Group” for group discussion and “Chat Single” for private one on one messaging. The “Delete Conversation” function allow user to remove chat along with all chat information like chat history, message, file and </w:t>
+        <w:t xml:space="preserve">, users can “Create Conversation” to initiate chats, which extends to “Chat Group” for group discussion and “Chat Single” for private one on one messaging. The “Delete Conversation” function allow user to remove chat along with all chat information like chat history, message, file </w:t>
       </w:r>
       <w:proofErr w:type="gramStart"/>
       <w:r>
-        <w:t>etc.</w:t>
+        <w:t>and etc.</w:t>
       </w:r>
       <w:proofErr w:type="gramEnd"/>
       <w:r>
-        <w:t xml:space="preserve"> “Chat Message” allow user to send and receive message vie text or if user want to have an advancement of this method, they can use the extended “Connect Call” instead</w:t>
-      </w:r>
-      <w:proofErr w:type="gramStart"/>
-      <w:r>
-        <w:t xml:space="preserve">.  </w:t>
-      </w:r>
-      <w:proofErr w:type="gramEnd"/>
+        <w:t xml:space="preserve"> “Chat Message” allow user to send and receive message vie text or if user want to have an advancement of this method, they can use the extended “Connect Call” instead.  </w:t>
+      </w:r>
     </w:p>
     <w:p>
       <w:pPr>
@@ -17064,37 +16211,37 @@
       <w:r>
         <w:t xml:space="preserve">Figure </w:t>
       </w:r>
-      <w:r>
-        <w:fldChar w:fldCharType="begin"/>
-      </w:r>
-      <w:r>
-        <w:instrText xml:space="preserve"> SEQ Figure \* ARABIC </w:instrText>
-      </w:r>
-      <w:r>
-        <w:fldChar w:fldCharType="separate"/>
+      <w:fldSimple w:instr=" SEQ Figure \* ARABIC ">
+        <w:r>
+          <w:rPr>
+            <w:noProof/>
+          </w:rPr>
+          <w:t>21</w:t>
+        </w:r>
+      </w:fldSimple>
+      <w:r>
+        <w:t xml:space="preserve"> Admin and Moderator Use Case Diagram</w:t>
+      </w:r>
+      <w:bookmarkEnd w:id="104"/>
+    </w:p>
+    <w:p>
+      <w:r>
+        <w:t xml:space="preserve"> </w:t>
+      </w:r>
+    </w:p>
+    <w:p>
+      <w:r>
+        <w:t xml:space="preserve">The </w:t>
       </w:r>
       <w:r>
         <w:rPr>
-          <w:noProof/>
+          <w:b/>
+          <w:bCs/>
         </w:rPr>
-        <w:t>21</w:t>
-      </w:r>
-      <w:r>
-        <w:fldChar w:fldCharType="end"/>
-      </w:r>
-      <w:r>
-        <w:t xml:space="preserve"> Admin and Moderator Use Case Diagram</w:t>
-      </w:r>
-      <w:bookmarkEnd w:id="104"/>
-    </w:p>
-    <w:p>
-      <w:r>
-        <w:t xml:space="preserve"> </w:t>
-      </w:r>
-    </w:p>
-    <w:p>
-      <w:r>
-        <w:t xml:space="preserve">The Manage Moderate subsystem. Allow </w:t>
+        <w:t>Manage Moderate subsystem</w:t>
+      </w:r>
+      <w:r>
+        <w:t xml:space="preserve">. Allow </w:t>
       </w:r>
       <w:r>
         <w:t xml:space="preserve">admins </w:t>
@@ -17115,28 +16262,19 @@
         <w:t xml:space="preserve">to </w:t>
       </w:r>
       <w:r>
-        <w:t xml:space="preserve">review pass actions like actions of the user from their post, reported history or actions of the admins like their permissions changes </w:t>
-      </w:r>
-      <w:proofErr w:type="gramStart"/>
-      <w:r>
-        <w:t>and so on</w:t>
-      </w:r>
-      <w:proofErr w:type="gramEnd"/>
-      <w:r>
-        <w:t xml:space="preserve">. “Manage Moderator” admins can oversee all moderators that is in the system enabling them to revoke permissions or change the permissions status of a moderator. </w:t>
-      </w:r>
-    </w:p>
-    <w:p>
-      <w:r>
-        <w:t xml:space="preserve">Manage System Subsystem. This subsystem is </w:t>
-      </w:r>
-      <w:proofErr w:type="gramStart"/>
-      <w:r>
-        <w:t>dedicated</w:t>
-      </w:r>
-      <w:proofErr w:type="gramEnd"/>
-      <w:r>
-        <w:t xml:space="preserve"> mostly to Moderator who can “Manage Post”</w:t>
+        <w:t xml:space="preserve">review pass actions like actions of the user from their post, reported history or actions of the admins like their permissions changes and so on. “Manage Moderator” admins can oversee all moderators that is in the system enabling them to revoke permissions or change the permissions status of a moderator. </w:t>
+      </w:r>
+    </w:p>
+    <w:p>
+      <w:r>
+        <w:rPr>
+          <w:b/>
+          <w:bCs/>
+        </w:rPr>
+        <w:t>Manage System Subsystem</w:t>
+      </w:r>
+      <w:r>
+        <w:t>. This subsystem is dedicated mostly to Moderator who can “Manage Post”</w:t>
       </w:r>
       <w:r>
         <w:t xml:space="preserve"> which will extent “Write History” to write or log action taken on posts. </w:t>
@@ -17251,17 +16389,8 @@
                 <w:sz w:val="28"/>
                 <w:szCs w:val="28"/>
               </w:rPr>
-              <w:t xml:space="preserve">Name </w:t>
-            </w:r>
-            <w:proofErr w:type="spellStart"/>
-            <w:r>
-              <w:rPr>
-                <w:sz w:val="28"/>
-                <w:szCs w:val="28"/>
-              </w:rPr>
-              <w:t>usecase</w:t>
-            </w:r>
-            <w:proofErr w:type="spellEnd"/>
+              <w:t>Name usecase</w:t>
+            </w:r>
           </w:p>
         </w:tc>
         <w:tc>
@@ -18211,15 +17340,7 @@
               <w:cnfStyle w:val="000000100000" w:firstRow="0" w:lastRow="0" w:firstColumn="0" w:lastColumn="0" w:oddVBand="0" w:evenVBand="0" w:oddHBand="1" w:evenHBand="0" w:firstRowFirstColumn="0" w:firstRowLastColumn="0" w:lastRowFirstColumn="0" w:lastRowLastColumn="0"/>
             </w:pPr>
             <w:r>
-              <w:t xml:space="preserve">Search account by </w:t>
-            </w:r>
-            <w:proofErr w:type="spellStart"/>
-            <w:r>
-              <w:t>user_profile</w:t>
-            </w:r>
-            <w:proofErr w:type="spellEnd"/>
-            <w:r>
-              <w:t xml:space="preserve"> or name</w:t>
+              <w:t>Search account by user_profile or name</w:t>
             </w:r>
           </w:p>
         </w:tc>
@@ -18357,15 +17478,7 @@
             </w:r>
             <w:proofErr w:type="gramEnd"/>
             <w:r>
-              <w:t xml:space="preserve"> can search conversation by name group or </w:t>
-            </w:r>
-            <w:proofErr w:type="spellStart"/>
-            <w:r>
-              <w:t>through out</w:t>
-            </w:r>
-            <w:proofErr w:type="spellEnd"/>
-            <w:r>
-              <w:t xml:space="preserve"> find friend</w:t>
+              <w:t xml:space="preserve"> can search conversation by name group or through out find friend</w:t>
             </w:r>
           </w:p>
         </w:tc>
@@ -18431,15 +17544,7 @@
               <w:cnfStyle w:val="000000000000" w:firstRow="0" w:lastRow="0" w:firstColumn="0" w:lastColumn="0" w:oddVBand="0" w:evenVBand="0" w:oddHBand="0" w:evenHBand="0" w:firstRowFirstColumn="0" w:firstRowLastColumn="0" w:lastRowFirstColumn="0" w:lastRowLastColumn="0"/>
             </w:pPr>
             <w:r>
-              <w:t xml:space="preserve">User can create group to chat or start chat with </w:t>
-            </w:r>
-            <w:proofErr w:type="spellStart"/>
-            <w:r>
-              <w:t>dicrect</w:t>
-            </w:r>
-            <w:proofErr w:type="spellEnd"/>
-            <w:r>
-              <w:t xml:space="preserve"> person</w:t>
+              <w:t>User can create group to chat or start chat with dicrect person</w:t>
             </w:r>
           </w:p>
         </w:tc>
@@ -18510,14 +17615,7 @@
             </w:r>
             <w:r>
               <w:br/>
-            </w:r>
-            <w:proofErr w:type="spellStart"/>
-            <w:r>
-              <w:t>Leader</w:t>
-            </w:r>
-            <w:proofErr w:type="spellEnd"/>
-            <w:r>
-              <w:t xml:space="preserve"> can edit and setting permission</w:t>
+              <w:t>Leader can edit and setting permission</w:t>
             </w:r>
           </w:p>
         </w:tc>
@@ -18591,15 +17689,7 @@
               <w:cnfStyle w:val="000000000000" w:firstRow="0" w:lastRow="0" w:firstColumn="0" w:lastColumn="0" w:oddVBand="0" w:evenVBand="0" w:oddHBand="0" w:evenHBand="0" w:firstRowFirstColumn="0" w:firstRowLastColumn="0" w:lastRowFirstColumn="0" w:lastRowLastColumn="0"/>
             </w:pPr>
             <w:r>
-              <w:t xml:space="preserve">User can send chat text/file or start call with </w:t>
-            </w:r>
-            <w:proofErr w:type="spellStart"/>
-            <w:r>
-              <w:t>dicrect</w:t>
-            </w:r>
-            <w:proofErr w:type="spellEnd"/>
-            <w:r>
-              <w:t xml:space="preserve"> chat or group chat</w:t>
+              <w:t>User can send chat text/file or start call with dicrect chat or group chat</w:t>
             </w:r>
           </w:p>
         </w:tc>
@@ -18684,13 +17774,8 @@
               <w:cnfStyle w:val="000000000000" w:firstRow="0" w:lastRow="0" w:firstColumn="0" w:lastColumn="0" w:oddVBand="0" w:evenVBand="0" w:oddHBand="0" w:evenHBand="0" w:firstRowFirstColumn="0" w:firstRowLastColumn="0" w:lastRowFirstColumn="0" w:lastRowLastColumn="0"/>
             </w:pPr>
             <w:r>
-              <w:t xml:space="preserve">Admin can manage </w:t>
-            </w:r>
-            <w:proofErr w:type="gramStart"/>
-            <w:r>
-              <w:t>mod</w:t>
-            </w:r>
-            <w:proofErr w:type="gramEnd"/>
+              <w:t>Admin can manage mod</w:t>
+            </w:r>
           </w:p>
           <w:p>
             <w:pPr>
@@ -18845,13 +17930,8 @@
             <w:pPr>
               <w:cnfStyle w:val="000000000000" w:firstRow="0" w:lastRow="0" w:firstColumn="0" w:lastColumn="0" w:oddVBand="0" w:evenVBand="0" w:oddHBand="0" w:evenHBand="0" w:firstRowFirstColumn="0" w:firstRowLastColumn="0" w:lastRowFirstColumn="0" w:lastRowLastColumn="0"/>
             </w:pPr>
-            <w:proofErr w:type="gramStart"/>
-            <w:r>
-              <w:t>Handle</w:t>
-            </w:r>
-            <w:proofErr w:type="gramEnd"/>
-            <w:r>
-              <w:t xml:space="preserve"> report</w:t>
+            <w:r>
+              <w:t>Handle report</w:t>
             </w:r>
           </w:p>
         </w:tc>
@@ -19341,15 +18421,7 @@
           </w:tcPr>
           <w:p>
             <w:r>
-              <w:t xml:space="preserve">User </w:t>
-            </w:r>
-            <w:proofErr w:type="gramStart"/>
-            <w:r>
-              <w:t>is redirected</w:t>
-            </w:r>
-            <w:proofErr w:type="gramEnd"/>
-            <w:r>
-              <w:t xml:space="preserve"> to the home page.</w:t>
+              <w:t>User is redirected to the home page.</w:t>
             </w:r>
           </w:p>
         </w:tc>
@@ -19406,15 +18478,7 @@
               </w:numPr>
             </w:pPr>
             <w:r>
-              <w:t xml:space="preserve">On success, the user </w:t>
-            </w:r>
-            <w:proofErr w:type="gramStart"/>
-            <w:r>
-              <w:t>is redirected</w:t>
-            </w:r>
-            <w:proofErr w:type="gramEnd"/>
-            <w:r>
-              <w:t xml:space="preserve"> to the home page.</w:t>
+              <w:t>On success, the user is redirected to the home page.</w:t>
             </w:r>
           </w:p>
         </w:tc>
@@ -19635,15 +18699,7 @@
             </w:r>
             <w:proofErr w:type="gramEnd"/>
             <w:r>
-              <w:t xml:space="preserve"> </w:t>
-            </w:r>
-            <w:proofErr w:type="gramStart"/>
-            <w:r>
-              <w:t>is created</w:t>
-            </w:r>
-            <w:proofErr w:type="gramEnd"/>
-            <w:r>
-              <w:t xml:space="preserve"> and confirmation email is sent.</w:t>
+              <w:t xml:space="preserve"> is created and confirmation email is sent.</w:t>
             </w:r>
           </w:p>
         </w:tc>
@@ -19673,25 +18729,11 @@
             </w:r>
             <w:r>
               <w:br/>
-            </w:r>
-            <w:proofErr w:type="gramStart"/>
-            <w:r>
-              <w:t>2</w:t>
-            </w:r>
-            <w:proofErr w:type="gramEnd"/>
-            <w:r>
-              <w:t>. System validates the input.</w:t>
+              <w:t>2. System validates the input.</w:t>
             </w:r>
             <w:r>
               <w:br/>
-            </w:r>
-            <w:proofErr w:type="gramStart"/>
-            <w:r>
-              <w:t>3</w:t>
-            </w:r>
-            <w:proofErr w:type="gramEnd"/>
-            <w:r>
-              <w:t>. On success, the system creates the account and sends a confirmation email.</w:t>
+              <w:t>3. On success, the system creates the account and sends a confirmation email.</w:t>
             </w:r>
           </w:p>
         </w:tc>
@@ -19907,15 +18949,7 @@
           </w:tcPr>
           <w:p>
             <w:r>
-              <w:t xml:space="preserve">Password </w:t>
-            </w:r>
-            <w:proofErr w:type="gramStart"/>
-            <w:r>
-              <w:t>is successfully reset</w:t>
-            </w:r>
-            <w:proofErr w:type="gramEnd"/>
-            <w:r>
-              <w:t>.</w:t>
+              <w:t>Password is successfully reset.</w:t>
             </w:r>
           </w:p>
         </w:tc>
@@ -19942,25 +18976,11 @@
             </w:r>
             <w:r>
               <w:br/>
-            </w:r>
-            <w:proofErr w:type="gramStart"/>
-            <w:r>
-              <w:t>2</w:t>
-            </w:r>
-            <w:proofErr w:type="gramEnd"/>
-            <w:r>
-              <w:t>. System sends a reset link to the user's email.</w:t>
+              <w:t>2. System sends a reset link to the user's email.</w:t>
             </w:r>
             <w:r>
               <w:br/>
-            </w:r>
-            <w:proofErr w:type="gramStart"/>
-            <w:r>
-              <w:t>3</w:t>
-            </w:r>
-            <w:proofErr w:type="gramEnd"/>
-            <w:r>
-              <w:t>. User resets the password using the link.</w:t>
+              <w:t>3. User resets the password using the link.</w:t>
             </w:r>
           </w:p>
         </w:tc>
@@ -20151,15 +19171,7 @@
           </w:tcPr>
           <w:p>
             <w:r>
-              <w:t xml:space="preserve">The user must </w:t>
-            </w:r>
-            <w:proofErr w:type="gramStart"/>
-            <w:r>
-              <w:t>be logged</w:t>
-            </w:r>
-            <w:proofErr w:type="gramEnd"/>
-            <w:r>
-              <w:t xml:space="preserve"> in.</w:t>
+              <w:t>The user must be logged in.</w:t>
             </w:r>
           </w:p>
         </w:tc>
@@ -20182,15 +19194,7 @@
           </w:tcPr>
           <w:p>
             <w:r>
-              <w:t xml:space="preserve">Account information </w:t>
-            </w:r>
-            <w:proofErr w:type="gramStart"/>
-            <w:r>
-              <w:t>is updated</w:t>
-            </w:r>
-            <w:proofErr w:type="gramEnd"/>
-            <w:r>
-              <w:t>.</w:t>
+              <w:t>Account information is updated.</w:t>
             </w:r>
           </w:p>
         </w:tc>
@@ -20452,15 +19456,7 @@
           </w:tcPr>
           <w:p>
             <w:r>
-              <w:t xml:space="preserve">Notifications </w:t>
-            </w:r>
-            <w:proofErr w:type="gramStart"/>
-            <w:r>
-              <w:t>are displayed</w:t>
-            </w:r>
-            <w:proofErr w:type="gramEnd"/>
-            <w:r>
-              <w:t xml:space="preserve"> to the user.</w:t>
+              <w:t>Notifications are displayed to the user.</w:t>
             </w:r>
           </w:p>
         </w:tc>
@@ -20501,8 +19497,13 @@
             </w:r>
             <w:proofErr w:type="gramEnd"/>
             <w:r>
-              <w:t xml:space="preserve"> notify</w:t>
-            </w:r>
+              <w:t xml:space="preserve"> </w:t>
+            </w:r>
+            <w:proofErr w:type="gramStart"/>
+            <w:r>
+              <w:t>notify</w:t>
+            </w:r>
+            <w:proofErr w:type="gramEnd"/>
           </w:p>
           <w:p>
             <w:pPr>
@@ -20709,15 +19710,7 @@
           </w:tcPr>
           <w:p>
             <w:r>
-              <w:t xml:space="preserve">User must </w:t>
-            </w:r>
-            <w:proofErr w:type="gramStart"/>
-            <w:r>
-              <w:t>be logged</w:t>
-            </w:r>
-            <w:proofErr w:type="gramEnd"/>
-            <w:r>
-              <w:t xml:space="preserve"> in.</w:t>
+              <w:t>User must be logged in.</w:t>
             </w:r>
           </w:p>
         </w:tc>
@@ -20743,15 +19736,7 @@
           </w:tcPr>
           <w:p>
             <w:r>
-              <w:t xml:space="preserve">Post </w:t>
-            </w:r>
-            <w:proofErr w:type="gramStart"/>
-            <w:r>
-              <w:t>is created</w:t>
-            </w:r>
-            <w:proofErr w:type="gramEnd"/>
-            <w:r>
-              <w:t xml:space="preserve"> and visible on the user’s profile.</w:t>
+              <w:t>Post is created and visible on the user’s profile.</w:t>
             </w:r>
           </w:p>
         </w:tc>
@@ -21010,15 +19995,7 @@
             </w:r>
             <w:proofErr w:type="gramEnd"/>
             <w:r>
-              <w:t xml:space="preserve"> is updated with </w:t>
-            </w:r>
-            <w:proofErr w:type="gramStart"/>
-            <w:r>
-              <w:t>new content</w:t>
-            </w:r>
-            <w:proofErr w:type="gramEnd"/>
-            <w:r>
-              <w:t>.</w:t>
+              <w:t xml:space="preserve"> is updated with new content.</w:t>
             </w:r>
           </w:p>
         </w:tc>
@@ -21266,15 +20243,7 @@
           </w:tcPr>
           <w:p>
             <w:r>
-              <w:t xml:space="preserve">Interaction </w:t>
-            </w:r>
-            <w:proofErr w:type="gramStart"/>
-            <w:r>
-              <w:t>is recorded</w:t>
-            </w:r>
-            <w:proofErr w:type="gramEnd"/>
-            <w:r>
-              <w:t xml:space="preserve"> and reflected on the post.</w:t>
+              <w:t>Interaction is recorded and reflected on the post.</w:t>
             </w:r>
           </w:p>
         </w:tc>
@@ -21468,15 +20437,7 @@
           </w:tcPr>
           <w:p>
             <w:r>
-              <w:t xml:space="preserve">Matching posts </w:t>
-            </w:r>
-            <w:proofErr w:type="gramStart"/>
-            <w:r>
-              <w:t>are displayed</w:t>
-            </w:r>
-            <w:proofErr w:type="gramEnd"/>
-            <w:r>
-              <w:t>.</w:t>
+              <w:t>Matching posts are displayed.</w:t>
             </w:r>
           </w:p>
         </w:tc>
@@ -21718,15 +20679,7 @@
           </w:tcPr>
           <w:p>
             <w:r>
-              <w:t xml:space="preserve">Matching accounts </w:t>
-            </w:r>
-            <w:proofErr w:type="gramStart"/>
-            <w:r>
-              <w:t>are displayed</w:t>
-            </w:r>
-            <w:proofErr w:type="gramEnd"/>
-            <w:r>
-              <w:t>.</w:t>
+              <w:t>Matching accounts are displayed.</w:t>
             </w:r>
           </w:p>
         </w:tc>
@@ -21958,15 +20911,7 @@
           </w:tcPr>
           <w:p>
             <w:r>
-              <w:t xml:space="preserve">Relationship status </w:t>
-            </w:r>
-            <w:proofErr w:type="gramStart"/>
-            <w:r>
-              <w:t>is updated</w:t>
-            </w:r>
-            <w:proofErr w:type="gramEnd"/>
-            <w:r>
-              <w:t>.</w:t>
+              <w:t>Relationship status is updated.</w:t>
             </w:r>
           </w:p>
         </w:tc>
@@ -22236,15 +21181,7 @@
           </w:tcPr>
           <w:p>
             <w:r>
-              <w:t xml:space="preserve">Matching conversations </w:t>
-            </w:r>
-            <w:proofErr w:type="gramStart"/>
-            <w:r>
-              <w:t>are displayed</w:t>
-            </w:r>
-            <w:proofErr w:type="gramEnd"/>
-            <w:r>
-              <w:t>.</w:t>
+              <w:t>Matching conversations are displayed.</w:t>
             </w:r>
           </w:p>
         </w:tc>
@@ -22507,15 +21444,7 @@
           </w:tcPr>
           <w:p>
             <w:r>
-              <w:t xml:space="preserve">A new conversation </w:t>
-            </w:r>
-            <w:proofErr w:type="gramStart"/>
-            <w:r>
-              <w:t>is created</w:t>
-            </w:r>
-            <w:proofErr w:type="gramEnd"/>
-            <w:r>
-              <w:t>.</w:t>
+              <w:t>A new conversation is created.</w:t>
             </w:r>
           </w:p>
         </w:tc>
@@ -22778,15 +21707,7 @@
           </w:tcPr>
           <w:p>
             <w:r>
-              <w:t xml:space="preserve">Group settings </w:t>
-            </w:r>
-            <w:proofErr w:type="gramStart"/>
-            <w:r>
-              <w:t>are updated</w:t>
-            </w:r>
-            <w:proofErr w:type="gramEnd"/>
-            <w:r>
-              <w:t>.</w:t>
+              <w:t>Group settings are updated.</w:t>
             </w:r>
           </w:p>
         </w:tc>
@@ -23052,15 +21973,7 @@
           </w:tcPr>
           <w:p>
             <w:r>
-              <w:t xml:space="preserve">Message </w:t>
-            </w:r>
-            <w:proofErr w:type="gramStart"/>
-            <w:r>
-              <w:t>is delivered</w:t>
-            </w:r>
-            <w:proofErr w:type="gramEnd"/>
-            <w:r>
-              <w:t xml:space="preserve"> to the recipient(s).</w:t>
+              <w:t>Message is delivered to the recipient(s).</w:t>
             </w:r>
           </w:p>
         </w:tc>
@@ -23271,15 +22184,7 @@
           </w:tcPr>
           <w:p>
             <w:r>
-              <w:t xml:space="preserve">Admin role </w:t>
-            </w:r>
-            <w:proofErr w:type="gramStart"/>
-            <w:r>
-              <w:t>is required</w:t>
-            </w:r>
-            <w:proofErr w:type="gramEnd"/>
-            <w:r>
-              <w:t>.</w:t>
+              <w:t>Admin role is required.</w:t>
             </w:r>
           </w:p>
         </w:tc>
@@ -23302,15 +22207,7 @@
           </w:tcPr>
           <w:p>
             <w:r>
-              <w:t xml:space="preserve">Moderator roles and permissions </w:t>
-            </w:r>
-            <w:proofErr w:type="gramStart"/>
-            <w:r>
-              <w:t>are updated</w:t>
-            </w:r>
-            <w:proofErr w:type="gramEnd"/>
-            <w:r>
-              <w:t>.</w:t>
+              <w:t>Moderator roles and permissions are updated.</w:t>
             </w:r>
           </w:p>
         </w:tc>
@@ -23793,15 +22690,7 @@
           </w:tcPr>
           <w:p>
             <w:r>
-              <w:t xml:space="preserve">Reports must </w:t>
-            </w:r>
-            <w:proofErr w:type="gramStart"/>
-            <w:r>
-              <w:t>be assigned</w:t>
-            </w:r>
-            <w:proofErr w:type="gramEnd"/>
-            <w:r>
-              <w:t xml:space="preserve"> to the admin/moderator.</w:t>
+              <w:t>Reports must be assigned to the admin/moderator.</w:t>
             </w:r>
           </w:p>
         </w:tc>
@@ -23829,15 +22718,7 @@
             </w:r>
             <w:proofErr w:type="gramEnd"/>
             <w:r>
-              <w:t xml:space="preserve"> </w:t>
-            </w:r>
-            <w:proofErr w:type="gramStart"/>
-            <w:r>
-              <w:t>is resolved</w:t>
-            </w:r>
-            <w:proofErr w:type="gramEnd"/>
-            <w:r>
-              <w:t>, and relevant users are notified.</w:t>
+              <w:t xml:space="preserve"> is resolved, and relevant users are notified.</w:t>
             </w:r>
           </w:p>
         </w:tc>
@@ -24080,12 +22961,10 @@
             <w:r>
               <w:t xml:space="preserve">Must have role admin or mod-account </w:t>
             </w:r>
-            <w:proofErr w:type="spellStart"/>
             <w:proofErr w:type="gramStart"/>
             <w:r>
               <w:t>anduser</w:t>
             </w:r>
-            <w:proofErr w:type="spellEnd"/>
             <w:proofErr w:type="gramEnd"/>
             <w:r>
               <w:t xml:space="preserve"> account must exist.</w:t>
@@ -24111,15 +22990,7 @@
           </w:tcPr>
           <w:p>
             <w:r>
-              <w:t xml:space="preserve">Account status </w:t>
-            </w:r>
-            <w:proofErr w:type="gramStart"/>
-            <w:r>
-              <w:t>is updated</w:t>
-            </w:r>
-            <w:proofErr w:type="gramEnd"/>
-            <w:r>
-              <w:t>.</w:t>
+              <w:t>Account status is updated.</w:t>
             </w:r>
           </w:p>
         </w:tc>
@@ -24388,15 +23259,7 @@
           </w:tcPr>
           <w:p>
             <w:r>
-              <w:t xml:space="preserve">Post status </w:t>
-            </w:r>
-            <w:proofErr w:type="gramStart"/>
-            <w:r>
-              <w:t>is updated</w:t>
-            </w:r>
-            <w:proofErr w:type="gramEnd"/>
-            <w:r>
-              <w:t>.</w:t>
+              <w:t>Post status is updated.</w:t>
             </w:r>
           </w:p>
         </w:tc>
@@ -24670,15 +23533,7 @@
           </w:tcPr>
           <w:p>
             <w:r>
-              <w:t xml:space="preserve">Charts </w:t>
-            </w:r>
-            <w:proofErr w:type="gramStart"/>
-            <w:r>
-              <w:t>are displayed</w:t>
-            </w:r>
-            <w:proofErr w:type="gramEnd"/>
-            <w:r>
-              <w:t>.</w:t>
+              <w:t>Charts are displayed.</w:t>
             </w:r>
           </w:p>
         </w:tc>
@@ -24873,24 +23728,14 @@
       <w:r>
         <w:t xml:space="preserve">Figure </w:t>
       </w:r>
-      <w:r>
-        <w:fldChar w:fldCharType="begin"/>
-      </w:r>
-      <w:r>
-        <w:instrText xml:space="preserve"> SEQ Figure \* ARABIC </w:instrText>
-      </w:r>
-      <w:r>
-        <w:fldChar w:fldCharType="separate"/>
-      </w:r>
-      <w:r>
-        <w:rPr>
-          <w:noProof/>
-        </w:rPr>
-        <w:t>22</w:t>
-      </w:r>
-      <w:r>
-        <w:fldChar w:fldCharType="end"/>
-      </w:r>
+      <w:fldSimple w:instr=" SEQ Figure \* ARABIC ">
+        <w:r>
+          <w:rPr>
+            <w:noProof/>
+          </w:rPr>
+          <w:t>22</w:t>
+        </w:r>
+      </w:fldSimple>
       <w:r>
         <w:t xml:space="preserve"> </w:t>
       </w:r>
@@ -24964,15 +23809,7 @@
         <w:t xml:space="preserve">operation </w:t>
       </w:r>
       <w:r>
-        <w:t xml:space="preserve">like “Comment, which will then </w:t>
-      </w:r>
-      <w:proofErr w:type="spellStart"/>
-      <w:r>
-        <w:t>promt</w:t>
-      </w:r>
-      <w:proofErr w:type="spellEnd"/>
-      <w:r>
-        <w:t xml:space="preserve"> the </w:t>
+        <w:t xml:space="preserve">like “Comment, which will then promt the </w:t>
       </w:r>
       <w:r>
         <w:t>users</w:t>
@@ -25059,24 +23896,14 @@
       <w:r>
         <w:t xml:space="preserve">Figure </w:t>
       </w:r>
-      <w:r>
-        <w:fldChar w:fldCharType="begin"/>
-      </w:r>
-      <w:r>
-        <w:instrText xml:space="preserve"> SEQ Figure \* ARABIC </w:instrText>
-      </w:r>
-      <w:r>
-        <w:fldChar w:fldCharType="separate"/>
-      </w:r>
-      <w:r>
-        <w:rPr>
-          <w:noProof/>
-        </w:rPr>
-        <w:t>23</w:t>
-      </w:r>
-      <w:r>
-        <w:fldChar w:fldCharType="end"/>
-      </w:r>
+      <w:fldSimple w:instr=" SEQ Figure \* ARABIC ">
+        <w:r>
+          <w:rPr>
+            <w:noProof/>
+          </w:rPr>
+          <w:t>23</w:t>
+        </w:r>
+      </w:fldSimple>
       <w:r>
         <w:t xml:space="preserve"> Report </w:t>
       </w:r>
@@ -25101,27 +23928,13 @@
         <w:br/>
       </w:r>
       <w:r>
-        <w:t>When users “</w:t>
-      </w:r>
-      <w:r>
-        <w:t>Report Post</w:t>
-      </w:r>
-      <w:r>
-        <w:t xml:space="preserve">” users need to fill out additional criterial like the category of the reported post, and </w:t>
+        <w:t xml:space="preserve">When users “Report Post” users need to fill out additional criterial like the category of the reported post, and </w:t>
       </w:r>
       <w:r>
         <w:t>the report</w:t>
       </w:r>
       <w:r>
-        <w:t xml:space="preserve"> message so that the Moderator will know the </w:t>
-      </w:r>
-      <w:proofErr w:type="gramStart"/>
-      <w:r>
-        <w:t>reason why</w:t>
-      </w:r>
-      <w:proofErr w:type="gramEnd"/>
-      <w:r>
-        <w:t xml:space="preserve"> the post was </w:t>
+        <w:t xml:space="preserve"> message so that the Moderator will know the reason why the post was </w:t>
       </w:r>
       <w:r>
         <w:t>reported,</w:t>
@@ -25202,24 +24015,14 @@
       <w:r>
         <w:t xml:space="preserve">Figure </w:t>
       </w:r>
-      <w:r>
-        <w:fldChar w:fldCharType="begin"/>
-      </w:r>
-      <w:r>
-        <w:instrText xml:space="preserve"> SEQ Figure \* ARABIC </w:instrText>
-      </w:r>
-      <w:r>
-        <w:fldChar w:fldCharType="separate"/>
-      </w:r>
-      <w:r>
-        <w:rPr>
-          <w:noProof/>
-        </w:rPr>
-        <w:t>24</w:t>
-      </w:r>
-      <w:r>
-        <w:fldChar w:fldCharType="end"/>
-      </w:r>
+      <w:fldSimple w:instr=" SEQ Figure \* ARABIC ">
+        <w:r>
+          <w:rPr>
+            <w:noProof/>
+          </w:rPr>
+          <w:t>24</w:t>
+        </w:r>
+      </w:fldSimple>
       <w:r>
         <w:t xml:space="preserve"> Manage </w:t>
       </w:r>
@@ -25297,7 +24100,6 @@
         <w:lastRenderedPageBreak/>
         <w:t xml:space="preserve">Finally, the two paths will merge into a common step where the system processes the request and displays a success message notifying the user that their post has been created or updated </w:t>
       </w:r>
-      <w:proofErr w:type="spellStart"/>
       <w:proofErr w:type="gramStart"/>
       <w:r>
         <w:t>successfully.</w:t>
@@ -25308,7 +24110,6 @@
         </w:rPr>
         <w:t>E</w:t>
       </w:r>
-      <w:proofErr w:type="spellEnd"/>
       <w:proofErr w:type="gramEnd"/>
       <w:r>
         <w:rPr>
@@ -25373,24 +24174,14 @@
       <w:r>
         <w:t xml:space="preserve">Figure </w:t>
       </w:r>
-      <w:r>
-        <w:fldChar w:fldCharType="begin"/>
-      </w:r>
-      <w:r>
-        <w:instrText xml:space="preserve"> SEQ Figure \* ARABIC </w:instrText>
-      </w:r>
-      <w:r>
-        <w:fldChar w:fldCharType="separate"/>
-      </w:r>
-      <w:r>
-        <w:rPr>
-          <w:noProof/>
-        </w:rPr>
-        <w:t>25</w:t>
-      </w:r>
-      <w:r>
-        <w:fldChar w:fldCharType="end"/>
-      </w:r>
+      <w:fldSimple w:instr=" SEQ Figure \* ARABIC ">
+        <w:r>
+          <w:rPr>
+            <w:noProof/>
+          </w:rPr>
+          <w:t>25</w:t>
+        </w:r>
+      </w:fldSimple>
       <w:r>
         <w:t xml:space="preserve"> View </w:t>
       </w:r>
@@ -25434,18 +24225,18 @@
         <w:t xml:space="preserve">to communicate with other users in the communication channel. One is by </w:t>
       </w:r>
       <w:r>
-        <w:t xml:space="preserve">“Connect Call” the other is by “Send Chat Message” both of these actions will notify other user </w:t>
-      </w:r>
-      <w:r>
-        <w:t xml:space="preserve">vie the system and end when the “Chat Message Receive” or “Call Pick </w:t>
+        <w:t xml:space="preserve">“Connect Call” the other is by “Send Chat Message” </w:t>
       </w:r>
       <w:proofErr w:type="gramStart"/>
       <w:r>
-        <w:t>Up</w:t>
+        <w:t>both of these</w:t>
       </w:r>
       <w:proofErr w:type="gramEnd"/>
       <w:r>
-        <w:t>”</w:t>
+        <w:t xml:space="preserve"> actions will notify other user </w:t>
+      </w:r>
+      <w:r>
+        <w:t>vie the system and end when the “Chat Message Receive” or “Call Pick Up”</w:t>
       </w:r>
     </w:p>
     <w:p>
@@ -25518,24 +24309,14 @@
       <w:r>
         <w:t xml:space="preserve">Figure </w:t>
       </w:r>
-      <w:r>
-        <w:fldChar w:fldCharType="begin"/>
-      </w:r>
-      <w:r>
-        <w:instrText xml:space="preserve"> SEQ Figure \* ARABIC </w:instrText>
-      </w:r>
-      <w:r>
-        <w:fldChar w:fldCharType="separate"/>
-      </w:r>
-      <w:r>
-        <w:rPr>
-          <w:noProof/>
-        </w:rPr>
-        <w:t>26</w:t>
-      </w:r>
-      <w:r>
-        <w:fldChar w:fldCharType="end"/>
-      </w:r>
+      <w:fldSimple w:instr=" SEQ Figure \* ARABIC ">
+        <w:r>
+          <w:rPr>
+            <w:noProof/>
+          </w:rPr>
+          <w:t>26</w:t>
+        </w:r>
+      </w:fldSimple>
       <w:r>
         <w:t xml:space="preserve"> Delete </w:t>
       </w:r>
@@ -25635,24 +24416,14 @@
       <w:r>
         <w:t xml:space="preserve">Figure </w:t>
       </w:r>
-      <w:r>
-        <w:fldChar w:fldCharType="begin"/>
-      </w:r>
-      <w:r>
-        <w:instrText xml:space="preserve"> SEQ Figure \* ARABIC </w:instrText>
-      </w:r>
-      <w:r>
-        <w:fldChar w:fldCharType="separate"/>
-      </w:r>
-      <w:r>
-        <w:rPr>
-          <w:noProof/>
-        </w:rPr>
-        <w:t>27</w:t>
-      </w:r>
-      <w:r>
-        <w:fldChar w:fldCharType="end"/>
-      </w:r>
+      <w:fldSimple w:instr=" SEQ Figure \* ARABIC ">
+        <w:r>
+          <w:rPr>
+            <w:noProof/>
+          </w:rPr>
+          <w:t>27</w:t>
+        </w:r>
+      </w:fldSimple>
       <w:r>
         <w:t xml:space="preserve">Create </w:t>
       </w:r>
@@ -25781,24 +24552,14 @@
       <w:r>
         <w:t xml:space="preserve">Figure </w:t>
       </w:r>
-      <w:r>
-        <w:fldChar w:fldCharType="begin"/>
-      </w:r>
-      <w:r>
-        <w:instrText xml:space="preserve"> SEQ Figure \* ARABIC </w:instrText>
-      </w:r>
-      <w:r>
-        <w:fldChar w:fldCharType="separate"/>
-      </w:r>
-      <w:r>
-        <w:rPr>
-          <w:noProof/>
-        </w:rPr>
-        <w:t>28</w:t>
-      </w:r>
-      <w:r>
-        <w:fldChar w:fldCharType="end"/>
-      </w:r>
+      <w:fldSimple w:instr=" SEQ Figure \* ARABIC ">
+        <w:r>
+          <w:rPr>
+            <w:noProof/>
+          </w:rPr>
+          <w:t>28</w:t>
+        </w:r>
+      </w:fldSimple>
       <w:r>
         <w:t xml:space="preserve"> </w:t>
       </w:r>
@@ -25831,21 +24592,8 @@
       <w:r>
         <w:t xml:space="preserve"> Person Page</w:t>
       </w:r>
-      <w:proofErr w:type="gramStart"/>
-      <w:r>
-        <w:t>”.</w:t>
-      </w:r>
-      <w:proofErr w:type="gramEnd"/>
-      <w:r>
-        <w:t xml:space="preserve"> After </w:t>
-      </w:r>
-      <w:proofErr w:type="gramStart"/>
-      <w:r>
-        <w:t>being redirected</w:t>
-      </w:r>
-      <w:proofErr w:type="gramEnd"/>
-      <w:r>
-        <w:t xml:space="preserve"> to the person’s page, the user can choose between managing their relationship status or blocking/unblocking the person’</w:t>
+      <w:r>
+        <w:t>”. After being redirected to the person’s page, the user can choose between managing their relationship status or blocking/unblocking the person’</w:t>
       </w:r>
       <w:r>
         <w:t xml:space="preserve">s. When the users “Add Friend” or “Unfriend” will result in a </w:t>
@@ -25863,15 +24611,7 @@
         <w:t xml:space="preserve"> friend group</w:t>
       </w:r>
       <w:r>
-        <w:t xml:space="preserve">. In both cases, the changes will </w:t>
-      </w:r>
-      <w:proofErr w:type="gramStart"/>
-      <w:r>
-        <w:t>be reflected</w:t>
-      </w:r>
-      <w:proofErr w:type="gramEnd"/>
-      <w:r>
-        <w:t xml:space="preserve"> by </w:t>
+        <w:t xml:space="preserve">. In both cases, the changes will be reflected by </w:t>
       </w:r>
       <w:r>
         <w:t xml:space="preserve">the system vie the “Update Person Changes” action. </w:t>
@@ -25947,40 +24687,22 @@
       <w:r>
         <w:t xml:space="preserve">Figure </w:t>
       </w:r>
-      <w:r>
-        <w:fldChar w:fldCharType="begin"/>
-      </w:r>
-      <w:r>
-        <w:instrText xml:space="preserve"> SEQ Figure \* ARABIC </w:instrText>
-      </w:r>
-      <w:r>
-        <w:fldChar w:fldCharType="separate"/>
-      </w:r>
-      <w:r>
-        <w:rPr>
-          <w:noProof/>
-        </w:rPr>
-        <w:t>29</w:t>
-      </w:r>
-      <w:r>
-        <w:fldChar w:fldCharType="end"/>
-      </w:r>
+      <w:fldSimple w:instr=" SEQ Figure \* ARABIC ">
+        <w:r>
+          <w:rPr>
+            <w:noProof/>
+          </w:rPr>
+          <w:t>29</w:t>
+        </w:r>
+      </w:fldSimple>
       <w:r>
         <w:t xml:space="preserve"> </w:t>
       </w:r>
       <w:r>
-        <w:t xml:space="preserve">Update </w:t>
-      </w:r>
-      <w:proofErr w:type="spellStart"/>
-      <w:r>
-        <w:t>Info</w:t>
-      </w:r>
-      <w:r>
-        <w:t>Activity</w:t>
-      </w:r>
-      <w:proofErr w:type="spellEnd"/>
-      <w:r>
-        <w:t xml:space="preserve"> Diagram</w:t>
+        <w:t>Update Info</w:t>
+      </w:r>
+      <w:r>
+        <w:t>Activity Diagram</w:t>
       </w:r>
       <w:bookmarkEnd w:id="117"/>
     </w:p>
@@ -25997,15 +24719,7 @@
       </w:r>
       <w:proofErr w:type="gramEnd"/>
       <w:r>
-        <w:t xml:space="preserve"> User Info Form. Here in the info form users can “Chane Info” like phone number name </w:t>
-      </w:r>
-      <w:proofErr w:type="gramStart"/>
-      <w:r>
-        <w:t>etc.</w:t>
-      </w:r>
-      <w:proofErr w:type="gramEnd"/>
-      <w:r>
-        <w:t>” Click Save</w:t>
+        <w:t xml:space="preserve"> User Info Form. Here in the info form users can “Chane Info” like phone number name etc.” Click Save</w:t>
       </w:r>
       <w:proofErr w:type="gramStart"/>
       <w:r>
@@ -26094,24 +24808,14 @@
       <w:r>
         <w:t xml:space="preserve">Figure </w:t>
       </w:r>
-      <w:r>
-        <w:fldChar w:fldCharType="begin"/>
-      </w:r>
-      <w:r>
-        <w:instrText xml:space="preserve"> SEQ Figure \* ARABIC </w:instrText>
-      </w:r>
-      <w:r>
-        <w:fldChar w:fldCharType="separate"/>
-      </w:r>
-      <w:r>
-        <w:rPr>
-          <w:noProof/>
-        </w:rPr>
-        <w:t>30</w:t>
-      </w:r>
-      <w:r>
-        <w:fldChar w:fldCharType="end"/>
-      </w:r>
+      <w:fldSimple w:instr=" SEQ Figure \* ARABIC ">
+        <w:r>
+          <w:rPr>
+            <w:noProof/>
+          </w:rPr>
+          <w:t>30</w:t>
+        </w:r>
+      </w:fldSimple>
       <w:r>
         <w:t>Register User Activity Diagram</w:t>
       </w:r>
@@ -26130,31 +24834,15 @@
         <w:t xml:space="preserve"> Password”. After entering the necessary </w:t>
       </w:r>
       <w:r>
-        <w:t>credentials, they will be prompted to “Click Register</w:t>
+        <w:t xml:space="preserve">credentials, they will be prompted to “Click Register”. For the process to be successful the system </w:t>
       </w:r>
       <w:proofErr w:type="gramStart"/>
       <w:r>
-        <w:t>”.</w:t>
+        <w:t>check</w:t>
       </w:r>
       <w:proofErr w:type="gramEnd"/>
       <w:r>
-        <w:t xml:space="preserve"> For the process to be successful the system </w:t>
-      </w:r>
-      <w:proofErr w:type="gramStart"/>
-      <w:r>
-        <w:t>check</w:t>
-      </w:r>
-      <w:proofErr w:type="gramEnd"/>
-      <w:r>
-        <w:t xml:space="preserve"> if the information provided is valid. If the “Info Is Valid” system will “Create New User” and finally “Redirected to User Homepage</w:t>
-      </w:r>
-      <w:proofErr w:type="gramStart"/>
-      <w:r>
-        <w:t>”.</w:t>
-      </w:r>
-      <w:proofErr w:type="gramEnd"/>
-      <w:r>
-        <w:t xml:space="preserve"> However, if the validation </w:t>
+        <w:t xml:space="preserve"> if the information provided is valid. If the “Info Is Valid” system will “Create New User” and finally “Redirected to User Homepage”. However, if the validation </w:t>
       </w:r>
       <w:proofErr w:type="gramStart"/>
       <w:r>
@@ -26238,92 +24926,69 @@
       <w:r>
         <w:t xml:space="preserve">Figure </w:t>
       </w:r>
-      <w:r>
-        <w:fldChar w:fldCharType="begin"/>
-      </w:r>
-      <w:r>
-        <w:instrText xml:space="preserve"> SEQ Figure \* ARABIC </w:instrText>
-      </w:r>
-      <w:r>
-        <w:fldChar w:fldCharType="separate"/>
-      </w:r>
+      <w:fldSimple w:instr=" SEQ Figure \* ARABIC ">
+        <w:r>
+          <w:rPr>
+            <w:noProof/>
+          </w:rPr>
+          <w:t>31</w:t>
+        </w:r>
+      </w:fldSimple>
+      <w:r>
+        <w:t xml:space="preserve"> Recover </w:t>
+      </w:r>
+      <w:proofErr w:type="gramStart"/>
+      <w:r>
+        <w:t>Password  Activity</w:t>
+      </w:r>
+      <w:proofErr w:type="gramEnd"/>
+      <w:r>
+        <w:t xml:space="preserve"> Diagram</w:t>
+      </w:r>
+      <w:bookmarkEnd w:id="119"/>
+    </w:p>
+    <w:p/>
+    <w:p>
+      <w:r>
+        <w:t xml:space="preserve">When user “Click Forgotten Password” a prompt will be shown to the users “Notify </w:t>
+      </w:r>
+      <w:r>
+        <w:t>the</w:t>
+      </w:r>
+      <w:r>
+        <w:t xml:space="preserve"> User of Verifying </w:t>
+      </w:r>
+      <w:r>
+        <w:t>by</w:t>
+      </w:r>
+      <w:r>
+        <w:t xml:space="preserve"> Email” if “User Accept Verification Method” then a “Send Confirmation Email” action will be executed.</w:t>
+      </w:r>
+      <w:r>
+        <w:t xml:space="preserve"> The users will then go to their email inbox to “Verify Email Address” then redirected password creation site where they will “Create New Password” </w:t>
+      </w:r>
+      <w:r>
+        <w:t xml:space="preserve">and finally “Change Password. The system will “Verify Password” then “Update Password” if successful, if the validation </w:t>
+      </w:r>
+      <w:r>
+        <w:t>fails</w:t>
+      </w:r>
+      <w:r>
+        <w:t xml:space="preserve"> then the user much enter another password </w:t>
+      </w:r>
+    </w:p>
+    <w:p/>
+    <w:p/>
+    <w:p>
+      <w:pPr>
+        <w:keepNext/>
+        <w:ind w:left="0" w:firstLine="0"/>
+        <w:jc w:val="center"/>
+      </w:pPr>
       <w:r>
         <w:rPr>
           <w:noProof/>
         </w:rPr>
-        <w:t>31</w:t>
-      </w:r>
-      <w:r>
-        <w:fldChar w:fldCharType="end"/>
-      </w:r>
-      <w:r>
-        <w:t xml:space="preserve"> Recover </w:t>
-      </w:r>
-      <w:proofErr w:type="gramStart"/>
-      <w:r>
-        <w:t>Password  Activity</w:t>
-      </w:r>
-      <w:proofErr w:type="gramEnd"/>
-      <w:r>
-        <w:t xml:space="preserve"> Diagram</w:t>
-      </w:r>
-      <w:bookmarkEnd w:id="119"/>
-    </w:p>
-    <w:p/>
-    <w:p>
-      <w:r>
-        <w:t xml:space="preserve">When user “Click Forgotten Password” a prompt will </w:t>
-      </w:r>
-      <w:proofErr w:type="gramStart"/>
-      <w:r>
-        <w:t>be shown</w:t>
-      </w:r>
-      <w:proofErr w:type="gramEnd"/>
-      <w:r>
-        <w:t xml:space="preserve"> to the users “Notify </w:t>
-      </w:r>
-      <w:r>
-        <w:t>the</w:t>
-      </w:r>
-      <w:r>
-        <w:t xml:space="preserve"> User of Verifying </w:t>
-      </w:r>
-      <w:r>
-        <w:t>by</w:t>
-      </w:r>
-      <w:r>
-        <w:t xml:space="preserve"> Email” if “User Accept Verification Method” then a “Send Confirmation Email” action will be executed.</w:t>
-      </w:r>
-      <w:r>
-        <w:t xml:space="preserve"> The users will then go to their email inbox to “Verify Email Address” then redirected password creation site where they will “Create New Password” </w:t>
-      </w:r>
-      <w:r>
-        <w:t xml:space="preserve">and finally “Change Password. The system will “Verify Password” then “Update Password” if successful, if the validation </w:t>
-      </w:r>
-      <w:r>
-        <w:t>fails</w:t>
-      </w:r>
-      <w:r>
-        <w:t xml:space="preserve"> then the user much enter another </w:t>
-      </w:r>
-      <w:proofErr w:type="gramStart"/>
-      <w:r>
-        <w:t>password</w:t>
-      </w:r>
-      <w:proofErr w:type="gramEnd"/>
-      <w:r>
-        <w:t xml:space="preserve"> </w:t>
-      </w:r>
-    </w:p>
-    <w:p/>
-    <w:p/>
-    <w:p>
-      <w:pPr>
-        <w:keepNext/>
-        <w:ind w:left="0" w:firstLine="0"/>
-        <w:jc w:val="center"/>
-      </w:pPr>
-      <w:r>
         <w:drawing>
           <wp:inline distT="0" distB="0" distL="0" distR="0" wp14:anchorId="4E2049E4" wp14:editId="1C615C28">
             <wp:extent cx="5076825" cy="3609975"/>
@@ -26370,24 +25035,14 @@
       <w:r>
         <w:t xml:space="preserve">Figure </w:t>
       </w:r>
-      <w:r>
-        <w:fldChar w:fldCharType="begin"/>
-      </w:r>
-      <w:r>
-        <w:instrText xml:space="preserve"> SEQ Figure \* ARABIC </w:instrText>
-      </w:r>
-      <w:r>
-        <w:fldChar w:fldCharType="separate"/>
-      </w:r>
-      <w:r>
-        <w:rPr>
-          <w:noProof/>
-        </w:rPr>
-        <w:t>32</w:t>
-      </w:r>
-      <w:r>
-        <w:fldChar w:fldCharType="end"/>
-      </w:r>
+      <w:fldSimple w:instr=" SEQ Figure \* ARABIC ">
+        <w:r>
+          <w:rPr>
+            <w:noProof/>
+          </w:rPr>
+          <w:t>32</w:t>
+        </w:r>
+      </w:fldSimple>
       <w:r>
         <w:t xml:space="preserve"> Login User Activity Diagram</w:t>
       </w:r>
@@ -26407,15 +25062,7 @@
         <w:t xml:space="preserve"> Prompt  if the info is not the system will “Show Error Message”</w:t>
       </w:r>
       <w:r>
-        <w:t xml:space="preserve"> to prompt the user to </w:t>
-      </w:r>
-      <w:proofErr w:type="spellStart"/>
-      <w:r>
-        <w:t>re enter</w:t>
-      </w:r>
-      <w:proofErr w:type="spellEnd"/>
-      <w:r>
-        <w:t xml:space="preserve"> their credential </w:t>
+        <w:t xml:space="preserve"> to prompt the user to re enter their credential </w:t>
       </w:r>
       <w:r>
         <w:t xml:space="preserve"> </w:t>
@@ -26479,153 +25126,140 @@
         <w:t xml:space="preserve"> </w:t>
       </w:r>
       <w:r>
-        <w:t xml:space="preserve">The website </w:t>
+        <w:t xml:space="preserve">The website is </w:t>
+      </w:r>
+      <w:r>
+        <w:t>integrated</w:t>
+      </w:r>
+      <w:r>
+        <w:t xml:space="preserve"> with complete CRUD functionality for post and user interaction. </w:t>
+      </w:r>
+      <w:r>
+        <w:t>Users</w:t>
+      </w:r>
+      <w:r>
+        <w:t xml:space="preserve"> can </w:t>
+      </w:r>
+      <w:r>
+        <w:t>create,</w:t>
+      </w:r>
+      <w:r>
+        <w:t xml:space="preserve"> </w:t>
+      </w:r>
+      <w:r>
+        <w:t>read</w:t>
       </w:r>
       <w:proofErr w:type="gramStart"/>
       <w:r>
-        <w:t xml:space="preserve">is </w:t>
-      </w:r>
-      <w:r>
-        <w:t>integrated</w:t>
+        <w:t>,</w:t>
+      </w:r>
+      <w:r>
+        <w:t xml:space="preserve"> update</w:t>
       </w:r>
       <w:proofErr w:type="gramEnd"/>
       <w:r>
-        <w:t xml:space="preserve"> with complete CRUD functionality for post and user interaction. </w:t>
-      </w:r>
-      <w:r>
-        <w:t>Users</w:t>
-      </w:r>
-      <w:r>
-        <w:t xml:space="preserve"> can </w:t>
-      </w:r>
-      <w:r>
-        <w:t>create,</w:t>
+        <w:t xml:space="preserve"> post while interacting with other </w:t>
+      </w:r>
+      <w:r>
+        <w:t>users’</w:t>
+      </w:r>
+      <w:r>
+        <w:t xml:space="preserve"> post </w:t>
+      </w:r>
+      <w:r>
+        <w:t>thoughts</w:t>
+      </w:r>
+      <w:r>
+        <w:t xml:space="preserve"> like and comment. In addition, the platform </w:t>
+      </w:r>
+      <w:r>
+        <w:t>includes</w:t>
+      </w:r>
+      <w:r>
+        <w:t xml:space="preserve"> messaging features, allowing users to connect which each other </w:t>
+      </w:r>
+      <w:proofErr w:type="gramStart"/>
+      <w:r>
+        <w:t>in order to</w:t>
+      </w:r>
+      <w:proofErr w:type="gramEnd"/>
+      <w:r>
+        <w:t xml:space="preserve"> connect with </w:t>
+      </w:r>
+      <w:r>
+        <w:t>loved</w:t>
       </w:r>
       <w:r>
         <w:t xml:space="preserve"> </w:t>
       </w:r>
       <w:r>
-        <w:t>read</w:t>
+        <w:t>one.</w:t>
+      </w:r>
+      <w:r>
+        <w:t xml:space="preserve"> </w:t>
+      </w:r>
+    </w:p>
+    <w:p>
+      <w:pPr>
+        <w:ind w:left="0" w:firstLine="0"/>
+      </w:pPr>
+      <w:r>
+        <w:t xml:space="preserve">Successfully developed messaging </w:t>
+      </w:r>
+      <w:r>
+        <w:t>functionality:</w:t>
+      </w:r>
+      <w:r>
+        <w:t xml:space="preserve"> user can text </w:t>
+      </w:r>
+      <w:r>
+        <w:t>loved</w:t>
+      </w:r>
+      <w:r>
+        <w:t xml:space="preserve"> one with </w:t>
+      </w:r>
+      <w:r>
+        <w:t>zero-time</w:t>
+      </w:r>
+      <w:r>
+        <w:t xml:space="preserve"> delay, create and manage their own chat group or message </w:t>
+      </w:r>
+      <w:r>
+        <w:t xml:space="preserve">another user directly. In addition, users have diverse options in communication like messaging and </w:t>
+      </w:r>
+      <w:r>
+        <w:t>voices</w:t>
+      </w:r>
+      <w:r>
+        <w:t xml:space="preserve"> call.</w:t>
+      </w:r>
+    </w:p>
+    <w:p>
+      <w:pPr>
+        <w:ind w:left="0" w:firstLine="0"/>
+      </w:pPr>
+      <w:r>
+        <w:t xml:space="preserve">Successfully developed a moderation function: </w:t>
+      </w:r>
+      <w:r>
+        <w:t xml:space="preserve">enabling admin and moderator to </w:t>
+      </w:r>
+      <w:r>
+        <w:t>review</w:t>
+      </w:r>
+      <w:r>
+        <w:t xml:space="preserve"> reported posts and remove content that violates the community guidelines. </w:t>
       </w:r>
       <w:proofErr w:type="gramStart"/>
       <w:r>
-        <w:t>,</w:t>
-      </w:r>
-      <w:r>
-        <w:t xml:space="preserve"> update</w:t>
+        <w:t>User</w:t>
       </w:r>
       <w:proofErr w:type="gramEnd"/>
       <w:r>
-        <w:t xml:space="preserve"> post while interacting with other </w:t>
-      </w:r>
-      <w:r>
-        <w:t>users’</w:t>
-      </w:r>
-      <w:r>
-        <w:t xml:space="preserve"> post </w:t>
-      </w:r>
-      <w:r>
-        <w:t>thoughts</w:t>
-      </w:r>
-      <w:r>
-        <w:t xml:space="preserve"> like and comment. In addition, the platform </w:t>
-      </w:r>
-      <w:r>
-        <w:t>includes</w:t>
-      </w:r>
-      <w:r>
-        <w:t xml:space="preserve"> messaging features, allowing users to connect which each other </w:t>
-      </w:r>
-      <w:proofErr w:type="gramStart"/>
-      <w:r>
-        <w:t>in order to</w:t>
-      </w:r>
-      <w:proofErr w:type="gramEnd"/>
-      <w:r>
-        <w:t xml:space="preserve"> connect with </w:t>
-      </w:r>
-      <w:r>
-        <w:t>loved</w:t>
-      </w:r>
-      <w:r>
-        <w:t xml:space="preserve"> </w:t>
-      </w:r>
-      <w:r>
-        <w:t>one.</w:t>
-      </w:r>
-      <w:r>
-        <w:t xml:space="preserve"> </w:t>
-      </w:r>
-    </w:p>
-    <w:p>
-      <w:pPr>
-        <w:ind w:left="0" w:firstLine="0"/>
-      </w:pPr>
-      <w:r>
-        <w:t xml:space="preserve">Successfully developed messaging </w:t>
-      </w:r>
-      <w:r>
-        <w:t>functionality:</w:t>
-      </w:r>
-      <w:r>
-        <w:t xml:space="preserve"> user can text </w:t>
-      </w:r>
-      <w:r>
-        <w:t>loved</w:t>
-      </w:r>
-      <w:r>
-        <w:t xml:space="preserve"> one with </w:t>
-      </w:r>
-      <w:r>
-        <w:t>zero-time</w:t>
-      </w:r>
-      <w:r>
-        <w:t xml:space="preserve"> delay, create and manage their own chat group or message </w:t>
-      </w:r>
-      <w:r>
-        <w:t xml:space="preserve">another user directly. In addition, users have diverse options in communication like messaging and </w:t>
-      </w:r>
-      <w:r>
-        <w:t>voices</w:t>
-      </w:r>
-      <w:r>
-        <w:t xml:space="preserve"> call.</w:t>
-      </w:r>
-    </w:p>
-    <w:p>
-      <w:pPr>
-        <w:ind w:left="0" w:firstLine="0"/>
-      </w:pPr>
-      <w:r>
-        <w:t xml:space="preserve">Successfully developed a moderation function: </w:t>
-      </w:r>
-      <w:r>
-        <w:t xml:space="preserve">enabling admin and moderator to </w:t>
-      </w:r>
-      <w:r>
-        <w:t>review</w:t>
-      </w:r>
-      <w:r>
-        <w:t xml:space="preserve"> reported posts and remove content that violates the community guidelines. </w:t>
-      </w:r>
-      <w:proofErr w:type="gramStart"/>
-      <w:r>
-        <w:t>User</w:t>
-      </w:r>
-      <w:proofErr w:type="gramEnd"/>
-      <w:r>
         <w:t xml:space="preserve"> can report inappropriate posts, </w:t>
       </w:r>
       <w:r>
-        <w:t xml:space="preserve">safeguarding social media environments, while moderators are equipped with the appropriate tools to deal with bad </w:t>
-      </w:r>
-      <w:proofErr w:type="gramStart"/>
-      <w:r>
-        <w:t>actors</w:t>
-      </w:r>
-      <w:proofErr w:type="gramEnd"/>
-      <w:r>
-        <w:t xml:space="preserve"> </w:t>
+        <w:t xml:space="preserve">safeguarding social media environments, while moderators are equipped with the appropriate tools to deal with bad actors </w:t>
       </w:r>
     </w:p>
     <w:p>
@@ -26818,14 +25452,7 @@
         <w:t xml:space="preserve">enabling the user to message their </w:t>
       </w:r>
       <w:r>
-        <w:t xml:space="preserve">friends and loved ones. Users have control over who they can chat with and can manage privacy settings, ensuring encrypted and secure </w:t>
-      </w:r>
-      <w:r>
-        <w:t>conversations</w:t>
-      </w:r>
-      <w:proofErr w:type="gramStart"/>
-      <w:r>
-        <w:t>.</w:t>
+        <w:t>friends and loved ones. Users have control over who they can chat with and can manage privacy settings, ensuring encrypted and secure conversations.</w:t>
       </w:r>
       <w:r>
         <w:rPr>
@@ -26839,7 +25466,6 @@
         </w:rPr>
         <w:t xml:space="preserve"> </w:t>
       </w:r>
-      <w:proofErr w:type="gramEnd"/>
     </w:p>
     <w:p>
       <w:pPr>
@@ -27071,28 +25697,12 @@
       </w:r>
       <w:proofErr w:type="gramEnd"/>
       <w:r>
-        <w:t xml:space="preserve"> due to the vast function an overlap between </w:t>
-      </w:r>
-      <w:proofErr w:type="gramStart"/>
-      <w:r>
-        <w:t>function</w:t>
-      </w:r>
-      <w:proofErr w:type="gramEnd"/>
-      <w:r>
-        <w:t xml:space="preserve"> </w:t>
-      </w:r>
-    </w:p>
-    <w:p>
-      <w:r>
-        <w:t xml:space="preserve">Difficulty in managing timeline between teammates </w:t>
-      </w:r>
-      <w:proofErr w:type="gramStart"/>
-      <w:r>
-        <w:t>some</w:t>
-      </w:r>
-      <w:proofErr w:type="gramEnd"/>
-      <w:r>
-        <w:t xml:space="preserve"> functionalities arrive pass the decided time while </w:t>
+        <w:t xml:space="preserve"> due to the vast function an overlap between function </w:t>
+      </w:r>
+    </w:p>
+    <w:p>
+      <w:r>
+        <w:t xml:space="preserve">Difficulty in managing timeline between teammates some functionalities arrive pass the decided time while </w:t>
       </w:r>
       <w:proofErr w:type="gramStart"/>
       <w:r>
@@ -27146,15 +25756,7 @@
         <w:t>Enhance Database capacity</w:t>
       </w:r>
       <w:r>
-        <w:t xml:space="preserve">: now the application could only </w:t>
-      </w:r>
-      <w:proofErr w:type="gramStart"/>
-      <w:r>
-        <w:t>handle</w:t>
-      </w:r>
-      <w:proofErr w:type="gramEnd"/>
-      <w:r>
-        <w:t xml:space="preserve"> at maximum 10 to 20 users. With added database capacity like AWS dynamo DB and Azura database we can scale our users bases more effectively  </w:t>
+        <w:t xml:space="preserve">: now the application could only handle at maximum 10 to 20 users. With added database capacity like AWS dynamo DB and Azura database we can scale our users bases more effectively  </w:t>
       </w:r>
     </w:p>
     <w:p>
@@ -27187,12 +25789,10 @@
       <w:r>
         <w:t xml:space="preserve"> database and application will be enhanced to </w:t>
       </w:r>
-      <w:proofErr w:type="spellStart"/>
       <w:proofErr w:type="gramStart"/>
       <w:r>
         <w:t>it</w:t>
       </w:r>
-      <w:proofErr w:type="spellEnd"/>
       <w:proofErr w:type="gramEnd"/>
       <w:r>
         <w:t xml:space="preserve"> fullest potential </w:t>
@@ -27221,15 +25821,7 @@
         <w:t>t</w:t>
       </w:r>
       <w:r>
-        <w:t xml:space="preserve">he application will be optimized to </w:t>
-      </w:r>
-      <w:proofErr w:type="gramStart"/>
-      <w:r>
-        <w:t>handle</w:t>
-      </w:r>
-      <w:proofErr w:type="gramEnd"/>
-      <w:r>
-        <w:t xml:space="preserve"> high traffic and concurrent users efficiently by implementing caching mechanisms, load balancing, and performance tuning, ensuring a smooth user experience even during peak usage times.</w:t>
+        <w:t>he application will be optimized to handle high traffic and concurrent users efficiently by implementing caching mechanisms, load balancing, and performance tuning, ensuring a smooth user experience even during peak usage times.</w:t>
       </w:r>
     </w:p>
     <w:p>
@@ -44595,6 +43187,7 @@
   <w:style w:type="character" w:default="1" w:styleId="DefaultParagraphFont">
     <w:name w:val="Default Paragraph Font"/>
     <w:uiPriority w:val="1"/>
+    <w:semiHidden/>
     <w:unhideWhenUsed/>
   </w:style>
   <w:style w:type="table" w:default="1" w:styleId="TableNormal">
